--- a/Personal/英国华威大学计算机系-人工智能-资深算法工程师-宋志华.docx
+++ b/Personal/英国华威大学计算机系-人工智能-资深算法工程师-宋志华.docx
@@ -1,83 +1,63 @@
 
 <file path=word/document.xml><?xml version="1.0" encoding="utf-8"?>
-<w:document xmlns:wpc="http://schemas.microsoft.com/office/word/2010/wordprocessingCanvas" xmlns:mc="http://schemas.openxmlformats.org/markup-compatibility/2006" xmlns:o="urn:schemas-microsoft-com:office:office" xmlns:r="http://schemas.openxmlformats.org/officeDocument/2006/relationships" xmlns:m="http://schemas.openxmlformats.org/officeDocument/2006/math" xmlns:v="urn:schemas-microsoft-com:vml" xmlns:wp14="http://schemas.microsoft.com/office/word/2010/wordprocessingDrawing" xmlns:wp="http://schemas.openxmlformats.org/drawingml/2006/wordprocessingDrawing" xmlns:w="http://schemas.openxmlformats.org/wordprocessingml/2006/main" xmlns:w14="http://schemas.microsoft.com/office/word/2010/wordml" xmlns:w10="urn:schemas-microsoft-com:office:word" xmlns:w15="http://schemas.microsoft.com/office/word/2012/wordml" xmlns:wpg="http://schemas.microsoft.com/office/word/2010/wordprocessingGroup" xmlns:wpi="http://schemas.microsoft.com/office/word/2010/wordprocessingInk" xmlns:wne="http://schemas.microsoft.com/office/word/2006/wordml" xmlns:wps="http://schemas.microsoft.com/office/word/2010/wordprocessingShape" xmlns:wpsCustomData="http://www.wps.cn/officeDocument/2013/wpsCustomData" mc:Ignorable="w14 w15 wp14">
+<w:document xmlns:wpc="http://schemas.microsoft.com/office/word/2010/wordprocessingCanvas" xmlns:cx="http://schemas.microsoft.com/office/drawing/2014/chartex" xmlns:cx1="http://schemas.microsoft.com/office/drawing/2015/9/8/chartex" xmlns:cx2="http://schemas.microsoft.com/office/drawing/2015/10/21/chartex" xmlns:cx3="http://schemas.microsoft.com/office/drawing/2016/5/9/chartex" xmlns:cx4="http://schemas.microsoft.com/office/drawing/2016/5/10/chartex" xmlns:cx5="http://schemas.microsoft.com/office/drawing/2016/5/11/chartex" xmlns:cx6="http://schemas.microsoft.com/office/drawing/2016/5/12/chartex" xmlns:cx7="http://schemas.microsoft.com/office/drawing/2016/5/13/chartex" xmlns:cx8="http://schemas.microsoft.com/office/drawing/2016/5/14/chartex" xmlns:mc="http://schemas.openxmlformats.org/markup-compatibility/2006" xmlns:aink="http://schemas.microsoft.com/office/drawing/2016/ink" xmlns:am3d="http://schemas.microsoft.com/office/drawing/2017/model3d" xmlns:o="urn:schemas-microsoft-com:office:office" xmlns:oel="http://schemas.microsoft.com/office/2019/extlst" xmlns:r="http://schemas.openxmlformats.org/officeDocument/2006/relationships" xmlns:m="http://schemas.openxmlformats.org/officeDocument/2006/math" xmlns:v="urn:schemas-microsoft-com:vml" xmlns:wp14="http://schemas.microsoft.com/office/word/2010/wordprocessingDrawing" xmlns:wp="http://schemas.openxmlformats.org/drawingml/2006/wordprocessingDrawing" xmlns:w10="urn:schemas-microsoft-com:office:word" xmlns:w="http://schemas.openxmlformats.org/wordprocessingml/2006/main" xmlns:w14="http://schemas.microsoft.com/office/word/2010/wordml" xmlns:w15="http://schemas.microsoft.com/office/word/2012/wordml" xmlns:w16cex="http://schemas.microsoft.com/office/word/2018/wordml/cex" xmlns:w16cid="http://schemas.microsoft.com/office/word/2016/wordml/cid" xmlns:w16="http://schemas.microsoft.com/office/word/2018/wordml" xmlns:w16du="http://schemas.microsoft.com/office/word/2023/wordml/word16du" xmlns:w16sdtdh="http://schemas.microsoft.com/office/word/2020/wordml/sdtdatahash" xmlns:w16sdtfl="http://schemas.microsoft.com/office/word/2024/wordml/sdtformatlock" xmlns:w16se="http://schemas.microsoft.com/office/word/2015/wordml/symex" xmlns:wpg="http://schemas.microsoft.com/office/word/2010/wordprocessingGroup" xmlns:wpi="http://schemas.microsoft.com/office/word/2010/wordprocessingInk" xmlns:wne="http://schemas.microsoft.com/office/word/2006/wordml" xmlns:wps="http://schemas.microsoft.com/office/word/2010/wordprocessingShape" mc:Ignorable="w14 w15 w16se w16cid w16 w16cex w16sdtdh w16sdtfl w16du wp14">
   <w:body>
     <w:p>
       <w:pPr>
-        <w:pStyle w:val="9"/>
+        <w:pStyle w:val="aa"/>
         <w:tabs>
           <w:tab w:val="left" w:pos="567"/>
         </w:tabs>
         <w:spacing w:after="0"/>
         <w:jc w:val="both"/>
         <w:rPr>
-          <w:rFonts w:hint="eastAsia" w:asciiTheme="majorEastAsia" w:hAnsiTheme="majorEastAsia" w:cstheme="minorEastAsia"/>
+          <w:rFonts w:asciiTheme="majorEastAsia" w:hAnsiTheme="majorEastAsia" w:cstheme="minorEastAsia" w:hint="eastAsia"/>
           <w:b/>
           <w:bCs/>
           <w:color w:val="ED7D31" w:themeColor="accent2"/>
           <w:sz w:val="52"/>
           <w:szCs w:val="52"/>
-          <w14:textFill>
-            <w14:solidFill>
-              <w14:schemeClr w14:val="accent2"/>
-            </w14:solidFill>
-          </w14:textFill>
-        </w:rPr>
-      </w:pPr>
-      <w:r>
-        <w:rPr>
-          <w:rFonts w:hint="eastAsia" w:asciiTheme="majorEastAsia" w:hAnsiTheme="majorEastAsia" w:cstheme="minorEastAsia"/>
+        </w:rPr>
+      </w:pPr>
+      <w:r>
+        <w:rPr>
+          <w:rFonts w:asciiTheme="majorEastAsia" w:hAnsiTheme="majorEastAsia" w:cstheme="minorEastAsia" w:hint="eastAsia"/>
           <w:b/>
           <w:bCs/>
           <w:color w:val="ED7D31" w:themeColor="accent2"/>
           <w:sz w:val="52"/>
           <w:szCs w:val="52"/>
-          <w14:textFill>
-            <w14:solidFill>
-              <w14:schemeClr w14:val="accent2"/>
-            </w14:solidFill>
-          </w14:textFill>
         </w:rPr>
         <w:t>宋志华</w:t>
       </w:r>
     </w:p>
     <w:p>
       <w:pPr>
-        <w:pStyle w:val="9"/>
+        <w:pStyle w:val="aa"/>
         <w:tabs>
           <w:tab w:val="left" w:pos="567"/>
         </w:tabs>
         <w:spacing w:after="0"/>
         <w:jc w:val="both"/>
         <w:rPr>
-          <w:rFonts w:hint="eastAsia" w:asciiTheme="majorEastAsia" w:hAnsiTheme="majorEastAsia" w:cstheme="minorEastAsia"/>
-          <w:color w:val="000000" w:themeColor="text1"/>
-          <w:sz w:val="24"/>
-          <w:szCs w:val="24"/>
-          <w14:textFill>
-            <w14:solidFill>
-              <w14:schemeClr w14:val="tx1"/>
-            </w14:solidFill>
-          </w14:textFill>
-        </w:rPr>
-      </w:pPr>
-      <w:r>
-        <w:rPr>
-          <w:rFonts w:hint="eastAsia" w:asciiTheme="majorEastAsia" w:hAnsiTheme="majorEastAsia" w:cstheme="minorEastAsia"/>
-          <w:color w:val="000000" w:themeColor="text1"/>
-          <w:sz w:val="24"/>
-          <w:szCs w:val="24"/>
-          <w14:textFill>
-            <w14:solidFill>
-              <w14:schemeClr w14:val="tx1"/>
-            </w14:solidFill>
-          </w14:textFill>
+          <w:rFonts w:asciiTheme="majorEastAsia" w:hAnsiTheme="majorEastAsia" w:cstheme="minorEastAsia" w:hint="eastAsia"/>
+          <w:color w:val="000000" w:themeColor="text1"/>
+          <w:sz w:val="24"/>
+          <w:szCs w:val="24"/>
+        </w:rPr>
+      </w:pPr>
+      <w:r>
+        <w:rPr>
+          <w:rFonts w:asciiTheme="majorEastAsia" w:hAnsiTheme="majorEastAsia" w:cstheme="minorEastAsia" w:hint="eastAsia"/>
+          <w:color w:val="000000" w:themeColor="text1"/>
+          <w:sz w:val="24"/>
+          <w:szCs w:val="24"/>
         </w:rPr>
         <w:t>电话</w:t>
       </w:r>
       <w:r>
         <w:rPr>
-          <w:rFonts w:hint="eastAsia" w:asciiTheme="majorEastAsia" w:hAnsiTheme="majorEastAsia" w:cstheme="minorEastAsia"/>
+          <w:rFonts w:asciiTheme="majorEastAsia" w:hAnsiTheme="majorEastAsia" w:cstheme="minorEastAsia" w:hint="eastAsia"/>
           <w:color w:val="auto"/>
           <w:sz w:val="24"/>
           <w:szCs w:val="24"/>
@@ -86,15 +66,10 @@
       </w:r>
       <w:r>
         <w:rPr>
-          <w:rFonts w:hint="eastAsia" w:asciiTheme="majorEastAsia" w:hAnsiTheme="majorEastAsia" w:cstheme="minorEastAsia"/>
-          <w:color w:val="000000" w:themeColor="text1"/>
-          <w:sz w:val="24"/>
-          <w:szCs w:val="24"/>
-          <w14:textFill>
-            <w14:solidFill>
-              <w14:schemeClr w14:val="tx1"/>
-            </w14:solidFill>
-          </w14:textFill>
+          <w:rFonts w:asciiTheme="majorEastAsia" w:hAnsiTheme="majorEastAsia" w:cstheme="minorEastAsia" w:hint="eastAsia"/>
+          <w:color w:val="000000" w:themeColor="text1"/>
+          <w:sz w:val="24"/>
+          <w:szCs w:val="24"/>
         </w:rPr>
         <w:t>18074326</w:t>
       </w:r>
@@ -104,11 +79,6 @@
           <w:color w:val="000000" w:themeColor="text1"/>
           <w:sz w:val="24"/>
           <w:szCs w:val="24"/>
-          <w14:textFill>
-            <w14:solidFill>
-              <w14:schemeClr w14:val="tx1"/>
-            </w14:solidFill>
-          </w14:textFill>
         </w:rPr>
         <w:tab/>
       </w:r>
@@ -118,94 +88,56 @@
           <w:color w:val="000000" w:themeColor="text1"/>
           <w:sz w:val="24"/>
           <w:szCs w:val="24"/>
-          <w14:textFill>
-            <w14:solidFill>
-              <w14:schemeClr w14:val="tx1"/>
-            </w14:solidFill>
-          </w14:textFill>
         </w:rPr>
         <w:tab/>
       </w:r>
     </w:p>
     <w:p>
       <w:pPr>
-        <w:pStyle w:val="9"/>
+        <w:pStyle w:val="aa"/>
         <w:tabs>
           <w:tab w:val="left" w:pos="567"/>
         </w:tabs>
         <w:spacing w:after="0"/>
         <w:jc w:val="both"/>
         <w:rPr>
-          <w:rFonts w:hint="eastAsia" w:asciiTheme="majorEastAsia" w:hAnsiTheme="majorEastAsia"/>
-          <w:sz w:val="24"/>
-          <w:szCs w:val="24"/>
-        </w:rPr>
-      </w:pPr>
-      <w:r>
-        <w:rPr>
-          <w:rFonts w:hint="eastAsia" w:asciiTheme="majorEastAsia" w:hAnsiTheme="majorEastAsia" w:cstheme="minorEastAsia"/>
+          <w:rFonts w:asciiTheme="majorEastAsia" w:hAnsiTheme="majorEastAsia" w:hint="eastAsia"/>
+          <w:sz w:val="24"/>
+          <w:szCs w:val="24"/>
+        </w:rPr>
+      </w:pPr>
+      <w:r>
+        <w:rPr>
+          <w:rFonts w:asciiTheme="majorEastAsia" w:hAnsiTheme="majorEastAsia" w:cstheme="minorEastAsia" w:hint="eastAsia"/>
           <w:color w:val="404040" w:themeColor="text1" w:themeTint="BF"/>
           <w:sz w:val="24"/>
           <w:szCs w:val="24"/>
           <w:lang w:val="en-US"/>
-          <w14:textFill>
-            <w14:solidFill>
-              <w14:schemeClr w14:val="tx1">
-                <w14:lumMod w14:val="75000"/>
-                <w14:lumOff w14:val="25000"/>
-              </w14:schemeClr>
-            </w14:solidFill>
-          </w14:textFill>
         </w:rPr>
         <w:t>邮箱:</w:t>
       </w:r>
       <w:r>
         <w:rPr>
-          <w:rFonts w:hint="eastAsia" w:asciiTheme="majorEastAsia" w:hAnsiTheme="majorEastAsia" w:cstheme="minorEastAsia"/>
+          <w:rFonts w:asciiTheme="majorEastAsia" w:hAnsiTheme="majorEastAsia" w:cstheme="minorEastAsia" w:hint="eastAsia"/>
           <w:color w:val="595959" w:themeColor="text1" w:themeTint="A6"/>
           <w:sz w:val="24"/>
           <w:szCs w:val="24"/>
           <w:lang w:val="en-US"/>
-          <w14:textFill>
-            <w14:solidFill>
-              <w14:schemeClr w14:val="tx1">
-                <w14:lumMod w14:val="65000"/>
-                <w14:lumOff w14:val="35000"/>
-              </w14:schemeClr>
-            </w14:solidFill>
-          </w14:textFill>
         </w:rPr>
         <w:t xml:space="preserve"> </w:t>
       </w:r>
-      <w:r>
-        <w:fldChar w:fldCharType="begin"/>
-      </w:r>
-      <w:r>
-        <w:instrText xml:space="preserve"> HYPERLINK "mailto:szhyx2688@126.com" </w:instrText>
-      </w:r>
-      <w:r>
-        <w:fldChar w:fldCharType="separate"/>
-      </w:r>
-      <w:r>
-        <w:rPr>
-          <w:rStyle w:val="15"/>
-          <w:rFonts w:hint="eastAsia" w:asciiTheme="majorEastAsia" w:hAnsiTheme="majorEastAsia" w:cstheme="minorEastAsia"/>
-          <w:sz w:val="24"/>
-          <w:szCs w:val="24"/>
-          <w:lang w:val="en-US"/>
-        </w:rPr>
-        <w:t>szhyx2688@126.com</w:t>
-      </w:r>
-      <w:r>
-        <w:rPr>
-          <w:rStyle w:val="15"/>
-          <w:rFonts w:hint="eastAsia" w:asciiTheme="majorEastAsia" w:hAnsiTheme="majorEastAsia" w:cstheme="minorEastAsia"/>
-          <w:sz w:val="24"/>
-          <w:szCs w:val="24"/>
-          <w:lang w:val="en-US"/>
-        </w:rPr>
-        <w:fldChar w:fldCharType="end"/>
-      </w:r>
+      <w:hyperlink r:id="rId8" w:history="1">
+        <w:r>
+          <w:rPr>
+            <w:rStyle w:val="af"/>
+            <w:rFonts w:asciiTheme="majorEastAsia" w:hAnsiTheme="majorEastAsia" w:cstheme="minorEastAsia" w:hint="eastAsia"/>
+            <w:sz w:val="24"/>
+            <w:szCs w:val="24"/>
+            <w:lang w:val="en-US"/>
+          </w:rPr>
+          <w:t>szhyx2688@126.com</w:t>
+        </w:r>
+      </w:hyperlink>
       <w:r>
         <w:rPr>
           <w:rFonts w:asciiTheme="majorEastAsia" w:hAnsiTheme="majorEastAsia"/>
@@ -224,108 +156,74 @@
     </w:p>
     <w:p>
       <w:pPr>
-        <w:pStyle w:val="9"/>
-        <w:keepNext w:val="0"/>
-        <w:keepLines w:val="0"/>
-        <w:pageBreakBefore w:val="0"/>
-        <w:widowControl/>
+        <w:pStyle w:val="aa"/>
         <w:tabs>
           <w:tab w:val="left" w:pos="567"/>
         </w:tabs>
-        <w:kinsoku/>
-        <w:wordWrap/>
-        <w:overflowPunct/>
-        <w:topLinePunct w:val="0"/>
-        <w:autoSpaceDE/>
-        <w:autoSpaceDN/>
-        <w:bidi w:val="0"/>
-        <w:adjustRightInd/>
-        <w:snapToGrid/>
-        <w:spacing w:after="181" w:afterLines="50"/>
+        <w:spacing w:afterLines="50"/>
         <w:jc w:val="both"/>
-        <w:textAlignment w:val="auto"/>
-        <w:rPr>
-          <w:rFonts w:hint="eastAsia" w:asciiTheme="minorEastAsia" w:hAnsiTheme="minorEastAsia"/>
-          <w:sz w:val="24"/>
-          <w:szCs w:val="24"/>
-          <w:lang w:val="en-US" w:eastAsia="zh-CN"/>
-        </w:rPr>
-      </w:pPr>
-      <w:r>
-        <w:rPr>
-          <w:rFonts w:hint="eastAsia" w:asciiTheme="majorEastAsia" w:hAnsiTheme="majorEastAsia" w:cstheme="minorEastAsia"/>
+        <w:rPr>
+          <w:rFonts w:asciiTheme="minorEastAsia" w:hAnsiTheme="minorEastAsia" w:hint="eastAsia"/>
+          <w:sz w:val="24"/>
+          <w:szCs w:val="24"/>
+          <w:lang w:val="en-US"/>
+        </w:rPr>
+      </w:pPr>
+      <w:r>
+        <w:rPr>
+          <w:rFonts w:asciiTheme="majorEastAsia" w:hAnsiTheme="majorEastAsia" w:cstheme="minorEastAsia" w:hint="eastAsia"/>
           <w:b/>
           <w:bCs/>
           <w:color w:val="ED7D31" w:themeColor="accent2"/>
           <w:sz w:val="44"/>
           <w:szCs w:val="44"/>
-          <w14:textFill>
-            <w14:solidFill>
-              <w14:schemeClr w14:val="accent2"/>
-            </w14:solidFill>
-          </w14:textFill>
         </w:rPr>
         <w:t>职业概要</w:t>
       </w:r>
     </w:p>
     <w:p>
       <w:pPr>
-        <w:pStyle w:val="9"/>
-        <w:keepNext w:val="0"/>
-        <w:keepLines w:val="0"/>
-        <w:pageBreakBefore w:val="0"/>
-        <w:widowControl/>
+        <w:pStyle w:val="aa"/>
         <w:tabs>
           <w:tab w:val="left" w:pos="567"/>
         </w:tabs>
-        <w:kinsoku/>
-        <w:wordWrap/>
-        <w:overflowPunct/>
-        <w:topLinePunct w:val="0"/>
-        <w:autoSpaceDE/>
-        <w:autoSpaceDN/>
-        <w:bidi w:val="0"/>
-        <w:adjustRightInd/>
-        <w:snapToGrid/>
-        <w:spacing w:after="181" w:afterLines="50"/>
+        <w:spacing w:afterLines="50"/>
         <w:jc w:val="both"/>
-        <w:textAlignment w:val="auto"/>
-        <w:rPr>
-          <w:rFonts w:hint="default"/>
-          <w:lang w:val="en-US" w:eastAsia="zh-CN"/>
-        </w:rPr>
-      </w:pPr>
-      <w:r>
-        <w:rPr>
-          <w:rFonts w:hint="eastAsia" w:asciiTheme="minorEastAsia" w:hAnsiTheme="minorEastAsia"/>
-          <w:sz w:val="24"/>
-          <w:szCs w:val="24"/>
-          <w:lang w:val="en-US" w:eastAsia="zh-CN"/>
+        <w:rPr>
+          <w:lang w:val="en-US"/>
+        </w:rPr>
+      </w:pPr>
+      <w:r>
+        <w:rPr>
+          <w:rFonts w:asciiTheme="minorEastAsia" w:hAnsiTheme="minorEastAsia" w:hint="eastAsia"/>
+          <w:sz w:val="24"/>
+          <w:szCs w:val="24"/>
+          <w:lang w:val="en-US"/>
         </w:rPr>
         <w:tab/>
       </w:r>
       <w:r>
         <w:rPr>
-          <w:rFonts w:ascii="宋体" w:hAnsi="宋体" w:eastAsia="宋体" w:cs="宋体"/>
+          <w:rFonts w:ascii="宋体" w:eastAsia="宋体" w:hAnsi="宋体" w:cs="宋体"/>
           <w:color w:val="auto"/>
           <w:sz w:val="24"/>
           <w:szCs w:val="24"/>
         </w:rPr>
-        <w:t>拥有5年AI算法研发与产业化落地经验，专注于医疗多模态人工智能系统架构设计与临床级产品部署。具备从算法创新、系统架构设计到真实医疗场景落地的完整闭环经验。曾</w:t>
-      </w:r>
-      <w:r>
-        <w:rPr>
-          <w:rFonts w:hint="eastAsia" w:ascii="宋体" w:hAnsi="宋体" w:eastAsia="宋体" w:cs="宋体"/>
+        <w:t>拥有5年AI算法研发与产业化落地经验，专注于医疗人工智能系统架构设计与临床级产品部署。具备从算法创新、系统架构设计到真实医疗场景落地的完整闭环经验。曾</w:t>
+      </w:r>
+      <w:r>
+        <w:rPr>
+          <w:rFonts w:ascii="宋体" w:eastAsia="宋体" w:hAnsi="宋体" w:cs="宋体" w:hint="eastAsia"/>
           <w:color w:val="auto"/>
           <w:sz w:val="24"/>
           <w:szCs w:val="24"/>
-          <w:lang w:val="en-US" w:eastAsia="zh-CN"/>
+          <w:lang w:val="en-US"/>
         </w:rPr>
         <w:t>作为技术负责人主导</w:t>
       </w:r>
       <w:r>
         <w:rPr>
-          <w:rFonts w:ascii="宋体" w:hAnsi="宋体" w:eastAsia="宋体" w:cs="宋体"/>
+          <w:rFonts w:ascii="宋体" w:eastAsia="宋体" w:hAnsi="宋体" w:cs="宋体"/>
           <w:color w:val="auto"/>
           <w:sz w:val="24"/>
           <w:szCs w:val="24"/>
@@ -334,17 +232,16 @@
       </w:r>
       <w:r>
         <w:rPr>
-          <w:rFonts w:hint="eastAsia" w:asciiTheme="minorEastAsia" w:hAnsiTheme="minorEastAsia"/>
+          <w:rFonts w:asciiTheme="minorEastAsia" w:hAnsiTheme="minorEastAsia" w:hint="eastAsia"/>
           <w:color w:val="auto"/>
           <w:sz w:val="24"/>
           <w:szCs w:val="24"/>
-          <w:lang w:eastAsia="zh-CN"/>
         </w:rPr>
         <w:t>；</w:t>
       </w:r>
       <w:r>
         <w:rPr>
-          <w:rFonts w:ascii="宋体" w:hAnsi="宋体" w:eastAsia="宋体" w:cs="宋体"/>
+          <w:rFonts w:ascii="宋体" w:eastAsia="宋体" w:hAnsi="宋体" w:cs="宋体"/>
           <w:color w:val="auto"/>
           <w:sz w:val="24"/>
           <w:szCs w:val="24"/>
@@ -353,17 +250,17 @@
       </w:r>
       <w:r>
         <w:rPr>
-          <w:rFonts w:hint="eastAsia" w:ascii="宋体" w:hAnsi="宋体" w:eastAsia="宋体" w:cs="宋体"/>
+          <w:rFonts w:ascii="宋体" w:eastAsia="宋体" w:hAnsi="宋体" w:cs="宋体" w:hint="eastAsia"/>
           <w:color w:val="auto"/>
           <w:sz w:val="24"/>
           <w:szCs w:val="24"/>
-          <w:lang w:val="en-US" w:eastAsia="zh-CN"/>
+          <w:lang w:val="en-US"/>
         </w:rPr>
         <w:t>者</w:t>
       </w:r>
       <w:r>
         <w:rPr>
-          <w:rFonts w:ascii="宋体" w:hAnsi="宋体" w:eastAsia="宋体" w:cs="宋体"/>
+          <w:rFonts w:ascii="宋体" w:eastAsia="宋体" w:hAnsi="宋体" w:cs="宋体"/>
           <w:color w:val="auto"/>
           <w:sz w:val="24"/>
           <w:szCs w:val="24"/>
@@ -372,57 +269,56 @@
       </w:r>
       <w:r>
         <w:rPr>
-          <w:rFonts w:hint="eastAsia" w:asciiTheme="minorEastAsia" w:hAnsiTheme="minorEastAsia"/>
+          <w:rFonts w:asciiTheme="minorEastAsia" w:hAnsiTheme="minorEastAsia" w:hint="eastAsia"/>
           <w:color w:val="auto"/>
           <w:sz w:val="24"/>
           <w:szCs w:val="24"/>
-          <w:lang w:eastAsia="zh-CN"/>
-        </w:rPr>
-        <w:t>；带领团队发表多篇国际期刊与会议论文。</w:t>
-      </w:r>
-      <w:r>
-        <w:rPr>
-          <w:rFonts w:ascii="宋体" w:hAnsi="宋体" w:eastAsia="宋体" w:cs="宋体"/>
+        </w:rPr>
+        <w:t>；带领团队发表多篇国际期刊与会议论文</w:t>
+      </w:r>
+      <w:r>
+        <w:rPr>
+          <w:rFonts w:asciiTheme="minorEastAsia" w:hAnsiTheme="minorEastAsia" w:hint="eastAsia"/>
           <w:color w:val="auto"/>
           <w:sz w:val="24"/>
           <w:szCs w:val="24"/>
-        </w:rPr>
-        <w:t>熟悉LLM、多模态融合及医疗AI合规部署流程，具备跨团队技术领导与项目推进能力。</w:t>
-      </w:r>
-    </w:p>
-    <w:p>
-      <w:pPr>
-        <w:pStyle w:val="9"/>
+          <w:lang w:val="en-US"/>
+        </w:rPr>
+        <w:t>；</w:t>
+      </w:r>
+      <w:r>
+        <w:rPr>
+          <w:rFonts w:ascii="宋体" w:eastAsia="宋体" w:hAnsi="宋体" w:cs="宋体"/>
+          <w:color w:val="auto"/>
+          <w:sz w:val="24"/>
+          <w:szCs w:val="24"/>
+        </w:rPr>
+        <w:t>具备跨团队技术领导与项目推进能力。</w:t>
+      </w:r>
+    </w:p>
+    <w:p>
+      <w:pPr>
+        <w:pStyle w:val="aa"/>
         <w:tabs>
           <w:tab w:val="left" w:pos="567"/>
         </w:tabs>
         <w:spacing w:after="0"/>
         <w:jc w:val="both"/>
         <w:rPr>
-          <w:rFonts w:hint="eastAsia" w:asciiTheme="majorEastAsia" w:hAnsiTheme="majorEastAsia" w:cstheme="minorEastAsia"/>
+          <w:rFonts w:asciiTheme="majorEastAsia" w:hAnsiTheme="majorEastAsia" w:cstheme="minorEastAsia" w:hint="eastAsia"/>
           <w:color w:val="ED7D31" w:themeColor="accent2"/>
           <w:sz w:val="44"/>
           <w:szCs w:val="44"/>
-          <w14:textFill>
-            <w14:solidFill>
-              <w14:schemeClr w14:val="accent2"/>
-            </w14:solidFill>
-          </w14:textFill>
-        </w:rPr>
-      </w:pPr>
-      <w:r>
-        <w:rPr>
-          <w:rFonts w:hint="eastAsia" w:asciiTheme="majorEastAsia" w:hAnsiTheme="majorEastAsia" w:cstheme="minorEastAsia"/>
+        </w:rPr>
+      </w:pPr>
+      <w:r>
+        <w:rPr>
+          <w:rFonts w:asciiTheme="majorEastAsia" w:hAnsiTheme="majorEastAsia" w:cstheme="minorEastAsia" w:hint="eastAsia"/>
           <w:b/>
           <w:bCs/>
           <w:color w:val="ED7D31" w:themeColor="accent2"/>
           <w:sz w:val="44"/>
           <w:szCs w:val="44"/>
-          <w14:textFill>
-            <w14:solidFill>
-              <w14:schemeClr w14:val="accent2"/>
-            </w14:solidFill>
-          </w14:textFill>
         </w:rPr>
         <w:t>教育背景</w:t>
       </w:r>
@@ -445,13 +341,35 @@
           <w:szCs w:val="28"/>
           <w:lang w:val="en-US" w:eastAsia="zh-CN"/>
         </w:rPr>
-        <w:t xml:space="preserve">The University of Warwick    英国华威大学 </w:t>
+        <w:t xml:space="preserve">The University of Warwick    </w:t>
       </w:r>
       <w:r>
         <w:rPr>
           <w:rFonts w:cstheme="minorHAnsi"/>
           <w:b/>
           <w:bCs/>
+          <w:sz w:val="28"/>
+          <w:szCs w:val="28"/>
+          <w:lang w:val="en-US" w:eastAsia="zh-CN"/>
+        </w:rPr>
+        <w:t>英国华威大学</w:t>
+      </w:r>
+      <w:r>
+        <w:rPr>
+          <w:rFonts w:cstheme="minorHAnsi"/>
+          <w:b/>
+          <w:bCs/>
+          <w:sz w:val="28"/>
+          <w:szCs w:val="28"/>
+          <w:lang w:val="en-US" w:eastAsia="zh-CN"/>
+        </w:rPr>
+        <w:t xml:space="preserve"> </w:t>
+      </w:r>
+      <w:r>
+        <w:rPr>
+          <w:rFonts w:cstheme="minorHAnsi"/>
+          <w:b/>
+          <w:bCs/>
           <w:lang w:val="en-US" w:eastAsia="zh-CN"/>
         </w:rPr>
         <w:t xml:space="preserve">  </w:t>
@@ -459,31 +377,42 @@
     </w:p>
     <w:p>
       <w:pPr>
-        <w:pStyle w:val="21"/>
+        <w:pStyle w:val="af0"/>
         <w:numPr>
           <w:ilvl w:val="0"/>
           <w:numId w:val="1"/>
         </w:numPr>
         <w:ind w:firstLineChars="0"/>
         <w:rPr>
-          <w:rFonts w:hint="eastAsia" w:asciiTheme="majorEastAsia" w:hAnsiTheme="majorEastAsia" w:eastAsiaTheme="majorEastAsia"/>
-          <w:sz w:val="24"/>
-          <w:szCs w:val="24"/>
-          <w:lang w:eastAsia="zh-CN"/>
-        </w:rPr>
-      </w:pPr>
-      <w:r>
-        <w:rPr>
-          <w:rFonts w:hint="eastAsia" w:asciiTheme="majorEastAsia" w:hAnsiTheme="majorEastAsia" w:eastAsiaTheme="majorEastAsia"/>
-          <w:sz w:val="24"/>
-          <w:szCs w:val="24"/>
-          <w:lang w:val="en-US" w:eastAsia="zh-CN"/>
-        </w:rPr>
-        <w:t>综合排名：全英前</w:t>
-      </w:r>
-      <w:r>
-        <w:rPr>
-          <w:rFonts w:asciiTheme="majorEastAsia" w:hAnsiTheme="majorEastAsia" w:eastAsiaTheme="majorEastAsia"/>
+          <w:rFonts w:asciiTheme="majorEastAsia" w:eastAsiaTheme="majorEastAsia" w:hAnsiTheme="majorEastAsia" w:hint="eastAsia"/>
+          <w:sz w:val="24"/>
+          <w:szCs w:val="24"/>
+          <w:lang w:eastAsia="zh-CN"/>
+        </w:rPr>
+      </w:pPr>
+      <w:r>
+        <w:rPr>
+          <w:rFonts w:asciiTheme="majorEastAsia" w:eastAsiaTheme="majorEastAsia" w:hAnsiTheme="majorEastAsia" w:hint="eastAsia"/>
+          <w:sz w:val="24"/>
+          <w:szCs w:val="24"/>
+          <w:lang w:val="en-US" w:eastAsia="zh-CN"/>
+        </w:rPr>
+        <w:t>综合排名：</w:t>
+      </w:r>
+      <w:proofErr w:type="gramStart"/>
+      <w:r>
+        <w:rPr>
+          <w:rFonts w:asciiTheme="majorEastAsia" w:eastAsiaTheme="majorEastAsia" w:hAnsiTheme="majorEastAsia" w:hint="eastAsia"/>
+          <w:sz w:val="24"/>
+          <w:szCs w:val="24"/>
+          <w:lang w:val="en-US" w:eastAsia="zh-CN"/>
+        </w:rPr>
+        <w:t>全英前</w:t>
+      </w:r>
+      <w:proofErr w:type="gramEnd"/>
+      <w:r>
+        <w:rPr>
+          <w:rFonts w:asciiTheme="majorEastAsia" w:eastAsiaTheme="majorEastAsia" w:hAnsiTheme="majorEastAsia"/>
           <w:sz w:val="24"/>
           <w:szCs w:val="24"/>
           <w:lang w:val="en-US" w:eastAsia="zh-CN"/>
@@ -492,7 +421,7 @@
       </w:r>
       <w:r>
         <w:rPr>
-          <w:rFonts w:hint="eastAsia" w:asciiTheme="majorEastAsia" w:hAnsiTheme="majorEastAsia" w:eastAsiaTheme="majorEastAsia"/>
+          <w:rFonts w:asciiTheme="majorEastAsia" w:eastAsiaTheme="majorEastAsia" w:hAnsiTheme="majorEastAsia" w:hint="eastAsia"/>
           <w:sz w:val="24"/>
           <w:szCs w:val="24"/>
           <w:lang w:val="en-US" w:eastAsia="zh-CN"/>
@@ -501,7 +430,7 @@
       </w:r>
       <w:r>
         <w:rPr>
-          <w:rFonts w:asciiTheme="majorEastAsia" w:hAnsiTheme="majorEastAsia" w:eastAsiaTheme="majorEastAsia"/>
+          <w:rFonts w:asciiTheme="majorEastAsia" w:eastAsiaTheme="majorEastAsia" w:hAnsiTheme="majorEastAsia"/>
           <w:sz w:val="24"/>
           <w:szCs w:val="24"/>
           <w:lang w:val="en-US" w:eastAsia="zh-CN"/>
@@ -510,7 +439,7 @@
       </w:r>
       <w:r>
         <w:rPr>
-          <w:rFonts w:hint="eastAsia" w:asciiTheme="majorEastAsia" w:hAnsiTheme="majorEastAsia" w:eastAsiaTheme="majorEastAsia"/>
+          <w:rFonts w:asciiTheme="majorEastAsia" w:eastAsiaTheme="majorEastAsia" w:hAnsiTheme="majorEastAsia" w:hint="eastAsia"/>
           <w:sz w:val="24"/>
           <w:szCs w:val="24"/>
           <w:lang w:val="en-US" w:eastAsia="zh-CN"/>
@@ -520,22 +449,22 @@
     </w:p>
     <w:p>
       <w:pPr>
-        <w:pStyle w:val="21"/>
+        <w:pStyle w:val="af0"/>
         <w:numPr>
           <w:ilvl w:val="0"/>
           <w:numId w:val="1"/>
         </w:numPr>
         <w:ind w:firstLineChars="0"/>
         <w:rPr>
-          <w:rFonts w:hint="eastAsia" w:asciiTheme="majorEastAsia" w:hAnsiTheme="majorEastAsia" w:eastAsiaTheme="majorEastAsia"/>
-          <w:sz w:val="24"/>
-          <w:szCs w:val="24"/>
-          <w:lang w:eastAsia="zh-CN"/>
-        </w:rPr>
-      </w:pPr>
-      <w:r>
-        <w:rPr>
-          <w:rFonts w:hint="eastAsia" w:asciiTheme="minorEastAsia" w:hAnsiTheme="minorEastAsia" w:cstheme="minorEastAsia"/>
+          <w:rFonts w:asciiTheme="majorEastAsia" w:eastAsiaTheme="majorEastAsia" w:hAnsiTheme="majorEastAsia" w:hint="eastAsia"/>
+          <w:sz w:val="24"/>
+          <w:szCs w:val="24"/>
+          <w:lang w:eastAsia="zh-CN"/>
+        </w:rPr>
+      </w:pPr>
+      <w:r>
+        <w:rPr>
+          <w:rFonts w:asciiTheme="minorEastAsia" w:hAnsiTheme="minorEastAsia" w:cstheme="minorEastAsia" w:hint="eastAsia"/>
           <w:sz w:val="24"/>
           <w:szCs w:val="24"/>
           <w:lang w:eastAsia="zh-CN"/>
@@ -562,7 +491,7 @@
       </w:r>
       <w:r>
         <w:rPr>
-          <w:rFonts w:hint="eastAsia" w:asciiTheme="minorEastAsia" w:hAnsiTheme="minorEastAsia" w:cstheme="minorEastAsia"/>
+          <w:rFonts w:asciiTheme="minorEastAsia" w:hAnsiTheme="minorEastAsia" w:cstheme="minorEastAsia" w:hint="eastAsia"/>
           <w:sz w:val="24"/>
           <w:szCs w:val="24"/>
           <w:lang w:eastAsia="zh-CN"/>
@@ -572,22 +501,22 @@
     </w:p>
     <w:p>
       <w:pPr>
-        <w:pStyle w:val="21"/>
+        <w:pStyle w:val="af0"/>
         <w:numPr>
           <w:ilvl w:val="1"/>
           <w:numId w:val="1"/>
         </w:numPr>
         <w:ind w:firstLineChars="0"/>
         <w:rPr>
-          <w:rFonts w:hint="eastAsia" w:asciiTheme="majorEastAsia" w:hAnsiTheme="majorEastAsia" w:eastAsiaTheme="majorEastAsia"/>
-          <w:sz w:val="24"/>
-          <w:szCs w:val="24"/>
-          <w:lang w:eastAsia="zh-CN"/>
-        </w:rPr>
-      </w:pPr>
-      <w:r>
-        <w:rPr>
-          <w:rFonts w:hint="eastAsia" w:asciiTheme="minorEastAsia" w:hAnsiTheme="minorEastAsia" w:cstheme="minorEastAsia"/>
+          <w:rFonts w:asciiTheme="majorEastAsia" w:eastAsiaTheme="majorEastAsia" w:hAnsiTheme="majorEastAsia" w:hint="eastAsia"/>
+          <w:sz w:val="24"/>
+          <w:szCs w:val="24"/>
+          <w:lang w:eastAsia="zh-CN"/>
+        </w:rPr>
+      </w:pPr>
+      <w:r>
+        <w:rPr>
+          <w:rFonts w:asciiTheme="minorEastAsia" w:hAnsiTheme="minorEastAsia" w:cstheme="minorEastAsia" w:hint="eastAsia"/>
           <w:sz w:val="24"/>
           <w:szCs w:val="24"/>
           <w:lang w:eastAsia="zh-CN"/>
@@ -605,7 +534,7 @@
       </w:r>
       <w:r>
         <w:rPr>
-          <w:rFonts w:hint="eastAsia" w:asciiTheme="minorEastAsia" w:hAnsiTheme="minorEastAsia" w:cstheme="minorEastAsia"/>
+          <w:rFonts w:asciiTheme="minorEastAsia" w:hAnsiTheme="minorEastAsia" w:cstheme="minorEastAsia" w:hint="eastAsia"/>
           <w:sz w:val="24"/>
           <w:szCs w:val="24"/>
           <w:lang w:eastAsia="zh-CN"/>
@@ -624,22 +553,22 @@
     </w:p>
     <w:p>
       <w:pPr>
-        <w:pStyle w:val="21"/>
+        <w:pStyle w:val="af0"/>
         <w:numPr>
           <w:ilvl w:val="0"/>
           <w:numId w:val="1"/>
         </w:numPr>
         <w:ind w:firstLineChars="0"/>
         <w:rPr>
-          <w:rFonts w:hint="eastAsia" w:asciiTheme="majorEastAsia" w:hAnsiTheme="majorEastAsia" w:eastAsiaTheme="majorEastAsia"/>
-          <w:sz w:val="24"/>
-          <w:szCs w:val="24"/>
-          <w:lang w:eastAsia="zh-CN"/>
-        </w:rPr>
-      </w:pPr>
-      <w:r>
-        <w:rPr>
-          <w:rFonts w:hint="eastAsia" w:asciiTheme="minorEastAsia" w:hAnsiTheme="minorEastAsia" w:cstheme="minorEastAsia"/>
+          <w:rFonts w:asciiTheme="majorEastAsia" w:eastAsiaTheme="majorEastAsia" w:hAnsiTheme="majorEastAsia" w:hint="eastAsia"/>
+          <w:sz w:val="24"/>
+          <w:szCs w:val="24"/>
+          <w:lang w:eastAsia="zh-CN"/>
+        </w:rPr>
+      </w:pPr>
+      <w:r>
+        <w:rPr>
+          <w:rFonts w:asciiTheme="minorEastAsia" w:hAnsiTheme="minorEastAsia" w:cstheme="minorEastAsia" w:hint="eastAsia"/>
           <w:sz w:val="24"/>
           <w:szCs w:val="24"/>
           <w:lang w:val="en-US" w:eastAsia="zh-CN"/>
@@ -648,7 +577,7 @@
       </w:r>
       <w:r>
         <w:rPr>
-          <w:rFonts w:hint="eastAsia" w:asciiTheme="minorEastAsia" w:hAnsiTheme="minorEastAsia" w:cstheme="minorEastAsia"/>
+          <w:rFonts w:asciiTheme="minorEastAsia" w:hAnsiTheme="minorEastAsia" w:cstheme="minorEastAsia" w:hint="eastAsia"/>
           <w:sz w:val="24"/>
           <w:szCs w:val="24"/>
         </w:rPr>
@@ -656,7 +585,7 @@
       </w:r>
       <w:r>
         <w:rPr>
-          <w:rFonts w:hint="eastAsia" w:asciiTheme="minorEastAsia" w:hAnsiTheme="minorEastAsia" w:cstheme="minorEastAsia"/>
+          <w:rFonts w:asciiTheme="minorEastAsia" w:hAnsiTheme="minorEastAsia" w:cstheme="minorEastAsia" w:hint="eastAsia"/>
           <w:sz w:val="24"/>
           <w:szCs w:val="24"/>
           <w:lang w:val="en-US" w:eastAsia="zh-CN"/>
@@ -674,7 +603,7 @@
       </w:r>
       <w:r>
         <w:rPr>
-          <w:rFonts w:hint="eastAsia" w:asciiTheme="minorEastAsia" w:hAnsiTheme="minorEastAsia" w:cstheme="minorEastAsia"/>
+          <w:rFonts w:asciiTheme="minorEastAsia" w:hAnsiTheme="minorEastAsia" w:cstheme="minorEastAsia" w:hint="eastAsia"/>
           <w:sz w:val="24"/>
           <w:szCs w:val="24"/>
         </w:rPr>
@@ -682,7 +611,7 @@
       </w:r>
       <w:r>
         <w:rPr>
-          <w:rFonts w:hint="eastAsia" w:asciiTheme="minorEastAsia" w:hAnsiTheme="minorEastAsia" w:cstheme="minorEastAsia"/>
+          <w:rFonts w:asciiTheme="minorEastAsia" w:hAnsiTheme="minorEastAsia" w:cstheme="minorEastAsia" w:hint="eastAsia"/>
           <w:sz w:val="24"/>
           <w:szCs w:val="24"/>
           <w:lang w:eastAsia="zh-CN"/>
@@ -692,22 +621,22 @@
     </w:p>
     <w:p>
       <w:pPr>
-        <w:pStyle w:val="21"/>
+        <w:pStyle w:val="af0"/>
         <w:numPr>
           <w:ilvl w:val="1"/>
           <w:numId w:val="1"/>
         </w:numPr>
         <w:ind w:firstLineChars="0"/>
         <w:rPr>
-          <w:rFonts w:hint="eastAsia" w:asciiTheme="majorEastAsia" w:hAnsiTheme="majorEastAsia" w:eastAsiaTheme="majorEastAsia"/>
-          <w:sz w:val="24"/>
-          <w:szCs w:val="24"/>
-          <w:lang w:eastAsia="zh-CN"/>
-        </w:rPr>
-      </w:pPr>
-      <w:r>
-        <w:rPr>
-          <w:rFonts w:hint="eastAsia" w:asciiTheme="minorEastAsia" w:hAnsiTheme="minorEastAsia" w:cstheme="minorEastAsia"/>
+          <w:rFonts w:asciiTheme="majorEastAsia" w:eastAsiaTheme="majorEastAsia" w:hAnsiTheme="majorEastAsia" w:hint="eastAsia"/>
+          <w:sz w:val="24"/>
+          <w:szCs w:val="24"/>
+          <w:lang w:eastAsia="zh-CN"/>
+        </w:rPr>
+      </w:pPr>
+      <w:r>
+        <w:rPr>
+          <w:rFonts w:asciiTheme="minorEastAsia" w:hAnsiTheme="minorEastAsia" w:cstheme="minorEastAsia" w:hint="eastAsia"/>
           <w:sz w:val="24"/>
           <w:szCs w:val="24"/>
           <w:lang w:eastAsia="zh-CN"/>
@@ -716,7 +645,7 @@
       </w:r>
       <w:r>
         <w:rPr>
-          <w:rFonts w:hint="eastAsia" w:asciiTheme="minorEastAsia" w:hAnsiTheme="minorEastAsia" w:cstheme="minorEastAsia"/>
+          <w:rFonts w:asciiTheme="minorEastAsia" w:hAnsiTheme="minorEastAsia" w:cstheme="minorEastAsia" w:hint="eastAsia"/>
           <w:sz w:val="24"/>
           <w:szCs w:val="24"/>
           <w:lang w:val="en-US" w:eastAsia="zh-CN"/>
@@ -725,7 +654,7 @@
       </w:r>
       <w:r>
         <w:rPr>
-          <w:rFonts w:hint="eastAsia" w:asciiTheme="minorEastAsia" w:hAnsiTheme="minorEastAsia" w:cstheme="minorEastAsia"/>
+          <w:rFonts w:asciiTheme="minorEastAsia" w:hAnsiTheme="minorEastAsia" w:cstheme="minorEastAsia" w:hint="eastAsia"/>
           <w:sz w:val="24"/>
           <w:szCs w:val="24"/>
           <w:lang w:eastAsia="zh-CN"/>
@@ -743,7 +672,7 @@
       </w:r>
       <w:r>
         <w:rPr>
-          <w:rFonts w:hint="eastAsia" w:asciiTheme="minorEastAsia" w:hAnsiTheme="minorEastAsia" w:cstheme="minorEastAsia"/>
+          <w:rFonts w:asciiTheme="minorEastAsia" w:hAnsiTheme="minorEastAsia" w:cstheme="minorEastAsia" w:hint="eastAsia"/>
           <w:sz w:val="24"/>
           <w:szCs w:val="24"/>
           <w:lang w:eastAsia="zh-CN"/>
@@ -762,37 +691,27 @@
     </w:p>
     <w:p>
       <w:pPr>
-        <w:pStyle w:val="9"/>
+        <w:pStyle w:val="aa"/>
         <w:tabs>
           <w:tab w:val="left" w:pos="567"/>
         </w:tabs>
         <w:spacing w:after="0"/>
         <w:jc w:val="both"/>
         <w:rPr>
-          <w:rFonts w:hint="eastAsia" w:asciiTheme="majorEastAsia" w:hAnsiTheme="majorEastAsia" w:cstheme="minorEastAsia"/>
+          <w:rFonts w:asciiTheme="majorEastAsia" w:hAnsiTheme="majorEastAsia" w:cstheme="minorEastAsia" w:hint="eastAsia"/>
           <w:color w:val="ED7D31" w:themeColor="accent2"/>
           <w:sz w:val="44"/>
           <w:szCs w:val="44"/>
-          <w14:textFill>
-            <w14:solidFill>
-              <w14:schemeClr w14:val="accent2"/>
-            </w14:solidFill>
-          </w14:textFill>
-        </w:rPr>
-      </w:pPr>
-      <w:r>
-        <w:rPr>
-          <w:rFonts w:hint="eastAsia" w:asciiTheme="majorEastAsia" w:hAnsiTheme="majorEastAsia" w:cstheme="minorEastAsia"/>
+        </w:rPr>
+      </w:pPr>
+      <w:r>
+        <w:rPr>
+          <w:rFonts w:asciiTheme="majorEastAsia" w:hAnsiTheme="majorEastAsia" w:cstheme="minorEastAsia" w:hint="eastAsia"/>
           <w:b/>
           <w:bCs/>
           <w:color w:val="ED7D31" w:themeColor="accent2"/>
           <w:sz w:val="44"/>
           <w:szCs w:val="44"/>
-          <w14:textFill>
-            <w14:solidFill>
-              <w14:schemeClr w14:val="accent2"/>
-            </w14:solidFill>
-          </w14:textFill>
         </w:rPr>
         <w:t>工作经历</w:t>
       </w:r>
@@ -806,7 +725,7 @@
         <w:spacing w:after="0" w:line="240" w:lineRule="auto"/>
         <w:jc w:val="both"/>
         <w:rPr>
-          <w:rFonts w:hint="eastAsia" w:asciiTheme="minorEastAsia" w:hAnsiTheme="minorEastAsia" w:cstheme="minorEastAsia"/>
+          <w:rFonts w:asciiTheme="minorEastAsia" w:hAnsiTheme="minorEastAsia" w:cstheme="minorEastAsia" w:hint="eastAsia"/>
           <w:b/>
           <w:bCs/>
           <w:sz w:val="36"/>
@@ -816,7 +735,7 @@
       </w:pPr>
       <w:r>
         <w:rPr>
-          <w:rFonts w:hint="eastAsia" w:asciiTheme="minorEastAsia" w:hAnsiTheme="minorEastAsia" w:cstheme="minorEastAsia"/>
+          <w:rFonts w:asciiTheme="minorEastAsia" w:hAnsiTheme="minorEastAsia" w:cstheme="minorEastAsia" w:hint="eastAsia"/>
           <w:b/>
           <w:bCs/>
           <w:sz w:val="36"/>
@@ -827,7 +746,7 @@
       </w:r>
       <w:r>
         <w:rPr>
-          <w:rFonts w:hint="eastAsia" w:asciiTheme="minorEastAsia" w:hAnsiTheme="minorEastAsia" w:cstheme="minorEastAsia"/>
+          <w:rFonts w:asciiTheme="minorEastAsia" w:hAnsiTheme="minorEastAsia" w:cstheme="minorEastAsia" w:hint="eastAsia"/>
           <w:b/>
           <w:bCs/>
           <w:sz w:val="36"/>
@@ -838,7 +757,7 @@
       </w:r>
       <w:r>
         <w:rPr>
-          <w:rFonts w:hint="eastAsia" w:asciiTheme="minorEastAsia" w:hAnsiTheme="minorEastAsia" w:cstheme="minorEastAsia"/>
+          <w:rFonts w:asciiTheme="minorEastAsia" w:hAnsiTheme="minorEastAsia" w:cstheme="minorEastAsia" w:hint="eastAsia"/>
           <w:b/>
           <w:bCs/>
           <w:sz w:val="36"/>
@@ -857,7 +776,7 @@
         <w:spacing w:after="0" w:line="240" w:lineRule="auto"/>
         <w:jc w:val="both"/>
         <w:rPr>
-          <w:rFonts w:hint="eastAsia" w:asciiTheme="minorEastAsia" w:hAnsiTheme="minorEastAsia" w:cstheme="minorEastAsia"/>
+          <w:rFonts w:asciiTheme="minorEastAsia" w:hAnsiTheme="minorEastAsia" w:cstheme="minorEastAsia" w:hint="eastAsia"/>
           <w:color w:val="595959"/>
           <w:sz w:val="28"/>
           <w:szCs w:val="28"/>
@@ -866,7 +785,7 @@
       </w:pPr>
       <w:r>
         <w:rPr>
-          <w:rFonts w:hint="eastAsia" w:asciiTheme="minorEastAsia" w:hAnsiTheme="minorEastAsia" w:cstheme="minorEastAsia"/>
+          <w:rFonts w:asciiTheme="minorEastAsia" w:hAnsiTheme="minorEastAsia" w:cstheme="minorEastAsia" w:hint="eastAsia"/>
           <w:b/>
           <w:bCs/>
           <w:color w:val="FF6600"/>
@@ -888,7 +807,7 @@
       </w:r>
       <w:r>
         <w:rPr>
-          <w:rFonts w:hint="eastAsia" w:asciiTheme="minorEastAsia" w:hAnsiTheme="minorEastAsia" w:cstheme="minorEastAsia"/>
+          <w:rFonts w:asciiTheme="minorEastAsia" w:hAnsiTheme="minorEastAsia" w:cstheme="minorEastAsia" w:hint="eastAsia"/>
           <w:color w:val="595959"/>
           <w:sz w:val="28"/>
           <w:szCs w:val="28"/>
@@ -906,41 +825,31 @@
         <w:spacing w:before="120" w:after="0" w:line="240" w:lineRule="auto"/>
         <w:jc w:val="both"/>
         <w:rPr>
-          <w:rFonts w:hint="eastAsia" w:asciiTheme="minorEastAsia" w:hAnsiTheme="minorEastAsia" w:cstheme="minorEastAsia"/>
-          <w:b/>
-          <w:bCs/>
-          <w:color w:val="000000" w:themeColor="text1"/>
-          <w:sz w:val="24"/>
-          <w:szCs w:val="24"/>
-          <w:lang w:eastAsia="zh-CN"/>
-          <w14:textFill>
-            <w14:solidFill>
-              <w14:schemeClr w14:val="tx1"/>
-            </w14:solidFill>
-          </w14:textFill>
-        </w:rPr>
-      </w:pPr>
-      <w:r>
-        <w:rPr>
-          <w:rFonts w:hint="eastAsia" w:asciiTheme="minorEastAsia" w:hAnsiTheme="minorEastAsia" w:cstheme="minorEastAsia"/>
-          <w:b/>
-          <w:bCs/>
-          <w:color w:val="000000" w:themeColor="text1"/>
-          <w:sz w:val="24"/>
-          <w:szCs w:val="24"/>
-          <w:lang w:eastAsia="zh-CN"/>
-          <w14:textFill>
-            <w14:solidFill>
-              <w14:schemeClr w14:val="tx1"/>
-            </w14:solidFill>
-          </w14:textFill>
+          <w:rFonts w:asciiTheme="minorEastAsia" w:hAnsiTheme="minorEastAsia" w:cstheme="minorEastAsia" w:hint="eastAsia"/>
+          <w:b/>
+          <w:bCs/>
+          <w:color w:val="000000" w:themeColor="text1"/>
+          <w:sz w:val="24"/>
+          <w:szCs w:val="24"/>
+          <w:lang w:eastAsia="zh-CN"/>
+        </w:rPr>
+      </w:pPr>
+      <w:r>
+        <w:rPr>
+          <w:rFonts w:asciiTheme="minorEastAsia" w:hAnsiTheme="minorEastAsia" w:cstheme="minorEastAsia" w:hint="eastAsia"/>
+          <w:b/>
+          <w:bCs/>
+          <w:color w:val="000000" w:themeColor="text1"/>
+          <w:sz w:val="24"/>
+          <w:szCs w:val="24"/>
+          <w:lang w:eastAsia="zh-CN"/>
         </w:rPr>
         <w:t>主要职责：</w:t>
       </w:r>
     </w:p>
     <w:p>
       <w:pPr>
-        <w:pStyle w:val="21"/>
+        <w:pStyle w:val="af0"/>
         <w:numPr>
           <w:ilvl w:val="0"/>
           <w:numId w:val="2"/>
@@ -948,99 +857,117 @@
         <w:spacing w:after="0" w:line="240" w:lineRule="auto"/>
         <w:ind w:firstLineChars="0"/>
         <w:rPr>
-          <w:rFonts w:hint="eastAsia" w:asciiTheme="minorEastAsia" w:hAnsiTheme="minorEastAsia" w:cstheme="minorEastAsia"/>
-          <w:color w:val="000000" w:themeColor="text1"/>
-          <w:sz w:val="24"/>
-          <w:szCs w:val="24"/>
-          <w:lang w:eastAsia="zh-CN"/>
-          <w14:textFill>
-            <w14:solidFill>
-              <w14:schemeClr w14:val="tx1"/>
-            </w14:solidFill>
-          </w14:textFill>
-        </w:rPr>
-      </w:pPr>
-      <w:r>
-        <w:rPr>
-          <w:rFonts w:hint="eastAsia" w:asciiTheme="minorEastAsia" w:hAnsiTheme="minorEastAsia" w:cstheme="minorEastAsia"/>
-          <w:color w:val="000000" w:themeColor="text1"/>
-          <w:sz w:val="24"/>
-          <w:szCs w:val="24"/>
-          <w:lang w:val="en-US" w:eastAsia="zh-CN"/>
-          <w14:textFill>
-            <w14:solidFill>
-              <w14:schemeClr w14:val="tx1"/>
-            </w14:solidFill>
-          </w14:textFill>
+          <w:rFonts w:asciiTheme="minorEastAsia" w:hAnsiTheme="minorEastAsia" w:cstheme="minorEastAsia" w:hint="eastAsia"/>
+          <w:color w:val="000000" w:themeColor="text1"/>
+          <w:sz w:val="24"/>
+          <w:szCs w:val="24"/>
+          <w:lang w:eastAsia="zh-CN"/>
+        </w:rPr>
+      </w:pPr>
+      <w:r>
+        <w:rPr>
+          <w:rFonts w:asciiTheme="minorEastAsia" w:hAnsiTheme="minorEastAsia" w:cstheme="minorEastAsia" w:hint="eastAsia"/>
+          <w:color w:val="000000" w:themeColor="text1"/>
+          <w:sz w:val="24"/>
+          <w:szCs w:val="24"/>
+          <w:lang w:val="en-US" w:eastAsia="zh-CN"/>
         </w:rPr>
         <w:t>负责基于人工智能（AI）的</w:t>
       </w:r>
       <w:r>
         <w:rPr>
-          <w:rFonts w:hint="eastAsia" w:asciiTheme="minorEastAsia" w:hAnsiTheme="minorEastAsia" w:cstheme="minorEastAsia"/>
-          <w:color w:val="000000" w:themeColor="text1"/>
-          <w:sz w:val="24"/>
-          <w:szCs w:val="24"/>
-          <w:lang w:eastAsia="zh-CN"/>
-          <w14:textFill>
-            <w14:solidFill>
-              <w14:schemeClr w14:val="tx1"/>
-            </w14:solidFill>
-          </w14:textFill>
-        </w:rPr>
-        <w:t>计算机辅助诊断（CAD）系统算法研发，应用前沿AI技术，完成从数据集、系统架构设计、模型搭建、训练、优化到产品临床部署和迭代的闭环，确保算法在多模态多场景应中达到临床级准确率</w:t>
-      </w:r>
-      <w:r>
-        <w:rPr>
-          <w:rFonts w:hint="eastAsia" w:asciiTheme="minorEastAsia" w:hAnsiTheme="minorEastAsia" w:cstheme="minorEastAsia"/>
-          <w:color w:val="000000" w:themeColor="text1"/>
-          <w:sz w:val="24"/>
-          <w:szCs w:val="24"/>
-          <w:lang w:val="en-US" w:eastAsia="zh-CN"/>
-          <w14:textFill>
-            <w14:solidFill>
-              <w14:schemeClr w14:val="tx1"/>
-            </w14:solidFill>
-          </w14:textFill>
+          <w:rFonts w:ascii="宋体" w:eastAsia="宋体" w:hAnsi="宋体" w:cs="宋体"/>
+          <w:sz w:val="24"/>
+          <w:szCs w:val="24"/>
+          <w:lang w:eastAsia="zh-CN"/>
+        </w:rPr>
+        <w:t>医疗</w:t>
+      </w:r>
+      <w:r>
+        <w:rPr>
+          <w:rFonts w:ascii="宋体" w:eastAsia="宋体" w:hAnsi="宋体" w:cs="宋体" w:hint="eastAsia"/>
+          <w:sz w:val="24"/>
+          <w:szCs w:val="24"/>
+          <w:lang w:eastAsia="zh-CN"/>
+        </w:rPr>
+        <w:t>辅助</w:t>
+      </w:r>
+      <w:r>
+        <w:rPr>
+          <w:rFonts w:asciiTheme="minorEastAsia" w:hAnsiTheme="minorEastAsia" w:cstheme="minorEastAsia" w:hint="eastAsia"/>
+          <w:color w:val="000000" w:themeColor="text1"/>
+          <w:sz w:val="24"/>
+          <w:szCs w:val="24"/>
+          <w:lang w:eastAsia="zh-CN"/>
+        </w:rPr>
+        <w:t>系统算法研发，应用前沿AI技术，完成从数据集、系统架构设计、模型搭建、训练、优化到产品临床部署和迭代的闭环，确保算法在多模态多场景应中达到临床级准确率</w:t>
+      </w:r>
+      <w:r>
+        <w:rPr>
+          <w:rFonts w:asciiTheme="minorEastAsia" w:hAnsiTheme="minorEastAsia" w:cstheme="minorEastAsia" w:hint="eastAsia"/>
+          <w:color w:val="000000" w:themeColor="text1"/>
+          <w:sz w:val="24"/>
+          <w:szCs w:val="24"/>
+          <w:lang w:val="en-US" w:eastAsia="zh-CN"/>
         </w:rPr>
         <w:t>。</w:t>
       </w:r>
     </w:p>
     <w:p>
       <w:pPr>
-        <w:pStyle w:val="21"/>
+        <w:pStyle w:val="af0"/>
         <w:numPr>
           <w:ilvl w:val="0"/>
           <w:numId w:val="2"/>
         </w:numPr>
         <w:ind w:firstLineChars="0"/>
         <w:rPr>
-          <w:rFonts w:hint="eastAsia" w:asciiTheme="minorEastAsia" w:hAnsiTheme="minorEastAsia" w:cstheme="minorEastAsia"/>
-          <w:color w:val="000000" w:themeColor="text1"/>
-          <w:sz w:val="24"/>
-          <w:szCs w:val="24"/>
-          <w:lang w:eastAsia="zh-CN"/>
-          <w14:textFill>
-            <w14:solidFill>
-              <w14:schemeClr w14:val="tx1"/>
-            </w14:solidFill>
-          </w14:textFill>
-        </w:rPr>
-      </w:pPr>
-      <w:r>
-        <w:rPr>
-          <w:rFonts w:hint="eastAsia" w:asciiTheme="minorEastAsia" w:hAnsiTheme="minorEastAsia" w:cstheme="minorEastAsia"/>
-          <w:color w:val="000000" w:themeColor="text1"/>
-          <w:sz w:val="24"/>
-          <w:szCs w:val="24"/>
-          <w:lang w:eastAsia="zh-CN"/>
-          <w14:textFill>
-            <w14:solidFill>
-              <w14:schemeClr w14:val="tx1"/>
-            </w14:solidFill>
-          </w14:textFill>
-        </w:rPr>
-        <w:t>领导跨领域协作，有效联动医疗专家、工程团队及商务部门，推动AI辅助诊断系统成功通过验收并实现临床级应用。</w:t>
+          <w:rFonts w:asciiTheme="minorEastAsia" w:hAnsiTheme="minorEastAsia" w:cstheme="minorEastAsia" w:hint="eastAsia"/>
+          <w:color w:val="000000" w:themeColor="text1"/>
+          <w:sz w:val="24"/>
+          <w:szCs w:val="24"/>
+          <w:lang w:eastAsia="zh-CN"/>
+        </w:rPr>
+      </w:pPr>
+      <w:r>
+        <w:rPr>
+          <w:rFonts w:asciiTheme="minorEastAsia" w:hAnsiTheme="minorEastAsia" w:cstheme="minorEastAsia"/>
+          <w:color w:val="000000" w:themeColor="text1"/>
+          <w:sz w:val="24"/>
+          <w:szCs w:val="24"/>
+          <w:lang w:eastAsia="zh-CN"/>
+        </w:rPr>
+        <w:t>统筹</w:t>
+      </w:r>
+      <w:r>
+        <w:rPr>
+          <w:rFonts w:asciiTheme="minorEastAsia" w:hAnsiTheme="minorEastAsia" w:cstheme="minorEastAsia" w:hint="eastAsia"/>
+          <w:color w:val="000000" w:themeColor="text1"/>
+          <w:sz w:val="24"/>
+          <w:szCs w:val="24"/>
+          <w:lang w:eastAsia="zh-CN"/>
+        </w:rPr>
+        <w:t>项目</w:t>
+      </w:r>
+      <w:r>
+        <w:rPr>
+          <w:rFonts w:asciiTheme="minorEastAsia" w:hAnsiTheme="minorEastAsia" w:cstheme="minorEastAsia"/>
+          <w:color w:val="000000" w:themeColor="text1"/>
+          <w:sz w:val="24"/>
+          <w:szCs w:val="24"/>
+          <w:lang w:eastAsia="zh-CN"/>
+        </w:rPr>
+        <w:t>团队技术方案设计与任务拆解，指导核心模块研发与优化；</w:t>
+      </w:r>
+      <w:r>
+        <w:rPr>
+          <w:rFonts w:asciiTheme="minorEastAsia" w:hAnsiTheme="minorEastAsia" w:cstheme="minorEastAsia" w:hint="eastAsia"/>
+          <w:color w:val="000000" w:themeColor="text1"/>
+          <w:sz w:val="24"/>
+          <w:szCs w:val="24"/>
+          <w:lang w:eastAsia="zh-CN"/>
+        </w:rPr>
+        <w:t>有效联动医疗专家、工程团队及商务部门，推动AI辅助诊断系统成功通过验收并实现临床级应用。</w:t>
       </w:r>
     </w:p>
     <w:p>
@@ -1052,34 +979,24 @@
         <w:spacing w:before="120" w:after="0" w:line="240" w:lineRule="auto"/>
         <w:jc w:val="both"/>
         <w:rPr>
-          <w:rFonts w:hint="eastAsia" w:asciiTheme="minorEastAsia" w:hAnsiTheme="minorEastAsia" w:cstheme="minorEastAsia"/>
-          <w:b/>
-          <w:bCs/>
-          <w:color w:val="000000" w:themeColor="text1"/>
-          <w:sz w:val="24"/>
-          <w:szCs w:val="24"/>
-          <w:lang w:eastAsia="zh-CN"/>
-          <w14:textFill>
-            <w14:solidFill>
-              <w14:schemeClr w14:val="tx1"/>
-            </w14:solidFill>
-          </w14:textFill>
-        </w:rPr>
-      </w:pPr>
-      <w:r>
-        <w:rPr>
-          <w:rFonts w:hint="eastAsia" w:asciiTheme="minorEastAsia" w:hAnsiTheme="minorEastAsia" w:cstheme="minorEastAsia"/>
-          <w:b/>
-          <w:bCs/>
-          <w:color w:val="000000" w:themeColor="text1"/>
-          <w:sz w:val="24"/>
-          <w:szCs w:val="24"/>
-          <w:lang w:eastAsia="zh-CN"/>
-          <w14:textFill>
-            <w14:solidFill>
-              <w14:schemeClr w14:val="tx1"/>
-            </w14:solidFill>
-          </w14:textFill>
+          <w:rFonts w:asciiTheme="minorEastAsia" w:hAnsiTheme="minorEastAsia" w:cstheme="minorEastAsia" w:hint="eastAsia"/>
+          <w:b/>
+          <w:bCs/>
+          <w:color w:val="000000" w:themeColor="text1"/>
+          <w:sz w:val="24"/>
+          <w:szCs w:val="24"/>
+          <w:lang w:eastAsia="zh-CN"/>
+        </w:rPr>
+      </w:pPr>
+      <w:r>
+        <w:rPr>
+          <w:rFonts w:asciiTheme="minorEastAsia" w:hAnsiTheme="minorEastAsia" w:cstheme="minorEastAsia" w:hint="eastAsia"/>
+          <w:b/>
+          <w:bCs/>
+          <w:color w:val="000000" w:themeColor="text1"/>
+          <w:sz w:val="24"/>
+          <w:szCs w:val="24"/>
+          <w:lang w:eastAsia="zh-CN"/>
         </w:rPr>
         <w:t>关键技术成果：</w:t>
       </w:r>
@@ -1093,27 +1010,23 @@
         <w:spacing w:before="120" w:after="0" w:line="240" w:lineRule="auto"/>
         <w:jc w:val="both"/>
         <w:rPr>
-          <w:rFonts w:hint="eastAsia" w:asciiTheme="minorEastAsia" w:hAnsiTheme="minorEastAsia" w:cstheme="minorEastAsia"/>
-          <w:b/>
-          <w:bCs/>
-          <w:color w:val="000000" w:themeColor="text1"/>
-          <w:sz w:val="24"/>
-          <w:szCs w:val="24"/>
-          <w:lang w:eastAsia="zh-CN"/>
-          <w14:textFill>
-            <w14:solidFill>
-              <w14:schemeClr w14:val="tx1"/>
-            </w14:solidFill>
-          </w14:textFill>
-        </w:rPr>
-      </w:pPr>
-      <w:r>
-        <w:rPr>
-          <w:rFonts w:ascii="宋体" w:hAnsi="宋体" w:eastAsia="宋体" w:cs="宋体"/>
-          <w:b/>
-          <w:bCs/>
-          <w:sz w:val="24"/>
-          <w:szCs w:val="24"/>
+          <w:rFonts w:asciiTheme="minorEastAsia" w:hAnsiTheme="minorEastAsia" w:cstheme="minorEastAsia" w:hint="eastAsia"/>
+          <w:b/>
+          <w:bCs/>
+          <w:color w:val="000000" w:themeColor="text1"/>
+          <w:sz w:val="24"/>
+          <w:szCs w:val="24"/>
+          <w:lang w:eastAsia="zh-CN"/>
+        </w:rPr>
+      </w:pPr>
+      <w:r>
+        <w:rPr>
+          <w:rFonts w:ascii="宋体" w:eastAsia="宋体" w:hAnsi="宋体" w:cs="宋体"/>
+          <w:b/>
+          <w:bCs/>
+          <w:sz w:val="24"/>
+          <w:szCs w:val="24"/>
+          <w:lang w:eastAsia="zh-CN"/>
         </w:rPr>
         <w:t>【医疗影像AI系统】</w:t>
       </w:r>
@@ -1127,58 +1040,43 @@
         <w:spacing w:before="120" w:after="0" w:line="240" w:lineRule="auto"/>
         <w:jc w:val="both"/>
         <w:rPr>
-          <w:rFonts w:hint="eastAsia" w:asciiTheme="minorEastAsia" w:hAnsiTheme="minorEastAsia" w:cstheme="minorEastAsia"/>
-          <w:b/>
-          <w:bCs/>
-          <w:color w:val="000000" w:themeColor="text1"/>
-          <w:sz w:val="24"/>
-          <w:szCs w:val="24"/>
-          <w:lang w:eastAsia="zh-CN"/>
-          <w14:textFill>
-            <w14:solidFill>
-              <w14:schemeClr w14:val="tx1"/>
-            </w14:solidFill>
-          </w14:textFill>
-        </w:rPr>
-      </w:pPr>
-      <w:r>
-        <w:rPr>
-          <w:rFonts w:hint="eastAsia" w:asciiTheme="minorEastAsia" w:hAnsiTheme="minorEastAsia" w:cstheme="minorEastAsia"/>
-          <w:b/>
-          <w:bCs/>
-          <w:color w:val="000000" w:themeColor="text1"/>
-          <w:sz w:val="24"/>
-          <w:szCs w:val="24"/>
-          <w:lang w:val="en-US" w:eastAsia="zh-CN"/>
-          <w14:textFill>
-            <w14:solidFill>
-              <w14:schemeClr w14:val="tx1"/>
-            </w14:solidFill>
-          </w14:textFill>
+          <w:rFonts w:asciiTheme="minorEastAsia" w:hAnsiTheme="minorEastAsia" w:cstheme="minorEastAsia" w:hint="eastAsia"/>
+          <w:b/>
+          <w:bCs/>
+          <w:color w:val="000000" w:themeColor="text1"/>
+          <w:sz w:val="24"/>
+          <w:szCs w:val="24"/>
+          <w:lang w:eastAsia="zh-CN"/>
+        </w:rPr>
+      </w:pPr>
+      <w:r>
+        <w:rPr>
+          <w:rFonts w:asciiTheme="minorEastAsia" w:hAnsiTheme="minorEastAsia" w:cstheme="minorEastAsia" w:hint="eastAsia"/>
+          <w:b/>
+          <w:bCs/>
+          <w:color w:val="000000" w:themeColor="text1"/>
+          <w:sz w:val="24"/>
+          <w:szCs w:val="24"/>
+          <w:lang w:val="en-US" w:eastAsia="zh-CN"/>
         </w:rPr>
         <w:t>成果1：</w:t>
       </w:r>
       <w:r>
         <w:rPr>
-          <w:rFonts w:hint="eastAsia" w:asciiTheme="minorEastAsia" w:hAnsiTheme="minorEastAsia" w:cstheme="minorEastAsia"/>
-          <w:b/>
-          <w:bCs/>
-          <w:color w:val="000000" w:themeColor="text1"/>
-          <w:sz w:val="24"/>
-          <w:szCs w:val="24"/>
-          <w:lang w:eastAsia="zh-CN"/>
-          <w14:textFill>
-            <w14:solidFill>
-              <w14:schemeClr w14:val="tx1"/>
-            </w14:solidFill>
-          </w14:textFill>
+          <w:rFonts w:asciiTheme="minorEastAsia" w:hAnsiTheme="minorEastAsia" w:cstheme="minorEastAsia" w:hint="eastAsia"/>
+          <w:b/>
+          <w:bCs/>
+          <w:color w:val="000000" w:themeColor="text1"/>
+          <w:sz w:val="24"/>
+          <w:szCs w:val="24"/>
+          <w:lang w:eastAsia="zh-CN"/>
         </w:rPr>
         <w:t>肝脏肿瘤CT筛查系统</w:t>
       </w:r>
     </w:p>
     <w:p>
       <w:pPr>
-        <w:pStyle w:val="21"/>
+        <w:pStyle w:val="af0"/>
         <w:numPr>
           <w:ilvl w:val="0"/>
           <w:numId w:val="3"/>
@@ -1191,37 +1089,49 @@
         <w:ind w:firstLineChars="0"/>
         <w:jc w:val="both"/>
         <w:rPr>
-          <w:rFonts w:hint="eastAsia" w:asciiTheme="minorEastAsia" w:hAnsiTheme="minorEastAsia" w:cstheme="minorEastAsia"/>
-          <w:color w:val="000000" w:themeColor="text1"/>
-          <w:sz w:val="24"/>
-          <w:szCs w:val="24"/>
-          <w:lang w:eastAsia="zh-CN"/>
-          <w14:textFill>
-            <w14:solidFill>
-              <w14:schemeClr w14:val="tx1"/>
-            </w14:solidFill>
-          </w14:textFill>
-        </w:rPr>
-      </w:pPr>
-      <w:r>
-        <w:rPr>
-          <w:rFonts w:hint="eastAsia" w:asciiTheme="minorEastAsia" w:hAnsiTheme="minorEastAsia" w:cstheme="minorEastAsia"/>
-          <w:color w:val="000000" w:themeColor="text1"/>
-          <w:sz w:val="24"/>
-          <w:szCs w:val="24"/>
-          <w:lang w:eastAsia="zh-CN"/>
-          <w14:textFill>
-            <w14:solidFill>
-              <w14:schemeClr w14:val="tx1"/>
-            </w14:solidFill>
-          </w14:textFill>
-        </w:rPr>
-        <w:t>主导设计并实现端到端肝脏肿瘤CT筛查AI系统，涵盖数据策略、架构设计、模型开发、训练优化及临床部署全流程。</w:t>
-      </w:r>
-    </w:p>
-    <w:p>
-      <w:pPr>
-        <w:pStyle w:val="21"/>
+          <w:rFonts w:asciiTheme="minorEastAsia" w:hAnsiTheme="minorEastAsia" w:cstheme="minorEastAsia" w:hint="eastAsia"/>
+          <w:color w:val="000000" w:themeColor="text1"/>
+          <w:sz w:val="24"/>
+          <w:szCs w:val="24"/>
+          <w:lang w:eastAsia="zh-CN"/>
+        </w:rPr>
+      </w:pPr>
+      <w:r>
+        <w:rPr>
+          <w:rFonts w:asciiTheme="minorEastAsia" w:hAnsiTheme="minorEastAsia" w:cstheme="minorEastAsia" w:hint="eastAsia"/>
+          <w:color w:val="000000" w:themeColor="text1"/>
+          <w:sz w:val="24"/>
+          <w:szCs w:val="24"/>
+          <w:lang w:eastAsia="zh-CN"/>
+        </w:rPr>
+        <w:t>主导设计并实现端到端肝脏肿瘤CT筛查AI系统，涵盖数据策略、架构设计、模型开发、训练优化及临床</w:t>
+      </w:r>
+      <w:proofErr w:type="gramStart"/>
+      <w:r>
+        <w:rPr>
+          <w:rFonts w:asciiTheme="minorEastAsia" w:hAnsiTheme="minorEastAsia" w:cstheme="minorEastAsia" w:hint="eastAsia"/>
+          <w:color w:val="000000" w:themeColor="text1"/>
+          <w:sz w:val="24"/>
+          <w:szCs w:val="24"/>
+          <w:lang w:eastAsia="zh-CN"/>
+        </w:rPr>
+        <w:t>部署全</w:t>
+      </w:r>
+      <w:proofErr w:type="gramEnd"/>
+      <w:r>
+        <w:rPr>
+          <w:rFonts w:asciiTheme="minorEastAsia" w:hAnsiTheme="minorEastAsia" w:cstheme="minorEastAsia" w:hint="eastAsia"/>
+          <w:color w:val="000000" w:themeColor="text1"/>
+          <w:sz w:val="24"/>
+          <w:szCs w:val="24"/>
+          <w:lang w:eastAsia="zh-CN"/>
+        </w:rPr>
+        <w:t>流程。</w:t>
+      </w:r>
+    </w:p>
+    <w:p>
+      <w:pPr>
+        <w:pStyle w:val="af0"/>
         <w:numPr>
           <w:ilvl w:val="0"/>
           <w:numId w:val="3"/>
@@ -1234,37 +1144,50 @@
         <w:ind w:firstLineChars="0"/>
         <w:jc w:val="both"/>
         <w:rPr>
-          <w:rFonts w:asciiTheme="minorEastAsia" w:hAnsiTheme="minorEastAsia" w:cstheme="minorEastAsia"/>
-          <w:color w:val="000000" w:themeColor="text1"/>
-          <w:sz w:val="24"/>
-          <w:szCs w:val="24"/>
-          <w:lang w:eastAsia="zh-CN"/>
-          <w14:textFill>
-            <w14:solidFill>
-              <w14:schemeClr w14:val="tx1"/>
-            </w14:solidFill>
-          </w14:textFill>
-        </w:rPr>
-      </w:pPr>
-      <w:r>
-        <w:rPr>
-          <w:rFonts w:hint="eastAsia" w:asciiTheme="minorEastAsia" w:hAnsiTheme="minorEastAsia" w:cstheme="minorEastAsia"/>
-          <w:color w:val="000000" w:themeColor="text1"/>
-          <w:sz w:val="24"/>
-          <w:szCs w:val="24"/>
-          <w:lang w:eastAsia="zh-CN"/>
-          <w14:textFill>
-            <w14:solidFill>
-              <w14:schemeClr w14:val="tx1"/>
-            </w14:solidFill>
-          </w14:textFill>
-        </w:rPr>
-        <w:t>创新性地应用数据增强、ResNet-3DUNet混合架构、半监督学习及知识蒸馏等技术，有效解决医疗数据标注稀少、质量不均、标签颗粒度不一等核心挑战，构建高性能AI筛查系统，将准确率从60%显著提升至85%+。</w:t>
-      </w:r>
-    </w:p>
-    <w:p>
-      <w:pPr>
-        <w:pStyle w:val="21"/>
+          <w:rFonts w:asciiTheme="minorEastAsia" w:hAnsiTheme="minorEastAsia" w:cstheme="minorEastAsia" w:hint="eastAsia"/>
+          <w:color w:val="000000" w:themeColor="text1"/>
+          <w:sz w:val="24"/>
+          <w:szCs w:val="24"/>
+          <w:lang w:eastAsia="zh-CN"/>
+        </w:rPr>
+      </w:pPr>
+      <w:r>
+        <w:rPr>
+          <w:rFonts w:asciiTheme="minorEastAsia" w:hAnsiTheme="minorEastAsia" w:cstheme="minorEastAsia" w:hint="eastAsia"/>
+          <w:color w:val="000000" w:themeColor="text1"/>
+          <w:sz w:val="24"/>
+          <w:szCs w:val="24"/>
+          <w:lang w:eastAsia="zh-CN"/>
+        </w:rPr>
+        <w:lastRenderedPageBreak/>
+        <w:t>创新性地应用数据增强、ResNet-3DUNet混合架构、半监督学习及知识蒸馏等技术，有效解决医疗数据标注稀少、质量不均、标签颗粒度</w:t>
+      </w:r>
+      <w:proofErr w:type="gramStart"/>
+      <w:r>
+        <w:rPr>
+          <w:rFonts w:asciiTheme="minorEastAsia" w:hAnsiTheme="minorEastAsia" w:cstheme="minorEastAsia" w:hint="eastAsia"/>
+          <w:color w:val="000000" w:themeColor="text1"/>
+          <w:sz w:val="24"/>
+          <w:szCs w:val="24"/>
+          <w:lang w:eastAsia="zh-CN"/>
+        </w:rPr>
+        <w:t>不</w:t>
+      </w:r>
+      <w:proofErr w:type="gramEnd"/>
+      <w:r>
+        <w:rPr>
+          <w:rFonts w:asciiTheme="minorEastAsia" w:hAnsiTheme="minorEastAsia" w:cstheme="minorEastAsia" w:hint="eastAsia"/>
+          <w:color w:val="000000" w:themeColor="text1"/>
+          <w:sz w:val="24"/>
+          <w:szCs w:val="24"/>
+          <w:lang w:eastAsia="zh-CN"/>
+        </w:rPr>
+        <w:t>一等核心挑战，构建高性能AI筛查系统，将准确率从60%显著提升至85%+。</w:t>
+      </w:r>
+    </w:p>
+    <w:p>
+      <w:pPr>
+        <w:pStyle w:val="af0"/>
         <w:numPr>
           <w:ilvl w:val="0"/>
           <w:numId w:val="3"/>
@@ -1277,37 +1200,27 @@
         <w:ind w:firstLineChars="0"/>
         <w:jc w:val="both"/>
         <w:rPr>
-          <w:rFonts w:hint="eastAsia" w:asciiTheme="minorEastAsia" w:hAnsiTheme="minorEastAsia" w:cstheme="minorEastAsia"/>
-          <w:color w:val="000000" w:themeColor="text1"/>
-          <w:sz w:val="24"/>
-          <w:szCs w:val="24"/>
-          <w:lang w:eastAsia="zh-CN"/>
-          <w14:textFill>
-            <w14:solidFill>
-              <w14:schemeClr w14:val="tx1"/>
-            </w14:solidFill>
-          </w14:textFill>
-        </w:rPr>
-      </w:pPr>
-      <w:r>
-        <w:rPr>
-          <w:rFonts w:hint="eastAsia" w:asciiTheme="minorEastAsia" w:hAnsiTheme="minorEastAsia" w:cstheme="minorEastAsia"/>
-          <w:color w:val="000000" w:themeColor="text1"/>
-          <w:sz w:val="24"/>
-          <w:szCs w:val="24"/>
-          <w:lang w:eastAsia="zh-CN"/>
-          <w14:textFill>
-            <w14:solidFill>
-              <w14:schemeClr w14:val="tx1"/>
-            </w14:solidFill>
-          </w14:textFill>
+          <w:rFonts w:asciiTheme="minorEastAsia" w:hAnsiTheme="minorEastAsia" w:cstheme="minorEastAsia" w:hint="eastAsia"/>
+          <w:color w:val="000000" w:themeColor="text1"/>
+          <w:sz w:val="24"/>
+          <w:szCs w:val="24"/>
+          <w:lang w:eastAsia="zh-CN"/>
+        </w:rPr>
+      </w:pPr>
+      <w:r>
+        <w:rPr>
+          <w:rFonts w:asciiTheme="minorEastAsia" w:hAnsiTheme="minorEastAsia" w:cstheme="minorEastAsia" w:hint="eastAsia"/>
+          <w:color w:val="000000" w:themeColor="text1"/>
+          <w:sz w:val="24"/>
+          <w:szCs w:val="24"/>
+          <w:lang w:eastAsia="zh-CN"/>
         </w:rPr>
         <w:t>设计并实现基于LLM和RAG的增强型多模态大模型框架，用于三甲医院实习医师的自动化临床教学与辅助决策，提升临床教学质量、医生诊疗效率与准确率。</w:t>
       </w:r>
     </w:p>
     <w:p>
       <w:pPr>
-        <w:pStyle w:val="21"/>
+        <w:pStyle w:val="af0"/>
         <w:numPr>
           <w:ilvl w:val="0"/>
           <w:numId w:val="3"/>
@@ -1320,38 +1233,50 @@
         <w:ind w:firstLineChars="0"/>
         <w:jc w:val="both"/>
         <w:rPr>
-          <w:rFonts w:hint="eastAsia" w:asciiTheme="minorEastAsia" w:hAnsiTheme="minorEastAsia" w:cstheme="minorEastAsia"/>
-          <w:color w:val="000000" w:themeColor="text1"/>
-          <w:sz w:val="24"/>
-          <w:szCs w:val="24"/>
-          <w:lang w:eastAsia="zh-CN"/>
-          <w14:textFill>
-            <w14:solidFill>
-              <w14:schemeClr w14:val="tx1"/>
-            </w14:solidFill>
-          </w14:textFill>
-        </w:rPr>
-      </w:pPr>
-      <w:r>
-        <w:rPr>
-          <w:rFonts w:hint="eastAsia" w:asciiTheme="minorEastAsia" w:hAnsiTheme="minorEastAsia" w:cstheme="minorEastAsia"/>
-          <w:color w:val="000000" w:themeColor="text1"/>
-          <w:sz w:val="24"/>
-          <w:szCs w:val="24"/>
-          <w:lang w:eastAsia="zh-CN"/>
-          <w14:textFill>
-            <w14:solidFill>
-              <w14:schemeClr w14:val="tx1"/>
-            </w14:solidFill>
-          </w14:textFill>
-        </w:rPr>
-        <w:t>该系统已在某顶级三甲医院部署并长期使用，经医院使用后反馈，该系统显著提高了筛查效率和准确率，误诊和漏诊率相较人工和之前使用的系统也有所降低。项目已通过上海市《第四批诊疗技术推广项目》验收。</w:t>
+          <w:rFonts w:asciiTheme="minorEastAsia" w:hAnsiTheme="minorEastAsia" w:cstheme="minorEastAsia" w:hint="eastAsia"/>
+          <w:color w:val="000000" w:themeColor="text1"/>
+          <w:sz w:val="24"/>
+          <w:szCs w:val="24"/>
+          <w:lang w:eastAsia="zh-CN"/>
+        </w:rPr>
+      </w:pPr>
+      <w:r>
+        <w:rPr>
+          <w:rFonts w:asciiTheme="minorEastAsia" w:hAnsiTheme="minorEastAsia" w:cstheme="minorEastAsia" w:hint="eastAsia"/>
+          <w:color w:val="000000" w:themeColor="text1"/>
+          <w:sz w:val="24"/>
+          <w:szCs w:val="24"/>
+          <w:lang w:eastAsia="zh-CN"/>
+        </w:rPr>
+        <w:t>该系统已在某顶级三甲医院部署并长期使用，经医院使用后反馈，该系统显著提高了筛查效率和准确率，误诊和漏诊率相较人工</w:t>
+      </w:r>
+      <w:proofErr w:type="gramStart"/>
+      <w:r>
+        <w:rPr>
+          <w:rFonts w:asciiTheme="minorEastAsia" w:hAnsiTheme="minorEastAsia" w:cstheme="minorEastAsia" w:hint="eastAsia"/>
+          <w:color w:val="000000" w:themeColor="text1"/>
+          <w:sz w:val="24"/>
+          <w:szCs w:val="24"/>
+          <w:lang w:eastAsia="zh-CN"/>
+        </w:rPr>
+        <w:t>和之前</w:t>
+      </w:r>
+      <w:proofErr w:type="gramEnd"/>
+      <w:r>
+        <w:rPr>
+          <w:rFonts w:asciiTheme="minorEastAsia" w:hAnsiTheme="minorEastAsia" w:cstheme="minorEastAsia" w:hint="eastAsia"/>
+          <w:color w:val="000000" w:themeColor="text1"/>
+          <w:sz w:val="24"/>
+          <w:szCs w:val="24"/>
+          <w:lang w:eastAsia="zh-CN"/>
+        </w:rPr>
+        <w:t>使用的系统也有所降低。项目已通过上海市《第四批诊疗技术推广项目》验收。</w:t>
       </w:r>
       <w:bookmarkStart w:id="0" w:name="_Hlk199963400"/>
     </w:p>
     <w:p>
       <w:pPr>
-        <w:pStyle w:val="21"/>
+        <w:pStyle w:val="af0"/>
         <w:numPr>
           <w:ilvl w:val="0"/>
           <w:numId w:val="3"/>
@@ -1364,30 +1289,20 @@
         <w:ind w:firstLineChars="0"/>
         <w:jc w:val="both"/>
         <w:rPr>
-          <w:rFonts w:hint="eastAsia" w:asciiTheme="minorEastAsia" w:hAnsiTheme="minorEastAsia" w:cstheme="minorEastAsia"/>
-          <w:color w:val="000000" w:themeColor="text1"/>
-          <w:sz w:val="24"/>
-          <w:szCs w:val="24"/>
-          <w:lang w:eastAsia="zh-CN"/>
-          <w14:textFill>
-            <w14:solidFill>
-              <w14:schemeClr w14:val="tx1"/>
-            </w14:solidFill>
-          </w14:textFill>
-        </w:rPr>
-      </w:pPr>
-      <w:r>
-        <w:rPr>
-          <w:rFonts w:hint="eastAsia" w:asciiTheme="minorEastAsia" w:hAnsiTheme="minorEastAsia" w:cstheme="minorEastAsia"/>
-          <w:color w:val="000000" w:themeColor="text1"/>
-          <w:sz w:val="24"/>
-          <w:szCs w:val="24"/>
-          <w:lang w:eastAsia="zh-CN"/>
-          <w14:textFill>
-            <w14:solidFill>
-              <w14:schemeClr w14:val="tx1"/>
-            </w14:solidFill>
-          </w14:textFill>
+          <w:rFonts w:asciiTheme="minorEastAsia" w:hAnsiTheme="minorEastAsia" w:cstheme="minorEastAsia" w:hint="eastAsia"/>
+          <w:color w:val="000000" w:themeColor="text1"/>
+          <w:sz w:val="24"/>
+          <w:szCs w:val="24"/>
+          <w:lang w:eastAsia="zh-CN"/>
+        </w:rPr>
+      </w:pPr>
+      <w:r>
+        <w:rPr>
+          <w:rFonts w:asciiTheme="minorEastAsia" w:hAnsiTheme="minorEastAsia" w:cstheme="minorEastAsia" w:hint="eastAsia"/>
+          <w:color w:val="000000" w:themeColor="text1"/>
+          <w:sz w:val="24"/>
+          <w:szCs w:val="24"/>
+          <w:lang w:eastAsia="zh-CN"/>
         </w:rPr>
         <w:t>基于项目总结完成了一系列独有的相关AI技术，其中一项已获得国家发明专利授权。</w:t>
       </w:r>
@@ -1402,34 +1317,24 @@
         <w:spacing w:before="120" w:after="0" w:line="240" w:lineRule="auto"/>
         <w:jc w:val="both"/>
         <w:rPr>
-          <w:rFonts w:hint="eastAsia" w:asciiTheme="minorEastAsia" w:hAnsiTheme="minorEastAsia" w:cstheme="minorEastAsia"/>
-          <w:b/>
-          <w:bCs/>
-          <w:color w:val="000000" w:themeColor="text1"/>
-          <w:sz w:val="24"/>
-          <w:szCs w:val="24"/>
-          <w:lang w:eastAsia="zh-CN"/>
-          <w14:textFill>
-            <w14:solidFill>
-              <w14:schemeClr w14:val="tx1"/>
-            </w14:solidFill>
-          </w14:textFill>
-        </w:rPr>
-      </w:pPr>
-      <w:r>
-        <w:rPr>
-          <w:rFonts w:hint="eastAsia" w:asciiTheme="minorEastAsia" w:hAnsiTheme="minorEastAsia" w:cstheme="minorEastAsia"/>
-          <w:b/>
-          <w:bCs/>
-          <w:color w:val="000000" w:themeColor="text1"/>
-          <w:sz w:val="24"/>
-          <w:szCs w:val="24"/>
-          <w:lang w:val="en-US" w:eastAsia="zh-CN"/>
-          <w14:textFill>
-            <w14:solidFill>
-              <w14:schemeClr w14:val="tx1"/>
-            </w14:solidFill>
-          </w14:textFill>
+          <w:rFonts w:asciiTheme="minorEastAsia" w:hAnsiTheme="minorEastAsia" w:cstheme="minorEastAsia" w:hint="eastAsia"/>
+          <w:b/>
+          <w:bCs/>
+          <w:color w:val="000000" w:themeColor="text1"/>
+          <w:sz w:val="24"/>
+          <w:szCs w:val="24"/>
+          <w:lang w:eastAsia="zh-CN"/>
+        </w:rPr>
+      </w:pPr>
+      <w:r>
+        <w:rPr>
+          <w:rFonts w:asciiTheme="minorEastAsia" w:hAnsiTheme="minorEastAsia" w:cstheme="minorEastAsia" w:hint="eastAsia"/>
+          <w:b/>
+          <w:bCs/>
+          <w:color w:val="000000" w:themeColor="text1"/>
+          <w:sz w:val="24"/>
+          <w:szCs w:val="24"/>
+          <w:lang w:val="en-US" w:eastAsia="zh-CN"/>
         </w:rPr>
         <w:t>成果2：</w:t>
       </w:r>
@@ -1442,28 +1347,44 @@
           <w:sz w:val="24"/>
           <w:szCs w:val="24"/>
           <w:lang w:eastAsia="zh-CN"/>
-          <w14:textFill>
-            <w14:solidFill>
-              <w14:schemeClr w14:val="tx1"/>
-            </w14:solidFill>
-          </w14:textFill>
-        </w:rPr>
-        <w:t>乳腺钼靶智能</w:t>
-      </w:r>
-      <w:r>
-        <w:rPr>
-          <w:rFonts w:hint="eastAsia" w:asciiTheme="minorEastAsia" w:hAnsiTheme="minorEastAsia" w:cstheme="minorEastAsia"/>
-          <w:b/>
-          <w:bCs/>
-          <w:color w:val="000000" w:themeColor="text1"/>
-          <w:sz w:val="24"/>
-          <w:szCs w:val="24"/>
-          <w:lang w:eastAsia="zh-CN"/>
-          <w14:textFill>
-            <w14:solidFill>
-              <w14:schemeClr w14:val="tx1"/>
-            </w14:solidFill>
-          </w14:textFill>
+        </w:rPr>
+        <w:t>乳腺</w:t>
+      </w:r>
+      <w:proofErr w:type="gramStart"/>
+      <w:r>
+        <w:rPr>
+          <w:rFonts w:asciiTheme="minorEastAsia" w:hAnsiTheme="minorEastAsia" w:cstheme="minorEastAsia"/>
+          <w:b/>
+          <w:bCs/>
+          <w:color w:val="000000" w:themeColor="text1"/>
+          <w:sz w:val="24"/>
+          <w:szCs w:val="24"/>
+          <w:lang w:eastAsia="zh-CN"/>
+        </w:rPr>
+        <w:t>钼</w:t>
+      </w:r>
+      <w:proofErr w:type="gramEnd"/>
+      <w:r>
+        <w:rPr>
+          <w:rFonts w:asciiTheme="minorEastAsia" w:hAnsiTheme="minorEastAsia" w:cstheme="minorEastAsia"/>
+          <w:b/>
+          <w:bCs/>
+          <w:color w:val="000000" w:themeColor="text1"/>
+          <w:sz w:val="24"/>
+          <w:szCs w:val="24"/>
+          <w:lang w:eastAsia="zh-CN"/>
+        </w:rPr>
+        <w:t>靶智能</w:t>
+      </w:r>
+      <w:r>
+        <w:rPr>
+          <w:rFonts w:asciiTheme="minorEastAsia" w:hAnsiTheme="minorEastAsia" w:cstheme="minorEastAsia" w:hint="eastAsia"/>
+          <w:b/>
+          <w:bCs/>
+          <w:color w:val="000000" w:themeColor="text1"/>
+          <w:sz w:val="24"/>
+          <w:szCs w:val="24"/>
+          <w:lang w:eastAsia="zh-CN"/>
         </w:rPr>
         <w:t>筛查</w:t>
       </w:r>
@@ -1476,18 +1397,13 @@
           <w:sz w:val="24"/>
           <w:szCs w:val="24"/>
           <w:lang w:eastAsia="zh-CN"/>
-          <w14:textFill>
-            <w14:solidFill>
-              <w14:schemeClr w14:val="tx1"/>
-            </w14:solidFill>
-          </w14:textFill>
         </w:rPr>
         <w:t>系统</w:t>
       </w:r>
     </w:p>
     <w:p>
       <w:pPr>
-        <w:pStyle w:val="21"/>
+        <w:pStyle w:val="af0"/>
         <w:numPr>
           <w:ilvl w:val="0"/>
           <w:numId w:val="4"/>
@@ -1500,37 +1416,71 @@
         <w:ind w:firstLineChars="0"/>
         <w:jc w:val="both"/>
         <w:rPr>
-          <w:rFonts w:hint="eastAsia" w:asciiTheme="minorEastAsia" w:hAnsiTheme="minorEastAsia" w:cstheme="minorEastAsia"/>
-          <w:color w:val="000000" w:themeColor="text1"/>
-          <w:sz w:val="24"/>
-          <w:szCs w:val="24"/>
-          <w:lang w:eastAsia="zh-CN"/>
-          <w14:textFill>
-            <w14:solidFill>
-              <w14:schemeClr w14:val="tx1"/>
-            </w14:solidFill>
-          </w14:textFill>
-        </w:rPr>
-      </w:pPr>
-      <w:r>
-        <w:rPr>
-          <w:rFonts w:hint="eastAsia" w:asciiTheme="minorEastAsia" w:hAnsiTheme="minorEastAsia" w:cstheme="minorEastAsia"/>
-          <w:color w:val="000000" w:themeColor="text1"/>
-          <w:sz w:val="24"/>
-          <w:szCs w:val="24"/>
-          <w:lang w:eastAsia="zh-CN"/>
-          <w14:textFill>
-            <w14:solidFill>
-              <w14:schemeClr w14:val="tx1"/>
-            </w14:solidFill>
-          </w14:textFill>
-        </w:rPr>
-        <w:t>主导设计并实现端到端乳腺钼靶智能筛查AI系统，涵盖数据策略、架构设计、模型研发、训练优化及临床部署全流程。</w:t>
-      </w:r>
-    </w:p>
-    <w:p>
-      <w:pPr>
-        <w:pStyle w:val="21"/>
+          <w:rFonts w:asciiTheme="minorEastAsia" w:hAnsiTheme="minorEastAsia" w:cstheme="minorEastAsia" w:hint="eastAsia"/>
+          <w:color w:val="000000" w:themeColor="text1"/>
+          <w:sz w:val="24"/>
+          <w:szCs w:val="24"/>
+          <w:lang w:eastAsia="zh-CN"/>
+        </w:rPr>
+      </w:pPr>
+      <w:r>
+        <w:rPr>
+          <w:rFonts w:asciiTheme="minorEastAsia" w:hAnsiTheme="minorEastAsia" w:cstheme="minorEastAsia" w:hint="eastAsia"/>
+          <w:color w:val="000000" w:themeColor="text1"/>
+          <w:sz w:val="24"/>
+          <w:szCs w:val="24"/>
+          <w:lang w:eastAsia="zh-CN"/>
+        </w:rPr>
+        <w:t>主导设计并实现端到端乳腺</w:t>
+      </w:r>
+      <w:proofErr w:type="gramStart"/>
+      <w:r>
+        <w:rPr>
+          <w:rFonts w:asciiTheme="minorEastAsia" w:hAnsiTheme="minorEastAsia" w:cstheme="minorEastAsia" w:hint="eastAsia"/>
+          <w:color w:val="000000" w:themeColor="text1"/>
+          <w:sz w:val="24"/>
+          <w:szCs w:val="24"/>
+          <w:lang w:eastAsia="zh-CN"/>
+        </w:rPr>
+        <w:t>钼</w:t>
+      </w:r>
+      <w:proofErr w:type="gramEnd"/>
+      <w:r>
+        <w:rPr>
+          <w:rFonts w:asciiTheme="minorEastAsia" w:hAnsiTheme="minorEastAsia" w:cstheme="minorEastAsia" w:hint="eastAsia"/>
+          <w:color w:val="000000" w:themeColor="text1"/>
+          <w:sz w:val="24"/>
+          <w:szCs w:val="24"/>
+          <w:lang w:eastAsia="zh-CN"/>
+        </w:rPr>
+        <w:t>靶智能筛查AI系统，涵盖数据策略、架构设计、模型研发、训练优化及临床</w:t>
+      </w:r>
+      <w:proofErr w:type="gramStart"/>
+      <w:r>
+        <w:rPr>
+          <w:rFonts w:asciiTheme="minorEastAsia" w:hAnsiTheme="minorEastAsia" w:cstheme="minorEastAsia" w:hint="eastAsia"/>
+          <w:color w:val="000000" w:themeColor="text1"/>
+          <w:sz w:val="24"/>
+          <w:szCs w:val="24"/>
+          <w:lang w:eastAsia="zh-CN"/>
+        </w:rPr>
+        <w:t>部署全</w:t>
+      </w:r>
+      <w:proofErr w:type="gramEnd"/>
+      <w:r>
+        <w:rPr>
+          <w:rFonts w:asciiTheme="minorEastAsia" w:hAnsiTheme="minorEastAsia" w:cstheme="minorEastAsia" w:hint="eastAsia"/>
+          <w:color w:val="000000" w:themeColor="text1"/>
+          <w:sz w:val="24"/>
+          <w:szCs w:val="24"/>
+          <w:lang w:eastAsia="zh-CN"/>
+        </w:rPr>
+        <w:t>流程。</w:t>
+      </w:r>
+    </w:p>
+    <w:p>
+      <w:pPr>
+        <w:pStyle w:val="af0"/>
         <w:numPr>
           <w:ilvl w:val="0"/>
           <w:numId w:val="4"/>
@@ -1543,20 +1493,60 @@
         <w:ind w:firstLineChars="0"/>
         <w:jc w:val="both"/>
         <w:rPr>
-          <w:rFonts w:hint="eastAsia" w:asciiTheme="minorEastAsia" w:hAnsiTheme="minorEastAsia" w:cstheme="minorEastAsia"/>
-          <w:sz w:val="24"/>
-          <w:szCs w:val="24"/>
-          <w:lang w:eastAsia="zh-CN"/>
-        </w:rPr>
-      </w:pPr>
-      <w:r>
-        <w:rPr>
-          <w:rFonts w:hint="eastAsia" w:asciiTheme="minorEastAsia" w:hAnsiTheme="minorEastAsia" w:cstheme="minorEastAsia"/>
-          <w:sz w:val="24"/>
-          <w:szCs w:val="24"/>
-          <w:lang w:eastAsia="zh-CN"/>
-        </w:rPr>
-        <w:t>针对钼靶影像超高分辨率、多角度影像交互参考、终端部署算力有限的特点，研发了一套具有交叉特征参考</w:t>
+          <w:rFonts w:asciiTheme="minorEastAsia" w:hAnsiTheme="minorEastAsia" w:cstheme="minorEastAsia" w:hint="eastAsia"/>
+          <w:sz w:val="24"/>
+          <w:szCs w:val="24"/>
+          <w:lang w:eastAsia="zh-CN"/>
+        </w:rPr>
+      </w:pPr>
+      <w:r>
+        <w:rPr>
+          <w:rFonts w:asciiTheme="minorEastAsia" w:hAnsiTheme="minorEastAsia" w:cstheme="minorEastAsia" w:hint="eastAsia"/>
+          <w:sz w:val="24"/>
+          <w:szCs w:val="24"/>
+          <w:lang w:eastAsia="zh-CN"/>
+        </w:rPr>
+        <w:t>针对</w:t>
+      </w:r>
+      <w:proofErr w:type="gramStart"/>
+      <w:r>
+        <w:rPr>
+          <w:rFonts w:asciiTheme="minorEastAsia" w:hAnsiTheme="minorEastAsia" w:cstheme="minorEastAsia" w:hint="eastAsia"/>
+          <w:sz w:val="24"/>
+          <w:szCs w:val="24"/>
+          <w:lang w:eastAsia="zh-CN"/>
+        </w:rPr>
+        <w:t>钼</w:t>
+      </w:r>
+      <w:proofErr w:type="gramEnd"/>
+      <w:r>
+        <w:rPr>
+          <w:rFonts w:asciiTheme="minorEastAsia" w:hAnsiTheme="minorEastAsia" w:cstheme="minorEastAsia" w:hint="eastAsia"/>
+          <w:sz w:val="24"/>
+          <w:szCs w:val="24"/>
+          <w:lang w:eastAsia="zh-CN"/>
+        </w:rPr>
+        <w:t>靶影像超高分辨率、多角度影像交互参考、终端</w:t>
+      </w:r>
+      <w:proofErr w:type="gramStart"/>
+      <w:r>
+        <w:rPr>
+          <w:rFonts w:asciiTheme="minorEastAsia" w:hAnsiTheme="minorEastAsia" w:cstheme="minorEastAsia" w:hint="eastAsia"/>
+          <w:sz w:val="24"/>
+          <w:szCs w:val="24"/>
+          <w:lang w:eastAsia="zh-CN"/>
+        </w:rPr>
+        <w:t>部署算力有限的</w:t>
+      </w:r>
+      <w:proofErr w:type="gramEnd"/>
+      <w:r>
+        <w:rPr>
+          <w:rFonts w:asciiTheme="minorEastAsia" w:hAnsiTheme="minorEastAsia" w:cstheme="minorEastAsia" w:hint="eastAsia"/>
+          <w:sz w:val="24"/>
+          <w:szCs w:val="24"/>
+          <w:lang w:eastAsia="zh-CN"/>
+        </w:rPr>
+        <w:t>特点，研发了一套具有交叉特征参考</w:t>
       </w:r>
       <w:r>
         <w:rPr>
@@ -1569,7 +1559,7 @@
       </w:r>
       <w:r>
         <w:rPr>
-          <w:rFonts w:hint="eastAsia" w:asciiTheme="minorEastAsia" w:hAnsiTheme="minorEastAsia" w:cstheme="minorEastAsia"/>
+          <w:rFonts w:asciiTheme="minorEastAsia" w:hAnsiTheme="minorEastAsia" w:cstheme="minorEastAsia" w:hint="eastAsia"/>
           <w:sz w:val="24"/>
           <w:szCs w:val="24"/>
           <w:lang w:eastAsia="zh-CN"/>
@@ -1587,7 +1577,7 @@
       </w:r>
       <w:r>
         <w:rPr>
-          <w:rFonts w:hint="eastAsia" w:asciiTheme="minorEastAsia" w:hAnsiTheme="minorEastAsia" w:cstheme="minorEastAsia"/>
+          <w:rFonts w:asciiTheme="minorEastAsia" w:hAnsiTheme="minorEastAsia" w:cstheme="minorEastAsia" w:hint="eastAsia"/>
           <w:sz w:val="24"/>
           <w:szCs w:val="24"/>
           <w:lang w:eastAsia="zh-CN"/>
@@ -1605,25 +1595,83 @@
       </w:r>
       <w:r>
         <w:rPr>
-          <w:rFonts w:hint="eastAsia" w:asciiTheme="minorEastAsia" w:hAnsiTheme="minorEastAsia" w:cstheme="minorEastAsia"/>
-          <w:sz w:val="24"/>
-          <w:szCs w:val="24"/>
-          <w:lang w:eastAsia="zh-CN"/>
-        </w:rPr>
-        <w:t>，在有限算力下高效处理超高分辨率钼靶影像，实现病灶检测/分类/定级的神经网络。</w:t>
-      </w:r>
-      <w:r>
-        <w:rPr>
-          <w:rFonts w:asciiTheme="minorEastAsia" w:hAnsiTheme="minorEastAsia" w:cstheme="minorEastAsia"/>
-          <w:sz w:val="24"/>
-          <w:szCs w:val="24"/>
-          <w:lang w:eastAsia="zh-CN"/>
-        </w:rPr>
-        <w:t>关键指标(如敏感度、特异性)达到/超越</w:t>
-      </w:r>
-      <w:r>
-        <w:rPr>
-          <w:rFonts w:hint="eastAsia" w:asciiTheme="minorEastAsia" w:hAnsiTheme="minorEastAsia" w:cstheme="minorEastAsia"/>
+          <w:rFonts w:asciiTheme="minorEastAsia" w:hAnsiTheme="minorEastAsia" w:cstheme="minorEastAsia" w:hint="eastAsia"/>
+          <w:sz w:val="24"/>
+          <w:szCs w:val="24"/>
+          <w:lang w:eastAsia="zh-CN"/>
+        </w:rPr>
+        <w:t>，在有限</w:t>
+      </w:r>
+      <w:proofErr w:type="gramStart"/>
+      <w:r>
+        <w:rPr>
+          <w:rFonts w:asciiTheme="minorEastAsia" w:hAnsiTheme="minorEastAsia" w:cstheme="minorEastAsia" w:hint="eastAsia"/>
+          <w:sz w:val="24"/>
+          <w:szCs w:val="24"/>
+          <w:lang w:eastAsia="zh-CN"/>
+        </w:rPr>
+        <w:t>算力下</w:t>
+      </w:r>
+      <w:proofErr w:type="gramEnd"/>
+      <w:r>
+        <w:rPr>
+          <w:rFonts w:asciiTheme="minorEastAsia" w:hAnsiTheme="minorEastAsia" w:cstheme="minorEastAsia" w:hint="eastAsia"/>
+          <w:sz w:val="24"/>
+          <w:szCs w:val="24"/>
+          <w:lang w:eastAsia="zh-CN"/>
+        </w:rPr>
+        <w:t>高效处理超高分辨率</w:t>
+      </w:r>
+      <w:proofErr w:type="gramStart"/>
+      <w:r>
+        <w:rPr>
+          <w:rFonts w:asciiTheme="minorEastAsia" w:hAnsiTheme="minorEastAsia" w:cstheme="minorEastAsia" w:hint="eastAsia"/>
+          <w:sz w:val="24"/>
+          <w:szCs w:val="24"/>
+          <w:lang w:eastAsia="zh-CN"/>
+        </w:rPr>
+        <w:t>钼</w:t>
+      </w:r>
+      <w:proofErr w:type="gramEnd"/>
+      <w:r>
+        <w:rPr>
+          <w:rFonts w:asciiTheme="minorEastAsia" w:hAnsiTheme="minorEastAsia" w:cstheme="minorEastAsia" w:hint="eastAsia"/>
+          <w:sz w:val="24"/>
+          <w:szCs w:val="24"/>
+          <w:lang w:eastAsia="zh-CN"/>
+        </w:rPr>
+        <w:t>靶影像，实现病灶检测/分类/定级的神经网络。</w:t>
+      </w:r>
+      <w:r>
+        <w:rPr>
+          <w:rFonts w:asciiTheme="minorEastAsia" w:hAnsiTheme="minorEastAsia" w:cstheme="minorEastAsia"/>
+          <w:sz w:val="24"/>
+          <w:szCs w:val="24"/>
+          <w:lang w:eastAsia="zh-CN"/>
+        </w:rPr>
+        <w:t>关键指标(如</w:t>
+      </w:r>
+      <w:r>
+        <w:rPr>
+          <w:rFonts w:asciiTheme="minorEastAsia" w:hAnsiTheme="minorEastAsia" w:cstheme="minorEastAsia" w:hint="eastAsia"/>
+          <w:sz w:val="24"/>
+          <w:szCs w:val="24"/>
+          <w:lang w:eastAsia="zh-CN"/>
+        </w:rPr>
+        <w:t>True Positive Rate、True Negative Rate</w:t>
+      </w:r>
+      <w:r>
+        <w:rPr>
+          <w:rFonts w:asciiTheme="minorEastAsia" w:hAnsiTheme="minorEastAsia" w:cstheme="minorEastAsia"/>
+          <w:sz w:val="24"/>
+          <w:szCs w:val="24"/>
+          <w:lang w:eastAsia="zh-CN"/>
+        </w:rPr>
+        <w:t>)达到/超越</w:t>
+      </w:r>
+      <w:r>
+        <w:rPr>
+          <w:rFonts w:asciiTheme="minorEastAsia" w:hAnsiTheme="minorEastAsia" w:cstheme="minorEastAsia" w:hint="eastAsia"/>
           <w:sz w:val="24"/>
           <w:szCs w:val="24"/>
           <w:lang w:eastAsia="zh-CN"/>
@@ -1633,7 +1681,7 @@
     </w:p>
     <w:p>
       <w:pPr>
-        <w:pStyle w:val="21"/>
+        <w:pStyle w:val="af0"/>
         <w:numPr>
           <w:ilvl w:val="0"/>
           <w:numId w:val="4"/>
@@ -1646,24 +1694,74 @@
         <w:ind w:firstLineChars="0"/>
         <w:jc w:val="both"/>
         <w:rPr>
-          <w:rFonts w:hint="eastAsia" w:asciiTheme="minorEastAsia" w:hAnsiTheme="minorEastAsia" w:cstheme="minorEastAsia"/>
-          <w:sz w:val="24"/>
-          <w:szCs w:val="24"/>
-          <w:lang w:eastAsia="zh-CN"/>
-        </w:rPr>
-      </w:pPr>
-      <w:r>
-        <w:rPr>
-          <w:rFonts w:hint="eastAsia" w:asciiTheme="minorEastAsia" w:hAnsiTheme="minorEastAsia" w:cstheme="minorEastAsia"/>
-          <w:sz w:val="24"/>
-          <w:szCs w:val="24"/>
-          <w:lang w:eastAsia="zh-CN"/>
-        </w:rPr>
-        <w:t>针对钼靶数据特点设计了一套独有的</w:t>
-      </w:r>
-      <w:r>
-        <w:rPr>
-          <w:rFonts w:hint="eastAsia" w:asciiTheme="minorEastAsia" w:hAnsiTheme="minorEastAsia" w:cstheme="minorEastAsia"/>
+          <w:rFonts w:asciiTheme="minorEastAsia" w:hAnsiTheme="minorEastAsia" w:cstheme="minorEastAsia" w:hint="eastAsia"/>
+          <w:sz w:val="24"/>
+          <w:szCs w:val="24"/>
+          <w:lang w:eastAsia="zh-CN"/>
+        </w:rPr>
+      </w:pPr>
+      <w:r>
+        <w:rPr>
+          <w:rFonts w:asciiTheme="minorEastAsia" w:hAnsiTheme="minorEastAsia" w:cstheme="minorEastAsia" w:hint="eastAsia"/>
+          <w:sz w:val="24"/>
+          <w:szCs w:val="24"/>
+          <w:lang w:eastAsia="zh-CN"/>
+        </w:rPr>
+        <w:t>受</w:t>
+      </w:r>
+      <w:proofErr w:type="spellStart"/>
+      <w:r>
+        <w:rPr>
+          <w:rFonts w:asciiTheme="minorEastAsia" w:hAnsiTheme="minorEastAsia" w:cstheme="minorEastAsia" w:hint="eastAsia"/>
+          <w:sz w:val="24"/>
+          <w:szCs w:val="24"/>
+          <w:lang w:eastAsia="zh-CN"/>
+        </w:rPr>
+        <w:t>SimSiam</w:t>
+      </w:r>
+      <w:proofErr w:type="spellEnd"/>
+      <w:r>
+        <w:rPr>
+          <w:rFonts w:asciiTheme="minorEastAsia" w:hAnsiTheme="minorEastAsia" w:cstheme="minorEastAsia" w:hint="eastAsia"/>
+          <w:sz w:val="24"/>
+          <w:szCs w:val="24"/>
+          <w:lang w:eastAsia="zh-CN"/>
+        </w:rPr>
+        <w:t>启发，</w:t>
+      </w:r>
+      <w:r>
+        <w:rPr>
+          <w:rFonts w:asciiTheme="minorEastAsia" w:hAnsiTheme="minorEastAsia" w:cstheme="minorEastAsia" w:hint="eastAsia"/>
+          <w:sz w:val="24"/>
+          <w:szCs w:val="24"/>
+          <w:lang w:eastAsia="zh-CN"/>
+        </w:rPr>
+        <w:t>针对</w:t>
+      </w:r>
+      <w:proofErr w:type="gramStart"/>
+      <w:r>
+        <w:rPr>
+          <w:rFonts w:asciiTheme="minorEastAsia" w:hAnsiTheme="minorEastAsia" w:cstheme="minorEastAsia" w:hint="eastAsia"/>
+          <w:sz w:val="24"/>
+          <w:szCs w:val="24"/>
+          <w:lang w:eastAsia="zh-CN"/>
+        </w:rPr>
+        <w:t>钼靶数据</w:t>
+      </w:r>
+      <w:proofErr w:type="gramEnd"/>
+      <w:r>
+        <w:rPr>
+          <w:rFonts w:asciiTheme="minorEastAsia" w:hAnsiTheme="minorEastAsia" w:cstheme="minorEastAsia" w:hint="eastAsia"/>
+          <w:sz w:val="24"/>
+          <w:szCs w:val="24"/>
+          <w:lang w:eastAsia="zh-CN"/>
+        </w:rPr>
+        <w:t>特点设计了一套独有的</w:t>
+      </w:r>
+      <w:proofErr w:type="gramStart"/>
+      <w:r>
+        <w:rPr>
+          <w:rFonts w:asciiTheme="minorEastAsia" w:hAnsiTheme="minorEastAsia" w:cstheme="minorEastAsia" w:hint="eastAsia"/>
           <w:sz w:val="24"/>
           <w:szCs w:val="24"/>
           <w:lang w:val="en-US" w:eastAsia="zh-CN"/>
@@ -1672,17 +1770,27 @@
       </w:r>
       <w:r>
         <w:rPr>
-          <w:rFonts w:hint="eastAsia" w:asciiTheme="minorEastAsia" w:hAnsiTheme="minorEastAsia" w:cstheme="minorEastAsia"/>
-          <w:sz w:val="24"/>
-          <w:szCs w:val="24"/>
-          <w:lang w:eastAsia="zh-CN"/>
-        </w:rPr>
-        <w:t>监督预训练pretrain算法，提升了模型在小样本场景下的泛化能力与鲁棒性。</w:t>
-      </w:r>
-    </w:p>
-    <w:p>
-      <w:pPr>
-        <w:pStyle w:val="21"/>
+          <w:rFonts w:asciiTheme="minorEastAsia" w:hAnsiTheme="minorEastAsia" w:cstheme="minorEastAsia" w:hint="eastAsia"/>
+          <w:sz w:val="24"/>
+          <w:szCs w:val="24"/>
+          <w:lang w:eastAsia="zh-CN"/>
+        </w:rPr>
+        <w:t>监督预训练</w:t>
+      </w:r>
+      <w:proofErr w:type="gramEnd"/>
+      <w:r>
+        <w:rPr>
+          <w:rFonts w:asciiTheme="minorEastAsia" w:hAnsiTheme="minorEastAsia" w:cstheme="minorEastAsia" w:hint="eastAsia"/>
+          <w:sz w:val="24"/>
+          <w:szCs w:val="24"/>
+          <w:lang w:eastAsia="zh-CN"/>
+        </w:rPr>
+        <w:t>pretrain算法，提升了模型在小样本场景下的泛化能力与鲁棒性。</w:t>
+      </w:r>
+    </w:p>
+    <w:p>
+      <w:pPr>
+        <w:pStyle w:val="af0"/>
         <w:numPr>
           <w:ilvl w:val="0"/>
           <w:numId w:val="4"/>
@@ -1695,128 +1803,115 @@
         <w:ind w:firstLineChars="0"/>
         <w:jc w:val="both"/>
         <w:rPr>
-          <w:rFonts w:hint="eastAsia" w:asciiTheme="minorEastAsia" w:hAnsiTheme="minorEastAsia" w:cstheme="minorEastAsia"/>
-          <w:sz w:val="24"/>
-          <w:szCs w:val="24"/>
-          <w:lang w:eastAsia="zh-CN"/>
-        </w:rPr>
-      </w:pPr>
-      <w:r>
-        <w:rPr>
-          <w:rFonts w:asciiTheme="minorEastAsia" w:hAnsiTheme="minorEastAsia" w:cstheme="minorEastAsia"/>
-          <w:color w:val="000000" w:themeColor="text1"/>
-          <w:sz w:val="24"/>
-          <w:szCs w:val="24"/>
-          <w:lang w:eastAsia="zh-CN"/>
-          <w14:textFill>
-            <w14:solidFill>
-              <w14:schemeClr w14:val="tx1"/>
-            </w14:solidFill>
-          </w14:textFill>
-        </w:rPr>
-        <w:t>完成模块化设计并集成至市级医疗大数据平台</w:t>
-      </w:r>
-      <w:r>
-        <w:rPr>
-          <w:rFonts w:hint="eastAsia" w:asciiTheme="minorEastAsia" w:hAnsiTheme="minorEastAsia" w:cstheme="minorEastAsia"/>
-          <w:color w:val="000000" w:themeColor="text1"/>
-          <w:sz w:val="24"/>
-          <w:szCs w:val="24"/>
-          <w:lang w:eastAsia="zh-CN"/>
-          <w14:textFill>
-            <w14:solidFill>
-              <w14:schemeClr w14:val="tx1"/>
-            </w14:solidFill>
-          </w14:textFill>
+          <w:rFonts w:asciiTheme="minorEastAsia" w:hAnsiTheme="minorEastAsia" w:cstheme="minorEastAsia" w:hint="eastAsia"/>
+          <w:sz w:val="24"/>
+          <w:szCs w:val="24"/>
+          <w:lang w:eastAsia="zh-CN"/>
+        </w:rPr>
+      </w:pPr>
+      <w:r>
+        <w:rPr>
+          <w:rFonts w:asciiTheme="minorEastAsia" w:hAnsiTheme="minorEastAsia" w:cstheme="minorEastAsia"/>
+          <w:color w:val="000000" w:themeColor="text1"/>
+          <w:sz w:val="24"/>
+          <w:szCs w:val="24"/>
+          <w:lang w:eastAsia="zh-CN"/>
+        </w:rPr>
+        <w:t>完成模块化设计并集成至市级</w:t>
+      </w:r>
+      <w:proofErr w:type="gramStart"/>
+      <w:r>
+        <w:rPr>
+          <w:rFonts w:asciiTheme="minorEastAsia" w:hAnsiTheme="minorEastAsia" w:cstheme="minorEastAsia"/>
+          <w:color w:val="000000" w:themeColor="text1"/>
+          <w:sz w:val="24"/>
+          <w:szCs w:val="24"/>
+          <w:lang w:eastAsia="zh-CN"/>
+        </w:rPr>
+        <w:t>医疗大</w:t>
+      </w:r>
+      <w:proofErr w:type="gramEnd"/>
+      <w:r>
+        <w:rPr>
+          <w:rFonts w:asciiTheme="minorEastAsia" w:hAnsiTheme="minorEastAsia" w:cstheme="minorEastAsia"/>
+          <w:color w:val="000000" w:themeColor="text1"/>
+          <w:sz w:val="24"/>
+          <w:szCs w:val="24"/>
+          <w:lang w:eastAsia="zh-CN"/>
+        </w:rPr>
+        <w:t>数据平台</w:t>
+      </w:r>
+      <w:r>
+        <w:rPr>
+          <w:rFonts w:asciiTheme="minorEastAsia" w:hAnsiTheme="minorEastAsia" w:cstheme="minorEastAsia" w:hint="eastAsia"/>
+          <w:color w:val="000000" w:themeColor="text1"/>
+          <w:sz w:val="24"/>
+          <w:szCs w:val="24"/>
+          <w:lang w:eastAsia="zh-CN"/>
         </w:rPr>
         <w:t>。</w:t>
       </w:r>
       <w:r>
         <w:rPr>
-          <w:rFonts w:hint="eastAsia" w:asciiTheme="minorEastAsia" w:hAnsiTheme="minorEastAsia" w:cstheme="minorEastAsia"/>
-          <w:color w:val="000000" w:themeColor="text1"/>
-          <w:sz w:val="24"/>
-          <w:szCs w:val="24"/>
-          <w:lang w:val="en-US" w:eastAsia="zh-CN"/>
-          <w14:textFill>
-            <w14:solidFill>
-              <w14:schemeClr w14:val="tx1"/>
-            </w14:solidFill>
-          </w14:textFill>
+          <w:rFonts w:asciiTheme="minorEastAsia" w:hAnsiTheme="minorEastAsia" w:cstheme="minorEastAsia" w:hint="eastAsia"/>
+          <w:color w:val="000000" w:themeColor="text1"/>
+          <w:sz w:val="24"/>
+          <w:szCs w:val="24"/>
+          <w:lang w:val="en-US" w:eastAsia="zh-CN"/>
         </w:rPr>
         <w:t>正在进行对应的论文及专利进行投稿和申请。</w:t>
       </w:r>
     </w:p>
     <w:p>
       <w:pPr>
-        <w:pStyle w:val="21"/>
+        <w:pStyle w:val="af0"/>
         <w:numPr>
           <w:ilvl w:val="0"/>
           <w:numId w:val="4"/>
         </w:numPr>
         <w:ind w:firstLineChars="0"/>
         <w:rPr>
-          <w:rFonts w:hint="eastAsia" w:asciiTheme="minorEastAsia" w:hAnsiTheme="minorEastAsia" w:cstheme="minorEastAsia"/>
-          <w:color w:val="000000" w:themeColor="text1"/>
-          <w:sz w:val="24"/>
-          <w:szCs w:val="24"/>
-          <w:lang w:val="en-US" w:eastAsia="zh-CN"/>
-          <w14:textFill>
-            <w14:solidFill>
-              <w14:schemeClr w14:val="tx1"/>
-            </w14:solidFill>
-          </w14:textFill>
-        </w:rPr>
-      </w:pPr>
-      <w:r>
-        <w:rPr>
-          <w:rFonts w:hint="eastAsia" w:asciiTheme="minorEastAsia" w:hAnsiTheme="minorEastAsia" w:cstheme="minorEastAsia"/>
-          <w:color w:val="000000" w:themeColor="text1"/>
-          <w:sz w:val="24"/>
-          <w:szCs w:val="24"/>
-          <w:lang w:val="en-US" w:eastAsia="zh-CN"/>
-          <w14:textFill>
-            <w14:solidFill>
-              <w14:schemeClr w14:val="tx1"/>
-            </w14:solidFill>
-          </w14:textFill>
+          <w:rFonts w:asciiTheme="minorEastAsia" w:hAnsiTheme="minorEastAsia" w:cstheme="minorEastAsia" w:hint="eastAsia"/>
+          <w:color w:val="000000" w:themeColor="text1"/>
+          <w:sz w:val="24"/>
+          <w:szCs w:val="24"/>
+          <w:lang w:val="en-US" w:eastAsia="zh-CN"/>
+        </w:rPr>
+      </w:pPr>
+      <w:r>
+        <w:rPr>
+          <w:rFonts w:asciiTheme="minorEastAsia" w:hAnsiTheme="minorEastAsia" w:cstheme="minorEastAsia" w:hint="eastAsia"/>
+          <w:color w:val="000000" w:themeColor="text1"/>
+          <w:sz w:val="24"/>
+          <w:szCs w:val="24"/>
+          <w:lang w:val="en-US" w:eastAsia="zh-CN"/>
         </w:rPr>
         <w:t>正在研发多模态预标注框架，实现CV检测与NLP报告生成的模型嵌入层交互，为构建和微调医疗多模态大模型奠定技术基础。</w:t>
       </w:r>
     </w:p>
     <w:p>
       <w:pPr>
-        <w:pStyle w:val="21"/>
+        <w:pStyle w:val="af0"/>
         <w:numPr>
           <w:ilvl w:val="0"/>
           <w:numId w:val="4"/>
         </w:numPr>
         <w:ind w:firstLineChars="0"/>
         <w:rPr>
-          <w:rFonts w:hint="eastAsia" w:asciiTheme="minorEastAsia" w:hAnsiTheme="minorEastAsia" w:cstheme="minorEastAsia"/>
-          <w:color w:val="000000" w:themeColor="text1"/>
-          <w:sz w:val="24"/>
-          <w:szCs w:val="24"/>
-          <w:lang w:val="en-US" w:eastAsia="zh-CN"/>
-          <w14:textFill>
-            <w14:solidFill>
-              <w14:schemeClr w14:val="tx1"/>
-            </w14:solidFill>
-          </w14:textFill>
-        </w:rPr>
-      </w:pPr>
-      <w:r>
-        <w:rPr>
-          <w:rFonts w:hint="eastAsia" w:asciiTheme="minorEastAsia" w:hAnsiTheme="minorEastAsia" w:cstheme="minorEastAsia"/>
-          <w:color w:val="000000" w:themeColor="text1"/>
-          <w:sz w:val="24"/>
-          <w:szCs w:val="24"/>
-          <w:lang w:val="en-US" w:eastAsia="zh-CN"/>
-          <w14:textFill>
-            <w14:solidFill>
-              <w14:schemeClr w14:val="tx1"/>
-            </w14:solidFill>
-          </w14:textFill>
+          <w:rFonts w:asciiTheme="minorEastAsia" w:hAnsiTheme="minorEastAsia" w:cstheme="minorEastAsia" w:hint="eastAsia"/>
+          <w:color w:val="000000" w:themeColor="text1"/>
+          <w:sz w:val="24"/>
+          <w:szCs w:val="24"/>
+          <w:lang w:val="en-US" w:eastAsia="zh-CN"/>
+        </w:rPr>
+      </w:pPr>
+      <w:r>
+        <w:rPr>
+          <w:rFonts w:asciiTheme="minorEastAsia" w:hAnsiTheme="minorEastAsia" w:cstheme="minorEastAsia" w:hint="eastAsia"/>
+          <w:color w:val="000000" w:themeColor="text1"/>
+          <w:sz w:val="24"/>
+          <w:szCs w:val="24"/>
+          <w:lang w:val="en-US" w:eastAsia="zh-CN"/>
         </w:rPr>
         <w:t>基于研发经验，总结完成了一系列相关AI技术专利，目前已有一篇正在预审，一篇正在筹备中。</w:t>
       </w:r>
@@ -1830,51 +1925,36 @@
         <w:spacing w:before="120" w:after="0" w:line="240" w:lineRule="auto"/>
         <w:jc w:val="both"/>
         <w:rPr>
-          <w:rFonts w:hint="eastAsia" w:asciiTheme="minorEastAsia" w:hAnsiTheme="minorEastAsia" w:eastAsiaTheme="minorEastAsia" w:cstheme="minorEastAsia"/>
-          <w:b/>
-          <w:bCs/>
-          <w:color w:val="000000" w:themeColor="text1"/>
-          <w:sz w:val="24"/>
-          <w:szCs w:val="24"/>
-          <w:lang w:val="en-GB" w:eastAsia="zh-CN" w:bidi="ar-SA"/>
-          <w14:textFill>
-            <w14:solidFill>
-              <w14:schemeClr w14:val="tx1"/>
-            </w14:solidFill>
-          </w14:textFill>
-        </w:rPr>
-      </w:pPr>
-      <w:r>
-        <w:rPr>
-          <w:rFonts w:hint="eastAsia" w:asciiTheme="minorEastAsia" w:hAnsiTheme="minorEastAsia" w:cstheme="minorEastAsia"/>
-          <w:b/>
-          <w:bCs/>
-          <w:color w:val="000000" w:themeColor="text1"/>
-          <w:sz w:val="24"/>
-          <w:szCs w:val="24"/>
-          <w:lang w:val="en-US" w:eastAsia="zh-CN"/>
-          <w14:textFill>
-            <w14:solidFill>
-              <w14:schemeClr w14:val="tx1"/>
-            </w14:solidFill>
-          </w14:textFill>
+          <w:rFonts w:asciiTheme="minorEastAsia" w:hAnsiTheme="minorEastAsia" w:cstheme="minorEastAsia" w:hint="eastAsia"/>
+          <w:b/>
+          <w:bCs/>
+          <w:color w:val="000000" w:themeColor="text1"/>
+          <w:sz w:val="24"/>
+          <w:szCs w:val="24"/>
+          <w:lang w:eastAsia="zh-CN"/>
+        </w:rPr>
+      </w:pPr>
+      <w:r>
+        <w:rPr>
+          <w:rFonts w:asciiTheme="minorEastAsia" w:hAnsiTheme="minorEastAsia" w:cstheme="minorEastAsia" w:hint="eastAsia"/>
+          <w:b/>
+          <w:bCs/>
+          <w:color w:val="000000" w:themeColor="text1"/>
+          <w:sz w:val="24"/>
+          <w:szCs w:val="24"/>
+          <w:lang w:val="en-US" w:eastAsia="zh-CN"/>
         </w:rPr>
         <w:t>成果3：</w:t>
       </w:r>
       <w:r>
         <w:rPr>
-          <w:rFonts w:asciiTheme="minorEastAsia" w:hAnsiTheme="minorEastAsia" w:eastAsiaTheme="minorEastAsia" w:cstheme="minorEastAsia"/>
-          <w:b/>
-          <w:bCs/>
-          <w:color w:val="000000" w:themeColor="text1"/>
-          <w:sz w:val="24"/>
-          <w:szCs w:val="24"/>
-          <w:lang w:val="en-GB" w:eastAsia="zh-CN" w:bidi="ar-SA"/>
-          <w14:textFill>
-            <w14:solidFill>
-              <w14:schemeClr w14:val="tx1"/>
-            </w14:solidFill>
-          </w14:textFill>
+          <w:rFonts w:asciiTheme="minorEastAsia" w:hAnsiTheme="minorEastAsia" w:cstheme="minorEastAsia"/>
+          <w:b/>
+          <w:bCs/>
+          <w:color w:val="000000" w:themeColor="text1"/>
+          <w:sz w:val="24"/>
+          <w:szCs w:val="24"/>
+          <w:lang w:eastAsia="zh-CN"/>
         </w:rPr>
         <w:t>CT影像质控与物理仿真系统</w:t>
       </w:r>
@@ -1885,33 +1965,21 @@
           <w:ilvl w:val="0"/>
           <w:numId w:val="5"/>
         </w:numPr>
-        <w:spacing w:after="160" w:line="259" w:lineRule="auto"/>
-        <w:ind w:left="360" w:leftChars="0" w:hanging="360" w:firstLineChars="0"/>
-        <w:rPr>
-          <w:rFonts w:hint="eastAsia" w:asciiTheme="minorEastAsia" w:hAnsiTheme="minorEastAsia" w:eastAsiaTheme="minorEastAsia" w:cstheme="minorEastAsia"/>
-          <w:color w:val="000000" w:themeColor="text1"/>
-          <w:sz w:val="24"/>
-          <w:szCs w:val="24"/>
-          <w:lang w:val="en-US" w:eastAsia="zh-CN" w:bidi="ar-SA"/>
-          <w14:textFill>
-            <w14:solidFill>
-              <w14:schemeClr w14:val="tx1"/>
-            </w14:solidFill>
-          </w14:textFill>
-        </w:rPr>
-      </w:pPr>
-      <w:r>
-        <w:rPr>
-          <w:rFonts w:hint="eastAsia" w:asciiTheme="minorEastAsia" w:hAnsiTheme="minorEastAsia" w:eastAsiaTheme="minorEastAsia" w:cstheme="minorEastAsia"/>
-          <w:color w:val="000000" w:themeColor="text1"/>
-          <w:sz w:val="24"/>
-          <w:szCs w:val="24"/>
-          <w:lang w:val="en-US" w:eastAsia="zh-CN" w:bidi="ar-SA"/>
-          <w14:textFill>
-            <w14:solidFill>
-              <w14:schemeClr w14:val="tx1"/>
-            </w14:solidFill>
-          </w14:textFill>
+        <w:rPr>
+          <w:rFonts w:asciiTheme="minorEastAsia" w:hAnsiTheme="minorEastAsia" w:cstheme="minorEastAsia" w:hint="eastAsia"/>
+          <w:color w:val="000000" w:themeColor="text1"/>
+          <w:sz w:val="24"/>
+          <w:szCs w:val="24"/>
+          <w:lang w:val="en-US" w:eastAsia="zh-CN"/>
+        </w:rPr>
+      </w:pPr>
+      <w:r>
+        <w:rPr>
+          <w:rFonts w:asciiTheme="minorEastAsia" w:hAnsiTheme="minorEastAsia" w:cstheme="minorEastAsia" w:hint="eastAsia"/>
+          <w:color w:val="000000" w:themeColor="text1"/>
+          <w:sz w:val="24"/>
+          <w:szCs w:val="24"/>
+          <w:lang w:val="en-US" w:eastAsia="zh-CN"/>
         </w:rPr>
         <w:t>设计并开发基于深度学习与物理仿真的 DICOM 影像自动化质量评估与数据生成平台。</w:t>
       </w:r>
@@ -1922,33 +1990,21 @@
           <w:ilvl w:val="0"/>
           <w:numId w:val="5"/>
         </w:numPr>
-        <w:spacing w:after="160" w:line="259" w:lineRule="auto"/>
-        <w:ind w:left="360" w:leftChars="0" w:hanging="360" w:firstLineChars="0"/>
-        <w:rPr>
-          <w:rFonts w:hint="eastAsia" w:asciiTheme="minorEastAsia" w:hAnsiTheme="minorEastAsia" w:eastAsiaTheme="minorEastAsia" w:cstheme="minorEastAsia"/>
-          <w:color w:val="000000" w:themeColor="text1"/>
-          <w:sz w:val="24"/>
-          <w:szCs w:val="24"/>
-          <w:lang w:val="en-US" w:eastAsia="zh-CN" w:bidi="ar-SA"/>
-          <w14:textFill>
-            <w14:solidFill>
-              <w14:schemeClr w14:val="tx1"/>
-            </w14:solidFill>
-          </w14:textFill>
-        </w:rPr>
-      </w:pPr>
-      <w:r>
-        <w:rPr>
-          <w:rFonts w:hint="eastAsia" w:asciiTheme="minorEastAsia" w:hAnsiTheme="minorEastAsia" w:eastAsiaTheme="minorEastAsia" w:cstheme="minorEastAsia"/>
-          <w:color w:val="000000" w:themeColor="text1"/>
-          <w:sz w:val="24"/>
-          <w:szCs w:val="24"/>
-          <w:lang w:val="en-US" w:eastAsia="zh-CN" w:bidi="ar-SA"/>
-          <w14:textFill>
-            <w14:solidFill>
-              <w14:schemeClr w14:val="tx1"/>
-            </w14:solidFill>
-          </w14:textFill>
+        <w:rPr>
+          <w:rFonts w:asciiTheme="minorEastAsia" w:hAnsiTheme="minorEastAsia" w:cstheme="minorEastAsia" w:hint="eastAsia"/>
+          <w:color w:val="000000" w:themeColor="text1"/>
+          <w:sz w:val="24"/>
+          <w:szCs w:val="24"/>
+          <w:lang w:val="en-US" w:eastAsia="zh-CN"/>
+        </w:rPr>
+      </w:pPr>
+      <w:r>
+        <w:rPr>
+          <w:rFonts w:asciiTheme="minorEastAsia" w:hAnsiTheme="minorEastAsia" w:cstheme="minorEastAsia" w:hint="eastAsia"/>
+          <w:color w:val="000000" w:themeColor="text1"/>
+          <w:sz w:val="24"/>
+          <w:szCs w:val="24"/>
+          <w:lang w:val="en-US" w:eastAsia="zh-CN"/>
         </w:rPr>
         <w:t>构建可配置的基于 CT 物理成像原理的正投反投模型，统一核心参数，实现多临床场景（头部/胸部/低剂量/口腔等）标准化建模</w:t>
       </w:r>
@@ -1959,33 +2015,21 @@
           <w:ilvl w:val="0"/>
           <w:numId w:val="5"/>
         </w:numPr>
-        <w:spacing w:after="160" w:line="259" w:lineRule="auto"/>
-        <w:ind w:left="360" w:leftChars="0" w:hanging="360" w:firstLineChars="0"/>
-        <w:rPr>
-          <w:rFonts w:hint="eastAsia" w:asciiTheme="minorEastAsia" w:hAnsiTheme="minorEastAsia" w:eastAsiaTheme="minorEastAsia" w:cstheme="minorEastAsia"/>
-          <w:color w:val="000000" w:themeColor="text1"/>
-          <w:sz w:val="24"/>
-          <w:szCs w:val="24"/>
-          <w:lang w:val="en-US" w:eastAsia="zh-CN" w:bidi="ar-SA"/>
-          <w14:textFill>
-            <w14:solidFill>
-              <w14:schemeClr w14:val="tx1"/>
-            </w14:solidFill>
-          </w14:textFill>
-        </w:rPr>
-      </w:pPr>
-      <w:r>
-        <w:rPr>
-          <w:rFonts w:hint="eastAsia" w:asciiTheme="minorEastAsia" w:hAnsiTheme="minorEastAsia" w:eastAsiaTheme="minorEastAsia" w:cstheme="minorEastAsia"/>
-          <w:color w:val="000000" w:themeColor="text1"/>
-          <w:sz w:val="24"/>
-          <w:szCs w:val="24"/>
-          <w:lang w:val="en-US" w:eastAsia="zh-CN" w:bidi="ar-SA"/>
-          <w14:textFill>
-            <w14:solidFill>
-              <w14:schemeClr w14:val="tx1"/>
-            </w14:solidFill>
-          </w14:textFill>
+        <w:rPr>
+          <w:rFonts w:asciiTheme="minorEastAsia" w:hAnsiTheme="minorEastAsia" w:cstheme="minorEastAsia" w:hint="eastAsia"/>
+          <w:color w:val="000000" w:themeColor="text1"/>
+          <w:sz w:val="24"/>
+          <w:szCs w:val="24"/>
+          <w:lang w:val="en-US" w:eastAsia="zh-CN"/>
+        </w:rPr>
+      </w:pPr>
+      <w:r>
+        <w:rPr>
+          <w:rFonts w:asciiTheme="minorEastAsia" w:hAnsiTheme="minorEastAsia" w:cstheme="minorEastAsia" w:hint="eastAsia"/>
+          <w:color w:val="000000" w:themeColor="text1"/>
+          <w:sz w:val="24"/>
+          <w:szCs w:val="24"/>
+          <w:lang w:val="en-US" w:eastAsia="zh-CN"/>
         </w:rPr>
         <w:t>基于 ODL + ASTRA CUDA 实现正/反投影算子与 FBP 重建链路，形成“投影 → 重建 → 评价”闭环仿真系统</w:t>
       </w:r>
@@ -1996,33 +2040,21 @@
           <w:ilvl w:val="0"/>
           <w:numId w:val="5"/>
         </w:numPr>
-        <w:spacing w:after="160" w:line="259" w:lineRule="auto"/>
-        <w:ind w:left="360" w:leftChars="0" w:hanging="360" w:firstLineChars="0"/>
-        <w:rPr>
-          <w:rFonts w:hint="eastAsia" w:asciiTheme="minorEastAsia" w:hAnsiTheme="minorEastAsia" w:eastAsiaTheme="minorEastAsia" w:cstheme="minorEastAsia"/>
-          <w:color w:val="000000" w:themeColor="text1"/>
-          <w:sz w:val="24"/>
-          <w:szCs w:val="24"/>
-          <w:lang w:val="en-US" w:eastAsia="zh-CN" w:bidi="ar-SA"/>
-          <w14:textFill>
-            <w14:solidFill>
-              <w14:schemeClr w14:val="tx1"/>
-            </w14:solidFill>
-          </w14:textFill>
-        </w:rPr>
-      </w:pPr>
-      <w:r>
-        <w:rPr>
-          <w:rFonts w:hint="eastAsia" w:asciiTheme="minorEastAsia" w:hAnsiTheme="minorEastAsia" w:eastAsiaTheme="minorEastAsia" w:cstheme="minorEastAsia"/>
-          <w:color w:val="000000" w:themeColor="text1"/>
-          <w:sz w:val="24"/>
-          <w:szCs w:val="24"/>
-          <w:lang w:val="en-US" w:eastAsia="zh-CN" w:bidi="ar-SA"/>
-          <w14:textFill>
-            <w14:solidFill>
-              <w14:schemeClr w14:val="tx1"/>
-            </w14:solidFill>
-          </w14:textFill>
+        <w:rPr>
+          <w:rFonts w:asciiTheme="minorEastAsia" w:hAnsiTheme="minorEastAsia" w:cstheme="minorEastAsia" w:hint="eastAsia"/>
+          <w:color w:val="000000" w:themeColor="text1"/>
+          <w:sz w:val="24"/>
+          <w:szCs w:val="24"/>
+          <w:lang w:val="en-US" w:eastAsia="zh-CN"/>
+        </w:rPr>
+      </w:pPr>
+      <w:r>
+        <w:rPr>
+          <w:rFonts w:asciiTheme="minorEastAsia" w:hAnsiTheme="minorEastAsia" w:cstheme="minorEastAsia" w:hint="eastAsia"/>
+          <w:color w:val="000000" w:themeColor="text1"/>
+          <w:sz w:val="24"/>
+          <w:szCs w:val="24"/>
+          <w:lang w:val="en-US" w:eastAsia="zh-CN"/>
         </w:rPr>
         <w:t xml:space="preserve">设计低剂量噪声模型，用于构建多类型低质数据;基于能量衰减、光子饥饿与能谱权重混合，引入金属区域投影失真并叠加噪声，生成真实伪影正弦图与重建图。  </w:t>
       </w:r>
@@ -2033,35 +2065,23 @@
           <w:ilvl w:val="0"/>
           <w:numId w:val="5"/>
         </w:numPr>
-        <w:spacing w:after="160" w:line="259" w:lineRule="auto"/>
-        <w:ind w:left="360" w:leftChars="0" w:hanging="360" w:firstLineChars="0"/>
-        <w:rPr>
-          <w:rFonts w:hint="eastAsia" w:asciiTheme="minorEastAsia" w:hAnsiTheme="minorEastAsia" w:eastAsiaTheme="minorEastAsia" w:cstheme="minorEastAsia"/>
-          <w:b/>
-          <w:bCs/>
-          <w:color w:val="000000" w:themeColor="text1"/>
-          <w:sz w:val="24"/>
-          <w:szCs w:val="24"/>
-          <w:lang w:val="en-GB" w:eastAsia="zh-CN" w:bidi="ar-SA"/>
-          <w14:textFill>
-            <w14:solidFill>
-              <w14:schemeClr w14:val="tx1"/>
-            </w14:solidFill>
-          </w14:textFill>
-        </w:rPr>
-      </w:pPr>
-      <w:r>
-        <w:rPr>
-          <w:rFonts w:hint="eastAsia" w:asciiTheme="minorEastAsia" w:hAnsiTheme="minorEastAsia" w:eastAsiaTheme="minorEastAsia" w:cstheme="minorEastAsia"/>
-          <w:color w:val="000000" w:themeColor="text1"/>
-          <w:sz w:val="24"/>
-          <w:szCs w:val="24"/>
-          <w:lang w:val="en-US" w:eastAsia="zh-CN" w:bidi="ar-SA"/>
-          <w14:textFill>
-            <w14:solidFill>
-              <w14:schemeClr w14:val="tx1"/>
-            </w14:solidFill>
-          </w14:textFill>
+        <w:rPr>
+          <w:rFonts w:asciiTheme="minorEastAsia" w:hAnsiTheme="minorEastAsia" w:cstheme="minorEastAsia" w:hint="eastAsia"/>
+          <w:b/>
+          <w:bCs/>
+          <w:color w:val="000000" w:themeColor="text1"/>
+          <w:sz w:val="24"/>
+          <w:szCs w:val="24"/>
+          <w:lang w:eastAsia="zh-CN"/>
+        </w:rPr>
+      </w:pPr>
+      <w:r>
+        <w:rPr>
+          <w:rFonts w:asciiTheme="minorEastAsia" w:hAnsiTheme="minorEastAsia" w:cstheme="minorEastAsia" w:hint="eastAsia"/>
+          <w:color w:val="000000" w:themeColor="text1"/>
+          <w:sz w:val="24"/>
+          <w:szCs w:val="24"/>
+          <w:lang w:val="en-US" w:eastAsia="zh-CN"/>
         </w:rPr>
         <w:t>构建大规模物理仿真数据生成管线，为金属伪影识别/修复模型、低剂量CT质控模型、运动伪影识别模型的训练提供可靠数据支持。</w:t>
       </w:r>
@@ -2072,630 +2092,452 @@
           <w:ilvl w:val="0"/>
           <w:numId w:val="5"/>
         </w:numPr>
-        <w:spacing w:after="160" w:line="259" w:lineRule="auto"/>
-        <w:ind w:left="360" w:leftChars="0" w:hanging="360" w:firstLineChars="0"/>
-        <w:rPr>
-          <w:rFonts w:hint="eastAsia" w:asciiTheme="minorEastAsia" w:hAnsiTheme="minorEastAsia" w:eastAsiaTheme="minorEastAsia" w:cstheme="minorEastAsia"/>
-          <w:b/>
-          <w:bCs/>
-          <w:color w:val="000000" w:themeColor="text1"/>
-          <w:sz w:val="24"/>
-          <w:szCs w:val="24"/>
-          <w:lang w:val="en-GB" w:eastAsia="zh-CN" w:bidi="ar-SA"/>
-          <w14:textFill>
-            <w14:solidFill>
-              <w14:schemeClr w14:val="tx1"/>
-            </w14:solidFill>
-          </w14:textFill>
-        </w:rPr>
-      </w:pPr>
-      <w:r>
-        <w:rPr>
-          <w:rFonts w:hint="eastAsia" w:asciiTheme="minorEastAsia" w:hAnsiTheme="minorEastAsia" w:eastAsiaTheme="minorEastAsia" w:cstheme="minorEastAsia"/>
-          <w:color w:val="000000" w:themeColor="text1"/>
-          <w:sz w:val="24"/>
-          <w:szCs w:val="24"/>
-          <w:lang w:val="en-US" w:eastAsia="zh-CN" w:bidi="ar-SA"/>
-          <w14:textFill>
-            <w14:solidFill>
-              <w14:schemeClr w14:val="tx1"/>
-            </w14:solidFill>
-          </w14:textFill>
-        </w:rPr>
-        <w:t>生成的影像数据经资深影像技师双盲评估，与真实临床伪影在视觉表现上高度一致；对比公开的合成伪影数据，医生识别出公开数据是合成的概率显著高于我们的方法生成的数据</w:t>
-      </w:r>
-      <w:r>
-        <w:rPr>
-          <w:rFonts w:hint="eastAsia" w:asciiTheme="minorEastAsia" w:hAnsiTheme="minorEastAsia" w:cstheme="minorEastAsia"/>
-          <w:color w:val="000000" w:themeColor="text1"/>
-          <w:sz w:val="24"/>
-          <w:szCs w:val="24"/>
-          <w:lang w:val="en-US" w:eastAsia="zh-CN" w:bidi="ar-SA"/>
-          <w14:textFill>
-            <w14:solidFill>
-              <w14:schemeClr w14:val="tx1"/>
-            </w14:solidFill>
-          </w14:textFill>
-        </w:rPr>
-        <w:t>。</w:t>
-      </w:r>
-    </w:p>
-    <w:p>
-      <w:pPr>
-        <w:numPr>
-          <w:ilvl w:val="0"/>
-          <w:numId w:val="0"/>
-        </w:numPr>
-        <w:spacing w:after="160" w:line="259" w:lineRule="auto"/>
-        <w:ind w:leftChars="0"/>
-        <w:rPr>
-          <w:rFonts w:asciiTheme="minorEastAsia" w:hAnsiTheme="minorEastAsia" w:eastAsiaTheme="minorEastAsia" w:cstheme="minorEastAsia"/>
-          <w:b/>
-          <w:bCs/>
-          <w:color w:val="000000" w:themeColor="text1"/>
-          <w:sz w:val="24"/>
-          <w:szCs w:val="24"/>
-          <w:lang w:val="en-GB" w:eastAsia="zh-CN" w:bidi="ar-SA"/>
-          <w14:textFill>
-            <w14:solidFill>
-              <w14:schemeClr w14:val="tx1"/>
-            </w14:solidFill>
-          </w14:textFill>
-        </w:rPr>
-      </w:pPr>
-      <w:r>
-        <w:rPr>
-          <w:rFonts w:ascii="宋体" w:hAnsi="宋体" w:eastAsia="宋体" w:cs="宋体"/>
-          <w:b/>
-          <w:bCs/>
-          <w:sz w:val="24"/>
-          <w:szCs w:val="24"/>
+        <w:rPr>
+          <w:rFonts w:asciiTheme="minorEastAsia" w:hAnsiTheme="minorEastAsia" w:cstheme="minorEastAsia" w:hint="eastAsia"/>
+          <w:b/>
+          <w:bCs/>
+          <w:color w:val="000000" w:themeColor="text1"/>
+          <w:sz w:val="24"/>
+          <w:szCs w:val="24"/>
+          <w:lang w:eastAsia="zh-CN"/>
+        </w:rPr>
+      </w:pPr>
+      <w:r>
+        <w:rPr>
+          <w:rFonts w:asciiTheme="minorEastAsia" w:hAnsiTheme="minorEastAsia" w:cstheme="minorEastAsia" w:hint="eastAsia"/>
+          <w:color w:val="000000" w:themeColor="text1"/>
+          <w:sz w:val="24"/>
+          <w:szCs w:val="24"/>
+          <w:lang w:val="en-US" w:eastAsia="zh-CN"/>
+        </w:rPr>
+        <w:lastRenderedPageBreak/>
+        <w:t>生成的影像数据经资深影像技师双盲评估，与真实临床伪影在视觉表现上高度一致；对比公开的合成伪影数据，医生识别出公开数据是合成的概率显著高于我们的方法生成的数据。</w:t>
+      </w:r>
+    </w:p>
+    <w:p>
+      <w:pPr>
+        <w:rPr>
+          <w:rFonts w:asciiTheme="minorEastAsia" w:hAnsiTheme="minorEastAsia" w:cstheme="minorEastAsia" w:hint="eastAsia"/>
+          <w:b/>
+          <w:bCs/>
+          <w:color w:val="000000" w:themeColor="text1"/>
+          <w:sz w:val="24"/>
+          <w:szCs w:val="24"/>
+          <w:lang w:eastAsia="zh-CN"/>
+        </w:rPr>
+      </w:pPr>
+      <w:r>
+        <w:rPr>
+          <w:rFonts w:ascii="宋体" w:eastAsia="宋体" w:hAnsi="宋体" w:cs="宋体"/>
+          <w:b/>
+          <w:bCs/>
+          <w:sz w:val="24"/>
+          <w:szCs w:val="24"/>
+          <w:lang w:eastAsia="zh-CN"/>
         </w:rPr>
         <w:t>【医疗大模型与智能平台】</w:t>
       </w:r>
     </w:p>
     <w:p>
       <w:pPr>
-        <w:numPr>
-          <w:ilvl w:val="0"/>
-          <w:numId w:val="0"/>
-        </w:numPr>
-        <w:spacing w:after="160" w:line="259" w:lineRule="auto"/>
-        <w:ind w:leftChars="0"/>
-        <w:rPr>
-          <w:rFonts w:hint="eastAsia" w:asciiTheme="minorEastAsia" w:hAnsiTheme="minorEastAsia" w:eastAsiaTheme="minorEastAsia" w:cstheme="minorEastAsia"/>
-          <w:b/>
-          <w:bCs/>
-          <w:color w:val="000000" w:themeColor="text1"/>
-          <w:sz w:val="24"/>
-          <w:szCs w:val="24"/>
-          <w:lang w:val="en-GB" w:eastAsia="zh-CN" w:bidi="ar-SA"/>
-          <w14:textFill>
-            <w14:solidFill>
-              <w14:schemeClr w14:val="tx1"/>
-            </w14:solidFill>
-          </w14:textFill>
-        </w:rPr>
-      </w:pPr>
-      <w:r>
-        <w:rPr>
-          <w:rFonts w:hint="eastAsia" w:asciiTheme="minorEastAsia" w:hAnsiTheme="minorEastAsia" w:cstheme="minorEastAsia"/>
-          <w:b/>
-          <w:bCs/>
-          <w:color w:val="000000" w:themeColor="text1"/>
-          <w:sz w:val="24"/>
-          <w:szCs w:val="24"/>
-          <w:lang w:val="en-US" w:eastAsia="zh-CN"/>
-          <w14:textFill>
-            <w14:solidFill>
-              <w14:schemeClr w14:val="tx1"/>
-            </w14:solidFill>
-          </w14:textFill>
+        <w:rPr>
+          <w:rFonts w:asciiTheme="minorEastAsia" w:hAnsiTheme="minorEastAsia" w:cstheme="minorEastAsia" w:hint="eastAsia"/>
+          <w:b/>
+          <w:bCs/>
+          <w:color w:val="000000" w:themeColor="text1"/>
+          <w:sz w:val="24"/>
+          <w:szCs w:val="24"/>
+          <w:lang w:eastAsia="zh-CN"/>
+        </w:rPr>
+      </w:pPr>
+      <w:r>
+        <w:rPr>
+          <w:rFonts w:asciiTheme="minorEastAsia" w:hAnsiTheme="minorEastAsia" w:cstheme="minorEastAsia" w:hint="eastAsia"/>
+          <w:b/>
+          <w:bCs/>
+          <w:color w:val="000000" w:themeColor="text1"/>
+          <w:sz w:val="24"/>
+          <w:szCs w:val="24"/>
+          <w:lang w:val="en-US" w:eastAsia="zh-CN"/>
         </w:rPr>
         <w:t>成果1：</w:t>
       </w:r>
       <w:r>
         <w:rPr>
-          <w:rFonts w:asciiTheme="minorEastAsia" w:hAnsiTheme="minorEastAsia" w:eastAsiaTheme="minorEastAsia" w:cstheme="minorEastAsia"/>
-          <w:b/>
-          <w:bCs/>
-          <w:color w:val="000000" w:themeColor="text1"/>
-          <w:sz w:val="24"/>
-          <w:szCs w:val="24"/>
-          <w:lang w:val="en-GB" w:eastAsia="zh-CN" w:bidi="ar-SA"/>
-          <w14:textFill>
-            <w14:solidFill>
-              <w14:schemeClr w14:val="tx1"/>
-            </w14:solidFill>
-          </w14:textFill>
-        </w:rPr>
-        <w:t>智能临床试验入排筛选系统（LLM + Multi-Agent）</w:t>
-      </w:r>
-    </w:p>
-    <w:p>
-      <w:pPr>
-        <w:keepNext w:val="0"/>
-        <w:keepLines w:val="0"/>
-        <w:pageBreakBefore w:val="0"/>
-        <w:widowControl/>
+          <w:rFonts w:asciiTheme="minorEastAsia" w:hAnsiTheme="minorEastAsia" w:cstheme="minorEastAsia"/>
+          <w:b/>
+          <w:bCs/>
+          <w:color w:val="000000" w:themeColor="text1"/>
+          <w:sz w:val="24"/>
+          <w:szCs w:val="24"/>
+          <w:lang w:eastAsia="zh-CN"/>
+        </w:rPr>
+        <w:t>智能</w:t>
+      </w:r>
+      <w:proofErr w:type="gramStart"/>
+      <w:r>
+        <w:rPr>
+          <w:rFonts w:asciiTheme="minorEastAsia" w:hAnsiTheme="minorEastAsia" w:cstheme="minorEastAsia"/>
+          <w:b/>
+          <w:bCs/>
+          <w:color w:val="000000" w:themeColor="text1"/>
+          <w:sz w:val="24"/>
+          <w:szCs w:val="24"/>
+          <w:lang w:eastAsia="zh-CN"/>
+        </w:rPr>
+        <w:t>临床试验入排筛选</w:t>
+      </w:r>
+      <w:proofErr w:type="gramEnd"/>
+      <w:r>
+        <w:rPr>
+          <w:rFonts w:asciiTheme="minorEastAsia" w:hAnsiTheme="minorEastAsia" w:cstheme="minorEastAsia"/>
+          <w:b/>
+          <w:bCs/>
+          <w:color w:val="000000" w:themeColor="text1"/>
+          <w:sz w:val="24"/>
+          <w:szCs w:val="24"/>
+          <w:lang w:eastAsia="zh-CN"/>
+        </w:rPr>
+        <w:t>系统（LLM + Multi-Agent）</w:t>
+      </w:r>
+    </w:p>
+    <w:p>
+      <w:pPr>
         <w:numPr>
           <w:ilvl w:val="0"/>
           <w:numId w:val="6"/>
         </w:numPr>
-        <w:kinsoku/>
-        <w:wordWrap/>
-        <w:overflowPunct/>
-        <w:topLinePunct w:val="0"/>
-        <w:autoSpaceDE/>
-        <w:autoSpaceDN/>
-        <w:bidi w:val="0"/>
-        <w:adjustRightInd/>
-        <w:snapToGrid/>
-        <w:spacing w:before="120" w:after="181" w:afterLines="50" w:line="240" w:lineRule="auto"/>
-        <w:ind w:left="363" w:leftChars="0" w:hanging="363" w:firstLineChars="0"/>
+        <w:spacing w:before="120" w:afterLines="50" w:after="120" w:line="240" w:lineRule="auto"/>
+        <w:ind w:left="363" w:hanging="363"/>
         <w:jc w:val="both"/>
-        <w:textAlignment w:val="auto"/>
-        <w:rPr>
-          <w:rFonts w:hint="eastAsia" w:asciiTheme="minorEastAsia" w:hAnsiTheme="minorEastAsia" w:eastAsiaTheme="minorEastAsia" w:cstheme="minorEastAsia"/>
-          <w:b w:val="0"/>
-          <w:bCs w:val="0"/>
-          <w:color w:val="000000" w:themeColor="text1"/>
-          <w:sz w:val="24"/>
-          <w:szCs w:val="24"/>
-          <w:lang w:val="en-GB" w:eastAsia="zh-CN" w:bidi="ar-SA"/>
-          <w14:textFill>
-            <w14:solidFill>
-              <w14:schemeClr w14:val="tx1"/>
-            </w14:solidFill>
-          </w14:textFill>
-        </w:rPr>
-      </w:pPr>
-      <w:r>
-        <w:rPr>
-          <w:rFonts w:hint="eastAsia" w:asciiTheme="minorEastAsia" w:hAnsiTheme="minorEastAsia" w:eastAsiaTheme="minorEastAsia" w:cstheme="minorEastAsia"/>
-          <w:b w:val="0"/>
-          <w:bCs w:val="0"/>
-          <w:color w:val="000000" w:themeColor="text1"/>
-          <w:sz w:val="24"/>
-          <w:szCs w:val="24"/>
-          <w:lang w:val="en-GB" w:eastAsia="zh-CN" w:bidi="ar-SA"/>
-          <w14:textFill>
-            <w14:solidFill>
-              <w14:schemeClr w14:val="tx1"/>
-            </w14:solidFill>
-          </w14:textFill>
-        </w:rPr>
-        <w:t>主导设计并落地基于 Multi-Agent 架构的智能临床试验患者筛选平台，实现自然语言入排标准到 SQL 查询</w:t>
-      </w:r>
-      <w:r>
-        <w:rPr>
-          <w:rFonts w:hint="eastAsia" w:asciiTheme="minorEastAsia" w:hAnsiTheme="minorEastAsia" w:eastAsiaTheme="minorEastAsia" w:cstheme="minorEastAsia"/>
-          <w:b w:val="0"/>
-          <w:bCs w:val="0"/>
-          <w:color w:val="000000" w:themeColor="text1"/>
-          <w:sz w:val="24"/>
-          <w:szCs w:val="24"/>
-          <w:lang w:val="en-US" w:eastAsia="zh-CN" w:bidi="ar-SA"/>
-          <w14:textFill>
-            <w14:solidFill>
-              <w14:schemeClr w14:val="tx1"/>
-            </w14:solidFill>
-          </w14:textFill>
+        <w:rPr>
+          <w:rFonts w:asciiTheme="minorEastAsia" w:hAnsiTheme="minorEastAsia" w:cstheme="minorEastAsia" w:hint="eastAsia"/>
+          <w:color w:val="000000" w:themeColor="text1"/>
+          <w:sz w:val="24"/>
+          <w:szCs w:val="24"/>
+          <w:lang w:eastAsia="zh-CN"/>
+        </w:rPr>
+      </w:pPr>
+      <w:r>
+        <w:rPr>
+          <w:rFonts w:asciiTheme="minorEastAsia" w:hAnsiTheme="minorEastAsia" w:cstheme="minorEastAsia" w:hint="eastAsia"/>
+          <w:color w:val="000000" w:themeColor="text1"/>
+          <w:sz w:val="24"/>
+          <w:szCs w:val="24"/>
+          <w:lang w:eastAsia="zh-CN"/>
+        </w:rPr>
+        <w:t>主导设计并落地基于 Multi-Agent 架构的智能临床试验患者筛选平台，实现自然语言</w:t>
+      </w:r>
+      <w:proofErr w:type="gramStart"/>
+      <w:r>
+        <w:rPr>
+          <w:rFonts w:asciiTheme="minorEastAsia" w:hAnsiTheme="minorEastAsia" w:cstheme="minorEastAsia" w:hint="eastAsia"/>
+          <w:color w:val="000000" w:themeColor="text1"/>
+          <w:sz w:val="24"/>
+          <w:szCs w:val="24"/>
+          <w:lang w:eastAsia="zh-CN"/>
+        </w:rPr>
+        <w:t>入排标准</w:t>
+      </w:r>
+      <w:proofErr w:type="gramEnd"/>
+      <w:r>
+        <w:rPr>
+          <w:rFonts w:asciiTheme="minorEastAsia" w:hAnsiTheme="minorEastAsia" w:cstheme="minorEastAsia" w:hint="eastAsia"/>
+          <w:color w:val="000000" w:themeColor="text1"/>
+          <w:sz w:val="24"/>
+          <w:szCs w:val="24"/>
+          <w:lang w:eastAsia="zh-CN"/>
+        </w:rPr>
+        <w:t>到 SQL 查询</w:t>
+      </w:r>
+      <w:r>
+        <w:rPr>
+          <w:rFonts w:asciiTheme="minorEastAsia" w:hAnsiTheme="minorEastAsia" w:cstheme="minorEastAsia" w:hint="eastAsia"/>
+          <w:color w:val="000000" w:themeColor="text1"/>
+          <w:sz w:val="24"/>
+          <w:szCs w:val="24"/>
+          <w:lang w:val="en-US" w:eastAsia="zh-CN"/>
         </w:rPr>
         <w:t>指令</w:t>
       </w:r>
       <w:r>
         <w:rPr>
-          <w:rFonts w:hint="eastAsia" w:asciiTheme="minorEastAsia" w:hAnsiTheme="minorEastAsia" w:eastAsiaTheme="minorEastAsia" w:cstheme="minorEastAsia"/>
-          <w:b w:val="0"/>
-          <w:bCs w:val="0"/>
-          <w:color w:val="000000" w:themeColor="text1"/>
-          <w:sz w:val="24"/>
-          <w:szCs w:val="24"/>
-          <w:lang w:val="en-GB" w:eastAsia="zh-CN" w:bidi="ar-SA"/>
-          <w14:textFill>
-            <w14:solidFill>
-              <w14:schemeClr w14:val="tx1"/>
-            </w14:solidFill>
-          </w14:textFill>
+          <w:rFonts w:asciiTheme="minorEastAsia" w:hAnsiTheme="minorEastAsia" w:cstheme="minorEastAsia" w:hint="eastAsia"/>
+          <w:color w:val="000000" w:themeColor="text1"/>
+          <w:sz w:val="24"/>
+          <w:szCs w:val="24"/>
+          <w:lang w:eastAsia="zh-CN"/>
         </w:rPr>
         <w:t>的</w:t>
       </w:r>
       <w:r>
         <w:rPr>
-          <w:rFonts w:hint="eastAsia" w:asciiTheme="minorEastAsia" w:hAnsiTheme="minorEastAsia" w:eastAsiaTheme="minorEastAsia" w:cstheme="minorEastAsia"/>
-          <w:b w:val="0"/>
-          <w:bCs w:val="0"/>
-          <w:color w:val="000000" w:themeColor="text1"/>
-          <w:sz w:val="24"/>
-          <w:szCs w:val="24"/>
-          <w:lang w:val="en-US" w:eastAsia="zh-CN" w:bidi="ar-SA"/>
-          <w14:textFill>
-            <w14:solidFill>
-              <w14:schemeClr w14:val="tx1"/>
-            </w14:solidFill>
-          </w14:textFill>
+          <w:rFonts w:asciiTheme="minorEastAsia" w:hAnsiTheme="minorEastAsia" w:cstheme="minorEastAsia" w:hint="eastAsia"/>
+          <w:color w:val="000000" w:themeColor="text1"/>
+          <w:sz w:val="24"/>
+          <w:szCs w:val="24"/>
+          <w:lang w:val="en-US" w:eastAsia="zh-CN"/>
         </w:rPr>
         <w:t>Text2SQL</w:t>
       </w:r>
       <w:r>
         <w:rPr>
-          <w:rFonts w:hint="eastAsia" w:asciiTheme="minorEastAsia" w:hAnsiTheme="minorEastAsia" w:eastAsiaTheme="minorEastAsia" w:cstheme="minorEastAsia"/>
-          <w:b w:val="0"/>
-          <w:bCs w:val="0"/>
-          <w:color w:val="000000" w:themeColor="text1"/>
-          <w:sz w:val="24"/>
-          <w:szCs w:val="24"/>
-          <w:lang w:val="en-GB" w:eastAsia="zh-CN" w:bidi="ar-SA"/>
-          <w14:textFill>
-            <w14:solidFill>
-              <w14:schemeClr w14:val="tx1"/>
-            </w14:solidFill>
-          </w14:textFill>
+          <w:rFonts w:asciiTheme="minorEastAsia" w:hAnsiTheme="minorEastAsia" w:cstheme="minorEastAsia" w:hint="eastAsia"/>
+          <w:color w:val="000000" w:themeColor="text1"/>
+          <w:sz w:val="24"/>
+          <w:szCs w:val="24"/>
+          <w:lang w:eastAsia="zh-CN"/>
         </w:rPr>
         <w:t>自动转换，并完成端到端自动化患者筛选流程。</w:t>
       </w:r>
     </w:p>
     <w:p>
       <w:pPr>
-        <w:keepNext w:val="0"/>
-        <w:keepLines w:val="0"/>
-        <w:pageBreakBefore w:val="0"/>
-        <w:widowControl/>
         <w:numPr>
           <w:ilvl w:val="0"/>
           <w:numId w:val="6"/>
         </w:numPr>
-        <w:kinsoku/>
-        <w:wordWrap/>
-        <w:overflowPunct/>
-        <w:topLinePunct w:val="0"/>
-        <w:autoSpaceDE/>
-        <w:autoSpaceDN/>
-        <w:bidi w:val="0"/>
-        <w:adjustRightInd/>
-        <w:snapToGrid/>
-        <w:spacing w:after="181" w:afterLines="50" w:line="240" w:lineRule="auto"/>
-        <w:ind w:left="363" w:leftChars="0" w:hanging="363" w:firstLineChars="0"/>
+        <w:spacing w:afterLines="50" w:after="120" w:line="240" w:lineRule="auto"/>
+        <w:ind w:left="363" w:hanging="363"/>
         <w:jc w:val="both"/>
-        <w:textAlignment w:val="auto"/>
-        <w:rPr>
-          <w:rFonts w:hint="eastAsia" w:asciiTheme="minorEastAsia" w:hAnsiTheme="minorEastAsia" w:eastAsiaTheme="minorEastAsia" w:cstheme="minorEastAsia"/>
-          <w:b w:val="0"/>
-          <w:bCs w:val="0"/>
-          <w:color w:val="auto"/>
-          <w:sz w:val="24"/>
-          <w:szCs w:val="24"/>
-          <w:lang w:val="en-GB" w:eastAsia="zh-CN" w:bidi="ar-SA"/>
-        </w:rPr>
-      </w:pPr>
-      <w:r>
-        <w:rPr>
-          <w:rFonts w:hint="eastAsia" w:asciiTheme="minorEastAsia" w:hAnsiTheme="minorEastAsia" w:eastAsiaTheme="minorEastAsia" w:cstheme="minorEastAsia"/>
-          <w:b w:val="0"/>
-          <w:bCs w:val="0"/>
-          <w:color w:val="auto"/>
-          <w:sz w:val="24"/>
-          <w:szCs w:val="24"/>
-          <w:lang w:val="en-GB" w:eastAsia="zh-CN" w:bidi="ar-SA"/>
+        <w:rPr>
+          <w:rFonts w:asciiTheme="minorEastAsia" w:hAnsiTheme="minorEastAsia" w:cstheme="minorEastAsia" w:hint="eastAsia"/>
+          <w:sz w:val="24"/>
+          <w:szCs w:val="24"/>
+          <w:lang w:eastAsia="zh-CN"/>
+        </w:rPr>
+      </w:pPr>
+      <w:r>
+        <w:rPr>
+          <w:rFonts w:asciiTheme="minorEastAsia" w:hAnsiTheme="minorEastAsia" w:cstheme="minorEastAsia" w:hint="eastAsia"/>
+          <w:sz w:val="24"/>
+          <w:szCs w:val="24"/>
+          <w:lang w:eastAsia="zh-CN"/>
         </w:rPr>
         <w:t>设计 Multi-Agent 流水线架构，实现条件筛选、Schema 检索、SQL 生成、冗余校验、患者判定等模块解耦协作</w:t>
       </w:r>
     </w:p>
     <w:p>
       <w:pPr>
-        <w:keepNext w:val="0"/>
-        <w:keepLines w:val="0"/>
-        <w:pageBreakBefore w:val="0"/>
-        <w:widowControl/>
         <w:numPr>
           <w:ilvl w:val="0"/>
           <w:numId w:val="6"/>
         </w:numPr>
-        <w:kinsoku/>
-        <w:wordWrap/>
-        <w:overflowPunct/>
-        <w:topLinePunct w:val="0"/>
-        <w:autoSpaceDE/>
-        <w:autoSpaceDN/>
-        <w:bidi w:val="0"/>
-        <w:adjustRightInd/>
-        <w:snapToGrid/>
-        <w:spacing w:after="181" w:afterLines="50" w:line="240" w:lineRule="auto"/>
-        <w:ind w:left="363" w:leftChars="0" w:hanging="363" w:firstLineChars="0"/>
+        <w:spacing w:afterLines="50" w:after="120" w:line="240" w:lineRule="auto"/>
+        <w:ind w:left="363" w:hanging="363"/>
         <w:jc w:val="both"/>
-        <w:textAlignment w:val="auto"/>
-        <w:rPr>
-          <w:rFonts w:hint="eastAsia" w:asciiTheme="minorEastAsia" w:hAnsiTheme="minorEastAsia" w:eastAsiaTheme="minorEastAsia" w:cstheme="minorEastAsia"/>
-          <w:b w:val="0"/>
-          <w:bCs w:val="0"/>
-          <w:color w:val="auto"/>
-          <w:sz w:val="24"/>
-          <w:szCs w:val="24"/>
-          <w:lang w:val="en-GB" w:eastAsia="zh-CN" w:bidi="ar-SA"/>
-        </w:rPr>
-      </w:pPr>
-      <w:r>
-        <w:rPr>
-          <w:rFonts w:hint="eastAsia" w:asciiTheme="minorEastAsia" w:hAnsiTheme="minorEastAsia" w:eastAsiaTheme="minorEastAsia" w:cstheme="minorEastAsia"/>
-          <w:b w:val="0"/>
-          <w:bCs w:val="0"/>
-          <w:color w:val="auto"/>
-          <w:sz w:val="24"/>
-          <w:szCs w:val="24"/>
-          <w:lang w:val="en-GB" w:eastAsia="zh-CN" w:bidi="ar-SA"/>
-        </w:rPr>
-        <w:t>构建两阶段 Schema 向量检索机制（表级 + 字段级，基于 FAISS），提升大规模数据库字段匹配准确率</w:t>
-      </w:r>
-    </w:p>
-    <w:p>
-      <w:pPr>
-        <w:keepNext w:val="0"/>
-        <w:keepLines w:val="0"/>
-        <w:pageBreakBefore w:val="0"/>
-        <w:widowControl/>
+        <w:rPr>
+          <w:rFonts w:asciiTheme="minorEastAsia" w:hAnsiTheme="minorEastAsia" w:cstheme="minorEastAsia" w:hint="eastAsia"/>
+          <w:sz w:val="24"/>
+          <w:szCs w:val="24"/>
+          <w:lang w:eastAsia="zh-CN"/>
+        </w:rPr>
+      </w:pPr>
+      <w:r>
+        <w:rPr>
+          <w:rFonts w:asciiTheme="minorEastAsia" w:hAnsiTheme="minorEastAsia" w:cstheme="minorEastAsia" w:hint="eastAsia"/>
+          <w:sz w:val="24"/>
+          <w:szCs w:val="24"/>
+          <w:lang w:eastAsia="zh-CN"/>
+        </w:rPr>
+        <w:t>构建两阶段 Schema 向量检索机制（</w:t>
+      </w:r>
+      <w:proofErr w:type="gramStart"/>
+      <w:r>
+        <w:rPr>
+          <w:rFonts w:asciiTheme="minorEastAsia" w:hAnsiTheme="minorEastAsia" w:cstheme="minorEastAsia" w:hint="eastAsia"/>
+          <w:sz w:val="24"/>
+          <w:szCs w:val="24"/>
+          <w:lang w:eastAsia="zh-CN"/>
+        </w:rPr>
+        <w:t>表级</w:t>
+      </w:r>
+      <w:proofErr w:type="gramEnd"/>
+      <w:r>
+        <w:rPr>
+          <w:rFonts w:asciiTheme="minorEastAsia" w:hAnsiTheme="minorEastAsia" w:cstheme="minorEastAsia" w:hint="eastAsia"/>
+          <w:sz w:val="24"/>
+          <w:szCs w:val="24"/>
+          <w:lang w:eastAsia="zh-CN"/>
+        </w:rPr>
+        <w:t xml:space="preserve"> + 字段级，基于 FAISS），提升大规模数据库字段匹配准确率</w:t>
+      </w:r>
+    </w:p>
+    <w:p>
+      <w:pPr>
         <w:numPr>
           <w:ilvl w:val="0"/>
           <w:numId w:val="6"/>
         </w:numPr>
-        <w:kinsoku/>
-        <w:wordWrap/>
-        <w:overflowPunct/>
-        <w:topLinePunct w:val="0"/>
-        <w:autoSpaceDE/>
-        <w:autoSpaceDN/>
-        <w:bidi w:val="0"/>
-        <w:adjustRightInd/>
-        <w:snapToGrid/>
-        <w:spacing w:after="181" w:afterLines="50" w:line="240" w:lineRule="auto"/>
-        <w:ind w:left="363" w:leftChars="0" w:hanging="363" w:firstLineChars="0"/>
+        <w:spacing w:afterLines="50" w:after="120" w:line="240" w:lineRule="auto"/>
+        <w:ind w:left="363" w:hanging="363"/>
         <w:jc w:val="both"/>
-        <w:textAlignment w:val="auto"/>
-        <w:rPr>
-          <w:rFonts w:hint="eastAsia" w:asciiTheme="minorEastAsia" w:hAnsiTheme="minorEastAsia" w:eastAsiaTheme="minorEastAsia" w:cstheme="minorEastAsia"/>
-          <w:b w:val="0"/>
-          <w:bCs w:val="0"/>
-          <w:color w:val="auto"/>
-          <w:sz w:val="24"/>
-          <w:szCs w:val="24"/>
-          <w:lang w:val="en-GB" w:eastAsia="zh-CN" w:bidi="ar-SA"/>
-        </w:rPr>
-      </w:pPr>
-      <w:r>
-        <w:rPr>
-          <w:rFonts w:hint="eastAsia" w:asciiTheme="minorEastAsia" w:hAnsiTheme="minorEastAsia" w:eastAsiaTheme="minorEastAsia" w:cstheme="minorEastAsia"/>
-          <w:b w:val="0"/>
-          <w:bCs w:val="0"/>
-          <w:color w:val="auto"/>
-          <w:sz w:val="24"/>
-          <w:szCs w:val="24"/>
-          <w:lang w:val="en-GB" w:eastAsia="zh-CN" w:bidi="ar-SA"/>
+        <w:rPr>
+          <w:rFonts w:asciiTheme="minorEastAsia" w:hAnsiTheme="minorEastAsia" w:cstheme="minorEastAsia" w:hint="eastAsia"/>
+          <w:sz w:val="24"/>
+          <w:szCs w:val="24"/>
+          <w:lang w:eastAsia="zh-CN"/>
+        </w:rPr>
+      </w:pPr>
+      <w:r>
+        <w:rPr>
+          <w:rFonts w:asciiTheme="minorEastAsia" w:hAnsiTheme="minorEastAsia" w:cstheme="minorEastAsia" w:hint="eastAsia"/>
+          <w:sz w:val="24"/>
+          <w:szCs w:val="24"/>
+          <w:lang w:eastAsia="zh-CN"/>
         </w:rPr>
         <w:t xml:space="preserve">实现 </w:t>
       </w:r>
       <w:r>
         <w:rPr>
-          <w:rFonts w:hint="eastAsia" w:asciiTheme="minorEastAsia" w:hAnsiTheme="minorEastAsia" w:eastAsiaTheme="minorEastAsia" w:cstheme="minorEastAsia"/>
-          <w:b w:val="0"/>
-          <w:bCs w:val="0"/>
-          <w:color w:val="000000" w:themeColor="text1"/>
-          <w:sz w:val="24"/>
-          <w:szCs w:val="24"/>
-          <w:lang w:val="en-US" w:eastAsia="zh-CN" w:bidi="ar-SA"/>
-          <w14:textFill>
-            <w14:solidFill>
-              <w14:schemeClr w14:val="tx1"/>
-            </w14:solidFill>
-          </w14:textFill>
+          <w:rFonts w:asciiTheme="minorEastAsia" w:hAnsiTheme="minorEastAsia" w:cstheme="minorEastAsia" w:hint="eastAsia"/>
+          <w:color w:val="000000" w:themeColor="text1"/>
+          <w:sz w:val="24"/>
+          <w:szCs w:val="24"/>
+          <w:lang w:val="en-US" w:eastAsia="zh-CN"/>
         </w:rPr>
         <w:t>Text2SQL</w:t>
       </w:r>
       <w:r>
         <w:rPr>
-          <w:rFonts w:hint="eastAsia" w:asciiTheme="minorEastAsia" w:hAnsiTheme="minorEastAsia" w:eastAsiaTheme="minorEastAsia" w:cstheme="minorEastAsia"/>
-          <w:b w:val="0"/>
-          <w:bCs w:val="0"/>
-          <w:color w:val="auto"/>
-          <w:sz w:val="24"/>
-          <w:szCs w:val="24"/>
-          <w:lang w:val="en-GB" w:eastAsia="zh-CN" w:bidi="ar-SA"/>
-        </w:rPr>
-        <w:t>自动生成与增强重试优化机制，结合 sqlparse 规范化输出，提高 SQL 可执行成功率</w:t>
-      </w:r>
-    </w:p>
-    <w:p>
-      <w:pPr>
-        <w:keepNext w:val="0"/>
-        <w:keepLines w:val="0"/>
-        <w:pageBreakBefore w:val="0"/>
-        <w:widowControl/>
+          <w:rFonts w:asciiTheme="minorEastAsia" w:hAnsiTheme="minorEastAsia" w:cstheme="minorEastAsia" w:hint="eastAsia"/>
+          <w:sz w:val="24"/>
+          <w:szCs w:val="24"/>
+          <w:lang w:eastAsia="zh-CN"/>
+        </w:rPr>
+        <w:t xml:space="preserve">自动生成与增强重试优化机制，结合 </w:t>
+      </w:r>
+      <w:proofErr w:type="spellStart"/>
+      <w:r>
+        <w:rPr>
+          <w:rFonts w:asciiTheme="minorEastAsia" w:hAnsiTheme="minorEastAsia" w:cstheme="minorEastAsia" w:hint="eastAsia"/>
+          <w:sz w:val="24"/>
+          <w:szCs w:val="24"/>
+          <w:lang w:eastAsia="zh-CN"/>
+        </w:rPr>
+        <w:t>sqlparse</w:t>
+      </w:r>
+      <w:proofErr w:type="spellEnd"/>
+      <w:r>
+        <w:rPr>
+          <w:rFonts w:asciiTheme="minorEastAsia" w:hAnsiTheme="minorEastAsia" w:cstheme="minorEastAsia" w:hint="eastAsia"/>
+          <w:sz w:val="24"/>
+          <w:szCs w:val="24"/>
+          <w:lang w:eastAsia="zh-CN"/>
+        </w:rPr>
+        <w:t xml:space="preserve"> 规范化输出，提高 SQL 可执行成功率</w:t>
+      </w:r>
+    </w:p>
+    <w:p>
+      <w:pPr>
         <w:numPr>
           <w:ilvl w:val="0"/>
           <w:numId w:val="6"/>
         </w:numPr>
-        <w:kinsoku/>
-        <w:wordWrap/>
-        <w:overflowPunct/>
-        <w:topLinePunct w:val="0"/>
-        <w:autoSpaceDE/>
-        <w:autoSpaceDN/>
-        <w:bidi w:val="0"/>
-        <w:adjustRightInd/>
-        <w:snapToGrid/>
-        <w:spacing w:after="181" w:afterLines="50" w:line="240" w:lineRule="auto"/>
-        <w:ind w:left="363" w:leftChars="0" w:hanging="363" w:firstLineChars="0"/>
+        <w:spacing w:afterLines="50" w:after="120" w:line="240" w:lineRule="auto"/>
+        <w:ind w:left="363" w:hanging="363"/>
         <w:jc w:val="both"/>
-        <w:textAlignment w:val="auto"/>
-        <w:rPr>
-          <w:rFonts w:hint="eastAsia" w:asciiTheme="minorEastAsia" w:hAnsiTheme="minorEastAsia" w:eastAsiaTheme="minorEastAsia" w:cstheme="minorEastAsia"/>
-          <w:b w:val="0"/>
-          <w:bCs w:val="0"/>
-          <w:color w:val="auto"/>
-          <w:sz w:val="24"/>
-          <w:szCs w:val="24"/>
-          <w:lang w:val="en-GB" w:eastAsia="zh-CN" w:bidi="ar-SA"/>
-        </w:rPr>
-      </w:pPr>
-      <w:r>
-        <w:rPr>
-          <w:rFonts w:hint="eastAsia" w:asciiTheme="minorEastAsia" w:hAnsiTheme="minorEastAsia" w:eastAsiaTheme="minorEastAsia" w:cstheme="minorEastAsia"/>
-          <w:b w:val="0"/>
-          <w:bCs w:val="0"/>
-          <w:color w:val="auto"/>
-          <w:sz w:val="24"/>
-          <w:szCs w:val="24"/>
-          <w:lang w:val="en-GB" w:eastAsia="zh-CN" w:bidi="ar-SA"/>
+        <w:rPr>
+          <w:rFonts w:asciiTheme="minorEastAsia" w:hAnsiTheme="minorEastAsia" w:cstheme="minorEastAsia" w:hint="eastAsia"/>
+          <w:sz w:val="24"/>
+          <w:szCs w:val="24"/>
+          <w:lang w:eastAsia="zh-CN"/>
+        </w:rPr>
+      </w:pPr>
+      <w:r>
+        <w:rPr>
+          <w:rFonts w:asciiTheme="minorEastAsia" w:hAnsiTheme="minorEastAsia" w:cstheme="minorEastAsia" w:hint="eastAsia"/>
+          <w:sz w:val="24"/>
+          <w:szCs w:val="24"/>
+          <w:lang w:eastAsia="zh-CN"/>
         </w:rPr>
         <w:t>设计 SQL 覆盖度检测与残留条件识别机制，实现结构化 + 非结构化条件全覆盖</w:t>
       </w:r>
     </w:p>
     <w:p>
       <w:pPr>
-        <w:keepNext w:val="0"/>
-        <w:keepLines w:val="0"/>
-        <w:pageBreakBefore w:val="0"/>
-        <w:widowControl/>
         <w:numPr>
           <w:ilvl w:val="0"/>
           <w:numId w:val="6"/>
         </w:numPr>
-        <w:kinsoku/>
-        <w:wordWrap/>
-        <w:overflowPunct/>
-        <w:topLinePunct w:val="0"/>
-        <w:autoSpaceDE/>
-        <w:autoSpaceDN/>
-        <w:bidi w:val="0"/>
-        <w:adjustRightInd/>
-        <w:snapToGrid/>
-        <w:spacing w:after="181" w:afterLines="50" w:line="240" w:lineRule="auto"/>
-        <w:ind w:left="363" w:leftChars="0" w:hanging="363" w:firstLineChars="0"/>
+        <w:spacing w:afterLines="50" w:after="120" w:line="240" w:lineRule="auto"/>
+        <w:ind w:left="363" w:hanging="363"/>
         <w:jc w:val="both"/>
-        <w:textAlignment w:val="auto"/>
-        <w:rPr>
-          <w:rFonts w:hint="eastAsia" w:asciiTheme="minorEastAsia" w:hAnsiTheme="minorEastAsia" w:eastAsiaTheme="minorEastAsia" w:cstheme="minorEastAsia"/>
-          <w:b w:val="0"/>
-          <w:bCs w:val="0"/>
-          <w:color w:val="auto"/>
-          <w:sz w:val="24"/>
-          <w:szCs w:val="24"/>
-          <w:lang w:val="en-GB" w:eastAsia="zh-CN" w:bidi="ar-SA"/>
-        </w:rPr>
-      </w:pPr>
-      <w:r>
-        <w:rPr>
-          <w:rFonts w:hint="eastAsia" w:asciiTheme="minorEastAsia" w:hAnsiTheme="minorEastAsia" w:eastAsiaTheme="minorEastAsia" w:cstheme="minorEastAsia"/>
-          <w:b w:val="0"/>
-          <w:bCs w:val="0"/>
-          <w:color w:val="auto"/>
-          <w:sz w:val="24"/>
-          <w:szCs w:val="24"/>
-          <w:lang w:val="en-GB" w:eastAsia="zh-CN" w:bidi="ar-SA"/>
+        <w:rPr>
+          <w:rFonts w:asciiTheme="minorEastAsia" w:hAnsiTheme="minorEastAsia" w:cstheme="minorEastAsia" w:hint="eastAsia"/>
+          <w:sz w:val="24"/>
+          <w:szCs w:val="24"/>
+          <w:lang w:eastAsia="zh-CN"/>
+        </w:rPr>
+      </w:pPr>
+      <w:r>
+        <w:rPr>
+          <w:rFonts w:asciiTheme="minorEastAsia" w:hAnsiTheme="minorEastAsia" w:cstheme="minorEastAsia" w:hint="eastAsia"/>
+          <w:sz w:val="24"/>
+          <w:szCs w:val="24"/>
+          <w:lang w:eastAsia="zh-CN"/>
         </w:rPr>
         <w:t>针对超长患者数据设计分层过滤判定策略（关键词抽取 → embedding 排序截断 → LLM 推理），显著提升筛选准确率与效率</w:t>
       </w:r>
     </w:p>
     <w:p>
       <w:pPr>
-        <w:keepNext w:val="0"/>
-        <w:keepLines w:val="0"/>
-        <w:pageBreakBefore w:val="0"/>
-        <w:widowControl/>
         <w:numPr>
           <w:ilvl w:val="0"/>
           <w:numId w:val="6"/>
         </w:numPr>
-        <w:kinsoku/>
-        <w:wordWrap/>
-        <w:overflowPunct/>
-        <w:topLinePunct w:val="0"/>
-        <w:autoSpaceDE/>
-        <w:autoSpaceDN/>
-        <w:bidi w:val="0"/>
-        <w:adjustRightInd/>
-        <w:snapToGrid/>
-        <w:spacing w:after="181" w:afterLines="50" w:line="240" w:lineRule="auto"/>
-        <w:ind w:left="363" w:leftChars="0" w:hanging="363" w:firstLineChars="0"/>
+        <w:spacing w:afterLines="50" w:after="120" w:line="240" w:lineRule="auto"/>
+        <w:ind w:left="363" w:hanging="363"/>
         <w:jc w:val="both"/>
-        <w:textAlignment w:val="auto"/>
-        <w:rPr>
-          <w:rFonts w:hint="eastAsia" w:asciiTheme="minorEastAsia" w:hAnsiTheme="minorEastAsia" w:eastAsiaTheme="minorEastAsia" w:cstheme="minorEastAsia"/>
-          <w:color w:val="000000" w:themeColor="text1"/>
-          <w:sz w:val="24"/>
-          <w:szCs w:val="24"/>
-          <w:lang w:val="en-US" w:eastAsia="zh-CN" w:bidi="ar-SA"/>
-          <w14:textFill>
-            <w14:solidFill>
-              <w14:schemeClr w14:val="tx1"/>
-            </w14:solidFill>
-          </w14:textFill>
-        </w:rPr>
-      </w:pPr>
-      <w:r>
-        <w:rPr>
-          <w:rFonts w:hint="eastAsia" w:asciiTheme="minorEastAsia" w:hAnsiTheme="minorEastAsia" w:eastAsiaTheme="minorEastAsia" w:cstheme="minorEastAsia"/>
-          <w:b w:val="0"/>
-          <w:bCs w:val="0"/>
-          <w:color w:val="auto"/>
-          <w:sz w:val="24"/>
-          <w:szCs w:val="24"/>
-          <w:lang w:val="en-GB" w:eastAsia="zh-CN" w:bidi="ar-SA"/>
+        <w:rPr>
+          <w:rFonts w:asciiTheme="minorEastAsia" w:hAnsiTheme="minorEastAsia" w:cstheme="minorEastAsia" w:hint="eastAsia"/>
+          <w:color w:val="000000" w:themeColor="text1"/>
+          <w:sz w:val="24"/>
+          <w:szCs w:val="24"/>
+          <w:lang w:val="en-US" w:eastAsia="zh-CN"/>
+        </w:rPr>
+      </w:pPr>
+      <w:r>
+        <w:rPr>
+          <w:rFonts w:asciiTheme="minorEastAsia" w:hAnsiTheme="minorEastAsia" w:cstheme="minorEastAsia" w:hint="eastAsia"/>
+          <w:sz w:val="24"/>
+          <w:szCs w:val="24"/>
+          <w:lang w:eastAsia="zh-CN"/>
         </w:rPr>
         <w:t>完成 RESTful API 设计与部署，系统已在深圳某区级医疗平台正式上线运行</w:t>
       </w:r>
     </w:p>
     <w:p>
       <w:pPr>
-        <w:numPr>
-          <w:ilvl w:val="0"/>
-          <w:numId w:val="0"/>
-        </w:numPr>
-        <w:spacing w:after="160" w:line="259" w:lineRule="auto"/>
-        <w:ind w:leftChars="0"/>
-        <w:rPr>
-          <w:rFonts w:hint="eastAsia" w:asciiTheme="minorEastAsia" w:hAnsiTheme="minorEastAsia" w:eastAsiaTheme="minorEastAsia" w:cstheme="minorEastAsia"/>
-          <w:b/>
-          <w:color w:val="000000" w:themeColor="text1"/>
-          <w:sz w:val="24"/>
-          <w:szCs w:val="24"/>
-          <w:lang w:val="en-US" w:eastAsia="zh-CN" w:bidi="ar-SA"/>
-          <w14:textFill>
-            <w14:solidFill>
-              <w14:schemeClr w14:val="tx1"/>
-            </w14:solidFill>
-          </w14:textFill>
-        </w:rPr>
-      </w:pPr>
-      <w:r>
-        <w:rPr>
-          <w:rFonts w:hint="eastAsia" w:asciiTheme="minorEastAsia" w:hAnsiTheme="minorEastAsia" w:cstheme="minorEastAsia"/>
-          <w:b/>
-          <w:bCs/>
-          <w:color w:val="000000" w:themeColor="text1"/>
-          <w:sz w:val="24"/>
-          <w:szCs w:val="24"/>
-          <w:lang w:val="en-US" w:eastAsia="zh-CN"/>
-          <w14:textFill>
-            <w14:solidFill>
-              <w14:schemeClr w14:val="tx1"/>
-            </w14:solidFill>
-          </w14:textFill>
+        <w:rPr>
+          <w:rFonts w:asciiTheme="minorEastAsia" w:hAnsiTheme="minorEastAsia" w:cstheme="minorEastAsia" w:hint="eastAsia"/>
+          <w:b/>
+          <w:color w:val="000000" w:themeColor="text1"/>
+          <w:sz w:val="24"/>
+          <w:szCs w:val="24"/>
+          <w:lang w:val="en-US" w:eastAsia="zh-CN"/>
+        </w:rPr>
+      </w:pPr>
+      <w:r>
+        <w:rPr>
+          <w:rFonts w:asciiTheme="minorEastAsia" w:hAnsiTheme="minorEastAsia" w:cstheme="minorEastAsia" w:hint="eastAsia"/>
+          <w:b/>
+          <w:bCs/>
+          <w:color w:val="000000" w:themeColor="text1"/>
+          <w:sz w:val="24"/>
+          <w:szCs w:val="24"/>
+          <w:lang w:val="en-US" w:eastAsia="zh-CN"/>
         </w:rPr>
         <w:t>成果2：</w:t>
       </w:r>
       <w:r>
         <w:rPr>
-          <w:rFonts w:hint="eastAsia" w:asciiTheme="minorEastAsia" w:hAnsiTheme="minorEastAsia" w:eastAsiaTheme="minorEastAsia" w:cstheme="minorEastAsia"/>
-          <w:b/>
-          <w:color w:val="000000" w:themeColor="text1"/>
-          <w:sz w:val="24"/>
-          <w:szCs w:val="24"/>
-          <w:lang w:val="en-US" w:eastAsia="zh-CN" w:bidi="ar-SA"/>
-          <w14:textFill>
-            <w14:solidFill>
-              <w14:schemeClr w14:val="tx1"/>
-            </w14:solidFill>
-          </w14:textFill>
+          <w:rFonts w:asciiTheme="minorEastAsia" w:hAnsiTheme="minorEastAsia" w:cstheme="minorEastAsia" w:hint="eastAsia"/>
+          <w:b/>
+          <w:color w:val="000000" w:themeColor="text1"/>
+          <w:sz w:val="24"/>
+          <w:szCs w:val="24"/>
+          <w:lang w:val="en-US" w:eastAsia="zh-CN"/>
         </w:rPr>
         <w:t>大模型微调与训练框架搭建</w:t>
       </w:r>
@@ -2706,35 +2548,45 @@
           <w:ilvl w:val="0"/>
           <w:numId w:val="7"/>
         </w:numPr>
-        <w:spacing w:after="160" w:line="259" w:lineRule="auto"/>
-        <w:ind w:left="360" w:leftChars="0" w:hanging="360" w:firstLineChars="0"/>
-        <w:rPr>
-          <w:rFonts w:hint="eastAsia" w:asciiTheme="minorEastAsia" w:hAnsiTheme="minorEastAsia" w:eastAsiaTheme="minorEastAsia" w:cstheme="minorEastAsia"/>
-          <w:color w:val="000000" w:themeColor="text1"/>
-          <w:sz w:val="24"/>
-          <w:szCs w:val="24"/>
-          <w:lang w:val="en-US" w:eastAsia="zh-CN" w:bidi="ar-SA"/>
-          <w14:textFill>
-            <w14:solidFill>
-              <w14:schemeClr w14:val="tx1"/>
-            </w14:solidFill>
-          </w14:textFill>
-        </w:rPr>
-      </w:pPr>
-      <w:r>
-        <w:rPr>
-          <w:rFonts w:hint="eastAsia" w:asciiTheme="minorEastAsia" w:hAnsiTheme="minorEastAsia" w:eastAsiaTheme="minorEastAsia" w:cstheme="minorEastAsia"/>
-          <w:color w:val="000000" w:themeColor="text1"/>
-          <w:sz w:val="24"/>
-          <w:szCs w:val="24"/>
-          <w:lang w:val="en-US" w:eastAsia="zh-CN" w:bidi="ar-SA"/>
-          <w14:textFill>
-            <w14:solidFill>
-              <w14:schemeClr w14:val="tx1"/>
-            </w14:solidFill>
-          </w14:textFill>
-        </w:rPr>
-        <w:t>自主设计并实现模块化 LLM 微调框架（LoRA + 4bit 量化）</w:t>
+        <w:rPr>
+          <w:rFonts w:asciiTheme="minorEastAsia" w:hAnsiTheme="minorEastAsia" w:cstheme="minorEastAsia" w:hint="eastAsia"/>
+          <w:color w:val="000000" w:themeColor="text1"/>
+          <w:sz w:val="24"/>
+          <w:szCs w:val="24"/>
+          <w:lang w:val="en-US" w:eastAsia="zh-CN"/>
+        </w:rPr>
+      </w:pPr>
+      <w:r>
+        <w:rPr>
+          <w:rFonts w:asciiTheme="minorEastAsia" w:hAnsiTheme="minorEastAsia" w:cstheme="minorEastAsia" w:hint="eastAsia"/>
+          <w:color w:val="000000" w:themeColor="text1"/>
+          <w:sz w:val="24"/>
+          <w:szCs w:val="24"/>
+          <w:lang w:val="en-US" w:eastAsia="zh-CN"/>
+        </w:rPr>
+        <w:t>自主设计并实现模块化 LLM 微调框架（</w:t>
+      </w:r>
+      <w:proofErr w:type="spellStart"/>
+      <w:r>
+        <w:rPr>
+          <w:rFonts w:asciiTheme="minorEastAsia" w:hAnsiTheme="minorEastAsia" w:cstheme="minorEastAsia" w:hint="eastAsia"/>
+          <w:color w:val="000000" w:themeColor="text1"/>
+          <w:sz w:val="24"/>
+          <w:szCs w:val="24"/>
+          <w:lang w:val="en-US" w:eastAsia="zh-CN"/>
+        </w:rPr>
+        <w:t>LoRA</w:t>
+      </w:r>
+      <w:proofErr w:type="spellEnd"/>
+      <w:r>
+        <w:rPr>
+          <w:rFonts w:asciiTheme="minorEastAsia" w:hAnsiTheme="minorEastAsia" w:cstheme="minorEastAsia" w:hint="eastAsia"/>
+          <w:color w:val="000000" w:themeColor="text1"/>
+          <w:sz w:val="24"/>
+          <w:szCs w:val="24"/>
+          <w:lang w:val="en-US" w:eastAsia="zh-CN"/>
+        </w:rPr>
+        <w:t xml:space="preserve"> + 4bit 量化）</w:t>
       </w:r>
     </w:p>
     <w:p>
@@ -2743,35 +2595,45 @@
           <w:ilvl w:val="0"/>
           <w:numId w:val="7"/>
         </w:numPr>
-        <w:spacing w:after="160" w:line="259" w:lineRule="auto"/>
-        <w:ind w:left="360" w:leftChars="0" w:hanging="360" w:firstLineChars="0"/>
-        <w:rPr>
-          <w:rFonts w:hint="eastAsia" w:asciiTheme="minorEastAsia" w:hAnsiTheme="minorEastAsia" w:eastAsiaTheme="minorEastAsia" w:cstheme="minorEastAsia"/>
-          <w:color w:val="000000" w:themeColor="text1"/>
-          <w:sz w:val="24"/>
-          <w:szCs w:val="24"/>
-          <w:lang w:val="en-US" w:eastAsia="zh-CN" w:bidi="ar-SA"/>
-          <w14:textFill>
-            <w14:solidFill>
-              <w14:schemeClr w14:val="tx1"/>
-            </w14:solidFill>
-          </w14:textFill>
-        </w:rPr>
-      </w:pPr>
-      <w:r>
-        <w:rPr>
-          <w:rFonts w:hint="eastAsia" w:asciiTheme="minorEastAsia" w:hAnsiTheme="minorEastAsia" w:eastAsiaTheme="minorEastAsia" w:cstheme="minorEastAsia"/>
-          <w:color w:val="000000" w:themeColor="text1"/>
-          <w:sz w:val="24"/>
-          <w:szCs w:val="24"/>
-          <w:lang w:val="en-US" w:eastAsia="zh-CN" w:bidi="ar-SA"/>
-          <w14:textFill>
-            <w14:solidFill>
-              <w14:schemeClr w14:val="tx1"/>
-            </w14:solidFill>
-          </w14:textFill>
-        </w:rPr>
-        <w:t>支持 30B 级模型在 4×24G 的3090 环境下完成参数微调，仅训练约 1% 参数</w:t>
+        <w:rPr>
+          <w:rFonts w:asciiTheme="minorEastAsia" w:hAnsiTheme="minorEastAsia" w:cstheme="minorEastAsia" w:hint="eastAsia"/>
+          <w:color w:val="000000" w:themeColor="text1"/>
+          <w:sz w:val="24"/>
+          <w:szCs w:val="24"/>
+          <w:lang w:val="en-US" w:eastAsia="zh-CN"/>
+        </w:rPr>
+      </w:pPr>
+      <w:r>
+        <w:rPr>
+          <w:rFonts w:asciiTheme="minorEastAsia" w:hAnsiTheme="minorEastAsia" w:cstheme="minorEastAsia" w:hint="eastAsia"/>
+          <w:color w:val="000000" w:themeColor="text1"/>
+          <w:sz w:val="24"/>
+          <w:szCs w:val="24"/>
+          <w:lang w:val="en-US" w:eastAsia="zh-CN"/>
+        </w:rPr>
+        <w:t>支持 30B 级模型在 4×24G 的3090 环境下完成参数微调，</w:t>
+      </w:r>
+      <w:proofErr w:type="gramStart"/>
+      <w:r>
+        <w:rPr>
+          <w:rFonts w:asciiTheme="minorEastAsia" w:hAnsiTheme="minorEastAsia" w:cstheme="minorEastAsia" w:hint="eastAsia"/>
+          <w:color w:val="000000" w:themeColor="text1"/>
+          <w:sz w:val="24"/>
+          <w:szCs w:val="24"/>
+          <w:lang w:val="en-US" w:eastAsia="zh-CN"/>
+        </w:rPr>
+        <w:t>仅训练</w:t>
+      </w:r>
+      <w:proofErr w:type="gramEnd"/>
+      <w:r>
+        <w:rPr>
+          <w:rFonts w:asciiTheme="minorEastAsia" w:hAnsiTheme="minorEastAsia" w:cstheme="minorEastAsia" w:hint="eastAsia"/>
+          <w:color w:val="000000" w:themeColor="text1"/>
+          <w:sz w:val="24"/>
+          <w:szCs w:val="24"/>
+          <w:lang w:val="en-US" w:eastAsia="zh-CN"/>
+        </w:rPr>
+        <w:t>约 1% 参数</w:t>
       </w:r>
     </w:p>
     <w:p>
@@ -2780,33 +2642,21 @@
           <w:ilvl w:val="0"/>
           <w:numId w:val="7"/>
         </w:numPr>
-        <w:spacing w:after="160" w:line="259" w:lineRule="auto"/>
-        <w:ind w:left="360" w:leftChars="0" w:hanging="360" w:firstLineChars="0"/>
-        <w:rPr>
-          <w:rFonts w:hint="eastAsia" w:asciiTheme="minorEastAsia" w:hAnsiTheme="minorEastAsia" w:eastAsiaTheme="minorEastAsia" w:cstheme="minorEastAsia"/>
-          <w:color w:val="000000" w:themeColor="text1"/>
-          <w:sz w:val="24"/>
-          <w:szCs w:val="24"/>
-          <w:lang w:val="en-US" w:eastAsia="zh-CN" w:bidi="ar-SA"/>
-          <w14:textFill>
-            <w14:solidFill>
-              <w14:schemeClr w14:val="tx1"/>
-            </w14:solidFill>
-          </w14:textFill>
-        </w:rPr>
-      </w:pPr>
-      <w:r>
-        <w:rPr>
-          <w:rFonts w:hint="eastAsia" w:asciiTheme="minorEastAsia" w:hAnsiTheme="minorEastAsia" w:eastAsiaTheme="minorEastAsia" w:cstheme="minorEastAsia"/>
-          <w:color w:val="000000" w:themeColor="text1"/>
-          <w:sz w:val="24"/>
-          <w:szCs w:val="24"/>
-          <w:lang w:val="en-US" w:eastAsia="zh-CN" w:bidi="ar-SA"/>
-          <w14:textFill>
-            <w14:solidFill>
-              <w14:schemeClr w14:val="tx1"/>
-            </w14:solidFill>
-          </w14:textFill>
+        <w:rPr>
+          <w:rFonts w:asciiTheme="minorEastAsia" w:hAnsiTheme="minorEastAsia" w:cstheme="minorEastAsia" w:hint="eastAsia"/>
+          <w:color w:val="000000" w:themeColor="text1"/>
+          <w:sz w:val="24"/>
+          <w:szCs w:val="24"/>
+          <w:lang w:val="en-US" w:eastAsia="zh-CN"/>
+        </w:rPr>
+      </w:pPr>
+      <w:r>
+        <w:rPr>
+          <w:rFonts w:asciiTheme="minorEastAsia" w:hAnsiTheme="minorEastAsia" w:cstheme="minorEastAsia" w:hint="eastAsia"/>
+          <w:color w:val="000000" w:themeColor="text1"/>
+          <w:sz w:val="24"/>
+          <w:szCs w:val="24"/>
+          <w:lang w:val="en-US" w:eastAsia="zh-CN"/>
         </w:rPr>
         <w:t>构建标准化 Trainer / Preprocessor / Metrics 抽象层，支持 YAML 配置驱动扩展</w:t>
       </w:r>
@@ -2817,41 +2667,51 @@
           <w:ilvl w:val="0"/>
           <w:numId w:val="7"/>
         </w:numPr>
-        <w:spacing w:after="160" w:line="259" w:lineRule="auto"/>
-        <w:ind w:left="360" w:leftChars="0" w:hanging="360" w:firstLineChars="0"/>
-        <w:rPr>
-          <w:rFonts w:hint="eastAsia" w:asciiTheme="minorEastAsia" w:hAnsiTheme="minorEastAsia" w:eastAsiaTheme="minorEastAsia" w:cstheme="minorEastAsia"/>
-          <w:color w:val="000000" w:themeColor="text1"/>
-          <w:sz w:val="24"/>
-          <w:szCs w:val="24"/>
-          <w:lang w:val="en-US" w:eastAsia="zh-CN" w:bidi="ar-SA"/>
-          <w14:textFill>
-            <w14:solidFill>
-              <w14:schemeClr w14:val="tx1"/>
-            </w14:solidFill>
-          </w14:textFill>
-        </w:rPr>
-      </w:pPr>
-      <w:r>
-        <w:rPr>
-          <w:rFonts w:hint="eastAsia" w:asciiTheme="minorEastAsia" w:hAnsiTheme="minorEastAsia" w:eastAsiaTheme="minorEastAsia" w:cstheme="minorEastAsia"/>
-          <w:color w:val="000000" w:themeColor="text1"/>
-          <w:sz w:val="24"/>
-          <w:szCs w:val="24"/>
-          <w:lang w:val="en-US" w:eastAsia="zh-CN" w:bidi="ar-SA"/>
-          <w14:textFill>
-            <w14:solidFill>
-              <w14:schemeClr w14:val="tx1"/>
-            </w14:solidFill>
-          </w14:textFill>
-        </w:rPr>
-        <w:t>适配公司算力条件限制下部分专用功能的微调训练。</w:t>
-      </w:r>
-    </w:p>
-    <w:p>
-      <w:pPr>
-        <w:rPr>
-          <w:rFonts w:hint="eastAsia" w:asciiTheme="majorEastAsia" w:hAnsiTheme="majorEastAsia" w:eastAsiaTheme="majorEastAsia"/>
+        <w:rPr>
+          <w:rFonts w:asciiTheme="minorEastAsia" w:hAnsiTheme="minorEastAsia" w:cstheme="minorEastAsia" w:hint="eastAsia"/>
+          <w:color w:val="000000" w:themeColor="text1"/>
+          <w:sz w:val="24"/>
+          <w:szCs w:val="24"/>
+          <w:lang w:val="en-US" w:eastAsia="zh-CN"/>
+        </w:rPr>
+      </w:pPr>
+      <w:r>
+        <w:rPr>
+          <w:rFonts w:asciiTheme="minorEastAsia" w:hAnsiTheme="minorEastAsia" w:cstheme="minorEastAsia" w:hint="eastAsia"/>
+          <w:color w:val="000000" w:themeColor="text1"/>
+          <w:sz w:val="24"/>
+          <w:szCs w:val="24"/>
+          <w:lang w:val="en-US" w:eastAsia="zh-CN"/>
+        </w:rPr>
+        <w:t>适配公司</w:t>
+      </w:r>
+      <w:proofErr w:type="gramStart"/>
+      <w:r>
+        <w:rPr>
+          <w:rFonts w:asciiTheme="minorEastAsia" w:hAnsiTheme="minorEastAsia" w:cstheme="minorEastAsia" w:hint="eastAsia"/>
+          <w:color w:val="000000" w:themeColor="text1"/>
+          <w:sz w:val="24"/>
+          <w:szCs w:val="24"/>
+          <w:lang w:val="en-US" w:eastAsia="zh-CN"/>
+        </w:rPr>
+        <w:t>算力条件</w:t>
+      </w:r>
+      <w:proofErr w:type="gramEnd"/>
+      <w:r>
+        <w:rPr>
+          <w:rFonts w:asciiTheme="minorEastAsia" w:hAnsiTheme="minorEastAsia" w:cstheme="minorEastAsia" w:hint="eastAsia"/>
+          <w:color w:val="000000" w:themeColor="text1"/>
+          <w:sz w:val="24"/>
+          <w:szCs w:val="24"/>
+          <w:lang w:val="en-US" w:eastAsia="zh-CN"/>
+        </w:rPr>
+        <w:t>限制下部分专用功能的微调训练。</w:t>
+      </w:r>
+    </w:p>
+    <w:p>
+      <w:pPr>
+        <w:rPr>
+          <w:rFonts w:asciiTheme="majorEastAsia" w:eastAsiaTheme="majorEastAsia" w:hAnsiTheme="majorEastAsia" w:hint="eastAsia"/>
           <w:sz w:val="24"/>
           <w:szCs w:val="24"/>
           <w:lang w:eastAsia="zh-CN"/>
@@ -2867,7 +2727,7 @@
         <w:spacing w:after="0" w:line="240" w:lineRule="auto"/>
         <w:jc w:val="both"/>
         <w:rPr>
-          <w:rFonts w:hint="eastAsia" w:asciiTheme="minorEastAsia" w:hAnsiTheme="minorEastAsia" w:cstheme="minorEastAsia"/>
+          <w:rFonts w:asciiTheme="minorEastAsia" w:hAnsiTheme="minorEastAsia" w:cstheme="minorEastAsia" w:hint="eastAsia"/>
           <w:b/>
           <w:bCs/>
           <w:sz w:val="36"/>
@@ -2877,7 +2737,7 @@
       </w:pPr>
       <w:r>
         <w:rPr>
-          <w:rFonts w:hint="eastAsia" w:asciiTheme="minorEastAsia" w:hAnsiTheme="minorEastAsia" w:cstheme="minorEastAsia"/>
+          <w:rFonts w:asciiTheme="minorEastAsia" w:hAnsiTheme="minorEastAsia" w:cstheme="minorEastAsia" w:hint="eastAsia"/>
           <w:b/>
           <w:bCs/>
           <w:sz w:val="36"/>
@@ -2895,7 +2755,7 @@
         <w:spacing w:after="0" w:line="240" w:lineRule="auto"/>
         <w:jc w:val="both"/>
         <w:rPr>
-          <w:rFonts w:hint="eastAsia" w:asciiTheme="minorEastAsia" w:hAnsiTheme="minorEastAsia" w:cstheme="minorEastAsia"/>
+          <w:rFonts w:asciiTheme="minorEastAsia" w:hAnsiTheme="minorEastAsia" w:cstheme="minorEastAsia" w:hint="eastAsia"/>
           <w:color w:val="595959"/>
           <w:sz w:val="28"/>
           <w:szCs w:val="28"/>
@@ -2904,7 +2764,7 @@
       </w:pPr>
       <w:r>
         <w:rPr>
-          <w:rFonts w:hint="eastAsia" w:asciiTheme="minorEastAsia" w:hAnsiTheme="minorEastAsia" w:cstheme="minorEastAsia"/>
+          <w:rFonts w:asciiTheme="minorEastAsia" w:hAnsiTheme="minorEastAsia" w:cstheme="minorEastAsia" w:hint="eastAsia"/>
           <w:b/>
           <w:bCs/>
           <w:color w:val="FF6600"/>
@@ -2996,7 +2856,7 @@
       </w:r>
       <w:r>
         <w:rPr>
-          <w:rFonts w:hint="eastAsia" w:asciiTheme="minorEastAsia" w:hAnsiTheme="minorEastAsia" w:cstheme="minorEastAsia"/>
+          <w:rFonts w:asciiTheme="minorEastAsia" w:hAnsiTheme="minorEastAsia" w:cstheme="minorEastAsia" w:hint="eastAsia"/>
           <w:color w:val="595959"/>
           <w:sz w:val="28"/>
           <w:szCs w:val="28"/>
@@ -3013,23 +2873,18 @@
         <w:spacing w:before="120" w:after="0" w:line="240" w:lineRule="auto"/>
         <w:jc w:val="both"/>
         <w:rPr>
-          <w:rFonts w:hint="eastAsia" w:asciiTheme="minorEastAsia" w:hAnsiTheme="minorEastAsia" w:cstheme="minorEastAsia"/>
+          <w:rFonts w:asciiTheme="minorEastAsia" w:hAnsiTheme="minorEastAsia" w:cstheme="minorEastAsia" w:hint="eastAsia"/>
           <w:b/>
           <w:bCs/>
           <w:color w:val="000000" w:themeColor="text1"/>
           <w:sz w:val="28"/>
           <w:szCs w:val="28"/>
           <w:lang w:eastAsia="zh-CN"/>
-          <w14:textFill>
-            <w14:solidFill>
-              <w14:schemeClr w14:val="tx1"/>
-            </w14:solidFill>
-          </w14:textFill>
-        </w:rPr>
-      </w:pPr>
-      <w:r>
-        <w:rPr>
-          <w:rFonts w:hint="eastAsia" w:asciiTheme="minorEastAsia" w:hAnsiTheme="minorEastAsia" w:cstheme="minorEastAsia"/>
+        </w:rPr>
+      </w:pPr>
+      <w:r>
+        <w:rPr>
+          <w:rFonts w:asciiTheme="minorEastAsia" w:hAnsiTheme="minorEastAsia" w:cstheme="minorEastAsia" w:hint="eastAsia"/>
           <w:b/>
           <w:bCs/>
           <w:color w:val="FF6600"/>
@@ -3133,7 +2988,7 @@
       </w:r>
       <w:r>
         <w:rPr>
-          <w:rFonts w:hint="eastAsia" w:asciiTheme="minorEastAsia" w:hAnsiTheme="minorEastAsia" w:cstheme="minorEastAsia"/>
+          <w:rFonts w:asciiTheme="minorEastAsia" w:hAnsiTheme="minorEastAsia" w:cstheme="minorEastAsia" w:hint="eastAsia"/>
           <w:color w:val="595959"/>
           <w:sz w:val="28"/>
           <w:szCs w:val="28"/>
@@ -3151,41 +3006,31 @@
         <w:spacing w:before="120" w:after="0" w:line="240" w:lineRule="auto"/>
         <w:jc w:val="both"/>
         <w:rPr>
-          <w:rFonts w:hint="eastAsia" w:asciiTheme="minorEastAsia" w:hAnsiTheme="minorEastAsia" w:cstheme="minorEastAsia"/>
+          <w:rFonts w:asciiTheme="minorEastAsia" w:hAnsiTheme="minorEastAsia" w:cstheme="minorEastAsia" w:hint="eastAsia"/>
           <w:b/>
           <w:bCs/>
           <w:color w:val="000000" w:themeColor="text1"/>
           <w:sz w:val="24"/>
           <w:szCs w:val="21"/>
           <w:lang w:eastAsia="zh-CN"/>
-          <w14:textFill>
-            <w14:solidFill>
-              <w14:schemeClr w14:val="tx1"/>
-            </w14:solidFill>
-          </w14:textFill>
-        </w:rPr>
-      </w:pPr>
-      <w:r>
-        <w:rPr>
-          <w:rFonts w:hint="eastAsia" w:asciiTheme="minorEastAsia" w:hAnsiTheme="minorEastAsia" w:cstheme="minorEastAsia"/>
+        </w:rPr>
+      </w:pPr>
+      <w:r>
+        <w:rPr>
+          <w:rFonts w:asciiTheme="minorEastAsia" w:hAnsiTheme="minorEastAsia" w:cstheme="minorEastAsia" w:hint="eastAsia"/>
           <w:b/>
           <w:bCs/>
           <w:color w:val="000000" w:themeColor="text1"/>
           <w:sz w:val="24"/>
           <w:szCs w:val="21"/>
           <w:lang w:eastAsia="zh-CN"/>
-          <w14:textFill>
-            <w14:solidFill>
-              <w14:schemeClr w14:val="tx1"/>
-            </w14:solidFill>
-          </w14:textFill>
         </w:rPr>
         <w:t>主要职责：</w:t>
       </w:r>
     </w:p>
     <w:p>
       <w:pPr>
-        <w:pStyle w:val="21"/>
+        <w:pStyle w:val="af0"/>
         <w:numPr>
           <w:ilvl w:val="0"/>
           <w:numId w:val="8"/>
@@ -3198,60 +3043,40 @@
         <w:ind w:firstLineChars="0"/>
         <w:jc w:val="both"/>
         <w:rPr>
-          <w:rFonts w:hint="eastAsia" w:asciiTheme="minorEastAsia" w:hAnsiTheme="minorEastAsia" w:cstheme="minorEastAsia"/>
+          <w:rFonts w:asciiTheme="minorEastAsia" w:hAnsiTheme="minorEastAsia" w:cstheme="minorEastAsia" w:hint="eastAsia"/>
           <w:color w:val="000000" w:themeColor="text1"/>
           <w:sz w:val="24"/>
           <w:szCs w:val="21"/>
           <w:lang w:eastAsia="zh-CN"/>
-          <w14:textFill>
-            <w14:solidFill>
-              <w14:schemeClr w14:val="tx1"/>
-            </w14:solidFill>
-          </w14:textFill>
-        </w:rPr>
-      </w:pPr>
-      <w:r>
-        <w:rPr>
-          <w:rFonts w:hint="eastAsia" w:asciiTheme="minorEastAsia" w:hAnsiTheme="minorEastAsia" w:cstheme="minorEastAsia"/>
+        </w:rPr>
+      </w:pPr>
+      <w:r>
+        <w:rPr>
+          <w:rFonts w:asciiTheme="minorEastAsia" w:hAnsiTheme="minorEastAsia" w:cstheme="minorEastAsia" w:hint="eastAsia"/>
           <w:color w:val="000000" w:themeColor="text1"/>
           <w:sz w:val="24"/>
           <w:szCs w:val="21"/>
           <w:lang w:eastAsia="zh-CN"/>
-          <w14:textFill>
-            <w14:solidFill>
-              <w14:schemeClr w14:val="tx1"/>
-            </w14:solidFill>
-          </w14:textFill>
         </w:rPr>
         <w:t>带领</w:t>
       </w:r>
       <w:r>
         <w:rPr>
-          <w:rFonts w:hint="eastAsia" w:asciiTheme="minorEastAsia" w:hAnsiTheme="minorEastAsia" w:cstheme="minorEastAsia"/>
+          <w:rFonts w:asciiTheme="minorEastAsia" w:hAnsiTheme="minorEastAsia" w:cstheme="minorEastAsia" w:hint="eastAsia"/>
           <w:color w:val="000000" w:themeColor="text1"/>
           <w:sz w:val="24"/>
           <w:szCs w:val="21"/>
           <w:lang w:val="en-US" w:eastAsia="zh-CN"/>
-          <w14:textFill>
-            <w14:solidFill>
-              <w14:schemeClr w14:val="tx1"/>
-            </w14:solidFill>
-          </w14:textFill>
         </w:rPr>
         <w:t>AI</w:t>
       </w:r>
       <w:r>
         <w:rPr>
-          <w:rFonts w:hint="eastAsia" w:asciiTheme="minorEastAsia" w:hAnsiTheme="minorEastAsia" w:cstheme="minorEastAsia"/>
+          <w:rFonts w:asciiTheme="minorEastAsia" w:hAnsiTheme="minorEastAsia" w:cstheme="minorEastAsia" w:hint="eastAsia"/>
           <w:color w:val="000000" w:themeColor="text1"/>
           <w:sz w:val="24"/>
           <w:szCs w:val="21"/>
           <w:lang w:eastAsia="zh-CN"/>
-          <w14:textFill>
-            <w14:solidFill>
-              <w14:schemeClr w14:val="tx1"/>
-            </w14:solidFill>
-          </w14:textFill>
         </w:rPr>
         <w:t>算法团队进行人工智能算法的研发和</w:t>
       </w:r>
@@ -3262,26 +3087,16 @@
           <w:sz w:val="24"/>
           <w:szCs w:val="21"/>
           <w:lang w:eastAsia="zh-CN"/>
-          <w14:textFill>
-            <w14:solidFill>
-              <w14:schemeClr w14:val="tx1"/>
-            </w14:solidFill>
-          </w14:textFill>
         </w:rPr>
         <w:t>商业化</w:t>
       </w:r>
       <w:r>
         <w:rPr>
-          <w:rFonts w:hint="eastAsia" w:asciiTheme="minorEastAsia" w:hAnsiTheme="minorEastAsia" w:cstheme="minorEastAsia"/>
+          <w:rFonts w:asciiTheme="minorEastAsia" w:hAnsiTheme="minorEastAsia" w:cstheme="minorEastAsia" w:hint="eastAsia"/>
           <w:color w:val="000000" w:themeColor="text1"/>
           <w:sz w:val="24"/>
           <w:szCs w:val="21"/>
           <w:lang w:eastAsia="zh-CN"/>
-          <w14:textFill>
-            <w14:solidFill>
-              <w14:schemeClr w14:val="tx1"/>
-            </w14:solidFill>
-          </w14:textFill>
         </w:rPr>
         <w:t>，</w:t>
       </w:r>
@@ -3292,26 +3107,16 @@
           <w:sz w:val="24"/>
           <w:szCs w:val="21"/>
           <w:lang w:eastAsia="zh-CN"/>
-          <w14:textFill>
-            <w14:solidFill>
-              <w14:schemeClr w14:val="tx1"/>
-            </w14:solidFill>
-          </w14:textFill>
         </w:rPr>
         <w:t>实现AI产品从实验室到</w:t>
       </w:r>
       <w:r>
         <w:rPr>
-          <w:rFonts w:hint="eastAsia" w:asciiTheme="minorEastAsia" w:hAnsiTheme="minorEastAsia" w:cstheme="minorEastAsia"/>
+          <w:rFonts w:asciiTheme="minorEastAsia" w:hAnsiTheme="minorEastAsia" w:cstheme="minorEastAsia" w:hint="eastAsia"/>
           <w:color w:val="000000" w:themeColor="text1"/>
           <w:sz w:val="24"/>
           <w:szCs w:val="21"/>
           <w:lang w:eastAsia="zh-CN"/>
-          <w14:textFill>
-            <w14:solidFill>
-              <w14:schemeClr w14:val="tx1"/>
-            </w14:solidFill>
-          </w14:textFill>
         </w:rPr>
         <w:t>定制化</w:t>
       </w:r>
@@ -3322,18 +3127,13 @@
           <w:sz w:val="24"/>
           <w:szCs w:val="21"/>
           <w:lang w:eastAsia="zh-CN"/>
-          <w14:textFill>
-            <w14:solidFill>
-              <w14:schemeClr w14:val="tx1"/>
-            </w14:solidFill>
-          </w14:textFill>
         </w:rPr>
         <w:t>场景的交付</w:t>
       </w:r>
     </w:p>
     <w:p>
       <w:pPr>
-        <w:pStyle w:val="21"/>
+        <w:pStyle w:val="af0"/>
         <w:numPr>
           <w:ilvl w:val="0"/>
           <w:numId w:val="8"/>
@@ -3346,37 +3146,27 @@
         <w:ind w:firstLineChars="0"/>
         <w:jc w:val="both"/>
         <w:rPr>
-          <w:rFonts w:hint="eastAsia" w:asciiTheme="minorEastAsia" w:hAnsiTheme="minorEastAsia" w:cstheme="minorEastAsia"/>
+          <w:rFonts w:asciiTheme="minorEastAsia" w:hAnsiTheme="minorEastAsia" w:cstheme="minorEastAsia" w:hint="eastAsia"/>
           <w:color w:val="000000" w:themeColor="text1"/>
           <w:sz w:val="24"/>
           <w:szCs w:val="21"/>
           <w:lang w:eastAsia="zh-CN"/>
-          <w14:textFill>
-            <w14:solidFill>
-              <w14:schemeClr w14:val="tx1"/>
-            </w14:solidFill>
-          </w14:textFill>
-        </w:rPr>
-      </w:pPr>
-      <w:r>
-        <w:rPr>
-          <w:rFonts w:hint="eastAsia" w:asciiTheme="minorEastAsia" w:hAnsiTheme="minorEastAsia" w:cstheme="minorEastAsia"/>
+        </w:rPr>
+      </w:pPr>
+      <w:r>
+        <w:rPr>
+          <w:rFonts w:asciiTheme="minorEastAsia" w:hAnsiTheme="minorEastAsia" w:cstheme="minorEastAsia" w:hint="eastAsia"/>
           <w:color w:val="000000" w:themeColor="text1"/>
           <w:sz w:val="24"/>
           <w:szCs w:val="21"/>
           <w:lang w:eastAsia="zh-CN"/>
-          <w14:textFill>
-            <w14:solidFill>
-              <w14:schemeClr w14:val="tx1"/>
-            </w14:solidFill>
-          </w14:textFill>
         </w:rPr>
         <w:t>协助技术总监制定实验室技术路线图与发展战略，负责跨学科算法人才梯队的搭建、培养与绩效管理。</w:t>
       </w:r>
     </w:p>
     <w:p>
       <w:pPr>
-        <w:pStyle w:val="21"/>
+        <w:pStyle w:val="af0"/>
         <w:numPr>
           <w:ilvl w:val="0"/>
           <w:numId w:val="8"/>
@@ -3389,60 +3179,40 @@
         <w:ind w:firstLineChars="0"/>
         <w:jc w:val="both"/>
         <w:rPr>
-          <w:rFonts w:hint="eastAsia" w:asciiTheme="minorEastAsia" w:hAnsiTheme="minorEastAsia" w:cstheme="minorEastAsia"/>
+          <w:rFonts w:asciiTheme="minorEastAsia" w:hAnsiTheme="minorEastAsia" w:cstheme="minorEastAsia" w:hint="eastAsia"/>
           <w:color w:val="000000" w:themeColor="text1"/>
           <w:sz w:val="24"/>
           <w:szCs w:val="21"/>
           <w:lang w:eastAsia="zh-CN"/>
-          <w14:textFill>
-            <w14:solidFill>
-              <w14:schemeClr w14:val="tx1"/>
-            </w14:solidFill>
-          </w14:textFill>
-        </w:rPr>
-      </w:pPr>
-      <w:r>
-        <w:rPr>
-          <w:rFonts w:hint="eastAsia" w:asciiTheme="minorEastAsia" w:hAnsiTheme="minorEastAsia" w:cstheme="minorEastAsia"/>
+        </w:rPr>
+      </w:pPr>
+      <w:r>
+        <w:rPr>
+          <w:rFonts w:asciiTheme="minorEastAsia" w:hAnsiTheme="minorEastAsia" w:cstheme="minorEastAsia" w:hint="eastAsia"/>
           <w:color w:val="000000" w:themeColor="text1"/>
           <w:sz w:val="24"/>
           <w:szCs w:val="21"/>
           <w:lang w:eastAsia="zh-CN"/>
-          <w14:textFill>
-            <w14:solidFill>
-              <w14:schemeClr w14:val="tx1"/>
-            </w14:solidFill>
-          </w14:textFill>
         </w:rPr>
         <w:t>与市场、销售等部门</w:t>
       </w:r>
       <w:r>
         <w:rPr>
-          <w:rFonts w:hint="eastAsia" w:asciiTheme="minorEastAsia" w:hAnsiTheme="minorEastAsia" w:cstheme="minorEastAsia"/>
+          <w:rFonts w:asciiTheme="minorEastAsia" w:hAnsiTheme="minorEastAsia" w:cstheme="minorEastAsia" w:hint="eastAsia"/>
           <w:color w:val="000000" w:themeColor="text1"/>
           <w:sz w:val="24"/>
           <w:szCs w:val="21"/>
           <w:lang w:val="en-US" w:eastAsia="zh-CN"/>
-          <w14:textFill>
-            <w14:solidFill>
-              <w14:schemeClr w14:val="tx1"/>
-            </w14:solidFill>
-          </w14:textFill>
         </w:rPr>
         <w:t>深度</w:t>
       </w:r>
       <w:r>
         <w:rPr>
-          <w:rFonts w:hint="eastAsia" w:asciiTheme="minorEastAsia" w:hAnsiTheme="minorEastAsia" w:cstheme="minorEastAsia"/>
+          <w:rFonts w:asciiTheme="minorEastAsia" w:hAnsiTheme="minorEastAsia" w:cstheme="minorEastAsia" w:hint="eastAsia"/>
           <w:color w:val="000000" w:themeColor="text1"/>
           <w:sz w:val="24"/>
           <w:szCs w:val="21"/>
           <w:lang w:eastAsia="zh-CN"/>
-          <w14:textFill>
-            <w14:solidFill>
-              <w14:schemeClr w14:val="tx1"/>
-            </w14:solidFill>
-          </w14:textFill>
         </w:rPr>
         <w:t>合作，参加与潜在客户的</w:t>
       </w:r>
@@ -3453,41 +3223,26 @@
           <w:sz w:val="24"/>
           <w:szCs w:val="21"/>
           <w:lang w:eastAsia="zh-CN"/>
-          <w14:textFill>
-            <w14:solidFill>
-              <w14:schemeClr w14:val="tx1"/>
-            </w14:solidFill>
-          </w14:textFill>
         </w:rPr>
         <w:t>技术路演与商业谈判</w:t>
       </w:r>
       <w:r>
         <w:rPr>
-          <w:rFonts w:hint="eastAsia" w:asciiTheme="minorEastAsia" w:hAnsiTheme="minorEastAsia" w:cstheme="minorEastAsia"/>
+          <w:rFonts w:asciiTheme="minorEastAsia" w:hAnsiTheme="minorEastAsia" w:cstheme="minorEastAsia" w:hint="eastAsia"/>
           <w:color w:val="000000" w:themeColor="text1"/>
           <w:sz w:val="24"/>
           <w:szCs w:val="21"/>
           <w:lang w:eastAsia="zh-CN"/>
-          <w14:textFill>
-            <w14:solidFill>
-              <w14:schemeClr w14:val="tx1"/>
-            </w14:solidFill>
-          </w14:textFill>
         </w:rPr>
         <w:t>，推动AI产品的</w:t>
       </w:r>
       <w:r>
         <w:rPr>
-          <w:rFonts w:hint="eastAsia" w:asciiTheme="minorEastAsia" w:hAnsiTheme="minorEastAsia" w:cstheme="minorEastAsia"/>
+          <w:rFonts w:asciiTheme="minorEastAsia" w:hAnsiTheme="minorEastAsia" w:cstheme="minorEastAsia" w:hint="eastAsia"/>
           <w:color w:val="000000" w:themeColor="text1"/>
           <w:sz w:val="24"/>
           <w:szCs w:val="21"/>
           <w:lang w:val="en-US" w:eastAsia="zh-CN"/>
-          <w14:textFill>
-            <w14:solidFill>
-              <w14:schemeClr w14:val="tx1"/>
-            </w14:solidFill>
-          </w14:textFill>
         </w:rPr>
         <w:t>采购意向达成与产品的落地。</w:t>
       </w:r>
@@ -3501,15 +3256,10 @@
         <w:spacing w:before="120" w:after="0" w:line="240" w:lineRule="auto"/>
         <w:jc w:val="both"/>
         <w:rPr>
-          <w:rFonts w:hint="eastAsia" w:asciiTheme="minorEastAsia" w:hAnsiTheme="minorEastAsia" w:cstheme="minorEastAsia"/>
+          <w:rFonts w:asciiTheme="minorEastAsia" w:hAnsiTheme="minorEastAsia" w:cstheme="minorEastAsia" w:hint="eastAsia"/>
           <w:color w:val="000000" w:themeColor="text1"/>
           <w:szCs w:val="20"/>
           <w:lang w:eastAsia="zh-CN"/>
-          <w14:textFill>
-            <w14:solidFill>
-              <w14:schemeClr w14:val="tx1"/>
-            </w14:solidFill>
-          </w14:textFill>
         </w:rPr>
       </w:pPr>
     </w:p>
@@ -3522,34 +3272,24 @@
         <w:spacing w:before="120" w:after="0" w:line="240" w:lineRule="auto"/>
         <w:jc w:val="both"/>
         <w:rPr>
-          <w:rFonts w:hint="eastAsia" w:asciiTheme="minorEastAsia" w:hAnsiTheme="minorEastAsia" w:cstheme="minorEastAsia"/>
-          <w:b/>
-          <w:bCs/>
-          <w:color w:val="000000" w:themeColor="text1"/>
-          <w:sz w:val="24"/>
-          <w:szCs w:val="24"/>
-          <w:lang w:eastAsia="zh-CN"/>
-          <w14:textFill>
-            <w14:solidFill>
-              <w14:schemeClr w14:val="tx1"/>
-            </w14:solidFill>
-          </w14:textFill>
-        </w:rPr>
-      </w:pPr>
-      <w:r>
-        <w:rPr>
-          <w:rFonts w:hint="eastAsia" w:asciiTheme="minorEastAsia" w:hAnsiTheme="minorEastAsia" w:cstheme="minorEastAsia"/>
-          <w:b/>
-          <w:bCs/>
-          <w:color w:val="000000" w:themeColor="text1"/>
-          <w:sz w:val="24"/>
-          <w:szCs w:val="24"/>
-          <w:lang w:eastAsia="zh-CN"/>
-          <w14:textFill>
-            <w14:solidFill>
-              <w14:schemeClr w14:val="tx1"/>
-            </w14:solidFill>
-          </w14:textFill>
+          <w:rFonts w:asciiTheme="minorEastAsia" w:hAnsiTheme="minorEastAsia" w:cstheme="minorEastAsia" w:hint="eastAsia"/>
+          <w:b/>
+          <w:bCs/>
+          <w:color w:val="000000" w:themeColor="text1"/>
+          <w:sz w:val="24"/>
+          <w:szCs w:val="24"/>
+          <w:lang w:eastAsia="zh-CN"/>
+        </w:rPr>
+      </w:pPr>
+      <w:r>
+        <w:rPr>
+          <w:rFonts w:asciiTheme="minorEastAsia" w:hAnsiTheme="minorEastAsia" w:cstheme="minorEastAsia" w:hint="eastAsia"/>
+          <w:b/>
+          <w:bCs/>
+          <w:color w:val="000000" w:themeColor="text1"/>
+          <w:sz w:val="24"/>
+          <w:szCs w:val="24"/>
+          <w:lang w:eastAsia="zh-CN"/>
         </w:rPr>
         <w:t>关键技术成果：</w:t>
       </w:r>
@@ -3563,51 +3303,36 @@
         <w:spacing w:before="120" w:after="0" w:line="240" w:lineRule="auto"/>
         <w:jc w:val="both"/>
         <w:rPr>
-          <w:rFonts w:hint="eastAsia" w:asciiTheme="minorEastAsia" w:hAnsiTheme="minorEastAsia" w:cstheme="minorEastAsia"/>
-          <w:b/>
-          <w:bCs/>
-          <w:color w:val="000000" w:themeColor="text1"/>
-          <w:sz w:val="24"/>
-          <w:szCs w:val="24"/>
-          <w:lang w:eastAsia="zh-CN"/>
-          <w14:textFill>
-            <w14:solidFill>
-              <w14:schemeClr w14:val="tx1"/>
-            </w14:solidFill>
-          </w14:textFill>
-        </w:rPr>
-      </w:pPr>
-      <w:r>
-        <w:rPr>
-          <w:rFonts w:asciiTheme="minorEastAsia" w:hAnsiTheme="minorEastAsia" w:cstheme="minorEastAsia"/>
-          <w:b/>
-          <w:bCs/>
-          <w:color w:val="000000" w:themeColor="text1"/>
-          <w:sz w:val="24"/>
-          <w:szCs w:val="24"/>
-          <w:lang w:eastAsia="zh-CN"/>
-          <w14:textFill>
-            <w14:solidFill>
-              <w14:schemeClr w14:val="tx1"/>
-            </w14:solidFill>
-          </w14:textFill>
+          <w:rFonts w:asciiTheme="minorEastAsia" w:hAnsiTheme="minorEastAsia" w:cstheme="minorEastAsia" w:hint="eastAsia"/>
+          <w:b/>
+          <w:bCs/>
+          <w:color w:val="000000" w:themeColor="text1"/>
+          <w:sz w:val="24"/>
+          <w:szCs w:val="24"/>
+          <w:lang w:eastAsia="zh-CN"/>
+        </w:rPr>
+      </w:pPr>
+      <w:r>
+        <w:rPr>
+          <w:rFonts w:asciiTheme="minorEastAsia" w:hAnsiTheme="minorEastAsia" w:cstheme="minorEastAsia"/>
+          <w:b/>
+          <w:bCs/>
+          <w:color w:val="000000" w:themeColor="text1"/>
+          <w:sz w:val="24"/>
+          <w:szCs w:val="24"/>
+          <w:lang w:eastAsia="zh-CN"/>
         </w:rPr>
         <w:t>【跨国</w:t>
       </w:r>
       <w:r>
         <w:rPr>
-          <w:rFonts w:hint="eastAsia" w:asciiTheme="minorEastAsia" w:hAnsiTheme="minorEastAsia" w:cstheme="minorEastAsia"/>
-          <w:b/>
-          <w:bCs/>
-          <w:color w:val="000000" w:themeColor="text1"/>
-          <w:sz w:val="24"/>
-          <w:szCs w:val="24"/>
-          <w:lang w:eastAsia="zh-CN"/>
-          <w14:textFill>
-            <w14:solidFill>
-              <w14:schemeClr w14:val="tx1"/>
-            </w14:solidFill>
-          </w14:textFill>
+          <w:rFonts w:asciiTheme="minorEastAsia" w:hAnsiTheme="minorEastAsia" w:cstheme="minorEastAsia" w:hint="eastAsia"/>
+          <w:b/>
+          <w:bCs/>
+          <w:color w:val="000000" w:themeColor="text1"/>
+          <w:sz w:val="24"/>
+          <w:szCs w:val="24"/>
+          <w:lang w:eastAsia="zh-CN"/>
         </w:rPr>
         <w:t>公司经销商</w:t>
       </w:r>
@@ -3620,18 +3345,13 @@
           <w:sz w:val="24"/>
           <w:szCs w:val="24"/>
           <w:lang w:eastAsia="zh-CN"/>
-          <w14:textFill>
-            <w14:solidFill>
-              <w14:schemeClr w14:val="tx1"/>
-            </w14:solidFill>
-          </w14:textFill>
         </w:rPr>
         <w:t>风险预警系统】</w:t>
       </w:r>
     </w:p>
     <w:p>
       <w:pPr>
-        <w:pStyle w:val="21"/>
+        <w:pStyle w:val="af0"/>
         <w:numPr>
           <w:ilvl w:val="0"/>
           <w:numId w:val="9"/>
@@ -3644,37 +3364,27 @@
         <w:ind w:firstLineChars="0"/>
         <w:jc w:val="both"/>
         <w:rPr>
-          <w:rFonts w:hint="eastAsia" w:asciiTheme="minorEastAsia" w:hAnsiTheme="minorEastAsia" w:cstheme="minorEastAsia"/>
-          <w:color w:val="000000" w:themeColor="text1"/>
-          <w:sz w:val="24"/>
-          <w:szCs w:val="24"/>
-          <w:lang w:eastAsia="zh-CN"/>
-          <w14:textFill>
-            <w14:solidFill>
-              <w14:schemeClr w14:val="tx1"/>
-            </w14:solidFill>
-          </w14:textFill>
-        </w:rPr>
-      </w:pPr>
-      <w:r>
-        <w:rPr>
-          <w:rFonts w:hint="eastAsia" w:asciiTheme="minorEastAsia" w:hAnsiTheme="minorEastAsia" w:cstheme="minorEastAsia"/>
-          <w:color w:val="000000" w:themeColor="text1"/>
-          <w:sz w:val="24"/>
-          <w:szCs w:val="24"/>
-          <w:lang w:eastAsia="zh-CN"/>
-          <w14:textFill>
-            <w14:solidFill>
-              <w14:schemeClr w14:val="tx1"/>
-            </w14:solidFill>
-          </w14:textFill>
+          <w:rFonts w:asciiTheme="minorEastAsia" w:hAnsiTheme="minorEastAsia" w:cstheme="minorEastAsia" w:hint="eastAsia"/>
+          <w:color w:val="000000" w:themeColor="text1"/>
+          <w:sz w:val="24"/>
+          <w:szCs w:val="24"/>
+          <w:lang w:eastAsia="zh-CN"/>
+        </w:rPr>
+      </w:pPr>
+      <w:r>
+        <w:rPr>
+          <w:rFonts w:asciiTheme="minorEastAsia" w:hAnsiTheme="minorEastAsia" w:cstheme="minorEastAsia" w:hint="eastAsia"/>
+          <w:color w:val="000000" w:themeColor="text1"/>
+          <w:sz w:val="24"/>
+          <w:szCs w:val="24"/>
+          <w:lang w:eastAsia="zh-CN"/>
         </w:rPr>
         <w:t>作为技术负责人，带领团队完成跨国医疗巨头（默沙东、梅里埃）委托的定制化人工智能风险预警算法研发项目，主导与客户的商业洽谈，技术概念演示（POC）。</w:t>
       </w:r>
     </w:p>
     <w:p>
       <w:pPr>
-        <w:pStyle w:val="21"/>
+        <w:pStyle w:val="af0"/>
         <w:numPr>
           <w:ilvl w:val="0"/>
           <w:numId w:val="9"/>
@@ -3687,37 +3397,27 @@
         <w:ind w:firstLineChars="0"/>
         <w:jc w:val="both"/>
         <w:rPr>
-          <w:rFonts w:hint="eastAsia" w:asciiTheme="minorEastAsia" w:hAnsiTheme="minorEastAsia" w:cstheme="minorEastAsia"/>
-          <w:color w:val="000000" w:themeColor="text1"/>
-          <w:sz w:val="24"/>
-          <w:szCs w:val="24"/>
-          <w:lang w:eastAsia="zh-CN"/>
-          <w14:textFill>
-            <w14:solidFill>
-              <w14:schemeClr w14:val="tx1"/>
-            </w14:solidFill>
-          </w14:textFill>
-        </w:rPr>
-      </w:pPr>
-      <w:r>
-        <w:rPr>
-          <w:rFonts w:hint="eastAsia" w:asciiTheme="minorEastAsia" w:hAnsiTheme="minorEastAsia" w:cstheme="minorEastAsia"/>
-          <w:color w:val="000000" w:themeColor="text1"/>
-          <w:sz w:val="24"/>
-          <w:szCs w:val="24"/>
-          <w:lang w:eastAsia="zh-CN"/>
-          <w14:textFill>
-            <w14:solidFill>
-              <w14:schemeClr w14:val="tx1"/>
-            </w14:solidFill>
-          </w14:textFill>
+          <w:rFonts w:asciiTheme="minorEastAsia" w:hAnsiTheme="minorEastAsia" w:cstheme="minorEastAsia" w:hint="eastAsia"/>
+          <w:color w:val="000000" w:themeColor="text1"/>
+          <w:sz w:val="24"/>
+          <w:szCs w:val="24"/>
+          <w:lang w:eastAsia="zh-CN"/>
+        </w:rPr>
+      </w:pPr>
+      <w:r>
+        <w:rPr>
+          <w:rFonts w:asciiTheme="minorEastAsia" w:hAnsiTheme="minorEastAsia" w:cstheme="minorEastAsia" w:hint="eastAsia"/>
+          <w:color w:val="000000" w:themeColor="text1"/>
+          <w:sz w:val="24"/>
+          <w:szCs w:val="24"/>
+          <w:lang w:eastAsia="zh-CN"/>
         </w:rPr>
         <w:t>通过优化算法结构，数据解耦合和数据底层动力发掘等方式，克服了项目中遇到的样本量小，噪音大，场景多变和人机对抗性等难题对人工智能模型效果的影响</w:t>
       </w:r>
     </w:p>
     <w:p>
       <w:pPr>
-        <w:pStyle w:val="21"/>
+        <w:pStyle w:val="af0"/>
         <w:numPr>
           <w:ilvl w:val="0"/>
           <w:numId w:val="9"/>
@@ -3730,30 +3430,20 @@
         <w:ind w:firstLineChars="0"/>
         <w:jc w:val="both"/>
         <w:rPr>
-          <w:rFonts w:hint="eastAsia" w:asciiTheme="minorEastAsia" w:hAnsiTheme="minorEastAsia" w:cstheme="minorEastAsia"/>
-          <w:color w:val="000000" w:themeColor="text1"/>
-          <w:sz w:val="24"/>
-          <w:szCs w:val="24"/>
-          <w:lang w:eastAsia="zh-CN"/>
-          <w14:textFill>
-            <w14:solidFill>
-              <w14:schemeClr w14:val="tx1"/>
-            </w14:solidFill>
-          </w14:textFill>
-        </w:rPr>
-      </w:pPr>
-      <w:r>
-        <w:rPr>
-          <w:rFonts w:hint="eastAsia" w:asciiTheme="minorEastAsia" w:hAnsiTheme="minorEastAsia" w:cstheme="minorEastAsia"/>
-          <w:color w:val="000000" w:themeColor="text1"/>
-          <w:sz w:val="24"/>
-          <w:szCs w:val="24"/>
-          <w:lang w:eastAsia="zh-CN"/>
-          <w14:textFill>
-            <w14:solidFill>
-              <w14:schemeClr w14:val="tx1"/>
-            </w14:solidFill>
-          </w14:textFill>
+          <w:rFonts w:asciiTheme="minorEastAsia" w:hAnsiTheme="minorEastAsia" w:cstheme="minorEastAsia" w:hint="eastAsia"/>
+          <w:color w:val="000000" w:themeColor="text1"/>
+          <w:sz w:val="24"/>
+          <w:szCs w:val="24"/>
+          <w:lang w:eastAsia="zh-CN"/>
+        </w:rPr>
+      </w:pPr>
+      <w:r>
+        <w:rPr>
+          <w:rFonts w:asciiTheme="minorEastAsia" w:hAnsiTheme="minorEastAsia" w:cstheme="minorEastAsia" w:hint="eastAsia"/>
+          <w:color w:val="000000" w:themeColor="text1"/>
+          <w:sz w:val="24"/>
+          <w:szCs w:val="24"/>
+          <w:lang w:eastAsia="zh-CN"/>
         </w:rPr>
         <w:t>完成了委托方从无到有的跨越、算法成功交付并与委托方达成了后续合作意向</w:t>
       </w:r>
@@ -3767,93 +3457,90 @@
         <w:spacing w:before="120" w:after="0" w:line="240" w:lineRule="auto"/>
         <w:jc w:val="both"/>
         <w:rPr>
-          <w:rFonts w:hint="eastAsia" w:asciiTheme="minorEastAsia" w:hAnsiTheme="minorEastAsia" w:cstheme="minorEastAsia"/>
-          <w:b/>
-          <w:bCs/>
-          <w:color w:val="000000" w:themeColor="text1"/>
-          <w:sz w:val="24"/>
-          <w:szCs w:val="24"/>
-          <w:lang w:eastAsia="zh-CN"/>
-          <w14:textFill>
-            <w14:solidFill>
-              <w14:schemeClr w14:val="tx1"/>
-            </w14:solidFill>
-          </w14:textFill>
-        </w:rPr>
-      </w:pPr>
-      <w:r>
-        <w:rPr>
-          <w:rFonts w:asciiTheme="minorEastAsia" w:hAnsiTheme="minorEastAsia" w:cstheme="minorEastAsia"/>
-          <w:b/>
-          <w:bCs/>
-          <w:color w:val="000000" w:themeColor="text1"/>
-          <w:sz w:val="24"/>
-          <w:szCs w:val="24"/>
-          <w:lang w:eastAsia="zh-CN"/>
-          <w14:textFill>
-            <w14:solidFill>
-              <w14:schemeClr w14:val="tx1"/>
-            </w14:solidFill>
-          </w14:textFill>
+          <w:rFonts w:asciiTheme="minorEastAsia" w:hAnsiTheme="minorEastAsia" w:cstheme="minorEastAsia" w:hint="eastAsia"/>
+          <w:b/>
+          <w:bCs/>
+          <w:color w:val="000000" w:themeColor="text1"/>
+          <w:sz w:val="24"/>
+          <w:szCs w:val="24"/>
+          <w:lang w:eastAsia="zh-CN"/>
+        </w:rPr>
+      </w:pPr>
+      <w:r>
+        <w:rPr>
+          <w:rFonts w:asciiTheme="minorEastAsia" w:hAnsiTheme="minorEastAsia" w:cstheme="minorEastAsia"/>
+          <w:b/>
+          <w:bCs/>
+          <w:color w:val="000000" w:themeColor="text1"/>
+          <w:sz w:val="24"/>
+          <w:szCs w:val="24"/>
+          <w:lang w:eastAsia="zh-CN"/>
         </w:rPr>
         <w:t>【多学科融合技术转型】</w:t>
       </w:r>
     </w:p>
     <w:p>
       <w:pPr>
-        <w:pStyle w:val="21"/>
+        <w:pStyle w:val="af0"/>
         <w:numPr>
           <w:ilvl w:val="0"/>
           <w:numId w:val="10"/>
         </w:numPr>
         <w:ind w:firstLineChars="0"/>
         <w:rPr>
-          <w:rFonts w:hint="eastAsia" w:asciiTheme="minorEastAsia" w:hAnsiTheme="minorEastAsia" w:cstheme="minorEastAsia"/>
-          <w:color w:val="000000" w:themeColor="text1"/>
-          <w:sz w:val="24"/>
-          <w:szCs w:val="24"/>
-          <w:lang w:eastAsia="zh-CN"/>
-          <w14:textFill>
-            <w14:solidFill>
-              <w14:schemeClr w14:val="tx1"/>
-            </w14:solidFill>
-          </w14:textFill>
-        </w:rPr>
-      </w:pPr>
-      <w:r>
-        <w:rPr>
-          <w:rFonts w:hint="eastAsia" w:asciiTheme="minorEastAsia" w:hAnsiTheme="minorEastAsia" w:cstheme="minorEastAsia"/>
-          <w:color w:val="000000" w:themeColor="text1"/>
-          <w:sz w:val="24"/>
-          <w:szCs w:val="24"/>
-          <w:lang w:eastAsia="zh-CN"/>
-          <w14:textFill>
-            <w14:solidFill>
-              <w14:schemeClr w14:val="tx1"/>
-            </w14:solidFill>
-          </w14:textFill>
-        </w:rPr>
-        <w:t>主导构建Bio-Hybrid混生系统技术体系，创新融合增强现实(AR)、生物传感、IOT与深度学习技术，6个月内带领团队完成跨领域技术</w:t>
-      </w:r>
-      <w:r>
-        <w:rPr>
-          <w:rFonts w:asciiTheme="minorEastAsia" w:hAnsiTheme="minorEastAsia" w:cstheme="minorEastAsia"/>
-          <w:color w:val="000000" w:themeColor="text1"/>
-          <w:sz w:val="24"/>
-          <w:szCs w:val="24"/>
-          <w:lang w:eastAsia="zh-CN"/>
-          <w14:textFill>
-            <w14:solidFill>
-              <w14:schemeClr w14:val="tx1"/>
-            </w14:solidFill>
-          </w14:textFill>
+          <w:rFonts w:asciiTheme="minorEastAsia" w:hAnsiTheme="minorEastAsia" w:cstheme="minorEastAsia" w:hint="eastAsia"/>
+          <w:color w:val="000000" w:themeColor="text1"/>
+          <w:sz w:val="24"/>
+          <w:szCs w:val="24"/>
+          <w:lang w:eastAsia="zh-CN"/>
+        </w:rPr>
+      </w:pPr>
+      <w:r>
+        <w:rPr>
+          <w:rFonts w:asciiTheme="minorEastAsia" w:hAnsiTheme="minorEastAsia" w:cstheme="minorEastAsia" w:hint="eastAsia"/>
+          <w:color w:val="000000" w:themeColor="text1"/>
+          <w:sz w:val="24"/>
+          <w:szCs w:val="24"/>
+          <w:lang w:eastAsia="zh-CN"/>
+        </w:rPr>
+        <w:t>主导构建Bio-Hybrid混</w:t>
+      </w:r>
+      <w:proofErr w:type="gramStart"/>
+      <w:r>
+        <w:rPr>
+          <w:rFonts w:asciiTheme="minorEastAsia" w:hAnsiTheme="minorEastAsia" w:cstheme="minorEastAsia" w:hint="eastAsia"/>
+          <w:color w:val="000000" w:themeColor="text1"/>
+          <w:sz w:val="24"/>
+          <w:szCs w:val="24"/>
+          <w:lang w:eastAsia="zh-CN"/>
+        </w:rPr>
+        <w:t>生系统</w:t>
+      </w:r>
+      <w:proofErr w:type="gramEnd"/>
+      <w:r>
+        <w:rPr>
+          <w:rFonts w:asciiTheme="minorEastAsia" w:hAnsiTheme="minorEastAsia" w:cstheme="minorEastAsia" w:hint="eastAsia"/>
+          <w:color w:val="000000" w:themeColor="text1"/>
+          <w:sz w:val="24"/>
+          <w:szCs w:val="24"/>
+          <w:lang w:eastAsia="zh-CN"/>
+        </w:rPr>
+        <w:t>技术体系，创新融合增强现实(AR)、生物传感、IOT与深度学习技术，6个月内带领团队完成跨领域技术</w:t>
+      </w:r>
+      <w:r>
+        <w:rPr>
+          <w:rFonts w:asciiTheme="minorEastAsia" w:hAnsiTheme="minorEastAsia" w:cstheme="minorEastAsia"/>
+          <w:color w:val="000000" w:themeColor="text1"/>
+          <w:sz w:val="24"/>
+          <w:szCs w:val="24"/>
+          <w:lang w:eastAsia="zh-CN"/>
         </w:rPr>
         <w:t>转型</w:t>
       </w:r>
     </w:p>
     <w:p>
       <w:pPr>
-        <w:pStyle w:val="21"/>
+        <w:pStyle w:val="af0"/>
         <w:numPr>
           <w:ilvl w:val="0"/>
           <w:numId w:val="10"/>
@@ -3866,45 +3553,30 @@
         <w:ind w:firstLineChars="0"/>
         <w:jc w:val="both"/>
         <w:rPr>
-          <w:rFonts w:hint="eastAsia" w:asciiTheme="minorEastAsia" w:hAnsiTheme="minorEastAsia" w:cstheme="minorEastAsia"/>
-          <w:color w:val="000000" w:themeColor="text1"/>
-          <w:sz w:val="24"/>
-          <w:szCs w:val="24"/>
-          <w:lang w:eastAsia="zh-CN"/>
-          <w14:textFill>
-            <w14:solidFill>
-              <w14:schemeClr w14:val="tx1"/>
-            </w14:solidFill>
-          </w14:textFill>
-        </w:rPr>
-      </w:pPr>
-      <w:r>
-        <w:rPr>
-          <w:rFonts w:hint="eastAsia" w:asciiTheme="minorEastAsia" w:hAnsiTheme="minorEastAsia" w:cstheme="minorEastAsia"/>
-          <w:color w:val="000000" w:themeColor="text1"/>
-          <w:sz w:val="24"/>
-          <w:szCs w:val="24"/>
-          <w:lang w:val="en-US" w:eastAsia="zh-CN"/>
-          <w14:textFill>
-            <w14:solidFill>
-              <w14:schemeClr w14:val="tx1"/>
-            </w14:solidFill>
-          </w14:textFill>
+          <w:rFonts w:asciiTheme="minorEastAsia" w:hAnsiTheme="minorEastAsia" w:cstheme="minorEastAsia" w:hint="eastAsia"/>
+          <w:color w:val="000000" w:themeColor="text1"/>
+          <w:sz w:val="24"/>
+          <w:szCs w:val="24"/>
+          <w:lang w:eastAsia="zh-CN"/>
+        </w:rPr>
+      </w:pPr>
+      <w:r>
+        <w:rPr>
+          <w:rFonts w:asciiTheme="minorEastAsia" w:hAnsiTheme="minorEastAsia" w:cstheme="minorEastAsia" w:hint="eastAsia"/>
+          <w:color w:val="000000" w:themeColor="text1"/>
+          <w:sz w:val="24"/>
+          <w:szCs w:val="24"/>
+          <w:lang w:val="en-US" w:eastAsia="zh-CN"/>
         </w:rPr>
         <w:t>带领团队</w:t>
       </w:r>
       <w:r>
         <w:rPr>
-          <w:rFonts w:hint="eastAsia" w:asciiTheme="minorEastAsia" w:hAnsiTheme="minorEastAsia" w:cstheme="minorEastAsia"/>
-          <w:color w:val="000000" w:themeColor="text1"/>
-          <w:sz w:val="24"/>
-          <w:szCs w:val="24"/>
-          <w:lang w:eastAsia="zh-CN"/>
-          <w14:textFill>
-            <w14:solidFill>
-              <w14:schemeClr w14:val="tx1"/>
-            </w14:solidFill>
-          </w14:textFill>
+          <w:rFonts w:asciiTheme="minorEastAsia" w:hAnsiTheme="minorEastAsia" w:cstheme="minorEastAsia" w:hint="eastAsia"/>
+          <w:color w:val="000000" w:themeColor="text1"/>
+          <w:sz w:val="24"/>
+          <w:szCs w:val="24"/>
+          <w:lang w:eastAsia="zh-CN"/>
         </w:rPr>
         <w:t>发表国际期刊（</w:t>
       </w:r>
@@ -3915,31 +3587,19 @@
           <w:sz w:val="24"/>
           <w:szCs w:val="24"/>
           <w:lang w:eastAsia="zh-CN"/>
-          <w14:textFill>
-            <w14:solidFill>
-              <w14:schemeClr w14:val="tx1"/>
-            </w14:solidFill>
-          </w14:textFill>
         </w:rPr>
         <w:t>JCR分区</w:t>
       </w:r>
       <w:r>
         <w:rPr>
-          <w:rFonts w:hint="eastAsia" w:asciiTheme="minorEastAsia" w:hAnsiTheme="minorEastAsia" w:cstheme="minorEastAsia"/>
-          <w:color w:val="000000" w:themeColor="text1"/>
-          <w:sz w:val="24"/>
-          <w:szCs w:val="24"/>
-          <w:lang w:eastAsia="zh-CN"/>
-          <w14:textFill>
-            <w14:solidFill>
-              <w14:schemeClr w14:val="tx1"/>
-            </w14:solidFill>
-          </w14:textFill>
+          <w:rFonts w:asciiTheme="minorEastAsia" w:hAnsiTheme="minorEastAsia" w:cstheme="minorEastAsia" w:hint="eastAsia"/>
+          <w:color w:val="000000" w:themeColor="text1"/>
+          <w:sz w:val="24"/>
+          <w:szCs w:val="24"/>
+          <w:lang w:eastAsia="zh-CN"/>
         </w:rPr>
         <w:t>Q1）论文一篇，国际会议（Alife,人工生命领域顶级会议）论文两篇</w:t>
       </w:r>
-      <w:bookmarkStart w:id="1" w:name="_GoBack"/>
-      <w:bookmarkEnd w:id="1"/>
     </w:p>
     <w:p>
       <w:pPr>
@@ -3950,41 +3610,31 @@
         <w:spacing w:before="120" w:after="0" w:line="240" w:lineRule="auto"/>
         <w:jc w:val="both"/>
         <w:rPr>
-          <w:rFonts w:hint="eastAsia" w:asciiTheme="minorEastAsia" w:hAnsiTheme="minorEastAsia" w:cstheme="minorEastAsia"/>
-          <w:b/>
-          <w:bCs/>
-          <w:color w:val="000000" w:themeColor="text1"/>
-          <w:sz w:val="24"/>
-          <w:szCs w:val="24"/>
-          <w:lang w:eastAsia="zh-CN"/>
-          <w14:textFill>
-            <w14:solidFill>
-              <w14:schemeClr w14:val="tx1"/>
-            </w14:solidFill>
-          </w14:textFill>
-        </w:rPr>
-      </w:pPr>
-      <w:r>
-        <w:rPr>
-          <w:rFonts w:asciiTheme="minorEastAsia" w:hAnsiTheme="minorEastAsia" w:cstheme="minorEastAsia"/>
-          <w:b/>
-          <w:bCs/>
-          <w:color w:val="000000" w:themeColor="text1"/>
-          <w:sz w:val="24"/>
-          <w:szCs w:val="24"/>
-          <w:lang w:eastAsia="zh-CN"/>
-          <w14:textFill>
-            <w14:solidFill>
-              <w14:schemeClr w14:val="tx1"/>
-            </w14:solidFill>
-          </w14:textFill>
+          <w:rFonts w:asciiTheme="minorEastAsia" w:hAnsiTheme="minorEastAsia" w:cstheme="minorEastAsia" w:hint="eastAsia"/>
+          <w:b/>
+          <w:bCs/>
+          <w:color w:val="000000" w:themeColor="text1"/>
+          <w:sz w:val="24"/>
+          <w:szCs w:val="24"/>
+          <w:lang w:eastAsia="zh-CN"/>
+        </w:rPr>
+      </w:pPr>
+      <w:r>
+        <w:rPr>
+          <w:rFonts w:asciiTheme="minorEastAsia" w:hAnsiTheme="minorEastAsia" w:cstheme="minorEastAsia"/>
+          <w:b/>
+          <w:bCs/>
+          <w:color w:val="000000" w:themeColor="text1"/>
+          <w:sz w:val="24"/>
+          <w:szCs w:val="24"/>
+          <w:lang w:eastAsia="zh-CN"/>
         </w:rPr>
         <w:t>【研发效能革新】</w:t>
       </w:r>
     </w:p>
     <w:p>
       <w:pPr>
-        <w:pStyle w:val="21"/>
+        <w:pStyle w:val="af0"/>
         <w:numPr>
           <w:ilvl w:val="0"/>
           <w:numId w:val="11"/>
@@ -3997,90 +3647,60 @@
         <w:ind w:firstLineChars="0"/>
         <w:jc w:val="both"/>
         <w:rPr>
-          <w:rFonts w:hint="eastAsia" w:asciiTheme="minorEastAsia" w:hAnsiTheme="minorEastAsia" w:cstheme="minorEastAsia"/>
-          <w:color w:val="000000" w:themeColor="text1"/>
-          <w:sz w:val="24"/>
-          <w:szCs w:val="24"/>
-          <w:lang w:eastAsia="zh-CN"/>
-          <w14:textFill>
-            <w14:solidFill>
-              <w14:schemeClr w14:val="tx1"/>
-            </w14:solidFill>
-          </w14:textFill>
-        </w:rPr>
-      </w:pPr>
-      <w:r>
-        <w:rPr>
-          <w:rFonts w:hint="eastAsia" w:asciiTheme="minorEastAsia" w:hAnsiTheme="minorEastAsia" w:cstheme="minorEastAsia"/>
-          <w:color w:val="000000" w:themeColor="text1"/>
-          <w:sz w:val="24"/>
-          <w:szCs w:val="24"/>
-          <w:lang w:eastAsia="zh-CN"/>
-          <w14:textFill>
-            <w14:solidFill>
-              <w14:schemeClr w14:val="tx1"/>
-            </w14:solidFill>
-          </w14:textFill>
+          <w:rFonts w:asciiTheme="minorEastAsia" w:hAnsiTheme="minorEastAsia" w:cstheme="minorEastAsia" w:hint="eastAsia"/>
+          <w:color w:val="000000" w:themeColor="text1"/>
+          <w:sz w:val="24"/>
+          <w:szCs w:val="24"/>
+          <w:lang w:eastAsia="zh-CN"/>
+        </w:rPr>
+      </w:pPr>
+      <w:r>
+        <w:rPr>
+          <w:rFonts w:asciiTheme="minorEastAsia" w:hAnsiTheme="minorEastAsia" w:cstheme="minorEastAsia" w:hint="eastAsia"/>
+          <w:color w:val="000000" w:themeColor="text1"/>
+          <w:sz w:val="24"/>
+          <w:szCs w:val="24"/>
+          <w:lang w:eastAsia="zh-CN"/>
         </w:rPr>
         <w:t>在团队内推动了项目管理框架的标准化和共享，通过开发规范化流程，提高了实验室项目复用率、</w:t>
       </w:r>
       <w:r>
         <w:rPr>
-          <w:rFonts w:hint="eastAsia" w:asciiTheme="minorEastAsia" w:hAnsiTheme="minorEastAsia" w:cstheme="minorEastAsia"/>
-          <w:color w:val="000000" w:themeColor="text1"/>
-          <w:sz w:val="24"/>
-          <w:szCs w:val="24"/>
-          <w:lang w:val="en-US" w:eastAsia="zh-CN"/>
-          <w14:textFill>
-            <w14:solidFill>
-              <w14:schemeClr w14:val="tx1"/>
-            </w14:solidFill>
-          </w14:textFill>
+          <w:rFonts w:asciiTheme="minorEastAsia" w:hAnsiTheme="minorEastAsia" w:cstheme="minorEastAsia" w:hint="eastAsia"/>
+          <w:color w:val="000000" w:themeColor="text1"/>
+          <w:sz w:val="24"/>
+          <w:szCs w:val="24"/>
+          <w:lang w:val="en-US" w:eastAsia="zh-CN"/>
         </w:rPr>
         <w:t>人员调度灵活性</w:t>
       </w:r>
       <w:r>
         <w:rPr>
-          <w:rFonts w:hint="eastAsia" w:asciiTheme="minorEastAsia" w:hAnsiTheme="minorEastAsia" w:cstheme="minorEastAsia"/>
-          <w:color w:val="000000" w:themeColor="text1"/>
-          <w:sz w:val="24"/>
-          <w:szCs w:val="24"/>
-          <w:lang w:eastAsia="zh-CN"/>
-          <w14:textFill>
-            <w14:solidFill>
-              <w14:schemeClr w14:val="tx1"/>
-            </w14:solidFill>
-          </w14:textFill>
+          <w:rFonts w:asciiTheme="minorEastAsia" w:hAnsiTheme="minorEastAsia" w:cstheme="minorEastAsia" w:hint="eastAsia"/>
+          <w:color w:val="000000" w:themeColor="text1"/>
+          <w:sz w:val="24"/>
+          <w:szCs w:val="24"/>
+          <w:lang w:eastAsia="zh-CN"/>
         </w:rPr>
         <w:t>，减少了项目启动时间</w:t>
       </w:r>
       <w:r>
         <w:rPr>
-          <w:rFonts w:hint="eastAsia" w:asciiTheme="minorEastAsia" w:hAnsiTheme="minorEastAsia" w:cstheme="minorEastAsia"/>
-          <w:color w:val="000000" w:themeColor="text1"/>
-          <w:sz w:val="24"/>
-          <w:szCs w:val="24"/>
-          <w:lang w:val="en-US" w:eastAsia="zh-CN"/>
-          <w14:textFill>
-            <w14:solidFill>
-              <w14:schemeClr w14:val="tx1"/>
-            </w14:solidFill>
-          </w14:textFill>
+          <w:rFonts w:asciiTheme="minorEastAsia" w:hAnsiTheme="minorEastAsia" w:cstheme="minorEastAsia" w:hint="eastAsia"/>
+          <w:color w:val="000000" w:themeColor="text1"/>
+          <w:sz w:val="24"/>
+          <w:szCs w:val="24"/>
+          <w:lang w:val="en-US" w:eastAsia="zh-CN"/>
         </w:rPr>
         <w:t>以及长期维护难度</w:t>
       </w:r>
       <w:r>
         <w:rPr>
-          <w:rFonts w:hint="eastAsia" w:asciiTheme="minorEastAsia" w:hAnsiTheme="minorEastAsia" w:cstheme="minorEastAsia"/>
-          <w:color w:val="000000" w:themeColor="text1"/>
-          <w:sz w:val="24"/>
-          <w:szCs w:val="24"/>
-          <w:lang w:eastAsia="zh-CN"/>
-          <w14:textFill>
-            <w14:solidFill>
-              <w14:schemeClr w14:val="tx1"/>
-            </w14:solidFill>
-          </w14:textFill>
+          <w:rFonts w:asciiTheme="minorEastAsia" w:hAnsiTheme="minorEastAsia" w:cstheme="minorEastAsia" w:hint="eastAsia"/>
+          <w:color w:val="000000" w:themeColor="text1"/>
+          <w:sz w:val="24"/>
+          <w:szCs w:val="24"/>
+          <w:lang w:eastAsia="zh-CN"/>
         </w:rPr>
         <w:t>。</w:t>
       </w:r>
@@ -4094,41 +3714,31 @@
         <w:spacing w:before="120" w:after="0" w:line="240" w:lineRule="auto"/>
         <w:jc w:val="both"/>
         <w:rPr>
-          <w:rFonts w:hint="eastAsia" w:asciiTheme="minorEastAsia" w:hAnsiTheme="minorEastAsia" w:cstheme="minorEastAsia"/>
-          <w:b/>
-          <w:bCs/>
-          <w:color w:val="000000" w:themeColor="text1"/>
-          <w:sz w:val="24"/>
-          <w:szCs w:val="24"/>
-          <w:lang w:eastAsia="zh-CN"/>
-          <w14:textFill>
-            <w14:solidFill>
-              <w14:schemeClr w14:val="tx1"/>
-            </w14:solidFill>
-          </w14:textFill>
-        </w:rPr>
-      </w:pPr>
-      <w:r>
-        <w:rPr>
-          <w:rFonts w:hint="eastAsia" w:asciiTheme="minorEastAsia" w:hAnsiTheme="minorEastAsia" w:cstheme="minorEastAsia"/>
-          <w:b/>
-          <w:bCs/>
-          <w:color w:val="000000" w:themeColor="text1"/>
-          <w:sz w:val="24"/>
-          <w:szCs w:val="24"/>
-          <w:lang w:eastAsia="zh-CN"/>
-          <w14:textFill>
-            <w14:solidFill>
-              <w14:schemeClr w14:val="tx1"/>
-            </w14:solidFill>
-          </w14:textFill>
+          <w:rFonts w:asciiTheme="minorEastAsia" w:hAnsiTheme="minorEastAsia" w:cstheme="minorEastAsia" w:hint="eastAsia"/>
+          <w:b/>
+          <w:bCs/>
+          <w:color w:val="000000" w:themeColor="text1"/>
+          <w:sz w:val="24"/>
+          <w:szCs w:val="24"/>
+          <w:lang w:eastAsia="zh-CN"/>
+        </w:rPr>
+      </w:pPr>
+      <w:r>
+        <w:rPr>
+          <w:rFonts w:asciiTheme="minorEastAsia" w:hAnsiTheme="minorEastAsia" w:cstheme="minorEastAsia" w:hint="eastAsia"/>
+          <w:b/>
+          <w:bCs/>
+          <w:color w:val="000000" w:themeColor="text1"/>
+          <w:sz w:val="24"/>
+          <w:szCs w:val="24"/>
+          <w:lang w:eastAsia="zh-CN"/>
         </w:rPr>
         <w:t>【公司年度最佳员工表彰】</w:t>
       </w:r>
     </w:p>
     <w:p>
       <w:pPr>
-        <w:pStyle w:val="21"/>
+        <w:pStyle w:val="af0"/>
         <w:numPr>
           <w:ilvl w:val="0"/>
           <w:numId w:val="12"/>
@@ -4141,30 +3751,20 @@
         <w:ind w:firstLineChars="0"/>
         <w:jc w:val="both"/>
         <w:rPr>
-          <w:rFonts w:hint="eastAsia" w:asciiTheme="minorEastAsia" w:hAnsiTheme="minorEastAsia" w:cstheme="minorEastAsia"/>
-          <w:color w:val="000000" w:themeColor="text1"/>
-          <w:sz w:val="24"/>
-          <w:szCs w:val="24"/>
-          <w:lang w:eastAsia="zh-CN"/>
-          <w14:textFill>
-            <w14:solidFill>
-              <w14:schemeClr w14:val="tx1"/>
-            </w14:solidFill>
-          </w14:textFill>
-        </w:rPr>
-      </w:pPr>
-      <w:r>
-        <w:rPr>
-          <w:rFonts w:hint="eastAsia" w:asciiTheme="minorEastAsia" w:hAnsiTheme="minorEastAsia" w:cstheme="minorEastAsia"/>
-          <w:color w:val="000000" w:themeColor="text1"/>
-          <w:sz w:val="24"/>
-          <w:szCs w:val="24"/>
-          <w:lang w:eastAsia="zh-CN"/>
-          <w14:textFill>
-            <w14:solidFill>
-              <w14:schemeClr w14:val="tx1"/>
-            </w14:solidFill>
-          </w14:textFill>
+          <w:rFonts w:asciiTheme="minorEastAsia" w:hAnsiTheme="minorEastAsia" w:cstheme="minorEastAsia" w:hint="eastAsia"/>
+          <w:color w:val="000000" w:themeColor="text1"/>
+          <w:sz w:val="24"/>
+          <w:szCs w:val="24"/>
+          <w:lang w:eastAsia="zh-CN"/>
+        </w:rPr>
+      </w:pPr>
+      <w:r>
+        <w:rPr>
+          <w:rFonts w:asciiTheme="minorEastAsia" w:hAnsiTheme="minorEastAsia" w:cstheme="minorEastAsia" w:hint="eastAsia"/>
+          <w:color w:val="000000" w:themeColor="text1"/>
+          <w:sz w:val="24"/>
+          <w:szCs w:val="24"/>
+          <w:lang w:eastAsia="zh-CN"/>
         </w:rPr>
         <w:t>每年仅一名员工可以获得该表彰</w:t>
       </w:r>
@@ -4172,7 +3772,7 @@
     <w:p>
       <w:pPr>
         <w:rPr>
-          <w:rFonts w:hint="eastAsia" w:asciiTheme="majorEastAsia" w:hAnsiTheme="majorEastAsia" w:eastAsiaTheme="majorEastAsia"/>
+          <w:rFonts w:asciiTheme="majorEastAsia" w:eastAsiaTheme="majorEastAsia" w:hAnsiTheme="majorEastAsia" w:hint="eastAsia"/>
           <w:sz w:val="24"/>
           <w:szCs w:val="24"/>
           <w:lang w:eastAsia="zh-CN"/>
@@ -4188,7 +3788,7 @@
         <w:spacing w:after="0" w:line="240" w:lineRule="auto"/>
         <w:jc w:val="both"/>
         <w:rPr>
-          <w:rFonts w:hint="eastAsia" w:asciiTheme="minorEastAsia" w:hAnsiTheme="minorEastAsia" w:cstheme="minorEastAsia"/>
+          <w:rFonts w:asciiTheme="minorEastAsia" w:hAnsiTheme="minorEastAsia" w:cstheme="minorEastAsia" w:hint="eastAsia"/>
           <w:b/>
           <w:bCs/>
           <w:sz w:val="36"/>
@@ -4198,7 +3798,7 @@
       </w:pPr>
       <w:r>
         <w:rPr>
-          <w:rFonts w:hint="eastAsia" w:asciiTheme="minorEastAsia" w:hAnsiTheme="minorEastAsia" w:cstheme="minorEastAsia"/>
+          <w:rFonts w:asciiTheme="minorEastAsia" w:hAnsiTheme="minorEastAsia" w:cstheme="minorEastAsia" w:hint="eastAsia"/>
           <w:b/>
           <w:bCs/>
           <w:sz w:val="36"/>
@@ -4216,7 +3816,7 @@
         <w:spacing w:after="0" w:line="240" w:lineRule="auto"/>
         <w:jc w:val="both"/>
         <w:rPr>
-          <w:rFonts w:hint="eastAsia" w:asciiTheme="minorEastAsia" w:hAnsiTheme="minorEastAsia" w:cstheme="minorEastAsia"/>
+          <w:rFonts w:asciiTheme="minorEastAsia" w:hAnsiTheme="minorEastAsia" w:cstheme="minorEastAsia" w:hint="eastAsia"/>
           <w:color w:val="FF6600"/>
           <w:sz w:val="28"/>
           <w:szCs w:val="28"/>
@@ -4225,7 +3825,7 @@
       </w:pPr>
       <w:r>
         <w:rPr>
-          <w:rFonts w:hint="eastAsia" w:asciiTheme="minorEastAsia" w:hAnsiTheme="minorEastAsia" w:cstheme="minorEastAsia"/>
+          <w:rFonts w:asciiTheme="minorEastAsia" w:hAnsiTheme="minorEastAsia" w:cstheme="minorEastAsia" w:hint="eastAsia"/>
           <w:b/>
           <w:bCs/>
           <w:color w:val="FF6600"/>
@@ -4319,7 +3919,7 @@
       </w:r>
       <w:r>
         <w:rPr>
-          <w:rFonts w:hint="eastAsia" w:asciiTheme="minorEastAsia" w:hAnsiTheme="minorEastAsia" w:cstheme="minorEastAsia"/>
+          <w:rFonts w:asciiTheme="minorEastAsia" w:hAnsiTheme="minorEastAsia" w:cstheme="minorEastAsia" w:hint="eastAsia"/>
           <w:color w:val="595959"/>
           <w:sz w:val="28"/>
           <w:szCs w:val="28"/>
@@ -4330,7 +3930,7 @@
     </w:p>
     <w:p>
       <w:pPr>
-        <w:pStyle w:val="21"/>
+        <w:pStyle w:val="af0"/>
         <w:numPr>
           <w:ilvl w:val="0"/>
           <w:numId w:val="13"/>
@@ -4343,37 +3943,27 @@
         <w:ind w:firstLineChars="0"/>
         <w:jc w:val="both"/>
         <w:rPr>
-          <w:rFonts w:hint="eastAsia" w:asciiTheme="minorEastAsia" w:hAnsiTheme="minorEastAsia" w:cstheme="minorEastAsia"/>
+          <w:rFonts w:asciiTheme="minorEastAsia" w:hAnsiTheme="minorEastAsia" w:cstheme="minorEastAsia" w:hint="eastAsia"/>
           <w:color w:val="000000" w:themeColor="text1"/>
           <w:sz w:val="24"/>
           <w:szCs w:val="21"/>
           <w:lang w:eastAsia="zh-CN"/>
-          <w14:textFill>
-            <w14:solidFill>
-              <w14:schemeClr w14:val="tx1"/>
-            </w14:solidFill>
-          </w14:textFill>
-        </w:rPr>
-      </w:pPr>
-      <w:r>
-        <w:rPr>
-          <w:rFonts w:hint="eastAsia" w:asciiTheme="minorEastAsia" w:hAnsiTheme="minorEastAsia" w:cstheme="minorEastAsia"/>
+        </w:rPr>
+      </w:pPr>
+      <w:r>
+        <w:rPr>
+          <w:rFonts w:asciiTheme="minorEastAsia" w:hAnsiTheme="minorEastAsia" w:cstheme="minorEastAsia" w:hint="eastAsia"/>
           <w:color w:val="000000" w:themeColor="text1"/>
           <w:sz w:val="24"/>
           <w:szCs w:val="21"/>
           <w:lang w:eastAsia="zh-CN"/>
-          <w14:textFill>
-            <w14:solidFill>
-              <w14:schemeClr w14:val="tx1"/>
-            </w14:solidFill>
-          </w14:textFill>
         </w:rPr>
         <w:t>负责管理智能网关的设计发布工作。</w:t>
       </w:r>
     </w:p>
     <w:p>
       <w:pPr>
-        <w:pStyle w:val="21"/>
+        <w:pStyle w:val="af0"/>
         <w:numPr>
           <w:ilvl w:val="0"/>
           <w:numId w:val="13"/>
@@ -4386,30 +3976,20 @@
         <w:ind w:firstLineChars="0"/>
         <w:jc w:val="both"/>
         <w:rPr>
-          <w:rFonts w:hint="eastAsia" w:asciiTheme="minorEastAsia" w:hAnsiTheme="minorEastAsia" w:cstheme="minorEastAsia"/>
+          <w:rFonts w:asciiTheme="minorEastAsia" w:hAnsiTheme="minorEastAsia" w:cstheme="minorEastAsia" w:hint="eastAsia"/>
           <w:color w:val="000000" w:themeColor="text1"/>
           <w:sz w:val="24"/>
           <w:szCs w:val="21"/>
           <w:lang w:eastAsia="zh-CN"/>
-          <w14:textFill>
-            <w14:solidFill>
-              <w14:schemeClr w14:val="tx1"/>
-            </w14:solidFill>
-          </w14:textFill>
-        </w:rPr>
-      </w:pPr>
-      <w:r>
-        <w:rPr>
-          <w:rFonts w:hint="eastAsia" w:asciiTheme="minorEastAsia" w:hAnsiTheme="minorEastAsia" w:cstheme="minorEastAsia"/>
+        </w:rPr>
+      </w:pPr>
+      <w:r>
+        <w:rPr>
+          <w:rFonts w:asciiTheme="minorEastAsia" w:hAnsiTheme="minorEastAsia" w:cstheme="minorEastAsia" w:hint="eastAsia"/>
           <w:color w:val="000000" w:themeColor="text1"/>
           <w:sz w:val="24"/>
           <w:szCs w:val="21"/>
           <w:lang w:eastAsia="zh-CN"/>
-          <w14:textFill>
-            <w14:solidFill>
-              <w14:schemeClr w14:val="tx1"/>
-            </w14:solidFill>
-          </w14:textFill>
         </w:rPr>
         <w:t>负责管理与协调创新类技术的立项，推动新技术在整车上的产品化量产。</w:t>
       </w:r>
@@ -4423,15 +4003,10 @@
         <w:spacing w:before="120" w:after="0" w:line="240" w:lineRule="auto"/>
         <w:jc w:val="both"/>
         <w:rPr>
-          <w:rFonts w:hint="eastAsia" w:asciiTheme="minorEastAsia" w:hAnsiTheme="minorEastAsia" w:cstheme="minorEastAsia"/>
+          <w:rFonts w:asciiTheme="minorEastAsia" w:hAnsiTheme="minorEastAsia" w:cstheme="minorEastAsia" w:hint="eastAsia"/>
           <w:color w:val="000000" w:themeColor="text1"/>
           <w:szCs w:val="20"/>
           <w:lang w:eastAsia="zh-CN"/>
-          <w14:textFill>
-            <w14:solidFill>
-              <w14:schemeClr w14:val="tx1"/>
-            </w14:solidFill>
-          </w14:textFill>
         </w:rPr>
       </w:pPr>
     </w:p>
@@ -4444,30 +4019,25 @@
         <w:spacing w:before="120" w:after="0" w:line="240" w:lineRule="auto"/>
         <w:jc w:val="both"/>
         <w:rPr>
-          <w:rFonts w:hint="eastAsia" w:asciiTheme="minorEastAsia" w:hAnsiTheme="minorEastAsia" w:cstheme="minorEastAsia"/>
+          <w:rFonts w:asciiTheme="minorEastAsia" w:hAnsiTheme="minorEastAsia" w:cstheme="minorEastAsia" w:hint="eastAsia"/>
           <w:szCs w:val="20"/>
           <w:lang w:val="en-US" w:eastAsia="zh-CN"/>
         </w:rPr>
       </w:pPr>
       <w:r>
         <w:rPr>
-          <w:rFonts w:hint="eastAsia" w:asciiTheme="minorEastAsia" w:hAnsiTheme="minorEastAsia" w:cstheme="minorEastAsia"/>
+          <w:rFonts w:asciiTheme="minorEastAsia" w:hAnsiTheme="minorEastAsia" w:cstheme="minorEastAsia" w:hint="eastAsia"/>
           <w:b/>
           <w:color w:val="ED7D31" w:themeColor="accent2"/>
           <w:sz w:val="36"/>
           <w:szCs w:val="32"/>
           <w:lang w:val="en-US" w:eastAsia="zh-CN"/>
-          <w14:textFill>
-            <w14:solidFill>
-              <w14:schemeClr w14:val="accent2"/>
-            </w14:solidFill>
-          </w14:textFill>
         </w:rPr>
         <w:t>技能：</w:t>
       </w:r>
       <w:r>
         <w:rPr>
-          <w:rFonts w:hint="eastAsia" w:asciiTheme="minorEastAsia" w:hAnsiTheme="minorEastAsia" w:cstheme="minorEastAsia"/>
+          <w:rFonts w:asciiTheme="minorEastAsia" w:hAnsiTheme="minorEastAsia" w:cstheme="minorEastAsia" w:hint="eastAsia"/>
           <w:sz w:val="24"/>
           <w:szCs w:val="21"/>
           <w:lang w:eastAsia="zh-CN"/>
@@ -4476,7 +4046,7 @@
       </w:r>
       <w:r>
         <w:rPr>
-          <w:rFonts w:hint="eastAsia" w:asciiTheme="minorEastAsia" w:hAnsiTheme="minorEastAsia" w:cstheme="minorEastAsia"/>
+          <w:rFonts w:asciiTheme="minorEastAsia" w:hAnsiTheme="minorEastAsia" w:cstheme="minorEastAsia" w:hint="eastAsia"/>
           <w:sz w:val="24"/>
           <w:szCs w:val="21"/>
           <w:lang w:val="en-US" w:eastAsia="zh-CN"/>
@@ -4490,15 +4060,46 @@
           <w:szCs w:val="21"/>
           <w:lang w:eastAsia="zh-CN"/>
         </w:rPr>
-        <w:t>Python, PyTorch, TensorFlow, HuggingFace</w:t>
-      </w:r>
-      <w:r>
-        <w:rPr>
-          <w:rFonts w:hint="eastAsia" w:asciiTheme="minorEastAsia" w:hAnsiTheme="minorEastAsia" w:cstheme="minorEastAsia"/>
+        <w:t xml:space="preserve">Python, </w:t>
+      </w:r>
+      <w:proofErr w:type="spellStart"/>
+      <w:r>
+        <w:rPr>
+          <w:rFonts w:asciiTheme="minorEastAsia" w:hAnsiTheme="minorEastAsia" w:cstheme="minorEastAsia"/>
           <w:sz w:val="24"/>
           <w:szCs w:val="21"/>
           <w:lang w:eastAsia="zh-CN"/>
         </w:rPr>
+        <w:t>PyTorch</w:t>
+      </w:r>
+      <w:proofErr w:type="spellEnd"/>
+      <w:r>
+        <w:rPr>
+          <w:rFonts w:asciiTheme="minorEastAsia" w:hAnsiTheme="minorEastAsia" w:cstheme="minorEastAsia"/>
+          <w:sz w:val="24"/>
+          <w:szCs w:val="21"/>
+          <w:lang w:eastAsia="zh-CN"/>
+        </w:rPr>
+        <w:t xml:space="preserve">, TensorFlow, </w:t>
+      </w:r>
+      <w:proofErr w:type="spellStart"/>
+      <w:r>
+        <w:rPr>
+          <w:rFonts w:asciiTheme="minorEastAsia" w:hAnsiTheme="minorEastAsia" w:cstheme="minorEastAsia"/>
+          <w:sz w:val="24"/>
+          <w:szCs w:val="21"/>
+          <w:lang w:eastAsia="zh-CN"/>
+        </w:rPr>
+        <w:t>HuggingFace</w:t>
+      </w:r>
+      <w:proofErr w:type="spellEnd"/>
+      <w:r>
+        <w:rPr>
+          <w:rFonts w:asciiTheme="minorEastAsia" w:hAnsiTheme="minorEastAsia" w:cstheme="minorEastAsia" w:hint="eastAsia"/>
+          <w:sz w:val="24"/>
+          <w:szCs w:val="21"/>
+          <w:lang w:eastAsia="zh-CN"/>
+        </w:rPr>
         <w:t>，</w:t>
       </w:r>
       <w:r>
@@ -4508,17 +4109,19 @@
           <w:szCs w:val="21"/>
           <w:lang w:eastAsia="zh-CN"/>
         </w:rPr>
-        <w:t>CNN (ResNet, UNet, ViT), Transformer, RAG, 半监督学习, 知识蒸馏</w:t>
-      </w:r>
-      <w:r>
-        <w:rPr>
-          <w:rFonts w:hint="eastAsia" w:asciiTheme="minorEastAsia" w:hAnsiTheme="minorEastAsia" w:cstheme="minorEastAsia"/>
+        <w:t xml:space="preserve">CNN (ResNet, </w:t>
+      </w:r>
+      <w:proofErr w:type="spellStart"/>
+      <w:r>
+        <w:rPr>
+          <w:rFonts w:asciiTheme="minorEastAsia" w:hAnsiTheme="minorEastAsia" w:cstheme="minorEastAsia"/>
           <w:sz w:val="24"/>
           <w:szCs w:val="21"/>
           <w:lang w:eastAsia="zh-CN"/>
         </w:rPr>
-        <w:t>，预训练</w:t>
-      </w:r>
+        <w:t>UNet</w:t>
+      </w:r>
+      <w:proofErr w:type="spellEnd"/>
       <w:r>
         <w:rPr>
           <w:rFonts w:asciiTheme="minorEastAsia" w:hAnsiTheme="minorEastAsia" w:cstheme="minorEastAsia"/>
@@ -4526,11 +4129,71 @@
           <w:szCs w:val="21"/>
           <w:lang w:eastAsia="zh-CN"/>
         </w:rPr>
-        <w:t>, ONNX, TensorRT</w:t>
-      </w:r>
-      <w:r>
-        <w:rPr>
-          <w:rFonts w:hint="eastAsia" w:asciiTheme="minorEastAsia" w:hAnsiTheme="minorEastAsia" w:cstheme="minorEastAsia"/>
+        <w:t xml:space="preserve">, </w:t>
+      </w:r>
+      <w:proofErr w:type="spellStart"/>
+      <w:r>
+        <w:rPr>
+          <w:rFonts w:asciiTheme="minorEastAsia" w:hAnsiTheme="minorEastAsia" w:cstheme="minorEastAsia"/>
+          <w:sz w:val="24"/>
+          <w:szCs w:val="21"/>
+          <w:lang w:eastAsia="zh-CN"/>
+        </w:rPr>
+        <w:t>ViT</w:t>
+      </w:r>
+      <w:proofErr w:type="spellEnd"/>
+      <w:r>
+        <w:rPr>
+          <w:rFonts w:asciiTheme="minorEastAsia" w:hAnsiTheme="minorEastAsia" w:cstheme="minorEastAsia"/>
+          <w:sz w:val="24"/>
+          <w:szCs w:val="21"/>
+          <w:lang w:eastAsia="zh-CN"/>
+        </w:rPr>
+        <w:t>), Transformer, RAG, 半监督学习, 知识蒸馏</w:t>
+      </w:r>
+      <w:r>
+        <w:rPr>
+          <w:rFonts w:asciiTheme="minorEastAsia" w:hAnsiTheme="minorEastAsia" w:cstheme="minorEastAsia" w:hint="eastAsia"/>
+          <w:sz w:val="24"/>
+          <w:szCs w:val="21"/>
+          <w:lang w:eastAsia="zh-CN"/>
+        </w:rPr>
+        <w:t>，</w:t>
+      </w:r>
+      <w:proofErr w:type="gramStart"/>
+      <w:r>
+        <w:rPr>
+          <w:rFonts w:asciiTheme="minorEastAsia" w:hAnsiTheme="minorEastAsia" w:cstheme="minorEastAsia" w:hint="eastAsia"/>
+          <w:sz w:val="24"/>
+          <w:szCs w:val="21"/>
+          <w:lang w:eastAsia="zh-CN"/>
+        </w:rPr>
+        <w:t>预训练</w:t>
+      </w:r>
+      <w:proofErr w:type="gramEnd"/>
+      <w:r>
+        <w:rPr>
+          <w:rFonts w:asciiTheme="minorEastAsia" w:hAnsiTheme="minorEastAsia" w:cstheme="minorEastAsia"/>
+          <w:sz w:val="24"/>
+          <w:szCs w:val="21"/>
+          <w:lang w:eastAsia="zh-CN"/>
+        </w:rPr>
+        <w:t xml:space="preserve">, ONNX, </w:t>
+      </w:r>
+      <w:proofErr w:type="spellStart"/>
+      <w:r>
+        <w:rPr>
+          <w:rFonts w:asciiTheme="minorEastAsia" w:hAnsiTheme="minorEastAsia" w:cstheme="minorEastAsia"/>
+          <w:sz w:val="24"/>
+          <w:szCs w:val="21"/>
+          <w:lang w:eastAsia="zh-CN"/>
+        </w:rPr>
+        <w:t>TensorRT</w:t>
+      </w:r>
+      <w:proofErr w:type="spellEnd"/>
+      <w:r>
+        <w:rPr>
+          <w:rFonts w:asciiTheme="minorEastAsia" w:hAnsiTheme="minorEastAsia" w:cstheme="minorEastAsia" w:hint="eastAsia"/>
           <w:sz w:val="24"/>
           <w:szCs w:val="21"/>
           <w:lang w:val="en-US" w:eastAsia="zh-CN"/>
@@ -4547,37 +4210,27 @@
         <w:spacing w:before="120" w:after="0" w:line="240" w:lineRule="auto"/>
         <w:jc w:val="both"/>
         <w:rPr>
-          <w:rFonts w:hint="eastAsia" w:asciiTheme="minorEastAsia" w:hAnsiTheme="minorEastAsia" w:cstheme="minorEastAsia"/>
+          <w:rFonts w:asciiTheme="minorEastAsia" w:hAnsiTheme="minorEastAsia" w:cstheme="minorEastAsia" w:hint="eastAsia"/>
           <w:color w:val="000000" w:themeColor="text1"/>
           <w:szCs w:val="20"/>
           <w:lang w:eastAsia="zh-CN"/>
-          <w14:textFill>
-            <w14:solidFill>
-              <w14:schemeClr w14:val="tx1"/>
-            </w14:solidFill>
-          </w14:textFill>
-        </w:rPr>
-      </w:pPr>
-      <w:r>
-        <w:rPr>
-          <w:rFonts w:hint="eastAsia" w:asciiTheme="minorEastAsia" w:hAnsiTheme="minorEastAsia" w:cstheme="minorEastAsia"/>
+        </w:rPr>
+      </w:pPr>
+      <w:r>
+        <w:rPr>
+          <w:rFonts w:asciiTheme="minorEastAsia" w:hAnsiTheme="minorEastAsia" w:cstheme="minorEastAsia" w:hint="eastAsia"/>
           <w:b/>
           <w:bCs/>
           <w:color w:val="ED7D31" w:themeColor="accent2"/>
           <w:sz w:val="36"/>
           <w:szCs w:val="32"/>
           <w:lang w:val="en-US" w:eastAsia="zh-CN"/>
-          <w14:textFill>
-            <w14:solidFill>
-              <w14:schemeClr w14:val="accent2"/>
-            </w14:solidFill>
-          </w14:textFill>
         </w:rPr>
         <w:t>荣誉：</w:t>
       </w:r>
       <w:r>
         <w:rPr>
-          <w:rFonts w:hint="eastAsia" w:asciiTheme="minorEastAsia" w:hAnsiTheme="minorEastAsia" w:cstheme="minorEastAsia"/>
+          <w:rFonts w:asciiTheme="minorEastAsia" w:hAnsiTheme="minorEastAsia" w:cstheme="minorEastAsia" w:hint="eastAsia"/>
           <w:sz w:val="24"/>
           <w:szCs w:val="21"/>
           <w:lang w:val="en-US" w:eastAsia="zh-CN"/>
@@ -4595,7 +4248,7 @@
       </w:r>
       <w:r>
         <w:rPr>
-          <w:rFonts w:hint="eastAsia" w:asciiTheme="minorEastAsia" w:hAnsiTheme="minorEastAsia" w:cstheme="minorEastAsia"/>
+          <w:rFonts w:asciiTheme="minorEastAsia" w:hAnsiTheme="minorEastAsia" w:cstheme="minorEastAsia" w:hint="eastAsia"/>
           <w:sz w:val="24"/>
           <w:szCs w:val="21"/>
           <w:lang w:eastAsia="zh-CN"/>
@@ -4613,7 +4266,7 @@
       </w:r>
       <w:r>
         <w:rPr>
-          <w:rFonts w:hint="eastAsia" w:asciiTheme="minorEastAsia" w:hAnsiTheme="minorEastAsia" w:cstheme="minorEastAsia"/>
+          <w:rFonts w:asciiTheme="minorEastAsia" w:hAnsiTheme="minorEastAsia" w:cstheme="minorEastAsia" w:hint="eastAsia"/>
           <w:sz w:val="24"/>
           <w:szCs w:val="21"/>
           <w:lang w:eastAsia="zh-CN"/>
@@ -4622,7 +4275,7 @@
       </w:r>
       <w:r>
         <w:rPr>
-          <w:rFonts w:hint="eastAsia" w:asciiTheme="minorEastAsia" w:hAnsiTheme="minorEastAsia" w:cstheme="minorEastAsia"/>
+          <w:rFonts w:asciiTheme="minorEastAsia" w:hAnsiTheme="minorEastAsia" w:cstheme="minorEastAsia" w:hint="eastAsia"/>
           <w:sz w:val="24"/>
           <w:szCs w:val="21"/>
           <w:lang w:val="en-US" w:eastAsia="zh-CN"/>
@@ -4631,15 +4284,16 @@
       </w:r>
       <w:r>
         <w:rPr>
-          <w:rFonts w:ascii="宋体" w:hAnsi="宋体" w:eastAsia="宋体" w:cs="宋体"/>
-          <w:sz w:val="24"/>
-          <w:szCs w:val="24"/>
+          <w:rFonts w:ascii="宋体" w:eastAsia="宋体" w:hAnsi="宋体" w:cs="宋体"/>
+          <w:sz w:val="24"/>
+          <w:szCs w:val="24"/>
+          <w:lang w:eastAsia="zh-CN"/>
         </w:rPr>
         <w:t>深圳某区级语料库建设主要研究</w:t>
       </w:r>
       <w:r>
         <w:rPr>
-          <w:rFonts w:hint="eastAsia" w:ascii="宋体" w:hAnsi="宋体" w:eastAsia="宋体" w:cs="宋体"/>
+          <w:rFonts w:ascii="宋体" w:eastAsia="宋体" w:hAnsi="宋体" w:cs="宋体" w:hint="eastAsia"/>
           <w:sz w:val="24"/>
           <w:szCs w:val="24"/>
           <w:lang w:val="en-US" w:eastAsia="zh-CN"/>
@@ -4648,15 +4302,16 @@
       </w:r>
       <w:r>
         <w:rPr>
-          <w:rFonts w:ascii="宋体" w:hAnsi="宋体" w:eastAsia="宋体" w:cs="宋体"/>
-          <w:sz w:val="24"/>
-          <w:szCs w:val="24"/>
+          <w:rFonts w:ascii="宋体" w:eastAsia="宋体" w:hAnsi="宋体" w:cs="宋体"/>
+          <w:sz w:val="24"/>
+          <w:szCs w:val="24"/>
+          <w:lang w:eastAsia="zh-CN"/>
         </w:rPr>
         <w:t>之一</w:t>
       </w:r>
       <w:r>
         <w:rPr>
-          <w:rFonts w:hint="eastAsia" w:ascii="宋体" w:hAnsi="宋体" w:eastAsia="宋体" w:cs="宋体"/>
+          <w:rFonts w:ascii="宋体" w:eastAsia="宋体" w:hAnsi="宋体" w:cs="宋体" w:hint="eastAsia"/>
           <w:sz w:val="24"/>
           <w:szCs w:val="24"/>
           <w:lang w:eastAsia="zh-CN"/>
@@ -4665,7 +4320,7 @@
       </w:r>
       <w:r>
         <w:rPr>
-          <w:rFonts w:hint="eastAsia" w:asciiTheme="minorEastAsia" w:hAnsiTheme="minorEastAsia" w:cstheme="minorEastAsia"/>
+          <w:rFonts w:asciiTheme="minorEastAsia" w:hAnsiTheme="minorEastAsia" w:cstheme="minorEastAsia" w:hint="eastAsia"/>
           <w:sz w:val="24"/>
           <w:szCs w:val="21"/>
           <w:lang w:val="en-US" w:eastAsia="zh-CN"/>
@@ -4676,16 +4331,16 @@
     <w:sectPr>
       <w:pgSz w:w="11906" w:h="16838"/>
       <w:pgMar w:top="1440" w:right="1080" w:bottom="1440" w:left="1080" w:header="709" w:footer="709" w:gutter="0"/>
-      <w:cols w:space="708" w:num="1"/>
-      <w:docGrid w:linePitch="360" w:charSpace="0"/>
+      <w:cols w:space="708"/>
+      <w:docGrid w:linePitch="360"/>
     </w:sectPr>
   </w:body>
 </w:document>
 </file>
 
 <file path=word/endnotes.xml><?xml version="1.0" encoding="utf-8"?>
-<w:endnotes xmlns:wpc="http://schemas.microsoft.com/office/word/2010/wordprocessingCanvas" xmlns:mc="http://schemas.openxmlformats.org/markup-compatibility/2006" xmlns:o="urn:schemas-microsoft-com:office:office" xmlns:r="http://schemas.openxmlformats.org/officeDocument/2006/relationships" xmlns:m="http://schemas.openxmlformats.org/officeDocument/2006/math" xmlns:v="urn:schemas-microsoft-com:vml" xmlns:wp14="http://schemas.microsoft.com/office/word/2010/wordprocessingDrawing" xmlns:wp="http://schemas.openxmlformats.org/drawingml/2006/wordprocessingDrawing" xmlns:w="http://schemas.openxmlformats.org/wordprocessingml/2006/main" xmlns:w14="http://schemas.microsoft.com/office/word/2010/wordml" xmlns:w15="http://schemas.microsoft.com/office/word/2012/wordml" xmlns:w10="urn:schemas-microsoft-com:office:word" xmlns:wpg="http://schemas.microsoft.com/office/word/2010/wordprocessingGroup" xmlns:wpi="http://schemas.microsoft.com/office/word/2010/wordprocessingInk" xmlns:wne="http://schemas.microsoft.com/office/word/2006/wordml" xmlns:wps="http://schemas.microsoft.com/office/word/2010/wordprocessingShape" xmlns:wpsCustomData="http://www.wps.cn/officeDocument/2013/wpsCustomData" mc:Ignorable="w14 w15 wp14">
-  <w:endnote w:type="separator" w:id="0">
+<w:endnotes xmlns:wpc="http://schemas.microsoft.com/office/word/2010/wordprocessingCanvas" xmlns:cx="http://schemas.microsoft.com/office/drawing/2014/chartex" xmlns:cx1="http://schemas.microsoft.com/office/drawing/2015/9/8/chartex" xmlns:cx2="http://schemas.microsoft.com/office/drawing/2015/10/21/chartex" xmlns:cx3="http://schemas.microsoft.com/office/drawing/2016/5/9/chartex" xmlns:cx4="http://schemas.microsoft.com/office/drawing/2016/5/10/chartex" xmlns:cx5="http://schemas.microsoft.com/office/drawing/2016/5/11/chartex" xmlns:cx6="http://schemas.microsoft.com/office/drawing/2016/5/12/chartex" xmlns:cx7="http://schemas.microsoft.com/office/drawing/2016/5/13/chartex" xmlns:cx8="http://schemas.microsoft.com/office/drawing/2016/5/14/chartex" xmlns:mc="http://schemas.openxmlformats.org/markup-compatibility/2006" xmlns:aink="http://schemas.microsoft.com/office/drawing/2016/ink" xmlns:am3d="http://schemas.microsoft.com/office/drawing/2017/model3d" xmlns:o="urn:schemas-microsoft-com:office:office" xmlns:oel="http://schemas.microsoft.com/office/2019/extlst" xmlns:r="http://schemas.openxmlformats.org/officeDocument/2006/relationships" xmlns:m="http://schemas.openxmlformats.org/officeDocument/2006/math" xmlns:v="urn:schemas-microsoft-com:vml" xmlns:wp14="http://schemas.microsoft.com/office/word/2010/wordprocessingDrawing" xmlns:wp="http://schemas.openxmlformats.org/drawingml/2006/wordprocessingDrawing" xmlns:w10="urn:schemas-microsoft-com:office:word" xmlns:w="http://schemas.openxmlformats.org/wordprocessingml/2006/main" xmlns:w14="http://schemas.microsoft.com/office/word/2010/wordml" xmlns:w15="http://schemas.microsoft.com/office/word/2012/wordml" xmlns:w16cex="http://schemas.microsoft.com/office/word/2018/wordml/cex" xmlns:w16cid="http://schemas.microsoft.com/office/word/2016/wordml/cid" xmlns:w16="http://schemas.microsoft.com/office/word/2018/wordml" xmlns:w16du="http://schemas.microsoft.com/office/word/2023/wordml/word16du" xmlns:w16sdtdh="http://schemas.microsoft.com/office/word/2020/wordml/sdtdatahash" xmlns:w16sdtfl="http://schemas.microsoft.com/office/word/2024/wordml/sdtformatlock" xmlns:w16se="http://schemas.microsoft.com/office/word/2015/wordml/symex" xmlns:wpg="http://schemas.microsoft.com/office/word/2010/wordprocessingGroup" xmlns:wpi="http://schemas.microsoft.com/office/word/2010/wordprocessingInk" xmlns:wne="http://schemas.microsoft.com/office/word/2006/wordml" xmlns:wps="http://schemas.microsoft.com/office/word/2010/wordprocessingShape" mc:Ignorable="w14 w15 w16se w16cid w16 w16cex w16sdtdh w16sdtfl w16du wp14">
+  <w:endnote w:type="separator" w:id="-1">
     <w:p>
       <w:pPr>
         <w:spacing w:line="240" w:lineRule="auto"/>
@@ -4695,7 +4350,7 @@
       </w:r>
     </w:p>
   </w:endnote>
-  <w:endnote w:type="continuationSeparator" w:id="1">
+  <w:endnote w:type="continuationSeparator" w:id="0">
     <w:p>
       <w:pPr>
         <w:spacing w:line="240" w:lineRule="auto"/>
@@ -4709,21 +4364,21 @@
 </file>
 
 <file path=word/footnotes.xml><?xml version="1.0" encoding="utf-8"?>
-<w:footnotes xmlns:wpc="http://schemas.microsoft.com/office/word/2010/wordprocessingCanvas" xmlns:mc="http://schemas.openxmlformats.org/markup-compatibility/2006" xmlns:o="urn:schemas-microsoft-com:office:office" xmlns:r="http://schemas.openxmlformats.org/officeDocument/2006/relationships" xmlns:m="http://schemas.openxmlformats.org/officeDocument/2006/math" xmlns:v="urn:schemas-microsoft-com:vml" xmlns:wp14="http://schemas.microsoft.com/office/word/2010/wordprocessingDrawing" xmlns:wp="http://schemas.openxmlformats.org/drawingml/2006/wordprocessingDrawing" xmlns:w="http://schemas.openxmlformats.org/wordprocessingml/2006/main" xmlns:w14="http://schemas.microsoft.com/office/word/2010/wordml" xmlns:w15="http://schemas.microsoft.com/office/word/2012/wordml" xmlns:w10="urn:schemas-microsoft-com:office:word" xmlns:wpg="http://schemas.microsoft.com/office/word/2010/wordprocessingGroup" xmlns:wpi="http://schemas.microsoft.com/office/word/2010/wordprocessingInk" xmlns:wne="http://schemas.microsoft.com/office/word/2006/wordml" xmlns:wps="http://schemas.microsoft.com/office/word/2010/wordprocessingShape" xmlns:wpsCustomData="http://www.wps.cn/officeDocument/2013/wpsCustomData" mc:Ignorable="w14 w15 wp14">
-  <w:footnote w:type="separator" w:id="0">
-    <w:p>
-      <w:pPr>
-        <w:spacing w:before="0" w:after="0" w:line="259" w:lineRule="auto"/>
+<w:footnotes xmlns:wpc="http://schemas.microsoft.com/office/word/2010/wordprocessingCanvas" xmlns:cx="http://schemas.microsoft.com/office/drawing/2014/chartex" xmlns:cx1="http://schemas.microsoft.com/office/drawing/2015/9/8/chartex" xmlns:cx2="http://schemas.microsoft.com/office/drawing/2015/10/21/chartex" xmlns:cx3="http://schemas.microsoft.com/office/drawing/2016/5/9/chartex" xmlns:cx4="http://schemas.microsoft.com/office/drawing/2016/5/10/chartex" xmlns:cx5="http://schemas.microsoft.com/office/drawing/2016/5/11/chartex" xmlns:cx6="http://schemas.microsoft.com/office/drawing/2016/5/12/chartex" xmlns:cx7="http://schemas.microsoft.com/office/drawing/2016/5/13/chartex" xmlns:cx8="http://schemas.microsoft.com/office/drawing/2016/5/14/chartex" xmlns:mc="http://schemas.openxmlformats.org/markup-compatibility/2006" xmlns:aink="http://schemas.microsoft.com/office/drawing/2016/ink" xmlns:am3d="http://schemas.microsoft.com/office/drawing/2017/model3d" xmlns:o="urn:schemas-microsoft-com:office:office" xmlns:oel="http://schemas.microsoft.com/office/2019/extlst" xmlns:r="http://schemas.openxmlformats.org/officeDocument/2006/relationships" xmlns:m="http://schemas.openxmlformats.org/officeDocument/2006/math" xmlns:v="urn:schemas-microsoft-com:vml" xmlns:wp14="http://schemas.microsoft.com/office/word/2010/wordprocessingDrawing" xmlns:wp="http://schemas.openxmlformats.org/drawingml/2006/wordprocessingDrawing" xmlns:w10="urn:schemas-microsoft-com:office:word" xmlns:w="http://schemas.openxmlformats.org/wordprocessingml/2006/main" xmlns:w14="http://schemas.microsoft.com/office/word/2010/wordml" xmlns:w15="http://schemas.microsoft.com/office/word/2012/wordml" xmlns:w16cex="http://schemas.microsoft.com/office/word/2018/wordml/cex" xmlns:w16cid="http://schemas.microsoft.com/office/word/2016/wordml/cid" xmlns:w16="http://schemas.microsoft.com/office/word/2018/wordml" xmlns:w16du="http://schemas.microsoft.com/office/word/2023/wordml/word16du" xmlns:w16sdtdh="http://schemas.microsoft.com/office/word/2020/wordml/sdtdatahash" xmlns:w16sdtfl="http://schemas.microsoft.com/office/word/2024/wordml/sdtformatlock" xmlns:w16se="http://schemas.microsoft.com/office/word/2015/wordml/symex" xmlns:wpg="http://schemas.microsoft.com/office/word/2010/wordprocessingGroup" xmlns:wpi="http://schemas.microsoft.com/office/word/2010/wordprocessingInk" xmlns:wne="http://schemas.microsoft.com/office/word/2006/wordml" xmlns:wps="http://schemas.microsoft.com/office/word/2010/wordprocessingShape" mc:Ignorable="w14 w15 w16se w16cid w16 w16cex w16sdtdh w16sdtfl w16du wp14">
+  <w:footnote w:type="separator" w:id="-1">
+    <w:p>
+      <w:pPr>
+        <w:spacing w:after="0"/>
       </w:pPr>
       <w:r>
         <w:separator/>
       </w:r>
     </w:p>
   </w:footnote>
-  <w:footnote w:type="continuationSeparator" w:id="1">
-    <w:p>
-      <w:pPr>
-        <w:spacing w:before="0" w:after="0" w:line="259" w:lineRule="auto"/>
+  <w:footnote w:type="continuationSeparator" w:id="0">
+    <w:p>
+      <w:pPr>
+        <w:spacing w:after="0"/>
       </w:pPr>
       <w:r>
         <w:continuationSeparator/>
@@ -4734,12 +4389,12 @@
 </file>
 
 <file path=word/numbering.xml><?xml version="1.0" encoding="utf-8"?>
-<w:numbering xmlns:wpc="http://schemas.microsoft.com/office/word/2010/wordprocessingCanvas" xmlns:mc="http://schemas.openxmlformats.org/markup-compatibility/2006" xmlns:o="urn:schemas-microsoft-com:office:office" xmlns:r="http://schemas.openxmlformats.org/officeDocument/2006/relationships" xmlns:m="http://schemas.openxmlformats.org/officeDocument/2006/math" xmlns:v="urn:schemas-microsoft-com:vml" xmlns:wp14="http://schemas.microsoft.com/office/word/2010/wordprocessingDrawing" xmlns:wp="http://schemas.openxmlformats.org/drawingml/2006/wordprocessingDrawing" xmlns:w10="urn:schemas-microsoft-com:office:word" xmlns:w="http://schemas.openxmlformats.org/wordprocessingml/2006/main" xmlns:w14="http://schemas.microsoft.com/office/word/2010/wordml" xmlns:wpg="http://schemas.microsoft.com/office/word/2010/wordprocessingGroup" xmlns:wpi="http://schemas.microsoft.com/office/word/2010/wordprocessingInk" xmlns:wne="http://schemas.microsoft.com/office/word/2006/wordml" xmlns:wps="http://schemas.microsoft.com/office/word/2010/wordprocessingShape" xmlns:wpsCustomData="http://www.wps.cn/officeDocument/2013/wpsCustomData" mc:Ignorable="w14 wp14">
-  <w:abstractNum w:abstractNumId="0">
+<w:numbering xmlns:wpc="http://schemas.microsoft.com/office/word/2010/wordprocessingCanvas" xmlns:cx="http://schemas.microsoft.com/office/drawing/2014/chartex" xmlns:cx1="http://schemas.microsoft.com/office/drawing/2015/9/8/chartex" xmlns:cx2="http://schemas.microsoft.com/office/drawing/2015/10/21/chartex" xmlns:cx3="http://schemas.microsoft.com/office/drawing/2016/5/9/chartex" xmlns:cx4="http://schemas.microsoft.com/office/drawing/2016/5/10/chartex" xmlns:cx5="http://schemas.microsoft.com/office/drawing/2016/5/11/chartex" xmlns:cx6="http://schemas.microsoft.com/office/drawing/2016/5/12/chartex" xmlns:cx7="http://schemas.microsoft.com/office/drawing/2016/5/13/chartex" xmlns:cx8="http://schemas.microsoft.com/office/drawing/2016/5/14/chartex" xmlns:mc="http://schemas.openxmlformats.org/markup-compatibility/2006" xmlns:aink="http://schemas.microsoft.com/office/drawing/2016/ink" xmlns:am3d="http://schemas.microsoft.com/office/drawing/2017/model3d" xmlns:o="urn:schemas-microsoft-com:office:office" xmlns:oel="http://schemas.microsoft.com/office/2019/extlst" xmlns:r="http://schemas.openxmlformats.org/officeDocument/2006/relationships" xmlns:m="http://schemas.openxmlformats.org/officeDocument/2006/math" xmlns:v="urn:schemas-microsoft-com:vml" xmlns:wp14="http://schemas.microsoft.com/office/word/2010/wordprocessingDrawing" xmlns:wp="http://schemas.openxmlformats.org/drawingml/2006/wordprocessingDrawing" xmlns:w10="urn:schemas-microsoft-com:office:word" xmlns:w="http://schemas.openxmlformats.org/wordprocessingml/2006/main" xmlns:w14="http://schemas.microsoft.com/office/word/2010/wordml" xmlns:w15="http://schemas.microsoft.com/office/word/2012/wordml" xmlns:w16cex="http://schemas.microsoft.com/office/word/2018/wordml/cex" xmlns:w16cid="http://schemas.microsoft.com/office/word/2016/wordml/cid" xmlns:w16="http://schemas.microsoft.com/office/word/2018/wordml" xmlns:w16du="http://schemas.microsoft.com/office/word/2023/wordml/word16du" xmlns:w16sdtdh="http://schemas.microsoft.com/office/word/2020/wordml/sdtdatahash" xmlns:w16sdtfl="http://schemas.microsoft.com/office/word/2024/wordml/sdtformatlock" xmlns:w16se="http://schemas.microsoft.com/office/word/2015/wordml/symex" xmlns:wpg="http://schemas.microsoft.com/office/word/2010/wordprocessingGroup" xmlns:wpi="http://schemas.microsoft.com/office/word/2010/wordprocessingInk" xmlns:wne="http://schemas.microsoft.com/office/word/2006/wordml" xmlns:wps="http://schemas.microsoft.com/office/word/2010/wordprocessingShape" mc:Ignorable="w14 w15 w16se w16cid w16 w16cex w16sdtdh w16sdtfl w16du wp14">
+  <w:abstractNum w:abstractNumId="0" w15:restartNumberingAfterBreak="0">
     <w:nsid w:val="E2BCFC34"/>
     <w:multiLevelType w:val="multilevel"/>
     <w:tmpl w:val="E2BCFC34"/>
-    <w:lvl w:ilvl="0" w:tentative="0">
+    <w:lvl w:ilvl="0">
       <w:start w:val="1"/>
       <w:numFmt w:val="decimal"/>
       <w:lvlText w:val="%1."/>
@@ -4751,7 +4406,7 @@
         <w:rFonts w:hint="eastAsia"/>
       </w:rPr>
     </w:lvl>
-    <w:lvl w:ilvl="1" w:tentative="0">
+    <w:lvl w:ilvl="1">
       <w:start w:val="1"/>
       <w:numFmt w:val="lowerLetter"/>
       <w:lvlText w:val="%2)"/>
@@ -4760,7 +4415,7 @@
         <w:ind w:left="880" w:hanging="440"/>
       </w:pPr>
     </w:lvl>
-    <w:lvl w:ilvl="2" w:tentative="0">
+    <w:lvl w:ilvl="2">
       <w:start w:val="1"/>
       <w:numFmt w:val="lowerRoman"/>
       <w:lvlText w:val="%3."/>
@@ -4769,7 +4424,7 @@
         <w:ind w:left="1320" w:hanging="440"/>
       </w:pPr>
     </w:lvl>
-    <w:lvl w:ilvl="3" w:tentative="0">
+    <w:lvl w:ilvl="3">
       <w:start w:val="1"/>
       <w:numFmt w:val="decimal"/>
       <w:lvlText w:val="%4."/>
@@ -4778,7 +4433,7 @@
         <w:ind w:left="1760" w:hanging="440"/>
       </w:pPr>
     </w:lvl>
-    <w:lvl w:ilvl="4" w:tentative="0">
+    <w:lvl w:ilvl="4">
       <w:start w:val="1"/>
       <w:numFmt w:val="lowerLetter"/>
       <w:lvlText w:val="%5)"/>
@@ -4787,7 +4442,7 @@
         <w:ind w:left="2200" w:hanging="440"/>
       </w:pPr>
     </w:lvl>
-    <w:lvl w:ilvl="5" w:tentative="0">
+    <w:lvl w:ilvl="5">
       <w:start w:val="1"/>
       <w:numFmt w:val="lowerRoman"/>
       <w:lvlText w:val="%6."/>
@@ -4796,7 +4451,7 @@
         <w:ind w:left="2640" w:hanging="440"/>
       </w:pPr>
     </w:lvl>
-    <w:lvl w:ilvl="6" w:tentative="0">
+    <w:lvl w:ilvl="6">
       <w:start w:val="1"/>
       <w:numFmt w:val="decimal"/>
       <w:lvlText w:val="%7."/>
@@ -4805,7 +4460,7 @@
         <w:ind w:left="3080" w:hanging="440"/>
       </w:pPr>
     </w:lvl>
-    <w:lvl w:ilvl="7" w:tentative="0">
+    <w:lvl w:ilvl="7">
       <w:start w:val="1"/>
       <w:numFmt w:val="lowerLetter"/>
       <w:lvlText w:val="%8)"/>
@@ -4814,7 +4469,7 @@
         <w:ind w:left="3520" w:hanging="440"/>
       </w:pPr>
     </w:lvl>
-    <w:lvl w:ilvl="8" w:tentative="0">
+    <w:lvl w:ilvl="8">
       <w:start w:val="1"/>
       <w:numFmt w:val="lowerRoman"/>
       <w:lvlText w:val="%9."/>
@@ -4824,11 +4479,11 @@
       </w:pPr>
     </w:lvl>
   </w:abstractNum>
-  <w:abstractNum w:abstractNumId="1">
+  <w:abstractNum w:abstractNumId="1" w15:restartNumberingAfterBreak="0">
     <w:nsid w:val="E679D05E"/>
     <w:multiLevelType w:val="multilevel"/>
     <w:tmpl w:val="E679D05E"/>
-    <w:lvl w:ilvl="0" w:tentative="0">
+    <w:lvl w:ilvl="0">
       <w:start w:val="1"/>
       <w:numFmt w:val="decimal"/>
       <w:lvlText w:val="%1."/>
@@ -4840,7 +4495,7 @@
         <w:rFonts w:hint="eastAsia"/>
       </w:rPr>
     </w:lvl>
-    <w:lvl w:ilvl="1" w:tentative="0">
+    <w:lvl w:ilvl="1">
       <w:start w:val="1"/>
       <w:numFmt w:val="lowerLetter"/>
       <w:lvlText w:val="%2)"/>
@@ -4849,7 +4504,7 @@
         <w:ind w:left="880" w:hanging="440"/>
       </w:pPr>
     </w:lvl>
-    <w:lvl w:ilvl="2" w:tentative="0">
+    <w:lvl w:ilvl="2">
       <w:start w:val="1"/>
       <w:numFmt w:val="lowerRoman"/>
       <w:lvlText w:val="%3."/>
@@ -4858,7 +4513,7 @@
         <w:ind w:left="1320" w:hanging="440"/>
       </w:pPr>
     </w:lvl>
-    <w:lvl w:ilvl="3" w:tentative="0">
+    <w:lvl w:ilvl="3">
       <w:start w:val="1"/>
       <w:numFmt w:val="decimal"/>
       <w:lvlText w:val="%4."/>
@@ -4867,7 +4522,7 @@
         <w:ind w:left="1760" w:hanging="440"/>
       </w:pPr>
     </w:lvl>
-    <w:lvl w:ilvl="4" w:tentative="0">
+    <w:lvl w:ilvl="4">
       <w:start w:val="1"/>
       <w:numFmt w:val="lowerLetter"/>
       <w:lvlText w:val="%5)"/>
@@ -4876,7 +4531,7 @@
         <w:ind w:left="2200" w:hanging="440"/>
       </w:pPr>
     </w:lvl>
-    <w:lvl w:ilvl="5" w:tentative="0">
+    <w:lvl w:ilvl="5">
       <w:start w:val="1"/>
       <w:numFmt w:val="lowerRoman"/>
       <w:lvlText w:val="%6."/>
@@ -4885,7 +4540,7 @@
         <w:ind w:left="2640" w:hanging="440"/>
       </w:pPr>
     </w:lvl>
-    <w:lvl w:ilvl="6" w:tentative="0">
+    <w:lvl w:ilvl="6">
       <w:start w:val="1"/>
       <w:numFmt w:val="decimal"/>
       <w:lvlText w:val="%7."/>
@@ -4894,7 +4549,7 @@
         <w:ind w:left="3080" w:hanging="440"/>
       </w:pPr>
     </w:lvl>
-    <w:lvl w:ilvl="7" w:tentative="0">
+    <w:lvl w:ilvl="7">
       <w:start w:val="1"/>
       <w:numFmt w:val="lowerLetter"/>
       <w:lvlText w:val="%8)"/>
@@ -4903,7 +4558,7 @@
         <w:ind w:left="3520" w:hanging="440"/>
       </w:pPr>
     </w:lvl>
-    <w:lvl w:ilvl="8" w:tentative="0">
+    <w:lvl w:ilvl="8">
       <w:start w:val="1"/>
       <w:numFmt w:val="lowerRoman"/>
       <w:lvlText w:val="%9."/>
@@ -4913,11 +4568,11 @@
       </w:pPr>
     </w:lvl>
   </w:abstractNum>
-  <w:abstractNum w:abstractNumId="2">
+  <w:abstractNum w:abstractNumId="2" w15:restartNumberingAfterBreak="0">
     <w:nsid w:val="05523B0A"/>
     <w:multiLevelType w:val="multilevel"/>
     <w:tmpl w:val="05523B0A"/>
-    <w:lvl w:ilvl="0" w:tentative="0">
+    <w:lvl w:ilvl="0">
       <w:start w:val="1"/>
       <w:numFmt w:val="decimal"/>
       <w:lvlText w:val="%1."/>
@@ -4929,7 +4584,7 @@
         <w:rFonts w:hint="eastAsia"/>
       </w:rPr>
     </w:lvl>
-    <w:lvl w:ilvl="1" w:tentative="0">
+    <w:lvl w:ilvl="1">
       <w:start w:val="1"/>
       <w:numFmt w:val="lowerLetter"/>
       <w:lvlText w:val="%2)"/>
@@ -4938,7 +4593,7 @@
         <w:ind w:left="880" w:hanging="440"/>
       </w:pPr>
     </w:lvl>
-    <w:lvl w:ilvl="2" w:tentative="0">
+    <w:lvl w:ilvl="2">
       <w:start w:val="1"/>
       <w:numFmt w:val="lowerRoman"/>
       <w:lvlText w:val="%3."/>
@@ -4947,7 +4602,7 @@
         <w:ind w:left="1320" w:hanging="440"/>
       </w:pPr>
     </w:lvl>
-    <w:lvl w:ilvl="3" w:tentative="0">
+    <w:lvl w:ilvl="3">
       <w:start w:val="1"/>
       <w:numFmt w:val="decimal"/>
       <w:lvlText w:val="%4."/>
@@ -4956,7 +4611,7 @@
         <w:ind w:left="1760" w:hanging="440"/>
       </w:pPr>
     </w:lvl>
-    <w:lvl w:ilvl="4" w:tentative="0">
+    <w:lvl w:ilvl="4">
       <w:start w:val="1"/>
       <w:numFmt w:val="lowerLetter"/>
       <w:lvlText w:val="%5)"/>
@@ -4965,7 +4620,7 @@
         <w:ind w:left="2200" w:hanging="440"/>
       </w:pPr>
     </w:lvl>
-    <w:lvl w:ilvl="5" w:tentative="0">
+    <w:lvl w:ilvl="5">
       <w:start w:val="1"/>
       <w:numFmt w:val="lowerRoman"/>
       <w:lvlText w:val="%6."/>
@@ -4974,7 +4629,7 @@
         <w:ind w:left="2640" w:hanging="440"/>
       </w:pPr>
     </w:lvl>
-    <w:lvl w:ilvl="6" w:tentative="0">
+    <w:lvl w:ilvl="6">
       <w:start w:val="1"/>
       <w:numFmt w:val="decimal"/>
       <w:lvlText w:val="%7."/>
@@ -4983,7 +4638,7 @@
         <w:ind w:left="3080" w:hanging="440"/>
       </w:pPr>
     </w:lvl>
-    <w:lvl w:ilvl="7" w:tentative="0">
+    <w:lvl w:ilvl="7">
       <w:start w:val="1"/>
       <w:numFmt w:val="lowerLetter"/>
       <w:lvlText w:val="%8)"/>
@@ -4992,7 +4647,7 @@
         <w:ind w:left="3520" w:hanging="440"/>
       </w:pPr>
     </w:lvl>
-    <w:lvl w:ilvl="8" w:tentative="0">
+    <w:lvl w:ilvl="8">
       <w:start w:val="1"/>
       <w:numFmt w:val="lowerRoman"/>
       <w:lvlText w:val="%9."/>
@@ -5002,11 +4657,11 @@
       </w:pPr>
     </w:lvl>
   </w:abstractNum>
-  <w:abstractNum w:abstractNumId="3">
+  <w:abstractNum w:abstractNumId="3" w15:restartNumberingAfterBreak="0">
     <w:nsid w:val="13FD13E1"/>
     <w:multiLevelType w:val="multilevel"/>
     <w:tmpl w:val="13FD13E1"/>
-    <w:lvl w:ilvl="0" w:tentative="0">
+    <w:lvl w:ilvl="0">
       <w:start w:val="1"/>
       <w:numFmt w:val="decimal"/>
       <w:lvlText w:val="%1."/>
@@ -5019,7 +4674,7 @@
         <w:color w:val="auto"/>
       </w:rPr>
     </w:lvl>
-    <w:lvl w:ilvl="1" w:tentative="0">
+    <w:lvl w:ilvl="1">
       <w:start w:val="1"/>
       <w:numFmt w:val="bullet"/>
       <w:lvlText w:val=""/>
@@ -5028,10 +4683,10 @@
         <w:ind w:left="840" w:hanging="420"/>
       </w:pPr>
       <w:rPr>
-        <w:rFonts w:hint="default" w:ascii="Wingdings" w:hAnsi="Wingdings"/>
-      </w:rPr>
-    </w:lvl>
-    <w:lvl w:ilvl="2" w:tentative="0">
+        <w:rFonts w:ascii="Wingdings" w:hAnsi="Wingdings" w:hint="default"/>
+      </w:rPr>
+    </w:lvl>
+    <w:lvl w:ilvl="2">
       <w:start w:val="1"/>
       <w:numFmt w:val="bullet"/>
       <w:lvlText w:val=""/>
@@ -5040,10 +4695,10 @@
         <w:ind w:left="1260" w:hanging="420"/>
       </w:pPr>
       <w:rPr>
-        <w:rFonts w:hint="default" w:ascii="Wingdings" w:hAnsi="Wingdings"/>
-      </w:rPr>
-    </w:lvl>
-    <w:lvl w:ilvl="3" w:tentative="0">
+        <w:rFonts w:ascii="Wingdings" w:hAnsi="Wingdings" w:hint="default"/>
+      </w:rPr>
+    </w:lvl>
+    <w:lvl w:ilvl="3">
       <w:start w:val="1"/>
       <w:numFmt w:val="bullet"/>
       <w:lvlText w:val=""/>
@@ -5052,10 +4707,10 @@
         <w:ind w:left="1680" w:hanging="420"/>
       </w:pPr>
       <w:rPr>
-        <w:rFonts w:hint="default" w:ascii="Wingdings" w:hAnsi="Wingdings"/>
-      </w:rPr>
-    </w:lvl>
-    <w:lvl w:ilvl="4" w:tentative="0">
+        <w:rFonts w:ascii="Wingdings" w:hAnsi="Wingdings" w:hint="default"/>
+      </w:rPr>
+    </w:lvl>
+    <w:lvl w:ilvl="4">
       <w:start w:val="1"/>
       <w:numFmt w:val="bullet"/>
       <w:lvlText w:val=""/>
@@ -5064,10 +4719,10 @@
         <w:ind w:left="2100" w:hanging="420"/>
       </w:pPr>
       <w:rPr>
-        <w:rFonts w:hint="default" w:ascii="Wingdings" w:hAnsi="Wingdings"/>
-      </w:rPr>
-    </w:lvl>
-    <w:lvl w:ilvl="5" w:tentative="0">
+        <w:rFonts w:ascii="Wingdings" w:hAnsi="Wingdings" w:hint="default"/>
+      </w:rPr>
+    </w:lvl>
+    <w:lvl w:ilvl="5">
       <w:start w:val="1"/>
       <w:numFmt w:val="bullet"/>
       <w:lvlText w:val=""/>
@@ -5076,10 +4731,10 @@
         <w:ind w:left="2520" w:hanging="420"/>
       </w:pPr>
       <w:rPr>
-        <w:rFonts w:hint="default" w:ascii="Wingdings" w:hAnsi="Wingdings"/>
-      </w:rPr>
-    </w:lvl>
-    <w:lvl w:ilvl="6" w:tentative="0">
+        <w:rFonts w:ascii="Wingdings" w:hAnsi="Wingdings" w:hint="default"/>
+      </w:rPr>
+    </w:lvl>
+    <w:lvl w:ilvl="6">
       <w:start w:val="1"/>
       <w:numFmt w:val="bullet"/>
       <w:lvlText w:val=""/>
@@ -5088,10 +4743,10 @@
         <w:ind w:left="2940" w:hanging="420"/>
       </w:pPr>
       <w:rPr>
-        <w:rFonts w:hint="default" w:ascii="Wingdings" w:hAnsi="Wingdings"/>
-      </w:rPr>
-    </w:lvl>
-    <w:lvl w:ilvl="7" w:tentative="0">
+        <w:rFonts w:ascii="Wingdings" w:hAnsi="Wingdings" w:hint="default"/>
+      </w:rPr>
+    </w:lvl>
+    <w:lvl w:ilvl="7">
       <w:start w:val="1"/>
       <w:numFmt w:val="bullet"/>
       <w:lvlText w:val=""/>
@@ -5100,10 +4755,10 @@
         <w:ind w:left="3360" w:hanging="420"/>
       </w:pPr>
       <w:rPr>
-        <w:rFonts w:hint="default" w:ascii="Wingdings" w:hAnsi="Wingdings"/>
-      </w:rPr>
-    </w:lvl>
-    <w:lvl w:ilvl="8" w:tentative="0">
+        <w:rFonts w:ascii="Wingdings" w:hAnsi="Wingdings" w:hint="default"/>
+      </w:rPr>
+    </w:lvl>
+    <w:lvl w:ilvl="8">
       <w:start w:val="1"/>
       <w:numFmt w:val="bullet"/>
       <w:lvlText w:val=""/>
@@ -5112,15 +4767,15 @@
         <w:ind w:left="3780" w:hanging="420"/>
       </w:pPr>
       <w:rPr>
-        <w:rFonts w:hint="default" w:ascii="Wingdings" w:hAnsi="Wingdings"/>
+        <w:rFonts w:ascii="Wingdings" w:hAnsi="Wingdings" w:hint="default"/>
       </w:rPr>
     </w:lvl>
   </w:abstractNum>
-  <w:abstractNum w:abstractNumId="4">
+  <w:abstractNum w:abstractNumId="4" w15:restartNumberingAfterBreak="0">
     <w:nsid w:val="1E4F3F09"/>
     <w:multiLevelType w:val="multilevel"/>
     <w:tmpl w:val="1E4F3F09"/>
-    <w:lvl w:ilvl="0" w:tentative="0">
+    <w:lvl w:ilvl="0">
       <w:start w:val="1"/>
       <w:numFmt w:val="decimal"/>
       <w:lvlText w:val="%1."/>
@@ -5134,7 +4789,7 @@
         <w:bCs w:val="0"/>
       </w:rPr>
     </w:lvl>
-    <w:lvl w:ilvl="1" w:tentative="0">
+    <w:lvl w:ilvl="1">
       <w:start w:val="1"/>
       <w:numFmt w:val="lowerLetter"/>
       <w:lvlText w:val="%2)"/>
@@ -5143,7 +4798,7 @@
         <w:ind w:left="880" w:hanging="440"/>
       </w:pPr>
     </w:lvl>
-    <w:lvl w:ilvl="2" w:tentative="0">
+    <w:lvl w:ilvl="2">
       <w:start w:val="1"/>
       <w:numFmt w:val="lowerRoman"/>
       <w:lvlText w:val="%3."/>
@@ -5152,7 +4807,7 @@
         <w:ind w:left="1320" w:hanging="440"/>
       </w:pPr>
     </w:lvl>
-    <w:lvl w:ilvl="3" w:tentative="0">
+    <w:lvl w:ilvl="3">
       <w:start w:val="1"/>
       <w:numFmt w:val="decimal"/>
       <w:lvlText w:val="%4."/>
@@ -5161,7 +4816,7 @@
         <w:ind w:left="1760" w:hanging="440"/>
       </w:pPr>
     </w:lvl>
-    <w:lvl w:ilvl="4" w:tentative="0">
+    <w:lvl w:ilvl="4">
       <w:start w:val="1"/>
       <w:numFmt w:val="lowerLetter"/>
       <w:lvlText w:val="%5)"/>
@@ -5170,7 +4825,7 @@
         <w:ind w:left="2200" w:hanging="440"/>
       </w:pPr>
     </w:lvl>
-    <w:lvl w:ilvl="5" w:tentative="0">
+    <w:lvl w:ilvl="5">
       <w:start w:val="1"/>
       <w:numFmt w:val="lowerRoman"/>
       <w:lvlText w:val="%6."/>
@@ -5179,7 +4834,7 @@
         <w:ind w:left="2640" w:hanging="440"/>
       </w:pPr>
     </w:lvl>
-    <w:lvl w:ilvl="6" w:tentative="0">
+    <w:lvl w:ilvl="6">
       <w:start w:val="1"/>
       <w:numFmt w:val="decimal"/>
       <w:lvlText w:val="%7."/>
@@ -5188,7 +4843,7 @@
         <w:ind w:left="3080" w:hanging="440"/>
       </w:pPr>
     </w:lvl>
-    <w:lvl w:ilvl="7" w:tentative="0">
+    <w:lvl w:ilvl="7">
       <w:start w:val="1"/>
       <w:numFmt w:val="lowerLetter"/>
       <w:lvlText w:val="%8)"/>
@@ -5197,7 +4852,7 @@
         <w:ind w:left="3520" w:hanging="440"/>
       </w:pPr>
     </w:lvl>
-    <w:lvl w:ilvl="8" w:tentative="0">
+    <w:lvl w:ilvl="8">
       <w:start w:val="1"/>
       <w:numFmt w:val="lowerRoman"/>
       <w:lvlText w:val="%9."/>
@@ -5207,12 +4862,11 @@
       </w:pPr>
     </w:lvl>
   </w:abstractNum>
-  <w:abstractNum w:abstractNumId="5">
+  <w:abstractNum w:abstractNumId="5" w15:restartNumberingAfterBreak="0">
     <w:nsid w:val="388E528A"/>
     <w:multiLevelType w:val="multilevel"/>
     <w:tmpl w:val="388E528A"/>
-    <w:lvl w:ilvl="0" w:tentative="0">
-      <w:start w:val="0"/>
+    <w:lvl w:ilvl="0">
       <w:numFmt w:val="bullet"/>
       <w:lvlText w:val="—"/>
       <w:lvlJc w:val="left"/>
@@ -5220,11 +4874,10 @@
         <w:ind w:left="480" w:hanging="480"/>
       </w:pPr>
       <w:rPr>
-        <w:rFonts w:hint="eastAsia" w:ascii="宋体" w:hAnsi="宋体" w:eastAsia="宋体" w:cstheme="minorBidi"/>
-      </w:rPr>
-    </w:lvl>
-    <w:lvl w:ilvl="1" w:tentative="0">
-      <w:start w:val="0"/>
+        <w:rFonts w:ascii="宋体" w:eastAsia="宋体" w:hAnsi="宋体" w:cstheme="minorBidi" w:hint="eastAsia"/>
+      </w:rPr>
+    </w:lvl>
+    <w:lvl w:ilvl="1">
       <w:numFmt w:val="bullet"/>
       <w:lvlText w:val="—"/>
       <w:lvlJc w:val="left"/>
@@ -5232,10 +4885,10 @@
         <w:ind w:left="880" w:hanging="440"/>
       </w:pPr>
       <w:rPr>
-        <w:rFonts w:hint="eastAsia" w:ascii="宋体" w:hAnsi="宋体" w:eastAsia="宋体" w:cstheme="minorBidi"/>
-      </w:rPr>
-    </w:lvl>
-    <w:lvl w:ilvl="2" w:tentative="0">
+        <w:rFonts w:ascii="宋体" w:eastAsia="宋体" w:hAnsi="宋体" w:cstheme="minorBidi" w:hint="eastAsia"/>
+      </w:rPr>
+    </w:lvl>
+    <w:lvl w:ilvl="2">
       <w:start w:val="1"/>
       <w:numFmt w:val="bullet"/>
       <w:lvlText w:val=""/>
@@ -5244,10 +4897,10 @@
         <w:ind w:left="1320" w:hanging="440"/>
       </w:pPr>
       <w:rPr>
-        <w:rFonts w:hint="default" w:ascii="Wingdings" w:hAnsi="Wingdings"/>
-      </w:rPr>
-    </w:lvl>
-    <w:lvl w:ilvl="3" w:tentative="0">
+        <w:rFonts w:ascii="Wingdings" w:hAnsi="Wingdings" w:hint="default"/>
+      </w:rPr>
+    </w:lvl>
+    <w:lvl w:ilvl="3">
       <w:start w:val="1"/>
       <w:numFmt w:val="bullet"/>
       <w:lvlText w:val=""/>
@@ -5256,10 +4909,10 @@
         <w:ind w:left="1760" w:hanging="440"/>
       </w:pPr>
       <w:rPr>
-        <w:rFonts w:hint="default" w:ascii="Wingdings" w:hAnsi="Wingdings"/>
-      </w:rPr>
-    </w:lvl>
-    <w:lvl w:ilvl="4" w:tentative="0">
+        <w:rFonts w:ascii="Wingdings" w:hAnsi="Wingdings" w:hint="default"/>
+      </w:rPr>
+    </w:lvl>
+    <w:lvl w:ilvl="4">
       <w:start w:val="1"/>
       <w:numFmt w:val="bullet"/>
       <w:lvlText w:val=""/>
@@ -5268,10 +4921,10 @@
         <w:ind w:left="2200" w:hanging="440"/>
       </w:pPr>
       <w:rPr>
-        <w:rFonts w:hint="default" w:ascii="Wingdings" w:hAnsi="Wingdings"/>
-      </w:rPr>
-    </w:lvl>
-    <w:lvl w:ilvl="5" w:tentative="0">
+        <w:rFonts w:ascii="Wingdings" w:hAnsi="Wingdings" w:hint="default"/>
+      </w:rPr>
+    </w:lvl>
+    <w:lvl w:ilvl="5">
       <w:start w:val="1"/>
       <w:numFmt w:val="bullet"/>
       <w:lvlText w:val=""/>
@@ -5280,10 +4933,10 @@
         <w:ind w:left="2640" w:hanging="440"/>
       </w:pPr>
       <w:rPr>
-        <w:rFonts w:hint="default" w:ascii="Wingdings" w:hAnsi="Wingdings"/>
-      </w:rPr>
-    </w:lvl>
-    <w:lvl w:ilvl="6" w:tentative="0">
+        <w:rFonts w:ascii="Wingdings" w:hAnsi="Wingdings" w:hint="default"/>
+      </w:rPr>
+    </w:lvl>
+    <w:lvl w:ilvl="6">
       <w:start w:val="1"/>
       <w:numFmt w:val="bullet"/>
       <w:lvlText w:val=""/>
@@ -5292,10 +4945,10 @@
         <w:ind w:left="3080" w:hanging="440"/>
       </w:pPr>
       <w:rPr>
-        <w:rFonts w:hint="default" w:ascii="Wingdings" w:hAnsi="Wingdings"/>
-      </w:rPr>
-    </w:lvl>
-    <w:lvl w:ilvl="7" w:tentative="0">
+        <w:rFonts w:ascii="Wingdings" w:hAnsi="Wingdings" w:hint="default"/>
+      </w:rPr>
+    </w:lvl>
+    <w:lvl w:ilvl="7">
       <w:start w:val="1"/>
       <w:numFmt w:val="bullet"/>
       <w:lvlText w:val=""/>
@@ -5304,10 +4957,10 @@
         <w:ind w:left="3520" w:hanging="440"/>
       </w:pPr>
       <w:rPr>
-        <w:rFonts w:hint="default" w:ascii="Wingdings" w:hAnsi="Wingdings"/>
-      </w:rPr>
-    </w:lvl>
-    <w:lvl w:ilvl="8" w:tentative="0">
+        <w:rFonts w:ascii="Wingdings" w:hAnsi="Wingdings" w:hint="default"/>
+      </w:rPr>
+    </w:lvl>
+    <w:lvl w:ilvl="8">
       <w:start w:val="1"/>
       <w:numFmt w:val="bullet"/>
       <w:lvlText w:val=""/>
@@ -5316,15 +4969,15 @@
         <w:ind w:left="3960" w:hanging="440"/>
       </w:pPr>
       <w:rPr>
-        <w:rFonts w:hint="default" w:ascii="Wingdings" w:hAnsi="Wingdings"/>
+        <w:rFonts w:ascii="Wingdings" w:hAnsi="Wingdings" w:hint="default"/>
       </w:rPr>
     </w:lvl>
   </w:abstractNum>
-  <w:abstractNum w:abstractNumId="6">
+  <w:abstractNum w:abstractNumId="6" w15:restartNumberingAfterBreak="0">
     <w:nsid w:val="3A813958"/>
     <w:multiLevelType w:val="multilevel"/>
     <w:tmpl w:val="3A813958"/>
-    <w:lvl w:ilvl="0" w:tentative="0">
+    <w:lvl w:ilvl="0">
       <w:start w:val="1"/>
       <w:numFmt w:val="decimal"/>
       <w:lvlText w:val="%1."/>
@@ -5337,7 +4990,7 @@
         <w:color w:val="auto"/>
       </w:rPr>
     </w:lvl>
-    <w:lvl w:ilvl="1" w:tentative="0">
+    <w:lvl w:ilvl="1">
       <w:start w:val="1"/>
       <w:numFmt w:val="bullet"/>
       <w:lvlText w:val=""/>
@@ -5346,10 +4999,10 @@
         <w:ind w:left="840" w:hanging="420"/>
       </w:pPr>
       <w:rPr>
-        <w:rFonts w:hint="default" w:ascii="Wingdings" w:hAnsi="Wingdings"/>
-      </w:rPr>
-    </w:lvl>
-    <w:lvl w:ilvl="2" w:tentative="0">
+        <w:rFonts w:ascii="Wingdings" w:hAnsi="Wingdings" w:hint="default"/>
+      </w:rPr>
+    </w:lvl>
+    <w:lvl w:ilvl="2">
       <w:start w:val="1"/>
       <w:numFmt w:val="bullet"/>
       <w:lvlText w:val=""/>
@@ -5358,10 +5011,10 @@
         <w:ind w:left="1260" w:hanging="420"/>
       </w:pPr>
       <w:rPr>
-        <w:rFonts w:hint="default" w:ascii="Wingdings" w:hAnsi="Wingdings"/>
-      </w:rPr>
-    </w:lvl>
-    <w:lvl w:ilvl="3" w:tentative="0">
+        <w:rFonts w:ascii="Wingdings" w:hAnsi="Wingdings" w:hint="default"/>
+      </w:rPr>
+    </w:lvl>
+    <w:lvl w:ilvl="3">
       <w:start w:val="1"/>
       <w:numFmt w:val="bullet"/>
       <w:lvlText w:val=""/>
@@ -5370,10 +5023,10 @@
         <w:ind w:left="1680" w:hanging="420"/>
       </w:pPr>
       <w:rPr>
-        <w:rFonts w:hint="default" w:ascii="Wingdings" w:hAnsi="Wingdings"/>
-      </w:rPr>
-    </w:lvl>
-    <w:lvl w:ilvl="4" w:tentative="0">
+        <w:rFonts w:ascii="Wingdings" w:hAnsi="Wingdings" w:hint="default"/>
+      </w:rPr>
+    </w:lvl>
+    <w:lvl w:ilvl="4">
       <w:start w:val="1"/>
       <w:numFmt w:val="bullet"/>
       <w:lvlText w:val=""/>
@@ -5382,10 +5035,10 @@
         <w:ind w:left="2100" w:hanging="420"/>
       </w:pPr>
       <w:rPr>
-        <w:rFonts w:hint="default" w:ascii="Wingdings" w:hAnsi="Wingdings"/>
-      </w:rPr>
-    </w:lvl>
-    <w:lvl w:ilvl="5" w:tentative="0">
+        <w:rFonts w:ascii="Wingdings" w:hAnsi="Wingdings" w:hint="default"/>
+      </w:rPr>
+    </w:lvl>
+    <w:lvl w:ilvl="5">
       <w:start w:val="1"/>
       <w:numFmt w:val="bullet"/>
       <w:lvlText w:val=""/>
@@ -5394,10 +5047,10 @@
         <w:ind w:left="2520" w:hanging="420"/>
       </w:pPr>
       <w:rPr>
-        <w:rFonts w:hint="default" w:ascii="Wingdings" w:hAnsi="Wingdings"/>
-      </w:rPr>
-    </w:lvl>
-    <w:lvl w:ilvl="6" w:tentative="0">
+        <w:rFonts w:ascii="Wingdings" w:hAnsi="Wingdings" w:hint="default"/>
+      </w:rPr>
+    </w:lvl>
+    <w:lvl w:ilvl="6">
       <w:start w:val="1"/>
       <w:numFmt w:val="bullet"/>
       <w:lvlText w:val=""/>
@@ -5406,10 +5059,10 @@
         <w:ind w:left="2940" w:hanging="420"/>
       </w:pPr>
       <w:rPr>
-        <w:rFonts w:hint="default" w:ascii="Wingdings" w:hAnsi="Wingdings"/>
-      </w:rPr>
-    </w:lvl>
-    <w:lvl w:ilvl="7" w:tentative="0">
+        <w:rFonts w:ascii="Wingdings" w:hAnsi="Wingdings" w:hint="default"/>
+      </w:rPr>
+    </w:lvl>
+    <w:lvl w:ilvl="7">
       <w:start w:val="1"/>
       <w:numFmt w:val="bullet"/>
       <w:lvlText w:val=""/>
@@ -5418,10 +5071,10 @@
         <w:ind w:left="3360" w:hanging="420"/>
       </w:pPr>
       <w:rPr>
-        <w:rFonts w:hint="default" w:ascii="Wingdings" w:hAnsi="Wingdings"/>
-      </w:rPr>
-    </w:lvl>
-    <w:lvl w:ilvl="8" w:tentative="0">
+        <w:rFonts w:ascii="Wingdings" w:hAnsi="Wingdings" w:hint="default"/>
+      </w:rPr>
+    </w:lvl>
+    <w:lvl w:ilvl="8">
       <w:start w:val="1"/>
       <w:numFmt w:val="bullet"/>
       <w:lvlText w:val=""/>
@@ -5430,15 +5083,15 @@
         <w:ind w:left="3780" w:hanging="420"/>
       </w:pPr>
       <w:rPr>
-        <w:rFonts w:hint="default" w:ascii="Wingdings" w:hAnsi="Wingdings"/>
+        <w:rFonts w:ascii="Wingdings" w:hAnsi="Wingdings" w:hint="default"/>
       </w:rPr>
     </w:lvl>
   </w:abstractNum>
-  <w:abstractNum w:abstractNumId="7">
+  <w:abstractNum w:abstractNumId="7" w15:restartNumberingAfterBreak="0">
     <w:nsid w:val="3E2F6491"/>
     <w:multiLevelType w:val="multilevel"/>
     <w:tmpl w:val="3E2F6491"/>
-    <w:lvl w:ilvl="0" w:tentative="0">
+    <w:lvl w:ilvl="0">
       <w:start w:val="1"/>
       <w:numFmt w:val="decimal"/>
       <w:lvlText w:val="%1."/>
@@ -5451,7 +5104,7 @@
         <w:color w:val="auto"/>
       </w:rPr>
     </w:lvl>
-    <w:lvl w:ilvl="1" w:tentative="0">
+    <w:lvl w:ilvl="1">
       <w:start w:val="1"/>
       <w:numFmt w:val="bullet"/>
       <w:lvlText w:val=""/>
@@ -5460,10 +5113,10 @@
         <w:ind w:left="840" w:hanging="420"/>
       </w:pPr>
       <w:rPr>
-        <w:rFonts w:hint="default" w:ascii="Wingdings" w:hAnsi="Wingdings"/>
-      </w:rPr>
-    </w:lvl>
-    <w:lvl w:ilvl="2" w:tentative="0">
+        <w:rFonts w:ascii="Wingdings" w:hAnsi="Wingdings" w:hint="default"/>
+      </w:rPr>
+    </w:lvl>
+    <w:lvl w:ilvl="2">
       <w:start w:val="1"/>
       <w:numFmt w:val="bullet"/>
       <w:lvlText w:val=""/>
@@ -5472,10 +5125,10 @@
         <w:ind w:left="1260" w:hanging="420"/>
       </w:pPr>
       <w:rPr>
-        <w:rFonts w:hint="default" w:ascii="Wingdings" w:hAnsi="Wingdings"/>
-      </w:rPr>
-    </w:lvl>
-    <w:lvl w:ilvl="3" w:tentative="0">
+        <w:rFonts w:ascii="Wingdings" w:hAnsi="Wingdings" w:hint="default"/>
+      </w:rPr>
+    </w:lvl>
+    <w:lvl w:ilvl="3">
       <w:start w:val="1"/>
       <w:numFmt w:val="bullet"/>
       <w:lvlText w:val=""/>
@@ -5484,10 +5137,10 @@
         <w:ind w:left="1680" w:hanging="420"/>
       </w:pPr>
       <w:rPr>
-        <w:rFonts w:hint="default" w:ascii="Wingdings" w:hAnsi="Wingdings"/>
-      </w:rPr>
-    </w:lvl>
-    <w:lvl w:ilvl="4" w:tentative="0">
+        <w:rFonts w:ascii="Wingdings" w:hAnsi="Wingdings" w:hint="default"/>
+      </w:rPr>
+    </w:lvl>
+    <w:lvl w:ilvl="4">
       <w:start w:val="1"/>
       <w:numFmt w:val="bullet"/>
       <w:lvlText w:val=""/>
@@ -5496,10 +5149,10 @@
         <w:ind w:left="2100" w:hanging="420"/>
       </w:pPr>
       <w:rPr>
-        <w:rFonts w:hint="default" w:ascii="Wingdings" w:hAnsi="Wingdings"/>
-      </w:rPr>
-    </w:lvl>
-    <w:lvl w:ilvl="5" w:tentative="0">
+        <w:rFonts w:ascii="Wingdings" w:hAnsi="Wingdings" w:hint="default"/>
+      </w:rPr>
+    </w:lvl>
+    <w:lvl w:ilvl="5">
       <w:start w:val="1"/>
       <w:numFmt w:val="bullet"/>
       <w:lvlText w:val=""/>
@@ -5508,10 +5161,10 @@
         <w:ind w:left="2520" w:hanging="420"/>
       </w:pPr>
       <w:rPr>
-        <w:rFonts w:hint="default" w:ascii="Wingdings" w:hAnsi="Wingdings"/>
-      </w:rPr>
-    </w:lvl>
-    <w:lvl w:ilvl="6" w:tentative="0">
+        <w:rFonts w:ascii="Wingdings" w:hAnsi="Wingdings" w:hint="default"/>
+      </w:rPr>
+    </w:lvl>
+    <w:lvl w:ilvl="6">
       <w:start w:val="1"/>
       <w:numFmt w:val="bullet"/>
       <w:lvlText w:val=""/>
@@ -5520,10 +5173,10 @@
         <w:ind w:left="2940" w:hanging="420"/>
       </w:pPr>
       <w:rPr>
-        <w:rFonts w:hint="default" w:ascii="Wingdings" w:hAnsi="Wingdings"/>
-      </w:rPr>
-    </w:lvl>
-    <w:lvl w:ilvl="7" w:tentative="0">
+        <w:rFonts w:ascii="Wingdings" w:hAnsi="Wingdings" w:hint="default"/>
+      </w:rPr>
+    </w:lvl>
+    <w:lvl w:ilvl="7">
       <w:start w:val="1"/>
       <w:numFmt w:val="bullet"/>
       <w:lvlText w:val=""/>
@@ -5532,10 +5185,10 @@
         <w:ind w:left="3360" w:hanging="420"/>
       </w:pPr>
       <w:rPr>
-        <w:rFonts w:hint="default" w:ascii="Wingdings" w:hAnsi="Wingdings"/>
-      </w:rPr>
-    </w:lvl>
-    <w:lvl w:ilvl="8" w:tentative="0">
+        <w:rFonts w:ascii="Wingdings" w:hAnsi="Wingdings" w:hint="default"/>
+      </w:rPr>
+    </w:lvl>
+    <w:lvl w:ilvl="8">
       <w:start w:val="1"/>
       <w:numFmt w:val="bullet"/>
       <w:lvlText w:val=""/>
@@ -5544,15 +5197,15 @@
         <w:ind w:left="3780" w:hanging="420"/>
       </w:pPr>
       <w:rPr>
-        <w:rFonts w:hint="default" w:ascii="Wingdings" w:hAnsi="Wingdings"/>
+        <w:rFonts w:ascii="Wingdings" w:hAnsi="Wingdings" w:hint="default"/>
       </w:rPr>
     </w:lvl>
   </w:abstractNum>
-  <w:abstractNum w:abstractNumId="8">
+  <w:abstractNum w:abstractNumId="8" w15:restartNumberingAfterBreak="0">
     <w:nsid w:val="4B7A46F4"/>
     <w:multiLevelType w:val="multilevel"/>
     <w:tmpl w:val="4B7A46F4"/>
-    <w:lvl w:ilvl="0" w:tentative="0">
+    <w:lvl w:ilvl="0">
       <w:start w:val="1"/>
       <w:numFmt w:val="decimal"/>
       <w:lvlText w:val="%1."/>
@@ -5565,7 +5218,7 @@
         <w:color w:val="auto"/>
       </w:rPr>
     </w:lvl>
-    <w:lvl w:ilvl="1" w:tentative="0">
+    <w:lvl w:ilvl="1">
       <w:start w:val="1"/>
       <w:numFmt w:val="lowerLetter"/>
       <w:lvlText w:val="%2)"/>
@@ -5577,7 +5230,7 @@
         <w:color w:val="auto"/>
       </w:rPr>
     </w:lvl>
-    <w:lvl w:ilvl="2" w:tentative="0">
+    <w:lvl w:ilvl="2">
       <w:start w:val="1"/>
       <w:numFmt w:val="bullet"/>
       <w:lvlText w:val=""/>
@@ -5586,10 +5239,10 @@
         <w:ind w:left="1260" w:hanging="420"/>
       </w:pPr>
       <w:rPr>
-        <w:rFonts w:hint="default" w:ascii="Wingdings" w:hAnsi="Wingdings"/>
-      </w:rPr>
-    </w:lvl>
-    <w:lvl w:ilvl="3" w:tentative="0">
+        <w:rFonts w:ascii="Wingdings" w:hAnsi="Wingdings" w:hint="default"/>
+      </w:rPr>
+    </w:lvl>
+    <w:lvl w:ilvl="3">
       <w:start w:val="1"/>
       <w:numFmt w:val="bullet"/>
       <w:lvlText w:val=""/>
@@ -5598,10 +5251,10 @@
         <w:ind w:left="1680" w:hanging="420"/>
       </w:pPr>
       <w:rPr>
-        <w:rFonts w:hint="default" w:ascii="Wingdings" w:hAnsi="Wingdings"/>
-      </w:rPr>
-    </w:lvl>
-    <w:lvl w:ilvl="4" w:tentative="0">
+        <w:rFonts w:ascii="Wingdings" w:hAnsi="Wingdings" w:hint="default"/>
+      </w:rPr>
+    </w:lvl>
+    <w:lvl w:ilvl="4">
       <w:start w:val="1"/>
       <w:numFmt w:val="bullet"/>
       <w:lvlText w:val=""/>
@@ -5610,10 +5263,10 @@
         <w:ind w:left="2100" w:hanging="420"/>
       </w:pPr>
       <w:rPr>
-        <w:rFonts w:hint="default" w:ascii="Wingdings" w:hAnsi="Wingdings"/>
-      </w:rPr>
-    </w:lvl>
-    <w:lvl w:ilvl="5" w:tentative="0">
+        <w:rFonts w:ascii="Wingdings" w:hAnsi="Wingdings" w:hint="default"/>
+      </w:rPr>
+    </w:lvl>
+    <w:lvl w:ilvl="5">
       <w:start w:val="1"/>
       <w:numFmt w:val="bullet"/>
       <w:lvlText w:val=""/>
@@ -5622,10 +5275,10 @@
         <w:ind w:left="2520" w:hanging="420"/>
       </w:pPr>
       <w:rPr>
-        <w:rFonts w:hint="default" w:ascii="Wingdings" w:hAnsi="Wingdings"/>
-      </w:rPr>
-    </w:lvl>
-    <w:lvl w:ilvl="6" w:tentative="0">
+        <w:rFonts w:ascii="Wingdings" w:hAnsi="Wingdings" w:hint="default"/>
+      </w:rPr>
+    </w:lvl>
+    <w:lvl w:ilvl="6">
       <w:start w:val="1"/>
       <w:numFmt w:val="bullet"/>
       <w:lvlText w:val=""/>
@@ -5634,10 +5287,10 @@
         <w:ind w:left="2940" w:hanging="420"/>
       </w:pPr>
       <w:rPr>
-        <w:rFonts w:hint="default" w:ascii="Wingdings" w:hAnsi="Wingdings"/>
-      </w:rPr>
-    </w:lvl>
-    <w:lvl w:ilvl="7" w:tentative="0">
+        <w:rFonts w:ascii="Wingdings" w:hAnsi="Wingdings" w:hint="default"/>
+      </w:rPr>
+    </w:lvl>
+    <w:lvl w:ilvl="7">
       <w:start w:val="1"/>
       <w:numFmt w:val="bullet"/>
       <w:lvlText w:val=""/>
@@ -5646,10 +5299,10 @@
         <w:ind w:left="3360" w:hanging="420"/>
       </w:pPr>
       <w:rPr>
-        <w:rFonts w:hint="default" w:ascii="Wingdings" w:hAnsi="Wingdings"/>
-      </w:rPr>
-    </w:lvl>
-    <w:lvl w:ilvl="8" w:tentative="0">
+        <w:rFonts w:ascii="Wingdings" w:hAnsi="Wingdings" w:hint="default"/>
+      </w:rPr>
+    </w:lvl>
+    <w:lvl w:ilvl="8">
       <w:start w:val="1"/>
       <w:numFmt w:val="bullet"/>
       <w:lvlText w:val=""/>
@@ -5658,15 +5311,15 @@
         <w:ind w:left="3780" w:hanging="420"/>
       </w:pPr>
       <w:rPr>
-        <w:rFonts w:hint="default" w:ascii="Wingdings" w:hAnsi="Wingdings"/>
+        <w:rFonts w:ascii="Wingdings" w:hAnsi="Wingdings" w:hint="default"/>
       </w:rPr>
     </w:lvl>
   </w:abstractNum>
-  <w:abstractNum w:abstractNumId="9">
+  <w:abstractNum w:abstractNumId="9" w15:restartNumberingAfterBreak="0">
     <w:nsid w:val="4D7A05B1"/>
     <w:multiLevelType w:val="multilevel"/>
     <w:tmpl w:val="4D7A05B1"/>
-    <w:lvl w:ilvl="0" w:tentative="0">
+    <w:lvl w:ilvl="0">
       <w:start w:val="1"/>
       <w:numFmt w:val="decimal"/>
       <w:lvlText w:val="%1."/>
@@ -5679,7 +5332,7 @@
         <w:color w:val="auto"/>
       </w:rPr>
     </w:lvl>
-    <w:lvl w:ilvl="1" w:tentative="0">
+    <w:lvl w:ilvl="1">
       <w:start w:val="1"/>
       <w:numFmt w:val="bullet"/>
       <w:lvlText w:val=""/>
@@ -5688,10 +5341,10 @@
         <w:ind w:left="840" w:hanging="420"/>
       </w:pPr>
       <w:rPr>
-        <w:rFonts w:hint="default" w:ascii="Wingdings" w:hAnsi="Wingdings"/>
-      </w:rPr>
-    </w:lvl>
-    <w:lvl w:ilvl="2" w:tentative="0">
+        <w:rFonts w:ascii="Wingdings" w:hAnsi="Wingdings" w:hint="default"/>
+      </w:rPr>
+    </w:lvl>
+    <w:lvl w:ilvl="2">
       <w:start w:val="1"/>
       <w:numFmt w:val="bullet"/>
       <w:lvlText w:val=""/>
@@ -5700,10 +5353,10 @@
         <w:ind w:left="1260" w:hanging="420"/>
       </w:pPr>
       <w:rPr>
-        <w:rFonts w:hint="default" w:ascii="Wingdings" w:hAnsi="Wingdings"/>
-      </w:rPr>
-    </w:lvl>
-    <w:lvl w:ilvl="3" w:tentative="0">
+        <w:rFonts w:ascii="Wingdings" w:hAnsi="Wingdings" w:hint="default"/>
+      </w:rPr>
+    </w:lvl>
+    <w:lvl w:ilvl="3">
       <w:start w:val="1"/>
       <w:numFmt w:val="bullet"/>
       <w:lvlText w:val=""/>
@@ -5712,10 +5365,10 @@
         <w:ind w:left="1680" w:hanging="420"/>
       </w:pPr>
       <w:rPr>
-        <w:rFonts w:hint="default" w:ascii="Wingdings" w:hAnsi="Wingdings"/>
-      </w:rPr>
-    </w:lvl>
-    <w:lvl w:ilvl="4" w:tentative="0">
+        <w:rFonts w:ascii="Wingdings" w:hAnsi="Wingdings" w:hint="default"/>
+      </w:rPr>
+    </w:lvl>
+    <w:lvl w:ilvl="4">
       <w:start w:val="1"/>
       <w:numFmt w:val="bullet"/>
       <w:lvlText w:val=""/>
@@ -5724,10 +5377,10 @@
         <w:ind w:left="2100" w:hanging="420"/>
       </w:pPr>
       <w:rPr>
-        <w:rFonts w:hint="default" w:ascii="Wingdings" w:hAnsi="Wingdings"/>
-      </w:rPr>
-    </w:lvl>
-    <w:lvl w:ilvl="5" w:tentative="0">
+        <w:rFonts w:ascii="Wingdings" w:hAnsi="Wingdings" w:hint="default"/>
+      </w:rPr>
+    </w:lvl>
+    <w:lvl w:ilvl="5">
       <w:start w:val="1"/>
       <w:numFmt w:val="bullet"/>
       <w:lvlText w:val=""/>
@@ -5736,10 +5389,10 @@
         <w:ind w:left="2520" w:hanging="420"/>
       </w:pPr>
       <w:rPr>
-        <w:rFonts w:hint="default" w:ascii="Wingdings" w:hAnsi="Wingdings"/>
-      </w:rPr>
-    </w:lvl>
-    <w:lvl w:ilvl="6" w:tentative="0">
+        <w:rFonts w:ascii="Wingdings" w:hAnsi="Wingdings" w:hint="default"/>
+      </w:rPr>
+    </w:lvl>
+    <w:lvl w:ilvl="6">
       <w:start w:val="1"/>
       <w:numFmt w:val="bullet"/>
       <w:lvlText w:val=""/>
@@ -5748,10 +5401,10 @@
         <w:ind w:left="2940" w:hanging="420"/>
       </w:pPr>
       <w:rPr>
-        <w:rFonts w:hint="default" w:ascii="Wingdings" w:hAnsi="Wingdings"/>
-      </w:rPr>
-    </w:lvl>
-    <w:lvl w:ilvl="7" w:tentative="0">
+        <w:rFonts w:ascii="Wingdings" w:hAnsi="Wingdings" w:hint="default"/>
+      </w:rPr>
+    </w:lvl>
+    <w:lvl w:ilvl="7">
       <w:start w:val="1"/>
       <w:numFmt w:val="bullet"/>
       <w:lvlText w:val=""/>
@@ -5760,10 +5413,10 @@
         <w:ind w:left="3360" w:hanging="420"/>
       </w:pPr>
       <w:rPr>
-        <w:rFonts w:hint="default" w:ascii="Wingdings" w:hAnsi="Wingdings"/>
-      </w:rPr>
-    </w:lvl>
-    <w:lvl w:ilvl="8" w:tentative="0">
+        <w:rFonts w:ascii="Wingdings" w:hAnsi="Wingdings" w:hint="default"/>
+      </w:rPr>
+    </w:lvl>
+    <w:lvl w:ilvl="8">
       <w:start w:val="1"/>
       <w:numFmt w:val="bullet"/>
       <w:lvlText w:val=""/>
@@ -5772,15 +5425,15 @@
         <w:ind w:left="3780" w:hanging="420"/>
       </w:pPr>
       <w:rPr>
-        <w:rFonts w:hint="default" w:ascii="Wingdings" w:hAnsi="Wingdings"/>
+        <w:rFonts w:ascii="Wingdings" w:hAnsi="Wingdings" w:hint="default"/>
       </w:rPr>
     </w:lvl>
   </w:abstractNum>
-  <w:abstractNum w:abstractNumId="10">
+  <w:abstractNum w:abstractNumId="10" w15:restartNumberingAfterBreak="0">
     <w:nsid w:val="65931138"/>
     <w:multiLevelType w:val="multilevel"/>
     <w:tmpl w:val="65931138"/>
-    <w:lvl w:ilvl="0" w:tentative="0">
+    <w:lvl w:ilvl="0">
       <w:start w:val="1"/>
       <w:numFmt w:val="decimal"/>
       <w:lvlText w:val="%1."/>
@@ -5793,7 +5446,7 @@
         <w:color w:val="auto"/>
       </w:rPr>
     </w:lvl>
-    <w:lvl w:ilvl="1" w:tentative="0">
+    <w:lvl w:ilvl="1">
       <w:start w:val="1"/>
       <w:numFmt w:val="bullet"/>
       <w:lvlText w:val=""/>
@@ -5802,10 +5455,10 @@
         <w:ind w:left="840" w:hanging="420"/>
       </w:pPr>
       <w:rPr>
-        <w:rFonts w:hint="default" w:ascii="Wingdings" w:hAnsi="Wingdings"/>
-      </w:rPr>
-    </w:lvl>
-    <w:lvl w:ilvl="2" w:tentative="0">
+        <w:rFonts w:ascii="Wingdings" w:hAnsi="Wingdings" w:hint="default"/>
+      </w:rPr>
+    </w:lvl>
+    <w:lvl w:ilvl="2">
       <w:start w:val="1"/>
       <w:numFmt w:val="bullet"/>
       <w:lvlText w:val=""/>
@@ -5814,10 +5467,10 @@
         <w:ind w:left="1260" w:hanging="420"/>
       </w:pPr>
       <w:rPr>
-        <w:rFonts w:hint="default" w:ascii="Wingdings" w:hAnsi="Wingdings"/>
-      </w:rPr>
-    </w:lvl>
-    <w:lvl w:ilvl="3" w:tentative="0">
+        <w:rFonts w:ascii="Wingdings" w:hAnsi="Wingdings" w:hint="default"/>
+      </w:rPr>
+    </w:lvl>
+    <w:lvl w:ilvl="3">
       <w:start w:val="1"/>
       <w:numFmt w:val="bullet"/>
       <w:lvlText w:val=""/>
@@ -5826,10 +5479,10 @@
         <w:ind w:left="1680" w:hanging="420"/>
       </w:pPr>
       <w:rPr>
-        <w:rFonts w:hint="default" w:ascii="Wingdings" w:hAnsi="Wingdings"/>
-      </w:rPr>
-    </w:lvl>
-    <w:lvl w:ilvl="4" w:tentative="0">
+        <w:rFonts w:ascii="Wingdings" w:hAnsi="Wingdings" w:hint="default"/>
+      </w:rPr>
+    </w:lvl>
+    <w:lvl w:ilvl="4">
       <w:start w:val="1"/>
       <w:numFmt w:val="bullet"/>
       <w:lvlText w:val=""/>
@@ -5838,10 +5491,10 @@
         <w:ind w:left="2100" w:hanging="420"/>
       </w:pPr>
       <w:rPr>
-        <w:rFonts w:hint="default" w:ascii="Wingdings" w:hAnsi="Wingdings"/>
-      </w:rPr>
-    </w:lvl>
-    <w:lvl w:ilvl="5" w:tentative="0">
+        <w:rFonts w:ascii="Wingdings" w:hAnsi="Wingdings" w:hint="default"/>
+      </w:rPr>
+    </w:lvl>
+    <w:lvl w:ilvl="5">
       <w:start w:val="1"/>
       <w:numFmt w:val="bullet"/>
       <w:lvlText w:val=""/>
@@ -5850,10 +5503,10 @@
         <w:ind w:left="2520" w:hanging="420"/>
       </w:pPr>
       <w:rPr>
-        <w:rFonts w:hint="default" w:ascii="Wingdings" w:hAnsi="Wingdings"/>
-      </w:rPr>
-    </w:lvl>
-    <w:lvl w:ilvl="6" w:tentative="0">
+        <w:rFonts w:ascii="Wingdings" w:hAnsi="Wingdings" w:hint="default"/>
+      </w:rPr>
+    </w:lvl>
+    <w:lvl w:ilvl="6">
       <w:start w:val="1"/>
       <w:numFmt w:val="bullet"/>
       <w:lvlText w:val=""/>
@@ -5862,10 +5515,10 @@
         <w:ind w:left="2940" w:hanging="420"/>
       </w:pPr>
       <w:rPr>
-        <w:rFonts w:hint="default" w:ascii="Wingdings" w:hAnsi="Wingdings"/>
-      </w:rPr>
-    </w:lvl>
-    <w:lvl w:ilvl="7" w:tentative="0">
+        <w:rFonts w:ascii="Wingdings" w:hAnsi="Wingdings" w:hint="default"/>
+      </w:rPr>
+    </w:lvl>
+    <w:lvl w:ilvl="7">
       <w:start w:val="1"/>
       <w:numFmt w:val="bullet"/>
       <w:lvlText w:val=""/>
@@ -5874,10 +5527,10 @@
         <w:ind w:left="3360" w:hanging="420"/>
       </w:pPr>
       <w:rPr>
-        <w:rFonts w:hint="default" w:ascii="Wingdings" w:hAnsi="Wingdings"/>
-      </w:rPr>
-    </w:lvl>
-    <w:lvl w:ilvl="8" w:tentative="0">
+        <w:rFonts w:ascii="Wingdings" w:hAnsi="Wingdings" w:hint="default"/>
+      </w:rPr>
+    </w:lvl>
+    <w:lvl w:ilvl="8">
       <w:start w:val="1"/>
       <w:numFmt w:val="bullet"/>
       <w:lvlText w:val=""/>
@@ -5886,15 +5539,15 @@
         <w:ind w:left="3780" w:hanging="420"/>
       </w:pPr>
       <w:rPr>
-        <w:rFonts w:hint="default" w:ascii="Wingdings" w:hAnsi="Wingdings"/>
+        <w:rFonts w:ascii="Wingdings" w:hAnsi="Wingdings" w:hint="default"/>
       </w:rPr>
     </w:lvl>
   </w:abstractNum>
-  <w:abstractNum w:abstractNumId="11">
+  <w:abstractNum w:abstractNumId="11" w15:restartNumberingAfterBreak="0">
     <w:nsid w:val="79D35A24"/>
     <w:multiLevelType w:val="multilevel"/>
     <w:tmpl w:val="79D35A24"/>
-    <w:lvl w:ilvl="0" w:tentative="0">
+    <w:lvl w:ilvl="0">
       <w:start w:val="1"/>
       <w:numFmt w:val="decimal"/>
       <w:lvlText w:val="%1."/>
@@ -5907,7 +5560,7 @@
         <w:color w:val="auto"/>
       </w:rPr>
     </w:lvl>
-    <w:lvl w:ilvl="1" w:tentative="0">
+    <w:lvl w:ilvl="1">
       <w:start w:val="1"/>
       <w:numFmt w:val="bullet"/>
       <w:lvlText w:val=""/>
@@ -5916,10 +5569,10 @@
         <w:ind w:left="840" w:hanging="420"/>
       </w:pPr>
       <w:rPr>
-        <w:rFonts w:hint="default" w:ascii="Wingdings" w:hAnsi="Wingdings"/>
-      </w:rPr>
-    </w:lvl>
-    <w:lvl w:ilvl="2" w:tentative="0">
+        <w:rFonts w:ascii="Wingdings" w:hAnsi="Wingdings" w:hint="default"/>
+      </w:rPr>
+    </w:lvl>
+    <w:lvl w:ilvl="2">
       <w:start w:val="1"/>
       <w:numFmt w:val="bullet"/>
       <w:lvlText w:val=""/>
@@ -5928,10 +5581,10 @@
         <w:ind w:left="1260" w:hanging="420"/>
       </w:pPr>
       <w:rPr>
-        <w:rFonts w:hint="default" w:ascii="Wingdings" w:hAnsi="Wingdings"/>
-      </w:rPr>
-    </w:lvl>
-    <w:lvl w:ilvl="3" w:tentative="0">
+        <w:rFonts w:ascii="Wingdings" w:hAnsi="Wingdings" w:hint="default"/>
+      </w:rPr>
+    </w:lvl>
+    <w:lvl w:ilvl="3">
       <w:start w:val="1"/>
       <w:numFmt w:val="bullet"/>
       <w:lvlText w:val=""/>
@@ -5940,10 +5593,10 @@
         <w:ind w:left="1680" w:hanging="420"/>
       </w:pPr>
       <w:rPr>
-        <w:rFonts w:hint="default" w:ascii="Wingdings" w:hAnsi="Wingdings"/>
-      </w:rPr>
-    </w:lvl>
-    <w:lvl w:ilvl="4" w:tentative="0">
+        <w:rFonts w:ascii="Wingdings" w:hAnsi="Wingdings" w:hint="default"/>
+      </w:rPr>
+    </w:lvl>
+    <w:lvl w:ilvl="4">
       <w:start w:val="1"/>
       <w:numFmt w:val="bullet"/>
       <w:lvlText w:val=""/>
@@ -5952,10 +5605,10 @@
         <w:ind w:left="2100" w:hanging="420"/>
       </w:pPr>
       <w:rPr>
-        <w:rFonts w:hint="default" w:ascii="Wingdings" w:hAnsi="Wingdings"/>
-      </w:rPr>
-    </w:lvl>
-    <w:lvl w:ilvl="5" w:tentative="0">
+        <w:rFonts w:ascii="Wingdings" w:hAnsi="Wingdings" w:hint="default"/>
+      </w:rPr>
+    </w:lvl>
+    <w:lvl w:ilvl="5">
       <w:start w:val="1"/>
       <w:numFmt w:val="bullet"/>
       <w:lvlText w:val=""/>
@@ -5964,10 +5617,10 @@
         <w:ind w:left="2520" w:hanging="420"/>
       </w:pPr>
       <w:rPr>
-        <w:rFonts w:hint="default" w:ascii="Wingdings" w:hAnsi="Wingdings"/>
-      </w:rPr>
-    </w:lvl>
-    <w:lvl w:ilvl="6" w:tentative="0">
+        <w:rFonts w:ascii="Wingdings" w:hAnsi="Wingdings" w:hint="default"/>
+      </w:rPr>
+    </w:lvl>
+    <w:lvl w:ilvl="6">
       <w:start w:val="1"/>
       <w:numFmt w:val="bullet"/>
       <w:lvlText w:val=""/>
@@ -5976,10 +5629,10 @@
         <w:ind w:left="2940" w:hanging="420"/>
       </w:pPr>
       <w:rPr>
-        <w:rFonts w:hint="default" w:ascii="Wingdings" w:hAnsi="Wingdings"/>
-      </w:rPr>
-    </w:lvl>
-    <w:lvl w:ilvl="7" w:tentative="0">
+        <w:rFonts w:ascii="Wingdings" w:hAnsi="Wingdings" w:hint="default"/>
+      </w:rPr>
+    </w:lvl>
+    <w:lvl w:ilvl="7">
       <w:start w:val="1"/>
       <w:numFmt w:val="bullet"/>
       <w:lvlText w:val=""/>
@@ -5988,10 +5641,10 @@
         <w:ind w:left="3360" w:hanging="420"/>
       </w:pPr>
       <w:rPr>
-        <w:rFonts w:hint="default" w:ascii="Wingdings" w:hAnsi="Wingdings"/>
-      </w:rPr>
-    </w:lvl>
-    <w:lvl w:ilvl="8" w:tentative="0">
+        <w:rFonts w:ascii="Wingdings" w:hAnsi="Wingdings" w:hint="default"/>
+      </w:rPr>
+    </w:lvl>
+    <w:lvl w:ilvl="8">
       <w:start w:val="1"/>
       <w:numFmt w:val="bullet"/>
       <w:lvlText w:val=""/>
@@ -6000,15 +5653,15 @@
         <w:ind w:left="3780" w:hanging="420"/>
       </w:pPr>
       <w:rPr>
-        <w:rFonts w:hint="default" w:ascii="Wingdings" w:hAnsi="Wingdings"/>
+        <w:rFonts w:ascii="Wingdings" w:hAnsi="Wingdings" w:hint="default"/>
       </w:rPr>
     </w:lvl>
   </w:abstractNum>
-  <w:abstractNum w:abstractNumId="12">
+  <w:abstractNum w:abstractNumId="12" w15:restartNumberingAfterBreak="0">
     <w:nsid w:val="7FE55400"/>
     <w:multiLevelType w:val="multilevel"/>
     <w:tmpl w:val="7FE55400"/>
-    <w:lvl w:ilvl="0" w:tentative="0">
+    <w:lvl w:ilvl="0">
       <w:start w:val="1"/>
       <w:numFmt w:val="decimal"/>
       <w:lvlText w:val="%1."/>
@@ -6021,7 +5674,7 @@
         <w:color w:val="auto"/>
       </w:rPr>
     </w:lvl>
-    <w:lvl w:ilvl="1" w:tentative="0">
+    <w:lvl w:ilvl="1">
       <w:start w:val="1"/>
       <w:numFmt w:val="bullet"/>
       <w:lvlText w:val=""/>
@@ -6030,10 +5683,10 @@
         <w:ind w:left="840" w:hanging="420"/>
       </w:pPr>
       <w:rPr>
-        <w:rFonts w:hint="default" w:ascii="Wingdings" w:hAnsi="Wingdings"/>
-      </w:rPr>
-    </w:lvl>
-    <w:lvl w:ilvl="2" w:tentative="0">
+        <w:rFonts w:ascii="Wingdings" w:hAnsi="Wingdings" w:hint="default"/>
+      </w:rPr>
+    </w:lvl>
+    <w:lvl w:ilvl="2">
       <w:start w:val="1"/>
       <w:numFmt w:val="bullet"/>
       <w:lvlText w:val=""/>
@@ -6042,10 +5695,10 @@
         <w:ind w:left="1260" w:hanging="420"/>
       </w:pPr>
       <w:rPr>
-        <w:rFonts w:hint="default" w:ascii="Wingdings" w:hAnsi="Wingdings"/>
-      </w:rPr>
-    </w:lvl>
-    <w:lvl w:ilvl="3" w:tentative="0">
+        <w:rFonts w:ascii="Wingdings" w:hAnsi="Wingdings" w:hint="default"/>
+      </w:rPr>
+    </w:lvl>
+    <w:lvl w:ilvl="3">
       <w:start w:val="1"/>
       <w:numFmt w:val="bullet"/>
       <w:lvlText w:val=""/>
@@ -6054,10 +5707,10 @@
         <w:ind w:left="1680" w:hanging="420"/>
       </w:pPr>
       <w:rPr>
-        <w:rFonts w:hint="default" w:ascii="Wingdings" w:hAnsi="Wingdings"/>
-      </w:rPr>
-    </w:lvl>
-    <w:lvl w:ilvl="4" w:tentative="0">
+        <w:rFonts w:ascii="Wingdings" w:hAnsi="Wingdings" w:hint="default"/>
+      </w:rPr>
+    </w:lvl>
+    <w:lvl w:ilvl="4">
       <w:start w:val="1"/>
       <w:numFmt w:val="bullet"/>
       <w:lvlText w:val=""/>
@@ -6066,10 +5719,10 @@
         <w:ind w:left="2100" w:hanging="420"/>
       </w:pPr>
       <w:rPr>
-        <w:rFonts w:hint="default" w:ascii="Wingdings" w:hAnsi="Wingdings"/>
-      </w:rPr>
-    </w:lvl>
-    <w:lvl w:ilvl="5" w:tentative="0">
+        <w:rFonts w:ascii="Wingdings" w:hAnsi="Wingdings" w:hint="default"/>
+      </w:rPr>
+    </w:lvl>
+    <w:lvl w:ilvl="5">
       <w:start w:val="1"/>
       <w:numFmt w:val="bullet"/>
       <w:lvlText w:val=""/>
@@ -6078,10 +5731,10 @@
         <w:ind w:left="2520" w:hanging="420"/>
       </w:pPr>
       <w:rPr>
-        <w:rFonts w:hint="default" w:ascii="Wingdings" w:hAnsi="Wingdings"/>
-      </w:rPr>
-    </w:lvl>
-    <w:lvl w:ilvl="6" w:tentative="0">
+        <w:rFonts w:ascii="Wingdings" w:hAnsi="Wingdings" w:hint="default"/>
+      </w:rPr>
+    </w:lvl>
+    <w:lvl w:ilvl="6">
       <w:start w:val="1"/>
       <w:numFmt w:val="bullet"/>
       <w:lvlText w:val=""/>
@@ -6090,10 +5743,10 @@
         <w:ind w:left="2940" w:hanging="420"/>
       </w:pPr>
       <w:rPr>
-        <w:rFonts w:hint="default" w:ascii="Wingdings" w:hAnsi="Wingdings"/>
-      </w:rPr>
-    </w:lvl>
-    <w:lvl w:ilvl="7" w:tentative="0">
+        <w:rFonts w:ascii="Wingdings" w:hAnsi="Wingdings" w:hint="default"/>
+      </w:rPr>
+    </w:lvl>
+    <w:lvl w:ilvl="7">
       <w:start w:val="1"/>
       <w:numFmt w:val="bullet"/>
       <w:lvlText w:val=""/>
@@ -6102,10 +5755,10 @@
         <w:ind w:left="3360" w:hanging="420"/>
       </w:pPr>
       <w:rPr>
-        <w:rFonts w:hint="default" w:ascii="Wingdings" w:hAnsi="Wingdings"/>
-      </w:rPr>
-    </w:lvl>
-    <w:lvl w:ilvl="8" w:tentative="0">
+        <w:rFonts w:ascii="Wingdings" w:hAnsi="Wingdings" w:hint="default"/>
+      </w:rPr>
+    </w:lvl>
+    <w:lvl w:ilvl="8">
       <w:start w:val="1"/>
       <w:numFmt w:val="bullet"/>
       <w:lvlText w:val=""/>
@@ -6114,337 +5767,464 @@
         <w:ind w:left="3780" w:hanging="420"/>
       </w:pPr>
       <w:rPr>
-        <w:rFonts w:hint="default" w:ascii="Wingdings" w:hAnsi="Wingdings"/>
+        <w:rFonts w:ascii="Wingdings" w:hAnsi="Wingdings" w:hint="default"/>
       </w:rPr>
     </w:lvl>
   </w:abstractNum>
-  <w:num w:numId="1">
+  <w:num w:numId="1" w16cid:durableId="2082167836">
     <w:abstractNumId w:val="5"/>
   </w:num>
-  <w:num w:numId="2">
+  <w:num w:numId="2" w16cid:durableId="1206017876">
     <w:abstractNumId w:val="3"/>
   </w:num>
-  <w:num w:numId="3">
+  <w:num w:numId="3" w16cid:durableId="1657295988">
     <w:abstractNumId w:val="8"/>
   </w:num>
-  <w:num w:numId="4">
+  <w:num w:numId="4" w16cid:durableId="779688275">
     <w:abstractNumId w:val="2"/>
   </w:num>
-  <w:num w:numId="5">
+  <w:num w:numId="5" w16cid:durableId="2032026776">
     <w:abstractNumId w:val="4"/>
   </w:num>
-  <w:num w:numId="6">
+  <w:num w:numId="6" w16cid:durableId="1998723038">
     <w:abstractNumId w:val="1"/>
   </w:num>
-  <w:num w:numId="7">
+  <w:num w:numId="7" w16cid:durableId="1180003721">
     <w:abstractNumId w:val="0"/>
   </w:num>
-  <w:num w:numId="8">
+  <w:num w:numId="8" w16cid:durableId="2098406441">
     <w:abstractNumId w:val="9"/>
   </w:num>
-  <w:num w:numId="9">
+  <w:num w:numId="9" w16cid:durableId="1203177362">
     <w:abstractNumId w:val="11"/>
   </w:num>
-  <w:num w:numId="10">
+  <w:num w:numId="10" w16cid:durableId="32385126">
     <w:abstractNumId w:val="10"/>
   </w:num>
-  <w:num w:numId="11">
+  <w:num w:numId="11" w16cid:durableId="765156155">
     <w:abstractNumId w:val="6"/>
   </w:num>
-  <w:num w:numId="12">
+  <w:num w:numId="12" w16cid:durableId="862599633">
     <w:abstractNumId w:val="12"/>
   </w:num>
-  <w:num w:numId="13">
+  <w:num w:numId="13" w16cid:durableId="1704789421">
     <w:abstractNumId w:val="7"/>
   </w:num>
 </w:numbering>
 </file>
 
 <file path=word/styles.xml><?xml version="1.0" encoding="utf-8"?>
-<w:styles xmlns:mc="http://schemas.openxmlformats.org/markup-compatibility/2006" xmlns:o="urn:schemas-microsoft-com:office:office" xmlns:r="http://schemas.openxmlformats.org/officeDocument/2006/relationships" xmlns:m="http://schemas.openxmlformats.org/officeDocument/2006/math" xmlns:v="urn:schemas-microsoft-com:vml" xmlns:w="http://schemas.openxmlformats.org/wordprocessingml/2006/main" xmlns:w14="http://schemas.microsoft.com/office/word/2010/wordml" xmlns:w10="urn:schemas-microsoft-com:office:word" xmlns:sl="http://schemas.openxmlformats.org/schemaLibrary/2006/main" xmlns:wpsCustomData="http://www.wps.cn/officeDocument/2013/wpsCustomData" mc:Ignorable="w14">
+<w:styles xmlns:mc="http://schemas.openxmlformats.org/markup-compatibility/2006" xmlns:r="http://schemas.openxmlformats.org/officeDocument/2006/relationships" xmlns:w="http://schemas.openxmlformats.org/wordprocessingml/2006/main" xmlns:w14="http://schemas.microsoft.com/office/word/2010/wordml" xmlns:w15="http://schemas.microsoft.com/office/word/2012/wordml" xmlns:w16cex="http://schemas.microsoft.com/office/word/2018/wordml/cex" xmlns:w16cid="http://schemas.microsoft.com/office/word/2016/wordml/cid" xmlns:w16="http://schemas.microsoft.com/office/word/2018/wordml" xmlns:w16du="http://schemas.microsoft.com/office/word/2023/wordml/word16du" xmlns:w16sdtdh="http://schemas.microsoft.com/office/word/2020/wordml/sdtdatahash" xmlns:w16sdtfl="http://schemas.microsoft.com/office/word/2024/wordml/sdtformatlock" xmlns:w16se="http://schemas.microsoft.com/office/word/2015/wordml/symex" mc:Ignorable="w14 w15 w16se w16cid w16 w16cex w16sdtdh w16sdtfl w16du">
   <w:docDefaults>
     <w:rPrDefault>
       <w:rPr>
-        <w:rFonts w:ascii="Times New Roman" w:hAnsi="Times New Roman" w:eastAsia="宋体" w:cs="Times New Roman"/>
+        <w:rFonts w:ascii="Times New Roman" w:eastAsia="宋体" w:hAnsi="Times New Roman" w:cs="Times New Roman"/>
+        <w:lang w:val="en-US" w:eastAsia="zh-CN" w:bidi="ar-SA"/>
       </w:rPr>
     </w:rPrDefault>
     <w:pPrDefault/>
   </w:docDefaults>
-  <w:latentStyles w:count="260" w:defQFormat="0" w:defUnhideWhenUsed="1" w:defSemiHidden="1" w:defUIPriority="99" w:defLockedState="0">
-    <w:lsdException w:qFormat="1" w:unhideWhenUsed="0" w:uiPriority="0" w:semiHidden="0" w:name="Normal"/>
-    <w:lsdException w:qFormat="1" w:unhideWhenUsed="0" w:uiPriority="9" w:semiHidden="0" w:name="heading 1"/>
-    <w:lsdException w:qFormat="1" w:uiPriority="9" w:name="heading 2"/>
-    <w:lsdException w:qFormat="1" w:uiPriority="9" w:name="heading 3"/>
-    <w:lsdException w:qFormat="1" w:uiPriority="9" w:name="heading 4"/>
-    <w:lsdException w:qFormat="1" w:uiPriority="9" w:name="heading 5"/>
-    <w:lsdException w:qFormat="1" w:uiPriority="9" w:name="heading 6"/>
-    <w:lsdException w:qFormat="1" w:uiPriority="9" w:name="heading 7"/>
-    <w:lsdException w:qFormat="1" w:uiPriority="9" w:name="heading 8"/>
-    <w:lsdException w:qFormat="1" w:uiPriority="9" w:name="heading 9"/>
-    <w:lsdException w:uiPriority="99" w:name="index 1"/>
-    <w:lsdException w:uiPriority="99" w:name="index 2"/>
-    <w:lsdException w:uiPriority="99" w:name="index 3"/>
-    <w:lsdException w:uiPriority="99" w:name="index 4"/>
-    <w:lsdException w:uiPriority="99" w:name="index 5"/>
-    <w:lsdException w:uiPriority="99" w:name="index 6"/>
-    <w:lsdException w:uiPriority="99" w:name="index 7"/>
-    <w:lsdException w:uiPriority="99" w:name="index 8"/>
-    <w:lsdException w:uiPriority="99" w:name="index 9"/>
-    <w:lsdException w:uiPriority="39" w:name="toc 1"/>
-    <w:lsdException w:uiPriority="39" w:name="toc 2"/>
-    <w:lsdException w:uiPriority="39" w:name="toc 3"/>
-    <w:lsdException w:uiPriority="39" w:name="toc 4"/>
-    <w:lsdException w:uiPriority="39" w:name="toc 5"/>
-    <w:lsdException w:uiPriority="39" w:name="toc 6"/>
-    <w:lsdException w:uiPriority="39" w:name="toc 7"/>
-    <w:lsdException w:uiPriority="39" w:name="toc 8"/>
-    <w:lsdException w:uiPriority="39" w:name="toc 9"/>
-    <w:lsdException w:uiPriority="99" w:name="Normal Indent"/>
-    <w:lsdException w:uiPriority="99" w:name="footnote text"/>
-    <w:lsdException w:uiPriority="99" w:name="annotation text"/>
-    <w:lsdException w:qFormat="1" w:uiPriority="99" w:semiHidden="0" w:name="header"/>
-    <w:lsdException w:qFormat="1" w:uiPriority="99" w:semiHidden="0" w:name="footer"/>
-    <w:lsdException w:uiPriority="99" w:name="index heading"/>
-    <w:lsdException w:qFormat="1" w:uiPriority="35" w:name="caption"/>
-    <w:lsdException w:uiPriority="99" w:name="table of figures"/>
-    <w:lsdException w:uiPriority="99" w:name="envelope address"/>
-    <w:lsdException w:uiPriority="99" w:name="envelope return"/>
-    <w:lsdException w:uiPriority="99" w:name="footnote reference"/>
-    <w:lsdException w:uiPriority="99" w:name="annotation reference"/>
-    <w:lsdException w:uiPriority="99" w:name="line number"/>
-    <w:lsdException w:uiPriority="99" w:name="page number"/>
-    <w:lsdException w:uiPriority="99" w:name="endnote reference"/>
-    <w:lsdException w:uiPriority="99" w:name="endnote text"/>
-    <w:lsdException w:uiPriority="99" w:name="table of authorities"/>
-    <w:lsdException w:uiPriority="99" w:name="macro"/>
-    <w:lsdException w:uiPriority="99" w:name="toa heading"/>
-    <w:lsdException w:uiPriority="99" w:name="List"/>
-    <w:lsdException w:uiPriority="99" w:name="List Bullet"/>
-    <w:lsdException w:uiPriority="99" w:name="List Number"/>
-    <w:lsdException w:uiPriority="99" w:name="List 2"/>
-    <w:lsdException w:uiPriority="99" w:name="List 3"/>
-    <w:lsdException w:uiPriority="99" w:name="List 4"/>
-    <w:lsdException w:uiPriority="99" w:name="List 5"/>
-    <w:lsdException w:uiPriority="99" w:name="List Bullet 2"/>
-    <w:lsdException w:uiPriority="99" w:name="List Bullet 3"/>
-    <w:lsdException w:uiPriority="99" w:name="List Bullet 4"/>
-    <w:lsdException w:uiPriority="99" w:name="List Bullet 5"/>
-    <w:lsdException w:uiPriority="99" w:name="List Number 2"/>
-    <w:lsdException w:uiPriority="99" w:name="List Number 3"/>
-    <w:lsdException w:uiPriority="99" w:name="List Number 4"/>
-    <w:lsdException w:uiPriority="99" w:name="List Number 5"/>
-    <w:lsdException w:qFormat="1" w:unhideWhenUsed="0" w:uiPriority="0" w:semiHidden="0" w:name="Title"/>
-    <w:lsdException w:uiPriority="99" w:name="Closing"/>
-    <w:lsdException w:uiPriority="99" w:name="Signature"/>
-    <w:lsdException w:qFormat="1" w:uiPriority="1" w:semiHidden="0" w:name="Default Paragraph Font"/>
-    <w:lsdException w:uiPriority="99" w:name="Body Text"/>
-    <w:lsdException w:uiPriority="99" w:name="Body Text Indent"/>
-    <w:lsdException w:uiPriority="99" w:name="List Continue"/>
-    <w:lsdException w:uiPriority="99" w:name="List Continue 2"/>
-    <w:lsdException w:uiPriority="99" w:name="List Continue 3"/>
-    <w:lsdException w:uiPriority="99" w:name="List Continue 4"/>
-    <w:lsdException w:uiPriority="99" w:name="List Continue 5"/>
-    <w:lsdException w:uiPriority="99" w:name="Message Header"/>
-    <w:lsdException w:qFormat="1" w:unhideWhenUsed="0" w:uiPriority="11" w:semiHidden="0" w:name="Subtitle"/>
-    <w:lsdException w:uiPriority="99" w:name="Salutation"/>
-    <w:lsdException w:uiPriority="99" w:name="Date"/>
-    <w:lsdException w:uiPriority="99" w:name="Body Text First Indent"/>
-    <w:lsdException w:uiPriority="99" w:name="Body Text First Indent 2"/>
-    <w:lsdException w:uiPriority="99" w:name="Note Heading"/>
-    <w:lsdException w:uiPriority="99" w:name="Body Text 2"/>
-    <w:lsdException w:uiPriority="99" w:name="Body Text 3"/>
-    <w:lsdException w:uiPriority="99" w:name="Body Text Indent 2"/>
-    <w:lsdException w:uiPriority="99" w:name="Body Text Indent 3"/>
-    <w:lsdException w:uiPriority="99" w:name="Block Text"/>
-    <w:lsdException w:qFormat="1" w:unhideWhenUsed="0" w:uiPriority="0" w:semiHidden="0" w:name="Hyperlink"/>
-    <w:lsdException w:uiPriority="99" w:name="FollowedHyperlink"/>
-    <w:lsdException w:qFormat="1" w:unhideWhenUsed="0" w:uiPriority="22" w:semiHidden="0" w:name="Strong"/>
-    <w:lsdException w:qFormat="1" w:unhideWhenUsed="0" w:uiPriority="20" w:semiHidden="0" w:name="Emphasis"/>
-    <w:lsdException w:uiPriority="99" w:name="Document Map"/>
-    <w:lsdException w:uiPriority="99" w:name="Plain Text"/>
-    <w:lsdException w:uiPriority="99" w:name="E-mail Signature"/>
-    <w:lsdException w:qFormat="1" w:uiPriority="99" w:name="Normal (Web)"/>
-    <w:lsdException w:uiPriority="99" w:name="HTML Acronym"/>
-    <w:lsdException w:uiPriority="99" w:name="HTML Address"/>
-    <w:lsdException w:uiPriority="99" w:name="HTML Cite"/>
-    <w:lsdException w:uiPriority="99" w:name="HTML Code"/>
-    <w:lsdException w:uiPriority="99" w:name="HTML Definition"/>
-    <w:lsdException w:uiPriority="99" w:name="HTML Keyboard"/>
-    <w:lsdException w:uiPriority="99" w:name="HTML Preformatted"/>
-    <w:lsdException w:uiPriority="99" w:name="HTML Sample"/>
-    <w:lsdException w:uiPriority="99" w:name="HTML Typewriter"/>
-    <w:lsdException w:uiPriority="99" w:name="HTML Variable"/>
-    <w:lsdException w:qFormat="1" w:uiPriority="99" w:name="Normal Table"/>
-    <w:lsdException w:uiPriority="99" w:name="annotation subject"/>
-    <w:lsdException w:uiPriority="99" w:name="Table Simple 1"/>
-    <w:lsdException w:uiPriority="99" w:name="Table Simple 2"/>
-    <w:lsdException w:uiPriority="99" w:name="Table Simple 3"/>
-    <w:lsdException w:uiPriority="99" w:name="Table Classic 1"/>
-    <w:lsdException w:uiPriority="99" w:name="Table Classic 2"/>
-    <w:lsdException w:uiPriority="99" w:name="Table Classic 3"/>
-    <w:lsdException w:uiPriority="99" w:name="Table Classic 4"/>
-    <w:lsdException w:uiPriority="99" w:name="Table Colorful 1"/>
-    <w:lsdException w:uiPriority="99" w:name="Table Colorful 2"/>
-    <w:lsdException w:uiPriority="99" w:name="Table Colorful 3"/>
-    <w:lsdException w:uiPriority="99" w:name="Table Columns 1"/>
-    <w:lsdException w:uiPriority="99" w:name="Table Columns 2"/>
-    <w:lsdException w:uiPriority="99" w:name="Table Columns 3"/>
-    <w:lsdException w:uiPriority="99" w:name="Table Columns 4"/>
-    <w:lsdException w:uiPriority="99" w:name="Table Columns 5"/>
-    <w:lsdException w:uiPriority="99" w:name="Table Grid 1"/>
-    <w:lsdException w:uiPriority="99" w:name="Table Grid 2"/>
-    <w:lsdException w:uiPriority="99" w:name="Table Grid 3"/>
-    <w:lsdException w:uiPriority="99" w:name="Table Grid 4"/>
-    <w:lsdException w:uiPriority="99" w:name="Table Grid 5"/>
-    <w:lsdException w:uiPriority="99" w:name="Table Grid 6"/>
-    <w:lsdException w:uiPriority="99" w:name="Table Grid 7"/>
-    <w:lsdException w:uiPriority="99" w:name="Table Grid 8"/>
-    <w:lsdException w:uiPriority="99" w:name="Table List 1"/>
-    <w:lsdException w:uiPriority="99" w:name="Table List 2"/>
-    <w:lsdException w:uiPriority="99" w:name="Table List 3"/>
-    <w:lsdException w:uiPriority="99" w:name="Table List 4"/>
-    <w:lsdException w:uiPriority="99" w:name="Table List 5"/>
-    <w:lsdException w:uiPriority="99" w:name="Table List 6"/>
-    <w:lsdException w:uiPriority="99" w:name="Table List 7"/>
-    <w:lsdException w:uiPriority="99" w:name="Table List 8"/>
-    <w:lsdException w:uiPriority="99" w:name="Table 3D effects 1"/>
-    <w:lsdException w:uiPriority="99" w:name="Table 3D effects 2"/>
-    <w:lsdException w:uiPriority="99" w:name="Table 3D effects 3"/>
-    <w:lsdException w:uiPriority="99" w:name="Table Contemporary"/>
-    <w:lsdException w:uiPriority="99" w:name="Table Elegant"/>
-    <w:lsdException w:uiPriority="99" w:name="Table Professional"/>
-    <w:lsdException w:uiPriority="99" w:name="Table Subtle 1"/>
-    <w:lsdException w:uiPriority="99" w:name="Table Subtle 2"/>
-    <w:lsdException w:uiPriority="99" w:name="Table Web 1"/>
-    <w:lsdException w:uiPriority="99" w:name="Table Web 2"/>
-    <w:lsdException w:uiPriority="99" w:name="Table Web 3"/>
-    <w:lsdException w:qFormat="1" w:uiPriority="99" w:name="Balloon Text"/>
-    <w:lsdException w:qFormat="1" w:unhideWhenUsed="0" w:uiPriority="39" w:semiHidden="0" w:name="Table Grid"/>
-    <w:lsdException w:uiPriority="99" w:name="Table Theme"/>
-    <w:lsdException w:unhideWhenUsed="0" w:uiPriority="60" w:semiHidden="0" w:name="Light Shading"/>
-    <w:lsdException w:unhideWhenUsed="0" w:uiPriority="61" w:semiHidden="0" w:name="Light List"/>
-    <w:lsdException w:unhideWhenUsed="0" w:uiPriority="62" w:semiHidden="0" w:name="Light Grid"/>
-    <w:lsdException w:unhideWhenUsed="0" w:uiPriority="63" w:semiHidden="0" w:name="Medium Shading 1"/>
-    <w:lsdException w:unhideWhenUsed="0" w:uiPriority="64" w:semiHidden="0" w:name="Medium Shading 2"/>
-    <w:lsdException w:unhideWhenUsed="0" w:uiPriority="65" w:semiHidden="0" w:name="Medium List 1"/>
-    <w:lsdException w:unhideWhenUsed="0" w:uiPriority="66" w:semiHidden="0" w:name="Medium List 2"/>
-    <w:lsdException w:unhideWhenUsed="0" w:uiPriority="67" w:semiHidden="0" w:name="Medium Grid 1"/>
-    <w:lsdException w:unhideWhenUsed="0" w:uiPriority="68" w:semiHidden="0" w:name="Medium Grid 2"/>
-    <w:lsdException w:unhideWhenUsed="0" w:uiPriority="69" w:semiHidden="0" w:name="Medium Grid 3"/>
-    <w:lsdException w:unhideWhenUsed="0" w:uiPriority="70" w:semiHidden="0" w:name="Dark List"/>
-    <w:lsdException w:unhideWhenUsed="0" w:uiPriority="71" w:semiHidden="0" w:name="Colorful Shading"/>
-    <w:lsdException w:unhideWhenUsed="0" w:uiPriority="72" w:semiHidden="0" w:name="Colorful List"/>
-    <w:lsdException w:unhideWhenUsed="0" w:uiPriority="73" w:semiHidden="0" w:name="Colorful Grid"/>
-    <w:lsdException w:unhideWhenUsed="0" w:uiPriority="60" w:semiHidden="0" w:name="Light Shading Accent 1"/>
-    <w:lsdException w:unhideWhenUsed="0" w:uiPriority="61" w:semiHidden="0" w:name="Light List Accent 1"/>
-    <w:lsdException w:unhideWhenUsed="0" w:uiPriority="62" w:semiHidden="0" w:name="Light Grid Accent 1"/>
-    <w:lsdException w:unhideWhenUsed="0" w:uiPriority="63" w:semiHidden="0" w:name="Medium Shading 1 Accent 1"/>
-    <w:lsdException w:unhideWhenUsed="0" w:uiPriority="64" w:semiHidden="0" w:name="Medium Shading 2 Accent 1"/>
-    <w:lsdException w:unhideWhenUsed="0" w:uiPriority="65" w:semiHidden="0" w:name="Medium List 1 Accent 1"/>
-    <w:lsdException w:qFormat="1" w:unhideWhenUsed="0" w:uiPriority="34" w:semiHidden="0" w:name="List Paragraph"/>
-    <w:lsdException w:unhideWhenUsed="0" w:uiPriority="66" w:semiHidden="0" w:name="Medium List 2 Accent 1"/>
-    <w:lsdException w:unhideWhenUsed="0" w:uiPriority="67" w:semiHidden="0" w:name="Medium Grid 1 Accent 1"/>
-    <w:lsdException w:unhideWhenUsed="0" w:uiPriority="68" w:semiHidden="0" w:name="Medium Grid 2 Accent 1"/>
-    <w:lsdException w:unhideWhenUsed="0" w:uiPriority="69" w:semiHidden="0" w:name="Medium Grid 3 Accent 1"/>
-    <w:lsdException w:unhideWhenUsed="0" w:uiPriority="70" w:semiHidden="0" w:name="Dark List Accent 1"/>
-    <w:lsdException w:unhideWhenUsed="0" w:uiPriority="71" w:semiHidden="0" w:name="Colorful Shading Accent 1"/>
-    <w:lsdException w:unhideWhenUsed="0" w:uiPriority="72" w:semiHidden="0" w:name="Colorful List Accent 1"/>
-    <w:lsdException w:unhideWhenUsed="0" w:uiPriority="73" w:semiHidden="0" w:name="Colorful Grid Accent 1"/>
-    <w:lsdException w:unhideWhenUsed="0" w:uiPriority="60" w:semiHidden="0" w:name="Light Shading Accent 2"/>
-    <w:lsdException w:unhideWhenUsed="0" w:uiPriority="61" w:semiHidden="0" w:name="Light List Accent 2"/>
-    <w:lsdException w:unhideWhenUsed="0" w:uiPriority="62" w:semiHidden="0" w:name="Light Grid Accent 2"/>
-    <w:lsdException w:unhideWhenUsed="0" w:uiPriority="63" w:semiHidden="0" w:name="Medium Shading 1 Accent 2"/>
-    <w:lsdException w:unhideWhenUsed="0" w:uiPriority="64" w:semiHidden="0" w:name="Medium Shading 2 Accent 2"/>
-    <w:lsdException w:unhideWhenUsed="0" w:uiPriority="65" w:semiHidden="0" w:name="Medium List 1 Accent 2"/>
-    <w:lsdException w:unhideWhenUsed="0" w:uiPriority="66" w:semiHidden="0" w:name="Medium List 2 Accent 2"/>
-    <w:lsdException w:unhideWhenUsed="0" w:uiPriority="67" w:semiHidden="0" w:name="Medium Grid 1 Accent 2"/>
-    <w:lsdException w:unhideWhenUsed="0" w:uiPriority="68" w:semiHidden="0" w:name="Medium Grid 2 Accent 2"/>
-    <w:lsdException w:unhideWhenUsed="0" w:uiPriority="69" w:semiHidden="0" w:name="Medium Grid 3 Accent 2"/>
-    <w:lsdException w:unhideWhenUsed="0" w:uiPriority="70" w:semiHidden="0" w:name="Dark List Accent 2"/>
-    <w:lsdException w:unhideWhenUsed="0" w:uiPriority="71" w:semiHidden="0" w:name="Colorful Shading Accent 2"/>
-    <w:lsdException w:unhideWhenUsed="0" w:uiPriority="72" w:semiHidden="0" w:name="Colorful List Accent 2"/>
-    <w:lsdException w:unhideWhenUsed="0" w:uiPriority="73" w:semiHidden="0" w:name="Colorful Grid Accent 2"/>
-    <w:lsdException w:unhideWhenUsed="0" w:uiPriority="60" w:semiHidden="0" w:name="Light Shading Accent 3"/>
-    <w:lsdException w:unhideWhenUsed="0" w:uiPriority="61" w:semiHidden="0" w:name="Light List Accent 3"/>
-    <w:lsdException w:unhideWhenUsed="0" w:uiPriority="62" w:semiHidden="0" w:name="Light Grid Accent 3"/>
-    <w:lsdException w:unhideWhenUsed="0" w:uiPriority="63" w:semiHidden="0" w:name="Medium Shading 1 Accent 3"/>
-    <w:lsdException w:unhideWhenUsed="0" w:uiPriority="64" w:semiHidden="0" w:name="Medium Shading 2 Accent 3"/>
-    <w:lsdException w:unhideWhenUsed="0" w:uiPriority="65" w:semiHidden="0" w:name="Medium List 1 Accent 3"/>
-    <w:lsdException w:unhideWhenUsed="0" w:uiPriority="66" w:semiHidden="0" w:name="Medium List 2 Accent 3"/>
-    <w:lsdException w:unhideWhenUsed="0" w:uiPriority="67" w:semiHidden="0" w:name="Medium Grid 1 Accent 3"/>
-    <w:lsdException w:unhideWhenUsed="0" w:uiPriority="68" w:semiHidden="0" w:name="Medium Grid 2 Accent 3"/>
-    <w:lsdException w:unhideWhenUsed="0" w:uiPriority="69" w:semiHidden="0" w:name="Medium Grid 3 Accent 3"/>
-    <w:lsdException w:unhideWhenUsed="0" w:uiPriority="70" w:semiHidden="0" w:name="Dark List Accent 3"/>
-    <w:lsdException w:unhideWhenUsed="0" w:uiPriority="71" w:semiHidden="0" w:name="Colorful Shading Accent 3"/>
-    <w:lsdException w:unhideWhenUsed="0" w:uiPriority="72" w:semiHidden="0" w:name="Colorful List Accent 3"/>
-    <w:lsdException w:unhideWhenUsed="0" w:uiPriority="73" w:semiHidden="0" w:name="Colorful Grid Accent 3"/>
-    <w:lsdException w:unhideWhenUsed="0" w:uiPriority="60" w:semiHidden="0" w:name="Light Shading Accent 4"/>
-    <w:lsdException w:unhideWhenUsed="0" w:uiPriority="61" w:semiHidden="0" w:name="Light List Accent 4"/>
-    <w:lsdException w:unhideWhenUsed="0" w:uiPriority="62" w:semiHidden="0" w:name="Light Grid Accent 4"/>
-    <w:lsdException w:unhideWhenUsed="0" w:uiPriority="63" w:semiHidden="0" w:name="Medium Shading 1 Accent 4"/>
-    <w:lsdException w:unhideWhenUsed="0" w:uiPriority="64" w:semiHidden="0" w:name="Medium Shading 2 Accent 4"/>
-    <w:lsdException w:unhideWhenUsed="0" w:uiPriority="65" w:semiHidden="0" w:name="Medium List 1 Accent 4"/>
-    <w:lsdException w:unhideWhenUsed="0" w:uiPriority="66" w:semiHidden="0" w:name="Medium List 2 Accent 4"/>
-    <w:lsdException w:unhideWhenUsed="0" w:uiPriority="67" w:semiHidden="0" w:name="Medium Grid 1 Accent 4"/>
-    <w:lsdException w:unhideWhenUsed="0" w:uiPriority="68" w:semiHidden="0" w:name="Medium Grid 2 Accent 4"/>
-    <w:lsdException w:unhideWhenUsed="0" w:uiPriority="69" w:semiHidden="0" w:name="Medium Grid 3 Accent 4"/>
-    <w:lsdException w:unhideWhenUsed="0" w:uiPriority="70" w:semiHidden="0" w:name="Dark List Accent 4"/>
-    <w:lsdException w:unhideWhenUsed="0" w:uiPriority="71" w:semiHidden="0" w:name="Colorful Shading Accent 4"/>
-    <w:lsdException w:unhideWhenUsed="0" w:uiPriority="72" w:semiHidden="0" w:name="Colorful List Accent 4"/>
-    <w:lsdException w:unhideWhenUsed="0" w:uiPriority="73" w:semiHidden="0" w:name="Colorful Grid Accent 4"/>
-    <w:lsdException w:unhideWhenUsed="0" w:uiPriority="60" w:semiHidden="0" w:name="Light Shading Accent 5"/>
-    <w:lsdException w:unhideWhenUsed="0" w:uiPriority="61" w:semiHidden="0" w:name="Light List Accent 5"/>
-    <w:lsdException w:unhideWhenUsed="0" w:uiPriority="62" w:semiHidden="0" w:name="Light Grid Accent 5"/>
-    <w:lsdException w:unhideWhenUsed="0" w:uiPriority="63" w:semiHidden="0" w:name="Medium Shading 1 Accent 5"/>
-    <w:lsdException w:unhideWhenUsed="0" w:uiPriority="64" w:semiHidden="0" w:name="Medium Shading 2 Accent 5"/>
-    <w:lsdException w:unhideWhenUsed="0" w:uiPriority="65" w:semiHidden="0" w:name="Medium List 1 Accent 5"/>
-    <w:lsdException w:unhideWhenUsed="0" w:uiPriority="66" w:semiHidden="0" w:name="Medium List 2 Accent 5"/>
-    <w:lsdException w:unhideWhenUsed="0" w:uiPriority="67" w:semiHidden="0" w:name="Medium Grid 1 Accent 5"/>
-    <w:lsdException w:unhideWhenUsed="0" w:uiPriority="68" w:semiHidden="0" w:name="Medium Grid 2 Accent 5"/>
-    <w:lsdException w:unhideWhenUsed="0" w:uiPriority="69" w:semiHidden="0" w:name="Medium Grid 3 Accent 5"/>
-    <w:lsdException w:unhideWhenUsed="0" w:uiPriority="70" w:semiHidden="0" w:name="Dark List Accent 5"/>
-    <w:lsdException w:unhideWhenUsed="0" w:uiPriority="71" w:semiHidden="0" w:name="Colorful Shading Accent 5"/>
-    <w:lsdException w:unhideWhenUsed="0" w:uiPriority="72" w:semiHidden="0" w:name="Colorful List Accent 5"/>
-    <w:lsdException w:unhideWhenUsed="0" w:uiPriority="73" w:semiHidden="0" w:name="Colorful Grid Accent 5"/>
-    <w:lsdException w:unhideWhenUsed="0" w:uiPriority="60" w:semiHidden="0" w:name="Light Shading Accent 6"/>
-    <w:lsdException w:unhideWhenUsed="0" w:uiPriority="61" w:semiHidden="0" w:name="Light List Accent 6"/>
-    <w:lsdException w:unhideWhenUsed="0" w:uiPriority="62" w:semiHidden="0" w:name="Light Grid Accent 6"/>
-    <w:lsdException w:unhideWhenUsed="0" w:uiPriority="63" w:semiHidden="0" w:name="Medium Shading 1 Accent 6"/>
-    <w:lsdException w:unhideWhenUsed="0" w:uiPriority="64" w:semiHidden="0" w:name="Medium Shading 2 Accent 6"/>
-    <w:lsdException w:unhideWhenUsed="0" w:uiPriority="65" w:semiHidden="0" w:name="Medium List 1 Accent 6"/>
-    <w:lsdException w:unhideWhenUsed="0" w:uiPriority="66" w:semiHidden="0" w:name="Medium List 2 Accent 6"/>
-    <w:lsdException w:unhideWhenUsed="0" w:uiPriority="67" w:semiHidden="0" w:name="Medium Grid 1 Accent 6"/>
-    <w:lsdException w:unhideWhenUsed="0" w:uiPriority="68" w:semiHidden="0" w:name="Medium Grid 2 Accent 6"/>
-    <w:lsdException w:unhideWhenUsed="0" w:uiPriority="69" w:semiHidden="0" w:name="Medium Grid 3 Accent 6"/>
-    <w:lsdException w:unhideWhenUsed="0" w:uiPriority="70" w:semiHidden="0" w:name="Dark List Accent 6"/>
-    <w:lsdException w:unhideWhenUsed="0" w:uiPriority="71" w:semiHidden="0" w:name="Colorful Shading Accent 6"/>
-    <w:lsdException w:unhideWhenUsed="0" w:uiPriority="72" w:semiHidden="0" w:name="Colorful List Accent 6"/>
-    <w:lsdException w:unhideWhenUsed="0" w:uiPriority="73" w:semiHidden="0" w:name="Colorful Grid Accent 6"/>
+  <w:latentStyles w:defLockedState="0" w:defUIPriority="99" w:defSemiHidden="0" w:defUnhideWhenUsed="0" w:defQFormat="0" w:count="376">
+    <w:lsdException w:name="Normal" w:uiPriority="0" w:qFormat="1"/>
+    <w:lsdException w:name="heading 1" w:uiPriority="9" w:qFormat="1"/>
+    <w:lsdException w:name="heading 2" w:semiHidden="1" w:uiPriority="9" w:unhideWhenUsed="1" w:qFormat="1"/>
+    <w:lsdException w:name="heading 3" w:semiHidden="1" w:uiPriority="9" w:unhideWhenUsed="1" w:qFormat="1"/>
+    <w:lsdException w:name="heading 4" w:semiHidden="1" w:uiPriority="9" w:unhideWhenUsed="1" w:qFormat="1"/>
+    <w:lsdException w:name="heading 5" w:semiHidden="1" w:uiPriority="9" w:unhideWhenUsed="1" w:qFormat="1"/>
+    <w:lsdException w:name="heading 6" w:semiHidden="1" w:uiPriority="9" w:unhideWhenUsed="1" w:qFormat="1"/>
+    <w:lsdException w:name="heading 7" w:semiHidden="1" w:uiPriority="9" w:unhideWhenUsed="1" w:qFormat="1"/>
+    <w:lsdException w:name="heading 8" w:semiHidden="1" w:uiPriority="9" w:unhideWhenUsed="1" w:qFormat="1"/>
+    <w:lsdException w:name="heading 9" w:semiHidden="1" w:uiPriority="9" w:unhideWhenUsed="1" w:qFormat="1"/>
+    <w:lsdException w:name="index 1" w:semiHidden="1" w:unhideWhenUsed="1"/>
+    <w:lsdException w:name="index 2" w:semiHidden="1" w:unhideWhenUsed="1"/>
+    <w:lsdException w:name="index 3" w:semiHidden="1" w:unhideWhenUsed="1"/>
+    <w:lsdException w:name="index 4" w:semiHidden="1" w:unhideWhenUsed="1"/>
+    <w:lsdException w:name="index 5" w:semiHidden="1" w:unhideWhenUsed="1"/>
+    <w:lsdException w:name="index 6" w:semiHidden="1" w:unhideWhenUsed="1"/>
+    <w:lsdException w:name="index 7" w:semiHidden="1" w:unhideWhenUsed="1"/>
+    <w:lsdException w:name="index 8" w:semiHidden="1" w:unhideWhenUsed="1"/>
+    <w:lsdException w:name="index 9" w:semiHidden="1" w:unhideWhenUsed="1"/>
+    <w:lsdException w:name="toc 1" w:semiHidden="1" w:uiPriority="39" w:unhideWhenUsed="1"/>
+    <w:lsdException w:name="toc 2" w:semiHidden="1" w:uiPriority="39" w:unhideWhenUsed="1"/>
+    <w:lsdException w:name="toc 3" w:semiHidden="1" w:uiPriority="39" w:unhideWhenUsed="1"/>
+    <w:lsdException w:name="toc 4" w:semiHidden="1" w:uiPriority="39" w:unhideWhenUsed="1"/>
+    <w:lsdException w:name="toc 5" w:semiHidden="1" w:uiPriority="39" w:unhideWhenUsed="1"/>
+    <w:lsdException w:name="toc 6" w:semiHidden="1" w:uiPriority="39" w:unhideWhenUsed="1"/>
+    <w:lsdException w:name="toc 7" w:semiHidden="1" w:uiPriority="39" w:unhideWhenUsed="1"/>
+    <w:lsdException w:name="toc 8" w:semiHidden="1" w:uiPriority="39" w:unhideWhenUsed="1"/>
+    <w:lsdException w:name="toc 9" w:semiHidden="1" w:uiPriority="39" w:unhideWhenUsed="1"/>
+    <w:lsdException w:name="Normal Indent" w:semiHidden="1" w:unhideWhenUsed="1"/>
+    <w:lsdException w:name="footnote text" w:semiHidden="1" w:unhideWhenUsed="1"/>
+    <w:lsdException w:name="annotation text" w:semiHidden="1" w:unhideWhenUsed="1"/>
+    <w:lsdException w:name="header" w:unhideWhenUsed="1" w:qFormat="1"/>
+    <w:lsdException w:name="footer" w:unhideWhenUsed="1" w:qFormat="1"/>
+    <w:lsdException w:name="index heading" w:semiHidden="1" w:unhideWhenUsed="1"/>
+    <w:lsdException w:name="caption" w:semiHidden="1" w:uiPriority="35" w:unhideWhenUsed="1" w:qFormat="1"/>
+    <w:lsdException w:name="table of figures" w:semiHidden="1" w:unhideWhenUsed="1"/>
+    <w:lsdException w:name="envelope address" w:semiHidden="1" w:unhideWhenUsed="1"/>
+    <w:lsdException w:name="envelope return" w:semiHidden="1" w:unhideWhenUsed="1"/>
+    <w:lsdException w:name="footnote reference" w:semiHidden="1" w:unhideWhenUsed="1"/>
+    <w:lsdException w:name="annotation reference" w:semiHidden="1" w:unhideWhenUsed="1"/>
+    <w:lsdException w:name="line number" w:semiHidden="1" w:unhideWhenUsed="1"/>
+    <w:lsdException w:name="page number" w:semiHidden="1" w:unhideWhenUsed="1"/>
+    <w:lsdException w:name="endnote reference" w:semiHidden="1" w:unhideWhenUsed="1"/>
+    <w:lsdException w:name="endnote text" w:semiHidden="1" w:unhideWhenUsed="1"/>
+    <w:lsdException w:name="table of authorities" w:semiHidden="1" w:unhideWhenUsed="1"/>
+    <w:lsdException w:name="macro" w:semiHidden="1" w:unhideWhenUsed="1"/>
+    <w:lsdException w:name="toa heading" w:semiHidden="1" w:unhideWhenUsed="1"/>
+    <w:lsdException w:name="List" w:semiHidden="1" w:unhideWhenUsed="1"/>
+    <w:lsdException w:name="List Bullet" w:semiHidden="1" w:unhideWhenUsed="1"/>
+    <w:lsdException w:name="List Number" w:semiHidden="1" w:unhideWhenUsed="1"/>
+    <w:lsdException w:name="List 2" w:semiHidden="1" w:unhideWhenUsed="1"/>
+    <w:lsdException w:name="List 3" w:semiHidden="1" w:unhideWhenUsed="1"/>
+    <w:lsdException w:name="List 4" w:semiHidden="1" w:unhideWhenUsed="1"/>
+    <w:lsdException w:name="List 5" w:semiHidden="1" w:unhideWhenUsed="1"/>
+    <w:lsdException w:name="List Bullet 2" w:semiHidden="1" w:unhideWhenUsed="1"/>
+    <w:lsdException w:name="List Bullet 3" w:semiHidden="1" w:unhideWhenUsed="1"/>
+    <w:lsdException w:name="List Bullet 4" w:semiHidden="1" w:unhideWhenUsed="1"/>
+    <w:lsdException w:name="List Bullet 5" w:semiHidden="1" w:unhideWhenUsed="1"/>
+    <w:lsdException w:name="List Number 2" w:semiHidden="1" w:unhideWhenUsed="1"/>
+    <w:lsdException w:name="List Number 3" w:semiHidden="1" w:unhideWhenUsed="1"/>
+    <w:lsdException w:name="List Number 4" w:semiHidden="1" w:unhideWhenUsed="1"/>
+    <w:lsdException w:name="List Number 5" w:semiHidden="1" w:unhideWhenUsed="1"/>
+    <w:lsdException w:name="Title" w:uiPriority="0" w:qFormat="1"/>
+    <w:lsdException w:name="Closing" w:semiHidden="1" w:unhideWhenUsed="1"/>
+    <w:lsdException w:name="Signature" w:semiHidden="1" w:unhideWhenUsed="1"/>
+    <w:lsdException w:name="Default Paragraph Font" w:uiPriority="1" w:unhideWhenUsed="1" w:qFormat="1"/>
+    <w:lsdException w:name="Body Text" w:semiHidden="1" w:unhideWhenUsed="1"/>
+    <w:lsdException w:name="Body Text Indent" w:semiHidden="1" w:unhideWhenUsed="1"/>
+    <w:lsdException w:name="List Continue" w:semiHidden="1" w:unhideWhenUsed="1"/>
+    <w:lsdException w:name="List Continue 2" w:semiHidden="1" w:unhideWhenUsed="1"/>
+    <w:lsdException w:name="List Continue 3" w:semiHidden="1" w:unhideWhenUsed="1"/>
+    <w:lsdException w:name="List Continue 4" w:semiHidden="1" w:unhideWhenUsed="1"/>
+    <w:lsdException w:name="List Continue 5" w:semiHidden="1" w:unhideWhenUsed="1"/>
+    <w:lsdException w:name="Message Header" w:semiHidden="1" w:unhideWhenUsed="1"/>
+    <w:lsdException w:name="Subtitle" w:uiPriority="11" w:qFormat="1"/>
+    <w:lsdException w:name="Salutation" w:semiHidden="1" w:unhideWhenUsed="1"/>
+    <w:lsdException w:name="Date" w:semiHidden="1" w:unhideWhenUsed="1"/>
+    <w:lsdException w:name="Body Text First Indent" w:semiHidden="1" w:unhideWhenUsed="1"/>
+    <w:lsdException w:name="Body Text First Indent 2" w:semiHidden="1" w:unhideWhenUsed="1"/>
+    <w:lsdException w:name="Note Heading" w:semiHidden="1" w:unhideWhenUsed="1"/>
+    <w:lsdException w:name="Body Text 2" w:semiHidden="1" w:unhideWhenUsed="1"/>
+    <w:lsdException w:name="Body Text 3" w:semiHidden="1" w:unhideWhenUsed="1"/>
+    <w:lsdException w:name="Body Text Indent 2" w:semiHidden="1" w:unhideWhenUsed="1"/>
+    <w:lsdException w:name="Body Text Indent 3" w:semiHidden="1" w:unhideWhenUsed="1"/>
+    <w:lsdException w:name="Block Text" w:semiHidden="1" w:unhideWhenUsed="1"/>
+    <w:lsdException w:name="Hyperlink" w:uiPriority="0" w:qFormat="1"/>
+    <w:lsdException w:name="FollowedHyperlink" w:semiHidden="1" w:unhideWhenUsed="1"/>
+    <w:lsdException w:name="Strong" w:uiPriority="22" w:qFormat="1"/>
+    <w:lsdException w:name="Emphasis" w:uiPriority="20" w:qFormat="1"/>
+    <w:lsdException w:name="Document Map" w:semiHidden="1" w:unhideWhenUsed="1"/>
+    <w:lsdException w:name="Plain Text" w:semiHidden="1" w:unhideWhenUsed="1"/>
+    <w:lsdException w:name="E-mail Signature" w:semiHidden="1" w:unhideWhenUsed="1"/>
+    <w:lsdException w:name="HTML Top of Form" w:semiHidden="1" w:unhideWhenUsed="1"/>
+    <w:lsdException w:name="HTML Bottom of Form" w:semiHidden="1" w:unhideWhenUsed="1"/>
+    <w:lsdException w:name="Normal (Web)" w:semiHidden="1" w:unhideWhenUsed="1" w:qFormat="1"/>
+    <w:lsdException w:name="HTML Acronym" w:semiHidden="1" w:unhideWhenUsed="1"/>
+    <w:lsdException w:name="HTML Address" w:semiHidden="1" w:unhideWhenUsed="1"/>
+    <w:lsdException w:name="HTML Cite" w:semiHidden="1" w:unhideWhenUsed="1"/>
+    <w:lsdException w:name="HTML Code" w:semiHidden="1" w:unhideWhenUsed="1"/>
+    <w:lsdException w:name="HTML Definition" w:semiHidden="1" w:unhideWhenUsed="1"/>
+    <w:lsdException w:name="HTML Keyboard" w:semiHidden="1" w:unhideWhenUsed="1"/>
+    <w:lsdException w:name="HTML Preformatted" w:semiHidden="1" w:unhideWhenUsed="1"/>
+    <w:lsdException w:name="HTML Sample" w:semiHidden="1" w:unhideWhenUsed="1"/>
+    <w:lsdException w:name="HTML Typewriter" w:semiHidden="1" w:unhideWhenUsed="1"/>
+    <w:lsdException w:name="HTML Variable" w:semiHidden="1" w:unhideWhenUsed="1"/>
+    <w:lsdException w:name="Normal Table" w:semiHidden="1" w:unhideWhenUsed="1" w:qFormat="1"/>
+    <w:lsdException w:name="annotation subject" w:semiHidden="1" w:unhideWhenUsed="1"/>
+    <w:lsdException w:name="No List" w:semiHidden="1" w:unhideWhenUsed="1"/>
+    <w:lsdException w:name="Outline List 1" w:semiHidden="1" w:unhideWhenUsed="1"/>
+    <w:lsdException w:name="Outline List 2" w:semiHidden="1" w:unhideWhenUsed="1"/>
+    <w:lsdException w:name="Outline List 3" w:semiHidden="1" w:unhideWhenUsed="1"/>
+    <w:lsdException w:name="Table Simple 1" w:semiHidden="1" w:unhideWhenUsed="1"/>
+    <w:lsdException w:name="Table Simple 2" w:semiHidden="1" w:unhideWhenUsed="1"/>
+    <w:lsdException w:name="Table Simple 3" w:semiHidden="1" w:unhideWhenUsed="1"/>
+    <w:lsdException w:name="Table Classic 1" w:semiHidden="1" w:unhideWhenUsed="1"/>
+    <w:lsdException w:name="Table Classic 2" w:semiHidden="1" w:unhideWhenUsed="1"/>
+    <w:lsdException w:name="Table Classic 3" w:semiHidden="1" w:unhideWhenUsed="1"/>
+    <w:lsdException w:name="Table Classic 4" w:semiHidden="1" w:unhideWhenUsed="1"/>
+    <w:lsdException w:name="Table Colorful 1" w:semiHidden="1" w:unhideWhenUsed="1"/>
+    <w:lsdException w:name="Table Colorful 2" w:semiHidden="1" w:unhideWhenUsed="1"/>
+    <w:lsdException w:name="Table Colorful 3" w:semiHidden="1" w:unhideWhenUsed="1"/>
+    <w:lsdException w:name="Table Columns 1" w:semiHidden="1" w:unhideWhenUsed="1"/>
+    <w:lsdException w:name="Table Columns 2" w:semiHidden="1" w:unhideWhenUsed="1"/>
+    <w:lsdException w:name="Table Columns 3" w:semiHidden="1" w:unhideWhenUsed="1"/>
+    <w:lsdException w:name="Table Columns 4" w:semiHidden="1" w:unhideWhenUsed="1"/>
+    <w:lsdException w:name="Table Columns 5" w:semiHidden="1" w:unhideWhenUsed="1"/>
+    <w:lsdException w:name="Table Grid 1" w:semiHidden="1" w:unhideWhenUsed="1"/>
+    <w:lsdException w:name="Table Grid 2" w:semiHidden="1" w:unhideWhenUsed="1"/>
+    <w:lsdException w:name="Table Grid 3" w:semiHidden="1" w:unhideWhenUsed="1"/>
+    <w:lsdException w:name="Table Grid 4" w:semiHidden="1" w:unhideWhenUsed="1"/>
+    <w:lsdException w:name="Table Grid 5" w:semiHidden="1" w:unhideWhenUsed="1"/>
+    <w:lsdException w:name="Table Grid 6" w:semiHidden="1" w:unhideWhenUsed="1"/>
+    <w:lsdException w:name="Table Grid 7" w:semiHidden="1" w:unhideWhenUsed="1"/>
+    <w:lsdException w:name="Table Grid 8" w:semiHidden="1" w:unhideWhenUsed="1"/>
+    <w:lsdException w:name="Table List 1" w:semiHidden="1" w:unhideWhenUsed="1"/>
+    <w:lsdException w:name="Table List 2" w:semiHidden="1" w:unhideWhenUsed="1"/>
+    <w:lsdException w:name="Table List 3" w:semiHidden="1" w:unhideWhenUsed="1"/>
+    <w:lsdException w:name="Table List 4" w:semiHidden="1" w:unhideWhenUsed="1"/>
+    <w:lsdException w:name="Table List 5" w:semiHidden="1" w:unhideWhenUsed="1"/>
+    <w:lsdException w:name="Table List 6" w:semiHidden="1" w:unhideWhenUsed="1"/>
+    <w:lsdException w:name="Table List 7" w:semiHidden="1" w:unhideWhenUsed="1"/>
+    <w:lsdException w:name="Table List 8" w:semiHidden="1" w:unhideWhenUsed="1"/>
+    <w:lsdException w:name="Table 3D effects 1" w:semiHidden="1" w:unhideWhenUsed="1"/>
+    <w:lsdException w:name="Table 3D effects 2" w:semiHidden="1" w:unhideWhenUsed="1"/>
+    <w:lsdException w:name="Table 3D effects 3" w:semiHidden="1" w:unhideWhenUsed="1"/>
+    <w:lsdException w:name="Table Contemporary" w:semiHidden="1" w:unhideWhenUsed="1"/>
+    <w:lsdException w:name="Table Elegant" w:semiHidden="1" w:unhideWhenUsed="1"/>
+    <w:lsdException w:name="Table Professional" w:semiHidden="1" w:unhideWhenUsed="1"/>
+    <w:lsdException w:name="Table Subtle 1" w:semiHidden="1" w:unhideWhenUsed="1"/>
+    <w:lsdException w:name="Table Subtle 2" w:semiHidden="1" w:unhideWhenUsed="1"/>
+    <w:lsdException w:name="Table Web 1" w:semiHidden="1" w:unhideWhenUsed="1"/>
+    <w:lsdException w:name="Table Web 2" w:semiHidden="1" w:unhideWhenUsed="1"/>
+    <w:lsdException w:name="Table Web 3" w:semiHidden="1" w:unhideWhenUsed="1"/>
+    <w:lsdException w:name="Balloon Text" w:semiHidden="1" w:unhideWhenUsed="1" w:qFormat="1"/>
+    <w:lsdException w:name="Table Grid" w:uiPriority="39" w:qFormat="1"/>
+    <w:lsdException w:name="Table Theme" w:semiHidden="1" w:unhideWhenUsed="1"/>
+    <w:lsdException w:name="Placeholder Text" w:semiHidden="1" w:unhideWhenUsed="1"/>
+    <w:lsdException w:name="No Spacing" w:semiHidden="1" w:unhideWhenUsed="1"/>
+    <w:lsdException w:name="Light Shading" w:uiPriority="60"/>
+    <w:lsdException w:name="Light List" w:uiPriority="61"/>
+    <w:lsdException w:name="Light Grid" w:uiPriority="62"/>
+    <w:lsdException w:name="Medium Shading 1" w:uiPriority="63"/>
+    <w:lsdException w:name="Medium Shading 2" w:uiPriority="64"/>
+    <w:lsdException w:name="Medium List 1" w:uiPriority="65"/>
+    <w:lsdException w:name="Medium List 2" w:uiPriority="66"/>
+    <w:lsdException w:name="Medium Grid 1" w:uiPriority="67"/>
+    <w:lsdException w:name="Medium Grid 2" w:uiPriority="68"/>
+    <w:lsdException w:name="Medium Grid 3" w:uiPriority="69"/>
+    <w:lsdException w:name="Dark List" w:uiPriority="70"/>
+    <w:lsdException w:name="Colorful Shading" w:uiPriority="71"/>
+    <w:lsdException w:name="Colorful List" w:uiPriority="72"/>
+    <w:lsdException w:name="Colorful Grid" w:uiPriority="73"/>
+    <w:lsdException w:name="Light Shading Accent 1" w:uiPriority="60"/>
+    <w:lsdException w:name="Light List Accent 1" w:uiPriority="61"/>
+    <w:lsdException w:name="Light Grid Accent 1" w:uiPriority="62"/>
+    <w:lsdException w:name="Medium Shading 1 Accent 1" w:uiPriority="63"/>
+    <w:lsdException w:name="Medium Shading 2 Accent 1" w:uiPriority="64"/>
+    <w:lsdException w:name="Medium List 1 Accent 1" w:uiPriority="65"/>
+    <w:lsdException w:name="Revision" w:semiHidden="1" w:unhideWhenUsed="1"/>
+    <w:lsdException w:name="List Paragraph" w:uiPriority="34" w:qFormat="1"/>
+    <w:lsdException w:name="Quote" w:semiHidden="1" w:unhideWhenUsed="1"/>
+    <w:lsdException w:name="Intense Quote" w:semiHidden="1" w:unhideWhenUsed="1"/>
+    <w:lsdException w:name="Medium List 2 Accent 1" w:uiPriority="66"/>
+    <w:lsdException w:name="Medium Grid 1 Accent 1" w:uiPriority="67"/>
+    <w:lsdException w:name="Medium Grid 2 Accent 1" w:uiPriority="68"/>
+    <w:lsdException w:name="Medium Grid 3 Accent 1" w:uiPriority="69"/>
+    <w:lsdException w:name="Dark List Accent 1" w:uiPriority="70"/>
+    <w:lsdException w:name="Colorful Shading Accent 1" w:uiPriority="71"/>
+    <w:lsdException w:name="Colorful List Accent 1" w:uiPriority="72"/>
+    <w:lsdException w:name="Colorful Grid Accent 1" w:uiPriority="73"/>
+    <w:lsdException w:name="Light Shading Accent 2" w:uiPriority="60"/>
+    <w:lsdException w:name="Light List Accent 2" w:uiPriority="61"/>
+    <w:lsdException w:name="Light Grid Accent 2" w:uiPriority="62"/>
+    <w:lsdException w:name="Medium Shading 1 Accent 2" w:uiPriority="63"/>
+    <w:lsdException w:name="Medium Shading 2 Accent 2" w:uiPriority="64"/>
+    <w:lsdException w:name="Medium List 1 Accent 2" w:uiPriority="65"/>
+    <w:lsdException w:name="Medium List 2 Accent 2" w:uiPriority="66"/>
+    <w:lsdException w:name="Medium Grid 1 Accent 2" w:uiPriority="67"/>
+    <w:lsdException w:name="Medium Grid 2 Accent 2" w:uiPriority="68"/>
+    <w:lsdException w:name="Medium Grid 3 Accent 2" w:uiPriority="69"/>
+    <w:lsdException w:name="Dark List Accent 2" w:uiPriority="70"/>
+    <w:lsdException w:name="Colorful Shading Accent 2" w:uiPriority="71"/>
+    <w:lsdException w:name="Colorful List Accent 2" w:uiPriority="72"/>
+    <w:lsdException w:name="Colorful Grid Accent 2" w:uiPriority="73"/>
+    <w:lsdException w:name="Light Shading Accent 3" w:uiPriority="60"/>
+    <w:lsdException w:name="Light List Accent 3" w:uiPriority="61"/>
+    <w:lsdException w:name="Light Grid Accent 3" w:uiPriority="62"/>
+    <w:lsdException w:name="Medium Shading 1 Accent 3" w:uiPriority="63"/>
+    <w:lsdException w:name="Medium Shading 2 Accent 3" w:uiPriority="64"/>
+    <w:lsdException w:name="Medium List 1 Accent 3" w:uiPriority="65"/>
+    <w:lsdException w:name="Medium List 2 Accent 3" w:uiPriority="66"/>
+    <w:lsdException w:name="Medium Grid 1 Accent 3" w:uiPriority="67"/>
+    <w:lsdException w:name="Medium Grid 2 Accent 3" w:uiPriority="68"/>
+    <w:lsdException w:name="Medium Grid 3 Accent 3" w:uiPriority="69"/>
+    <w:lsdException w:name="Dark List Accent 3" w:uiPriority="70"/>
+    <w:lsdException w:name="Colorful Shading Accent 3" w:uiPriority="71"/>
+    <w:lsdException w:name="Colorful List Accent 3" w:uiPriority="72"/>
+    <w:lsdException w:name="Colorful Grid Accent 3" w:uiPriority="73"/>
+    <w:lsdException w:name="Light Shading Accent 4" w:uiPriority="60"/>
+    <w:lsdException w:name="Light List Accent 4" w:uiPriority="61"/>
+    <w:lsdException w:name="Light Grid Accent 4" w:uiPriority="62"/>
+    <w:lsdException w:name="Medium Shading 1 Accent 4" w:uiPriority="63"/>
+    <w:lsdException w:name="Medium Shading 2 Accent 4" w:uiPriority="64"/>
+    <w:lsdException w:name="Medium List 1 Accent 4" w:uiPriority="65"/>
+    <w:lsdException w:name="Medium List 2 Accent 4" w:uiPriority="66"/>
+    <w:lsdException w:name="Medium Grid 1 Accent 4" w:uiPriority="67"/>
+    <w:lsdException w:name="Medium Grid 2 Accent 4" w:uiPriority="68"/>
+    <w:lsdException w:name="Medium Grid 3 Accent 4" w:uiPriority="69"/>
+    <w:lsdException w:name="Dark List Accent 4" w:uiPriority="70"/>
+    <w:lsdException w:name="Colorful Shading Accent 4" w:uiPriority="71"/>
+    <w:lsdException w:name="Colorful List Accent 4" w:uiPriority="72"/>
+    <w:lsdException w:name="Colorful Grid Accent 4" w:uiPriority="73"/>
+    <w:lsdException w:name="Light Shading Accent 5" w:uiPriority="60"/>
+    <w:lsdException w:name="Light List Accent 5" w:uiPriority="61"/>
+    <w:lsdException w:name="Light Grid Accent 5" w:uiPriority="62"/>
+    <w:lsdException w:name="Medium Shading 1 Accent 5" w:uiPriority="63"/>
+    <w:lsdException w:name="Medium Shading 2 Accent 5" w:uiPriority="64"/>
+    <w:lsdException w:name="Medium List 1 Accent 5" w:uiPriority="65"/>
+    <w:lsdException w:name="Medium List 2 Accent 5" w:uiPriority="66"/>
+    <w:lsdException w:name="Medium Grid 1 Accent 5" w:uiPriority="67"/>
+    <w:lsdException w:name="Medium Grid 2 Accent 5" w:uiPriority="68"/>
+    <w:lsdException w:name="Medium Grid 3 Accent 5" w:uiPriority="69"/>
+    <w:lsdException w:name="Dark List Accent 5" w:uiPriority="70"/>
+    <w:lsdException w:name="Colorful Shading Accent 5" w:uiPriority="71"/>
+    <w:lsdException w:name="Colorful List Accent 5" w:uiPriority="72"/>
+    <w:lsdException w:name="Colorful Grid Accent 5" w:uiPriority="73"/>
+    <w:lsdException w:name="Light Shading Accent 6" w:uiPriority="60"/>
+    <w:lsdException w:name="Light List Accent 6" w:uiPriority="61"/>
+    <w:lsdException w:name="Light Grid Accent 6" w:uiPriority="62"/>
+    <w:lsdException w:name="Medium Shading 1 Accent 6" w:uiPriority="63"/>
+    <w:lsdException w:name="Medium Shading 2 Accent 6" w:uiPriority="64"/>
+    <w:lsdException w:name="Medium List 1 Accent 6" w:uiPriority="65"/>
+    <w:lsdException w:name="Medium List 2 Accent 6" w:uiPriority="66"/>
+    <w:lsdException w:name="Medium Grid 1 Accent 6" w:uiPriority="67"/>
+    <w:lsdException w:name="Medium Grid 2 Accent 6" w:uiPriority="68"/>
+    <w:lsdException w:name="Medium Grid 3 Accent 6" w:uiPriority="69"/>
+    <w:lsdException w:name="Dark List Accent 6" w:uiPriority="70"/>
+    <w:lsdException w:name="Colorful Shading Accent 6" w:uiPriority="71"/>
+    <w:lsdException w:name="Colorful List Accent 6" w:uiPriority="72"/>
+    <w:lsdException w:name="Colorful Grid Accent 6" w:uiPriority="73"/>
+    <w:lsdException w:name="Subtle Emphasis" w:uiPriority="19" w:qFormat="1"/>
+    <w:lsdException w:name="Intense Emphasis" w:uiPriority="21" w:qFormat="1"/>
+    <w:lsdException w:name="Subtle Reference" w:uiPriority="31" w:qFormat="1"/>
+    <w:lsdException w:name="Intense Reference" w:uiPriority="32" w:qFormat="1"/>
+    <w:lsdException w:name="Book Title" w:uiPriority="33" w:qFormat="1"/>
+    <w:lsdException w:name="Bibliography" w:semiHidden="1" w:uiPriority="37" w:unhideWhenUsed="1"/>
+    <w:lsdException w:name="TOC Heading" w:semiHidden="1" w:uiPriority="39" w:unhideWhenUsed="1" w:qFormat="1"/>
+    <w:lsdException w:name="Plain Table 1" w:uiPriority="41"/>
+    <w:lsdException w:name="Plain Table 2" w:uiPriority="42"/>
+    <w:lsdException w:name="Plain Table 3" w:uiPriority="43"/>
+    <w:lsdException w:name="Plain Table 4" w:uiPriority="44"/>
+    <w:lsdException w:name="Plain Table 5" w:uiPriority="45"/>
+    <w:lsdException w:name="Grid Table Light" w:uiPriority="40"/>
+    <w:lsdException w:name="Grid Table 1 Light" w:uiPriority="46"/>
+    <w:lsdException w:name="Grid Table 2" w:uiPriority="47"/>
+    <w:lsdException w:name="Grid Table 3" w:uiPriority="48"/>
+    <w:lsdException w:name="Grid Table 4" w:uiPriority="49"/>
+    <w:lsdException w:name="Grid Table 5 Dark" w:uiPriority="50"/>
+    <w:lsdException w:name="Grid Table 6 Colorful" w:uiPriority="51"/>
+    <w:lsdException w:name="Grid Table 7 Colorful" w:uiPriority="52"/>
+    <w:lsdException w:name="Grid Table 1 Light Accent 1" w:uiPriority="46"/>
+    <w:lsdException w:name="Grid Table 2 Accent 1" w:uiPriority="47"/>
+    <w:lsdException w:name="Grid Table 3 Accent 1" w:uiPriority="48"/>
+    <w:lsdException w:name="Grid Table 4 Accent 1" w:uiPriority="49"/>
+    <w:lsdException w:name="Grid Table 5 Dark Accent 1" w:uiPriority="50"/>
+    <w:lsdException w:name="Grid Table 6 Colorful Accent 1" w:uiPriority="51"/>
+    <w:lsdException w:name="Grid Table 7 Colorful Accent 1" w:uiPriority="52"/>
+    <w:lsdException w:name="Grid Table 1 Light Accent 2" w:uiPriority="46"/>
+    <w:lsdException w:name="Grid Table 2 Accent 2" w:uiPriority="47"/>
+    <w:lsdException w:name="Grid Table 3 Accent 2" w:uiPriority="48"/>
+    <w:lsdException w:name="Grid Table 4 Accent 2" w:uiPriority="49"/>
+    <w:lsdException w:name="Grid Table 5 Dark Accent 2" w:uiPriority="50"/>
+    <w:lsdException w:name="Grid Table 6 Colorful Accent 2" w:uiPriority="51"/>
+    <w:lsdException w:name="Grid Table 7 Colorful Accent 2" w:uiPriority="52"/>
+    <w:lsdException w:name="Grid Table 1 Light Accent 3" w:uiPriority="46"/>
+    <w:lsdException w:name="Grid Table 2 Accent 3" w:uiPriority="47"/>
+    <w:lsdException w:name="Grid Table 3 Accent 3" w:uiPriority="48"/>
+    <w:lsdException w:name="Grid Table 4 Accent 3" w:uiPriority="49"/>
+    <w:lsdException w:name="Grid Table 5 Dark Accent 3" w:uiPriority="50"/>
+    <w:lsdException w:name="Grid Table 6 Colorful Accent 3" w:uiPriority="51"/>
+    <w:lsdException w:name="Grid Table 7 Colorful Accent 3" w:uiPriority="52"/>
+    <w:lsdException w:name="Grid Table 1 Light Accent 4" w:uiPriority="46"/>
+    <w:lsdException w:name="Grid Table 2 Accent 4" w:uiPriority="47"/>
+    <w:lsdException w:name="Grid Table 3 Accent 4" w:uiPriority="48"/>
+    <w:lsdException w:name="Grid Table 4 Accent 4" w:uiPriority="49"/>
+    <w:lsdException w:name="Grid Table 5 Dark Accent 4" w:uiPriority="50"/>
+    <w:lsdException w:name="Grid Table 6 Colorful Accent 4" w:uiPriority="51"/>
+    <w:lsdException w:name="Grid Table 7 Colorful Accent 4" w:uiPriority="52"/>
+    <w:lsdException w:name="Grid Table 1 Light Accent 5" w:uiPriority="46"/>
+    <w:lsdException w:name="Grid Table 2 Accent 5" w:uiPriority="47"/>
+    <w:lsdException w:name="Grid Table 3 Accent 5" w:uiPriority="48"/>
+    <w:lsdException w:name="Grid Table 4 Accent 5" w:uiPriority="49"/>
+    <w:lsdException w:name="Grid Table 5 Dark Accent 5" w:uiPriority="50"/>
+    <w:lsdException w:name="Grid Table 6 Colorful Accent 5" w:uiPriority="51"/>
+    <w:lsdException w:name="Grid Table 7 Colorful Accent 5" w:uiPriority="52"/>
+    <w:lsdException w:name="Grid Table 1 Light Accent 6" w:uiPriority="46"/>
+    <w:lsdException w:name="Grid Table 2 Accent 6" w:uiPriority="47"/>
+    <w:lsdException w:name="Grid Table 3 Accent 6" w:uiPriority="48"/>
+    <w:lsdException w:name="Grid Table 4 Accent 6" w:uiPriority="49"/>
+    <w:lsdException w:name="Grid Table 5 Dark Accent 6" w:uiPriority="50"/>
+    <w:lsdException w:name="Grid Table 6 Colorful Accent 6" w:uiPriority="51"/>
+    <w:lsdException w:name="Grid Table 7 Colorful Accent 6" w:uiPriority="52"/>
+    <w:lsdException w:name="List Table 1 Light" w:uiPriority="46"/>
+    <w:lsdException w:name="List Table 2" w:uiPriority="47"/>
+    <w:lsdException w:name="List Table 3" w:uiPriority="48"/>
+    <w:lsdException w:name="List Table 4" w:uiPriority="49"/>
+    <w:lsdException w:name="List Table 5 Dark" w:uiPriority="50"/>
+    <w:lsdException w:name="List Table 6 Colorful" w:uiPriority="51"/>
+    <w:lsdException w:name="List Table 7 Colorful" w:uiPriority="52"/>
+    <w:lsdException w:name="List Table 1 Light Accent 1" w:uiPriority="46"/>
+    <w:lsdException w:name="List Table 2 Accent 1" w:uiPriority="47"/>
+    <w:lsdException w:name="List Table 3 Accent 1" w:uiPriority="48"/>
+    <w:lsdException w:name="List Table 4 Accent 1" w:uiPriority="49"/>
+    <w:lsdException w:name="List Table 5 Dark Accent 1" w:uiPriority="50"/>
+    <w:lsdException w:name="List Table 6 Colorful Accent 1" w:uiPriority="51"/>
+    <w:lsdException w:name="List Table 7 Colorful Accent 1" w:uiPriority="52"/>
+    <w:lsdException w:name="List Table 1 Light Accent 2" w:uiPriority="46"/>
+    <w:lsdException w:name="List Table 2 Accent 2" w:uiPriority="47"/>
+    <w:lsdException w:name="List Table 3 Accent 2" w:uiPriority="48"/>
+    <w:lsdException w:name="List Table 4 Accent 2" w:uiPriority="49"/>
+    <w:lsdException w:name="List Table 5 Dark Accent 2" w:uiPriority="50"/>
+    <w:lsdException w:name="List Table 6 Colorful Accent 2" w:uiPriority="51"/>
+    <w:lsdException w:name="List Table 7 Colorful Accent 2" w:uiPriority="52"/>
+    <w:lsdException w:name="List Table 1 Light Accent 3" w:uiPriority="46"/>
+    <w:lsdException w:name="List Table 2 Accent 3" w:uiPriority="47"/>
+    <w:lsdException w:name="List Table 3 Accent 3" w:uiPriority="48"/>
+    <w:lsdException w:name="List Table 4 Accent 3" w:uiPriority="49"/>
+    <w:lsdException w:name="List Table 5 Dark Accent 3" w:uiPriority="50"/>
+    <w:lsdException w:name="List Table 6 Colorful Accent 3" w:uiPriority="51"/>
+    <w:lsdException w:name="List Table 7 Colorful Accent 3" w:uiPriority="52"/>
+    <w:lsdException w:name="List Table 1 Light Accent 4" w:uiPriority="46"/>
+    <w:lsdException w:name="List Table 2 Accent 4" w:uiPriority="47"/>
+    <w:lsdException w:name="List Table 3 Accent 4" w:uiPriority="48"/>
+    <w:lsdException w:name="List Table 4 Accent 4" w:uiPriority="49"/>
+    <w:lsdException w:name="List Table 5 Dark Accent 4" w:uiPriority="50"/>
+    <w:lsdException w:name="List Table 6 Colorful Accent 4" w:uiPriority="51"/>
+    <w:lsdException w:name="List Table 7 Colorful Accent 4" w:uiPriority="52"/>
+    <w:lsdException w:name="List Table 1 Light Accent 5" w:uiPriority="46"/>
+    <w:lsdException w:name="List Table 2 Accent 5" w:uiPriority="47"/>
+    <w:lsdException w:name="List Table 3 Accent 5" w:uiPriority="48"/>
+    <w:lsdException w:name="List Table 4 Accent 5" w:uiPriority="49"/>
+    <w:lsdException w:name="List Table 5 Dark Accent 5" w:uiPriority="50"/>
+    <w:lsdException w:name="List Table 6 Colorful Accent 5" w:uiPriority="51"/>
+    <w:lsdException w:name="List Table 7 Colorful Accent 5" w:uiPriority="52"/>
+    <w:lsdException w:name="List Table 1 Light Accent 6" w:uiPriority="46"/>
+    <w:lsdException w:name="List Table 2 Accent 6" w:uiPriority="47"/>
+    <w:lsdException w:name="List Table 3 Accent 6" w:uiPriority="48"/>
+    <w:lsdException w:name="List Table 4 Accent 6" w:uiPriority="49"/>
+    <w:lsdException w:name="List Table 5 Dark Accent 6" w:uiPriority="50"/>
+    <w:lsdException w:name="List Table 6 Colorful Accent 6" w:uiPriority="51"/>
+    <w:lsdException w:name="List Table 7 Colorful Accent 6" w:uiPriority="52"/>
+    <w:lsdException w:name="Mention" w:semiHidden="1" w:unhideWhenUsed="1"/>
+    <w:lsdException w:name="Smart Hyperlink" w:semiHidden="1" w:unhideWhenUsed="1"/>
+    <w:lsdException w:name="Hashtag" w:semiHidden="1" w:unhideWhenUsed="1"/>
+    <w:lsdException w:name="Unresolved Mention" w:semiHidden="1" w:unhideWhenUsed="1"/>
+    <w:lsdException w:name="Smart Link" w:semiHidden="1" w:unhideWhenUsed="1"/>
   </w:latentStyles>
-  <w:style w:type="paragraph" w:default="1" w:styleId="1">
+  <w:style w:type="paragraph" w:default="1" w:styleId="a">
     <w:name w:val="Normal"/>
     <w:qFormat/>
-    <w:uiPriority w:val="0"/>
     <w:pPr>
       <w:spacing w:after="160" w:line="259" w:lineRule="auto"/>
     </w:pPr>
     <w:rPr>
-      <w:rFonts w:asciiTheme="minorHAnsi" w:hAnsiTheme="minorHAnsi" w:eastAsiaTheme="minorEastAsia" w:cstheme="minorBidi"/>
+      <w:rFonts w:asciiTheme="minorHAnsi" w:eastAsiaTheme="minorEastAsia" w:hAnsiTheme="minorHAnsi" w:cstheme="minorBidi"/>
       <w:sz w:val="22"/>
       <w:szCs w:val="22"/>
-      <w:lang w:val="en-GB" w:eastAsia="en-US" w:bidi="ar-SA"/>
+      <w:lang w:val="en-GB" w:eastAsia="en-US"/>
     </w:rPr>
   </w:style>
-  <w:style w:type="paragraph" w:styleId="2">
+  <w:style w:type="paragraph" w:styleId="1">
     <w:name w:val="heading 1"/>
-    <w:basedOn w:val="1"/>
-    <w:next w:val="1"/>
+    <w:basedOn w:val="a"/>
+    <w:next w:val="a"/>
+    <w:uiPriority w:val="9"/>
     <w:qFormat/>
-    <w:uiPriority w:val="9"/>
     <w:pPr>
       <w:keepNext/>
       <w:keepLines/>
-      <w:spacing w:before="340" w:beforeLines="0" w:beforeAutospacing="0" w:after="330" w:afterLines="0" w:afterAutospacing="0" w:line="576" w:lineRule="auto"/>
+      <w:spacing w:before="340" w:after="330" w:line="576" w:lineRule="auto"/>
       <w:outlineLvl w:val="0"/>
     </w:pPr>
     <w:rPr>
@@ -6453,63 +6233,60 @@
       <w:sz w:val="44"/>
     </w:rPr>
   </w:style>
-  <w:style w:type="paragraph" w:styleId="3">
+  <w:style w:type="paragraph" w:styleId="2">
     <w:name w:val="heading 2"/>
-    <w:basedOn w:val="1"/>
-    <w:next w:val="1"/>
+    <w:basedOn w:val="a"/>
+    <w:next w:val="a"/>
+    <w:uiPriority w:val="9"/>
     <w:semiHidden/>
     <w:unhideWhenUsed/>
     <w:qFormat/>
-    <w:uiPriority w:val="9"/>
     <w:pPr>
-      <w:spacing w:before="0" w:beforeAutospacing="1" w:after="0" w:afterAutospacing="1"/>
-      <w:jc w:val="left"/>
+      <w:spacing w:beforeAutospacing="1" w:after="0" w:afterAutospacing="1"/>
+      <w:outlineLvl w:val="1"/>
     </w:pPr>
     <w:rPr>
-      <w:rFonts w:hint="eastAsia" w:ascii="宋体" w:hAnsi="宋体" w:eastAsia="宋体" w:cs="宋体"/>
+      <w:rFonts w:ascii="宋体" w:eastAsia="宋体" w:hAnsi="宋体" w:cs="Times New Roman" w:hint="eastAsia"/>
       <w:b/>
       <w:bCs/>
-      <w:kern w:val="0"/>
       <w:sz w:val="36"/>
       <w:szCs w:val="36"/>
-      <w:lang w:val="en-US" w:eastAsia="zh-CN" w:bidi="ar"/>
+      <w:lang w:val="en-US" w:eastAsia="zh-CN"/>
     </w:rPr>
   </w:style>
-  <w:style w:type="paragraph" w:styleId="4">
+  <w:style w:type="paragraph" w:styleId="3">
     <w:name w:val="heading 3"/>
-    <w:basedOn w:val="1"/>
-    <w:next w:val="1"/>
+    <w:basedOn w:val="a"/>
+    <w:next w:val="a"/>
+    <w:uiPriority w:val="9"/>
     <w:semiHidden/>
     <w:unhideWhenUsed/>
     <w:qFormat/>
-    <w:uiPriority w:val="9"/>
     <w:pPr>
-      <w:spacing w:before="0" w:beforeAutospacing="1" w:after="0" w:afterAutospacing="1"/>
-      <w:jc w:val="left"/>
+      <w:spacing w:beforeAutospacing="1" w:after="0" w:afterAutospacing="1"/>
+      <w:outlineLvl w:val="2"/>
     </w:pPr>
     <w:rPr>
-      <w:rFonts w:hint="eastAsia" w:ascii="宋体" w:hAnsi="宋体" w:eastAsia="宋体" w:cs="宋体"/>
+      <w:rFonts w:ascii="宋体" w:eastAsia="宋体" w:hAnsi="宋体" w:cs="Times New Roman" w:hint="eastAsia"/>
       <w:b/>
       <w:bCs/>
-      <w:kern w:val="0"/>
       <w:sz w:val="27"/>
       <w:szCs w:val="27"/>
-      <w:lang w:val="en-US" w:eastAsia="zh-CN" w:bidi="ar"/>
+      <w:lang w:val="en-US" w:eastAsia="zh-CN"/>
     </w:rPr>
   </w:style>
-  <w:style w:type="character" w:default="1" w:styleId="12">
+  <w:style w:type="character" w:default="1" w:styleId="a0">
     <w:name w:val="Default Paragraph Font"/>
+    <w:uiPriority w:val="1"/>
     <w:unhideWhenUsed/>
-    <w:qFormat/>
-    <w:uiPriority w:val="1"/>
   </w:style>
-  <w:style w:type="table" w:default="1" w:styleId="10">
+  <w:style w:type="table" w:default="1" w:styleId="a1">
     <w:name w:val="Normal Table"/>
+    <w:uiPriority w:val="99"/>
     <w:semiHidden/>
     <w:unhideWhenUsed/>
-    <w:qFormat/>
-    <w:uiPriority w:val="99"/>
     <w:tblPr>
+      <w:tblInd w:w="0" w:type="dxa"/>
       <w:tblCellMar>
         <w:top w:w="0" w:type="dxa"/>
         <w:left w:w="108" w:type="dxa"/>
@@ -6518,14 +6295,20 @@
       </w:tblCellMar>
     </w:tblPr>
   </w:style>
-  <w:style w:type="paragraph" w:styleId="5">
+  <w:style w:type="numbering" w:default="1" w:styleId="a2">
+    <w:name w:val="No List"/>
+    <w:uiPriority w:val="99"/>
+    <w:semiHidden/>
+    <w:unhideWhenUsed/>
+  </w:style>
+  <w:style w:type="paragraph" w:styleId="a3">
     <w:name w:val="Balloon Text"/>
-    <w:basedOn w:val="1"/>
-    <w:link w:val="20"/>
+    <w:basedOn w:val="a"/>
+    <w:link w:val="a4"/>
+    <w:uiPriority w:val="99"/>
     <w:semiHidden/>
     <w:unhideWhenUsed/>
     <w:qFormat/>
-    <w:uiPriority w:val="99"/>
     <w:pPr>
       <w:spacing w:after="0" w:line="240" w:lineRule="auto"/>
     </w:pPr>
@@ -6535,13 +6318,13 @@
       <w:szCs w:val="18"/>
     </w:rPr>
   </w:style>
-  <w:style w:type="paragraph" w:styleId="6">
+  <w:style w:type="paragraph" w:styleId="a5">
     <w:name w:val="footer"/>
-    <w:basedOn w:val="1"/>
-    <w:link w:val="23"/>
+    <w:basedOn w:val="a"/>
+    <w:link w:val="a6"/>
+    <w:uiPriority w:val="99"/>
     <w:unhideWhenUsed/>
     <w:qFormat/>
-    <w:uiPriority w:val="99"/>
     <w:pPr>
       <w:tabs>
         <w:tab w:val="center" w:pos="4153"/>
@@ -6555,13 +6338,13 @@
       <w:szCs w:val="18"/>
     </w:rPr>
   </w:style>
-  <w:style w:type="paragraph" w:styleId="7">
+  <w:style w:type="paragraph" w:styleId="a7">
     <w:name w:val="header"/>
-    <w:basedOn w:val="1"/>
-    <w:link w:val="22"/>
+    <w:basedOn w:val="a"/>
+    <w:link w:val="a8"/>
+    <w:uiPriority w:val="99"/>
     <w:unhideWhenUsed/>
     <w:qFormat/>
-    <w:uiPriority w:val="99"/>
     <w:pPr>
       <w:tabs>
         <w:tab w:val="center" w:pos="4153"/>
@@ -6576,202 +6359,167 @@
       <w:szCs w:val="18"/>
     </w:rPr>
   </w:style>
-  <w:style w:type="paragraph" w:styleId="8">
+  <w:style w:type="paragraph" w:styleId="a9">
     <w:name w:val="Normal (Web)"/>
-    <w:basedOn w:val="1"/>
+    <w:basedOn w:val="a"/>
+    <w:uiPriority w:val="99"/>
     <w:semiHidden/>
     <w:unhideWhenUsed/>
     <w:qFormat/>
-    <w:uiPriority w:val="99"/>
     <w:pPr>
-      <w:spacing w:before="0" w:beforeAutospacing="1" w:after="0" w:afterAutospacing="1"/>
-      <w:ind w:left="0" w:right="0"/>
-      <w:jc w:val="left"/>
+      <w:spacing w:beforeAutospacing="1" w:after="0" w:afterAutospacing="1"/>
     </w:pPr>
     <w:rPr>
-      <w:kern w:val="0"/>
+      <w:rFonts w:cs="Times New Roman"/>
       <w:sz w:val="24"/>
-      <w:lang w:val="en-US" w:eastAsia="zh-CN" w:bidi="ar"/>
+      <w:lang w:val="en-US" w:eastAsia="zh-CN"/>
     </w:rPr>
   </w:style>
-  <w:style w:type="paragraph" w:styleId="9">
+  <w:style w:type="paragraph" w:styleId="aa">
     <w:name w:val="Title"/>
-    <w:basedOn w:val="1"/>
-    <w:next w:val="1"/>
-    <w:link w:val="16"/>
+    <w:basedOn w:val="a"/>
+    <w:next w:val="a"/>
+    <w:link w:val="ab"/>
     <w:qFormat/>
-    <w:uiPriority w:val="0"/>
     <w:pPr>
       <w:spacing w:after="120" w:line="240" w:lineRule="auto"/>
     </w:pPr>
     <w:rPr>
-      <w:rFonts w:asciiTheme="majorHAnsi" w:hAnsiTheme="majorHAnsi" w:eastAsiaTheme="majorEastAsia" w:cstheme="majorBidi"/>
+      <w:rFonts w:asciiTheme="majorHAnsi" w:eastAsiaTheme="majorEastAsia" w:hAnsiTheme="majorHAnsi" w:cstheme="majorBidi"/>
       <w:color w:val="5B9BD5" w:themeColor="accent1"/>
       <w:sz w:val="72"/>
       <w:szCs w:val="36"/>
       <w:lang w:eastAsia="zh-CN"/>
-      <w14:textFill>
-        <w14:solidFill>
-          <w14:schemeClr w14:val="accent1"/>
-        </w14:solidFill>
-      </w14:textFill>
     </w:rPr>
   </w:style>
-  <w:style w:type="table" w:styleId="11">
+  <w:style w:type="table" w:styleId="ac">
     <w:name w:val="Table Grid"/>
-    <w:basedOn w:val="10"/>
+    <w:basedOn w:val="a1"/>
+    <w:uiPriority w:val="39"/>
     <w:qFormat/>
-    <w:uiPriority w:val="39"/>
     <w:tblPr>
       <w:tblBorders>
-        <w:top w:val="single" w:color="auto" w:sz="4" w:space="0"/>
-        <w:left w:val="single" w:color="auto" w:sz="4" w:space="0"/>
-        <w:bottom w:val="single" w:color="auto" w:sz="4" w:space="0"/>
-        <w:right w:val="single" w:color="auto" w:sz="4" w:space="0"/>
-        <w:insideH w:val="single" w:color="auto" w:sz="4" w:space="0"/>
-        <w:insideV w:val="single" w:color="auto" w:sz="4" w:space="0"/>
+        <w:top w:val="single" w:sz="4" w:space="0" w:color="auto"/>
+        <w:left w:val="single" w:sz="4" w:space="0" w:color="auto"/>
+        <w:bottom w:val="single" w:sz="4" w:space="0" w:color="auto"/>
+        <w:right w:val="single" w:sz="4" w:space="0" w:color="auto"/>
+        <w:insideH w:val="single" w:sz="4" w:space="0" w:color="auto"/>
+        <w:insideV w:val="single" w:sz="4" w:space="0" w:color="auto"/>
       </w:tblBorders>
     </w:tblPr>
   </w:style>
-  <w:style w:type="character" w:styleId="13">
+  <w:style w:type="character" w:styleId="ad">
     <w:name w:val="Strong"/>
-    <w:basedOn w:val="12"/>
+    <w:basedOn w:val="a0"/>
+    <w:uiPriority w:val="22"/>
     <w:qFormat/>
-    <w:uiPriority w:val="22"/>
     <w:rPr>
       <w:b/>
     </w:rPr>
   </w:style>
-  <w:style w:type="character" w:styleId="14">
+  <w:style w:type="character" w:styleId="ae">
     <w:name w:val="FollowedHyperlink"/>
-    <w:basedOn w:val="12"/>
+    <w:basedOn w:val="a0"/>
+    <w:uiPriority w:val="99"/>
     <w:semiHidden/>
     <w:unhideWhenUsed/>
-    <w:uiPriority w:val="99"/>
     <w:rPr>
       <w:color w:val="954F72" w:themeColor="followedHyperlink"/>
       <w:u w:val="single"/>
-      <w14:textFill>
-        <w14:solidFill>
-          <w14:schemeClr w14:val="folHlink"/>
-        </w14:solidFill>
-      </w14:textFill>
     </w:rPr>
   </w:style>
-  <w:style w:type="character" w:styleId="15">
+  <w:style w:type="character" w:styleId="af">
     <w:name w:val="Hyperlink"/>
-    <w:basedOn w:val="12"/>
+    <w:basedOn w:val="a0"/>
     <w:qFormat/>
-    <w:uiPriority w:val="0"/>
     <w:rPr>
       <w:color w:val="0563C1" w:themeColor="hyperlink"/>
       <w:u w:val="single"/>
-      <w14:textFill>
-        <w14:solidFill>
-          <w14:schemeClr w14:val="hlink"/>
-        </w14:solidFill>
-      </w14:textFill>
     </w:rPr>
   </w:style>
-  <w:style w:type="character" w:customStyle="1" w:styleId="16">
+  <w:style w:type="character" w:customStyle="1" w:styleId="ab">
     <w:name w:val="标题 字符"/>
-    <w:basedOn w:val="12"/>
-    <w:link w:val="9"/>
+    <w:basedOn w:val="a0"/>
+    <w:link w:val="aa"/>
     <w:qFormat/>
-    <w:uiPriority w:val="0"/>
     <w:rPr>
-      <w:rFonts w:asciiTheme="majorHAnsi" w:hAnsiTheme="majorHAnsi" w:eastAsiaTheme="majorEastAsia" w:cstheme="majorBidi"/>
+      <w:rFonts w:asciiTheme="majorHAnsi" w:eastAsiaTheme="majorEastAsia" w:hAnsiTheme="majorHAnsi" w:cstheme="majorBidi"/>
       <w:color w:val="5B9BD5" w:themeColor="accent1"/>
       <w:sz w:val="72"/>
       <w:szCs w:val="36"/>
       <w:lang w:eastAsia="zh-CN"/>
-      <w14:textFill>
-        <w14:solidFill>
-          <w14:schemeClr w14:val="accent1"/>
-        </w14:solidFill>
-      </w14:textFill>
     </w:rPr>
   </w:style>
-  <w:style w:type="paragraph" w:customStyle="1" w:styleId="17">
+  <w:style w:type="paragraph" w:customStyle="1" w:styleId="ContactDetails">
     <w:name w:val="Contact Details"/>
-    <w:basedOn w:val="1"/>
+    <w:basedOn w:val="a"/>
     <w:qFormat/>
-    <w:uiPriority w:val="0"/>
     <w:pPr>
       <w:spacing w:after="0" w:line="240" w:lineRule="auto"/>
     </w:pPr>
     <w:rPr>
-      <w:color w:val="808080" w:themeColor="text1" w:themeTint="80"/>
+      <w:color w:val="7F7F7F" w:themeColor="text1" w:themeTint="80"/>
       <w:sz w:val="16"/>
       <w:szCs w:val="18"/>
       <w:lang w:eastAsia="zh-CN"/>
-      <w14:textFill>
-        <w14:solidFill>
-          <w14:schemeClr w14:val="tx1">
-            <w14:lumMod w14:val="50000"/>
-            <w14:lumOff w14:val="50000"/>
-          </w14:schemeClr>
-        </w14:solidFill>
-      </w14:textFill>
     </w:rPr>
   </w:style>
-  <w:style w:type="character" w:customStyle="1" w:styleId="18">
+  <w:style w:type="character" w:customStyle="1" w:styleId="normaltextrun">
     <w:name w:val="normaltextrun"/>
-    <w:basedOn w:val="12"/>
+    <w:basedOn w:val="a0"/>
     <w:qFormat/>
-    <w:uiPriority w:val="0"/>
   </w:style>
-  <w:style w:type="character" w:customStyle="1" w:styleId="19">
+  <w:style w:type="character" w:customStyle="1" w:styleId="10">
     <w:name w:val="未处理的提及1"/>
-    <w:basedOn w:val="12"/>
+    <w:basedOn w:val="a0"/>
+    <w:uiPriority w:val="99"/>
     <w:semiHidden/>
     <w:unhideWhenUsed/>
     <w:qFormat/>
-    <w:uiPriority w:val="99"/>
     <w:rPr>
       <w:color w:val="605E5C"/>
       <w:shd w:val="clear" w:color="auto" w:fill="E1DFDD"/>
     </w:rPr>
   </w:style>
-  <w:style w:type="character" w:customStyle="1" w:styleId="20">
+  <w:style w:type="character" w:customStyle="1" w:styleId="a4">
     <w:name w:val="批注框文本 字符"/>
-    <w:basedOn w:val="12"/>
-    <w:link w:val="5"/>
+    <w:basedOn w:val="a0"/>
+    <w:link w:val="a3"/>
+    <w:uiPriority w:val="99"/>
     <w:semiHidden/>
     <w:qFormat/>
-    <w:uiPriority w:val="99"/>
     <w:rPr>
       <w:rFonts w:ascii="宋体" w:eastAsia="宋体"/>
       <w:sz w:val="18"/>
       <w:szCs w:val="18"/>
     </w:rPr>
   </w:style>
-  <w:style w:type="paragraph" w:styleId="21">
+  <w:style w:type="paragraph" w:styleId="af0">
     <w:name w:val="List Paragraph"/>
-    <w:basedOn w:val="1"/>
+    <w:basedOn w:val="a"/>
+    <w:uiPriority w:val="34"/>
     <w:qFormat/>
-    <w:uiPriority w:val="34"/>
     <w:pPr>
-      <w:ind w:firstLine="420" w:firstLineChars="200"/>
+      <w:ind w:firstLineChars="200" w:firstLine="420"/>
     </w:pPr>
   </w:style>
-  <w:style w:type="character" w:customStyle="1" w:styleId="22">
+  <w:style w:type="character" w:customStyle="1" w:styleId="a8">
     <w:name w:val="页眉 字符"/>
-    <w:basedOn w:val="12"/>
-    <w:link w:val="7"/>
+    <w:basedOn w:val="a0"/>
+    <w:link w:val="a7"/>
+    <w:uiPriority w:val="99"/>
     <w:qFormat/>
-    <w:uiPriority w:val="99"/>
     <w:rPr>
       <w:sz w:val="18"/>
       <w:szCs w:val="18"/>
     </w:rPr>
   </w:style>
-  <w:style w:type="character" w:customStyle="1" w:styleId="23">
+  <w:style w:type="character" w:customStyle="1" w:styleId="a6">
     <w:name w:val="页脚 字符"/>
-    <w:basedOn w:val="12"/>
-    <w:link w:val="6"/>
+    <w:basedOn w:val="a0"/>
+    <w:link w:val="a5"/>
+    <w:uiPriority w:val="99"/>
     <w:qFormat/>
-    <w:uiPriority w:val="99"/>
     <w:rPr>
       <w:sz w:val="18"/>
       <w:szCs w:val="18"/>
@@ -7032,6 +6780,7 @@
     </a:fmtScheme>
   </a:themeElements>
   <a:objectDefaults/>
+  <a:extraClrSchemeLst/>
 </a:theme>
 </file>
 
@@ -7041,6 +6790,8 @@
 
 <file path=customXml/itemProps1.xml><?xml version="1.0" encoding="utf-8"?>
 <ds:datastoreItem xmlns:ds="http://schemas.openxmlformats.org/officeDocument/2006/customXml" ds:itemID="{BE1EA8DE-F3DA-4FBD-BD1C-957333018521}">
-  <ds:schemaRefs/>
+  <ds:schemaRefs>
+    <ds:schemaRef ds:uri="http://schemas.openxmlformats.org/officeDocument/2006/bibliography"/>
+  </ds:schemaRefs>
 </ds:datastoreItem>
 </file>